--- a/Week 9 Final Report.docx
+++ b/Week 9 Final Report.docx
@@ -1,11 +1,13 @@
 
 <file path=word/document.xml><?xml version="1.0" encoding="utf-8"?>
-<w:document xmlns:wpc="http://schemas.microsoft.com/office/word/2010/wordprocessingCanvas" xmlns:mc="http://schemas.openxmlformats.org/markup-compatibility/2006" xmlns:o="urn:schemas-microsoft-com:office:office" xmlns:r="http://schemas.openxmlformats.org/officeDocument/2006/relationships" xmlns:m="http://schemas.openxmlformats.org/officeDocument/2006/math" xmlns:v="urn:schemas-microsoft-com:vml" xmlns:wp14="http://schemas.microsoft.com/office/word/2010/wordprocessingDrawing" xmlns:wp="http://schemas.openxmlformats.org/drawingml/2006/wordprocessingDrawing" xmlns:w10="urn:schemas-microsoft-com:office:word" xmlns:w="http://schemas.openxmlformats.org/wordprocessingml/2006/main" xmlns:w14="http://schemas.microsoft.com/office/word/2010/wordml" xmlns:wpg="http://schemas.microsoft.com/office/word/2010/wordprocessingGroup" xmlns:wpi="http://schemas.microsoft.com/office/word/2010/wordprocessingInk" xmlns:wne="http://schemas.microsoft.com/office/word/2006/wordml" xmlns:wps="http://schemas.microsoft.com/office/word/2010/wordprocessingShape" mc:Ignorable="w14 wp14">
+<w:document xmlns:wpc="http://schemas.microsoft.com/office/word/2010/wordprocessingCanvas" xmlns:mc="http://schemas.openxmlformats.org/markup-compatibility/2006" xmlns:o="urn:schemas-microsoft-com:office:office" xmlns:r="http://schemas.openxmlformats.org/officeDocument/2006/relationships" xmlns:m="http://schemas.openxmlformats.org/officeDocument/2006/math" xmlns:v="urn:schemas-microsoft-com:vml" xmlns:wp14="http://schemas.microsoft.com/office/word/2010/wordprocessingDrawing" xmlns:wp="http://schemas.openxmlformats.org/drawingml/2006/wordprocessingDrawing" xmlns:w10="urn:schemas-microsoft-com:office:word" xmlns:w="http://schemas.openxmlformats.org/wordprocessingml/2006/main" xmlns:w14="http://schemas.microsoft.com/office/word/2010/wordml" xmlns:w15="http://schemas.microsoft.com/office/word/2012/wordml" xmlns:wpg="http://schemas.microsoft.com/office/word/2010/wordprocessingGroup" xmlns:wpi="http://schemas.microsoft.com/office/word/2010/wordprocessingInk" xmlns:wne="http://schemas.microsoft.com/office/word/2006/wordml" xmlns:wps="http://schemas.microsoft.com/office/word/2010/wordprocessingShape" mc:Ignorable="w14 w15 wp14">
   <w:body>
     <w:p>
       <w:pPr>
         <w:pStyle w:val="Title"/>
       </w:pPr>
+      <w:bookmarkStart w:id="0" w:name="_GoBack"/>
+      <w:bookmarkEnd w:id="0"/>
       <w:r>
         <w:t>Week 9 Assignment – Final Report</w:t>
       </w:r>
@@ -27,7 +29,7 @@
       <w:r>
         <w:t xml:space="preserve"> </w:t>
       </w:r>
-      <w:hyperlink r:id="rId9" w:history="1">
+      <w:hyperlink r:id="rId8" w:history="1">
         <w:r>
           <w:rPr>
             <w:rStyle w:val="Hyperlink"/>
@@ -110,9 +112,8 @@
           <w:sz w:val="24"/>
           <w:szCs w:val="24"/>
         </w:rPr>
-        <w:t xml:space="preserve">The team used a variety of functions and libraries in R and Python, including the </w:t>
-      </w:r>
-      <w:proofErr w:type="spellStart"/>
+        <w:t>The team used a variety of functions and libraries in R and Python, including the matplotlib library and ggplot2 pac</w:t>
+      </w:r>
       <w:r>
         <w:rPr>
           <w:rFonts w:asciiTheme="minorHAnsi" w:hAnsiTheme="minorHAnsi"/>
@@ -120,9 +121,8 @@
           <w:sz w:val="24"/>
           <w:szCs w:val="24"/>
         </w:rPr>
-        <w:t>matplotlib</w:t>
-      </w:r>
-      <w:proofErr w:type="spellEnd"/>
+        <w:t>kage, to analyze the data. T</w:t>
+      </w:r>
       <w:r>
         <w:rPr>
           <w:rFonts w:asciiTheme="minorHAnsi" w:hAnsiTheme="minorHAnsi"/>
@@ -130,7 +130,7 @@
           <w:sz w:val="24"/>
           <w:szCs w:val="24"/>
         </w:rPr>
-        <w:t xml:space="preserve"> library and ggplot2 pac</w:t>
+        <w:t>he team was able to illustrate the importance of looking at data from a variety of perspectives before drawing final conclusions.</w:t>
       </w:r>
       <w:r>
         <w:rPr>
@@ -139,24 +139,6 @@
           <w:sz w:val="24"/>
           <w:szCs w:val="24"/>
         </w:rPr>
-        <w:t>kage, to analyze the data. T</w:t>
-      </w:r>
-      <w:r>
-        <w:rPr>
-          <w:rFonts w:asciiTheme="minorHAnsi" w:hAnsiTheme="minorHAnsi"/>
-          <w:color w:val="111111"/>
-          <w:sz w:val="24"/>
-          <w:szCs w:val="24"/>
-        </w:rPr>
-        <w:t>he team was able to illustrate the importance of looking at data from a variety of perspectives before drawing final conclusions.</w:t>
-      </w:r>
-      <w:r>
-        <w:rPr>
-          <w:rFonts w:asciiTheme="minorHAnsi" w:hAnsiTheme="minorHAnsi"/>
-          <w:color w:val="111111"/>
-          <w:sz w:val="24"/>
-          <w:szCs w:val="24"/>
-        </w:rPr>
         <w:t xml:space="preserve"> </w:t>
       </w:r>
     </w:p>
@@ -189,25 +171,7 @@
           <w:color w:val="111111"/>
           <w:shd w:val="clear" w:color="auto" w:fill="FFFFFF"/>
         </w:rPr>
-        <w:t xml:space="preserve">These four datasets are together known as </w:t>
-      </w:r>
-      <w:proofErr w:type="spellStart"/>
-      <w:r>
-        <w:rPr>
-          <w:rFonts w:eastAsia="Times New Roman" w:cs="Times New Roman"/>
-          <w:color w:val="111111"/>
-          <w:shd w:val="clear" w:color="auto" w:fill="FFFFFF"/>
-        </w:rPr>
-        <w:t>Anscombe's</w:t>
-      </w:r>
-      <w:proofErr w:type="spellEnd"/>
-      <w:r>
-        <w:rPr>
-          <w:rFonts w:eastAsia="Times New Roman" w:cs="Times New Roman"/>
-          <w:color w:val="111111"/>
-          <w:shd w:val="clear" w:color="auto" w:fill="FFFFFF"/>
-        </w:rPr>
-        <w:t xml:space="preserve"> Quartet</w:t>
+        <w:t>These four datasets are together known as Anscombe's Quartet</w:t>
       </w:r>
       <w:r>
         <w:rPr>
@@ -240,18 +204,8 @@
           <w:color w:val="111111"/>
           <w:shd w:val="clear" w:color="auto" w:fill="FFFFFF"/>
         </w:rPr>
-        <w:t xml:space="preserve">s </w:t>
-      </w:r>
-      <w:proofErr w:type="spellStart"/>
-      <w:r>
-        <w:rPr>
-          <w:rFonts w:eastAsia="Times New Roman" w:cs="Times New Roman"/>
-          <w:color w:val="111111"/>
-          <w:shd w:val="clear" w:color="auto" w:fill="FFFFFF"/>
-        </w:rPr>
-        <w:t>Anscombe</w:t>
-      </w:r>
-      <w:proofErr w:type="spellEnd"/>
+        <w:t>s Anscombe</w:t>
+      </w:r>
       <w:r>
         <w:rPr>
           <w:rStyle w:val="EndnoteReference"/>
@@ -301,7 +255,6 @@
         </w:rPr>
         <w:t xml:space="preserve"> The data consist of four sets of </w:t>
       </w:r>
-      <w:proofErr w:type="gramStart"/>
       <w:r>
         <w:rPr>
           <w:rFonts w:eastAsia="Times New Roman" w:cs="Times New Roman"/>
@@ -311,7 +264,6 @@
         </w:rPr>
         <w:t>x,</w:t>
       </w:r>
-      <w:proofErr w:type="gramEnd"/>
       <w:r>
         <w:rPr>
           <w:rFonts w:eastAsia="Times New Roman" w:cs="Times New Roman"/>
@@ -386,7 +338,7 @@
                     </pic:cNvPicPr>
                   </pic:nvPicPr>
                   <pic:blipFill>
-                    <a:blip r:embed="rId10">
+                    <a:blip r:embed="rId9">
                       <a:extLst>
                         <a:ext uri="{28A0092B-C50C-407E-A947-70E740481C1C}">
                           <a14:useLocalDpi xmlns:a14="http://schemas.microsoft.com/office/drawing/2010/main" val="0"/>
@@ -544,25 +496,7 @@
           <w:color w:val="000000"/>
           <w:shd w:val="clear" w:color="auto" w:fill="FFFFFF"/>
         </w:rPr>
-        <w:t xml:space="preserve">two popular open-sourced programming languages for data analysis: R and Python.  For the data exploration, the main focus of the study was to use two graphing tools, ggplot2 with R and </w:t>
-      </w:r>
-      <w:proofErr w:type="spellStart"/>
-      <w:r>
-        <w:rPr>
-          <w:rFonts w:eastAsia="Times New Roman" w:cs="Times New Roman"/>
-          <w:color w:val="000000"/>
-          <w:shd w:val="clear" w:color="auto" w:fill="FFFFFF"/>
-        </w:rPr>
-        <w:t>matplotlib</w:t>
-      </w:r>
-      <w:proofErr w:type="spellEnd"/>
-      <w:r>
-        <w:rPr>
-          <w:rFonts w:eastAsia="Times New Roman" w:cs="Times New Roman"/>
-          <w:color w:val="000000"/>
-          <w:shd w:val="clear" w:color="auto" w:fill="FFFFFF"/>
-        </w:rPr>
-        <w:t xml:space="preserve"> with Pytho</w:t>
+        <w:t>two popular open-sourced programming languages for data analysis: R and Python.  For the data exploration, the main focus of the study was to use two graphing tools, ggplot2 with R and matplotlib with Pytho</w:t>
       </w:r>
       <w:r>
         <w:rPr>
@@ -729,7 +663,7 @@
           <w:szCs w:val="24"/>
           <w:shd w:val="clear" w:color="auto" w:fill="FFFFFF"/>
         </w:rPr>
-        <w:t>and a variance of 5.5</w:t>
+        <w:t>and a variance of 4.123</w:t>
       </w:r>
       <w:r>
         <w:rPr>
@@ -832,31 +766,7 @@
           <w:szCs w:val="18"/>
           <w:shd w:val="clear" w:color="auto" w:fill="FFFFFF"/>
         </w:rPr>
-        <w:t xml:space="preserve">      </w:t>
-      </w:r>
-      <w:proofErr w:type="gramStart"/>
-      <w:r>
-        <w:rPr>
-          <w:rFonts w:ascii="Courier New" w:hAnsi="Courier New" w:cs="Courier New"/>
-          <w:b w:val="0"/>
-          <w:color w:val="auto"/>
-          <w:sz w:val="18"/>
-          <w:szCs w:val="18"/>
-          <w:shd w:val="clear" w:color="auto" w:fill="FFFFFF"/>
-        </w:rPr>
-        <w:t>x1</w:t>
-      </w:r>
-      <w:proofErr w:type="gramEnd"/>
-      <w:r>
-        <w:rPr>
-          <w:rFonts w:ascii="Courier New" w:hAnsi="Courier New" w:cs="Courier New"/>
-          <w:b w:val="0"/>
-          <w:color w:val="auto"/>
-          <w:sz w:val="18"/>
-          <w:szCs w:val="18"/>
-          <w:shd w:val="clear" w:color="auto" w:fill="FFFFFF"/>
-        </w:rPr>
-        <w:t xml:space="preserve">             y1               x2             y2              x3      </w:t>
+        <w:t xml:space="preserve">      x1             y1               x2             y2              x3      </w:t>
       </w:r>
     </w:p>
     <w:p>
@@ -881,127 +791,7 @@
           <w:szCs w:val="18"/>
           <w:shd w:val="clear" w:color="auto" w:fill="FFFFFF"/>
         </w:rPr>
-        <w:t xml:space="preserve"> </w:t>
-      </w:r>
-      <w:proofErr w:type="gramStart"/>
-      <w:r>
-        <w:rPr>
-          <w:rFonts w:ascii="Courier New" w:hAnsi="Courier New" w:cs="Courier New"/>
-          <w:i/>
-          <w:color w:val="auto"/>
-          <w:sz w:val="18"/>
-          <w:szCs w:val="18"/>
-          <w:shd w:val="clear" w:color="auto" w:fill="FFFFFF"/>
-        </w:rPr>
-        <w:t>Min.</w:t>
-      </w:r>
-      <w:proofErr w:type="gramEnd"/>
-      <w:r>
-        <w:rPr>
-          <w:rFonts w:ascii="Courier New" w:hAnsi="Courier New" w:cs="Courier New"/>
-          <w:i/>
-          <w:color w:val="auto"/>
-          <w:sz w:val="18"/>
-          <w:szCs w:val="18"/>
-          <w:shd w:val="clear" w:color="auto" w:fill="FFFFFF"/>
-        </w:rPr>
-        <w:t xml:space="preserve">   </w:t>
-      </w:r>
-      <w:proofErr w:type="gramStart"/>
-      <w:r>
-        <w:rPr>
-          <w:rFonts w:ascii="Courier New" w:hAnsi="Courier New" w:cs="Courier New"/>
-          <w:i/>
-          <w:color w:val="auto"/>
-          <w:sz w:val="18"/>
-          <w:szCs w:val="18"/>
-          <w:shd w:val="clear" w:color="auto" w:fill="FFFFFF"/>
-        </w:rPr>
-        <w:t>: 4.0   Min.</w:t>
-      </w:r>
-      <w:proofErr w:type="gramEnd"/>
-      <w:r>
-        <w:rPr>
-          <w:rFonts w:ascii="Courier New" w:hAnsi="Courier New" w:cs="Courier New"/>
-          <w:i/>
-          <w:color w:val="auto"/>
-          <w:sz w:val="18"/>
-          <w:szCs w:val="18"/>
-          <w:shd w:val="clear" w:color="auto" w:fill="FFFFFF"/>
-        </w:rPr>
-        <w:t xml:space="preserve">   </w:t>
-      </w:r>
-      <w:proofErr w:type="gramStart"/>
-      <w:r>
-        <w:rPr>
-          <w:rFonts w:ascii="Courier New" w:hAnsi="Courier New" w:cs="Courier New"/>
-          <w:i/>
-          <w:color w:val="auto"/>
-          <w:sz w:val="18"/>
-          <w:szCs w:val="18"/>
-          <w:shd w:val="clear" w:color="auto" w:fill="FFFFFF"/>
-        </w:rPr>
-        <w:t>: 4.260   Min.</w:t>
-      </w:r>
-      <w:proofErr w:type="gramEnd"/>
-      <w:r>
-        <w:rPr>
-          <w:rFonts w:ascii="Courier New" w:hAnsi="Courier New" w:cs="Courier New"/>
-          <w:i/>
-          <w:color w:val="auto"/>
-          <w:sz w:val="18"/>
-          <w:szCs w:val="18"/>
-          <w:shd w:val="clear" w:color="auto" w:fill="FFFFFF"/>
-        </w:rPr>
-        <w:t xml:space="preserve">   </w:t>
-      </w:r>
-      <w:proofErr w:type="gramStart"/>
-      <w:r>
-        <w:rPr>
-          <w:rFonts w:ascii="Courier New" w:hAnsi="Courier New" w:cs="Courier New"/>
-          <w:i/>
-          <w:color w:val="auto"/>
-          <w:sz w:val="18"/>
-          <w:szCs w:val="18"/>
-          <w:shd w:val="clear" w:color="auto" w:fill="FFFFFF"/>
-        </w:rPr>
-        <w:t>: 4.0   Min.</w:t>
-      </w:r>
-      <w:proofErr w:type="gramEnd"/>
-      <w:r>
-        <w:rPr>
-          <w:rFonts w:ascii="Courier New" w:hAnsi="Courier New" w:cs="Courier New"/>
-          <w:i/>
-          <w:color w:val="auto"/>
-          <w:sz w:val="18"/>
-          <w:szCs w:val="18"/>
-          <w:shd w:val="clear" w:color="auto" w:fill="FFFFFF"/>
-        </w:rPr>
-        <w:t xml:space="preserve">   </w:t>
-      </w:r>
-      <w:proofErr w:type="gramStart"/>
-      <w:r>
-        <w:rPr>
-          <w:rFonts w:ascii="Courier New" w:hAnsi="Courier New" w:cs="Courier New"/>
-          <w:i/>
-          <w:color w:val="auto"/>
-          <w:sz w:val="18"/>
-          <w:szCs w:val="18"/>
-          <w:shd w:val="clear" w:color="auto" w:fill="FFFFFF"/>
-        </w:rPr>
-        <w:t>:3.100</w:t>
-      </w:r>
-      <w:proofErr w:type="gramEnd"/>
-      <w:r>
-        <w:rPr>
-          <w:rFonts w:ascii="Courier New" w:hAnsi="Courier New" w:cs="Courier New"/>
-          <w:i/>
-          <w:color w:val="auto"/>
-          <w:sz w:val="18"/>
-          <w:szCs w:val="18"/>
-          <w:shd w:val="clear" w:color="auto" w:fill="FFFFFF"/>
-        </w:rPr>
-        <w:t xml:space="preserve">   Min.   : 4.0  </w:t>
+        <w:t xml:space="preserve"> Min.   : 4.0   Min.   : 4.260   Min.   : 4.0   Min.   :3.100   Min.   : 4.0  </w:t>
       </w:r>
     </w:p>
     <w:p>
@@ -1052,7 +842,6 @@
         </w:rPr>
         <w:t xml:space="preserve"> </w:t>
       </w:r>
-      <w:proofErr w:type="gramStart"/>
       <w:r>
         <w:rPr>
           <w:rFonts w:ascii="Courier New" w:hAnsi="Courier New" w:cs="Courier New"/>
@@ -1062,19 +851,7 @@
           <w:szCs w:val="18"/>
           <w:shd w:val="clear" w:color="auto" w:fill="FFFFFF"/>
         </w:rPr>
-        <w:t>Median :</w:t>
-      </w:r>
-      <w:proofErr w:type="gramEnd"/>
-      <w:r>
-        <w:rPr>
-          <w:rFonts w:ascii="Courier New" w:hAnsi="Courier New" w:cs="Courier New"/>
-          <w:i/>
-          <w:color w:val="auto"/>
-          <w:sz w:val="18"/>
-          <w:szCs w:val="18"/>
-          <w:shd w:val="clear" w:color="auto" w:fill="FFFFFF"/>
-        </w:rPr>
-        <w:t xml:space="preserve"> 9.0   Median : 7.580   Median : 9.0   Median :8.140   Median : 9.0  </w:t>
+        <w:t xml:space="preserve">Median : 9.0   Median : 7.580   Median : 9.0   Median :8.140   Median : 9.0  </w:t>
       </w:r>
     </w:p>
     <w:p>
@@ -1098,31 +875,7 @@
           <w:szCs w:val="18"/>
           <w:shd w:val="clear" w:color="auto" w:fill="FFFFFF"/>
         </w:rPr>
-        <w:t xml:space="preserve"> Mean   : 9.0   Mean   : 7.501   Mean   : 9.0   Mean   </w:t>
-      </w:r>
-      <w:proofErr w:type="gramStart"/>
-      <w:r>
-        <w:rPr>
-          <w:rFonts w:ascii="Courier New" w:hAnsi="Courier New" w:cs="Courier New"/>
-          <w:i/>
-          <w:color w:val="auto"/>
-          <w:sz w:val="18"/>
-          <w:szCs w:val="18"/>
-          <w:shd w:val="clear" w:color="auto" w:fill="FFFFFF"/>
-        </w:rPr>
-        <w:t>:7.501</w:t>
-      </w:r>
-      <w:proofErr w:type="gramEnd"/>
-      <w:r>
-        <w:rPr>
-          <w:rFonts w:ascii="Courier New" w:hAnsi="Courier New" w:cs="Courier New"/>
-          <w:i/>
-          <w:color w:val="auto"/>
-          <w:sz w:val="18"/>
-          <w:szCs w:val="18"/>
-          <w:shd w:val="clear" w:color="auto" w:fill="FFFFFF"/>
-        </w:rPr>
-        <w:t xml:space="preserve">   Mean   : 9.0</w:t>
+        <w:t xml:space="preserve"> Mean   : 9.0   Mean   : 7.501   Mean   : 9.0   Mean   :7.501   Mean   : 9.0</w:t>
       </w:r>
       <w:r>
         <w:rPr>
@@ -1193,127 +946,7 @@
           <w:szCs w:val="18"/>
           <w:shd w:val="clear" w:color="auto" w:fill="FFFFFF"/>
         </w:rPr>
-        <w:t xml:space="preserve">Max.   </w:t>
-      </w:r>
-      <w:proofErr w:type="gramStart"/>
-      <w:r>
-        <w:rPr>
-          <w:rFonts w:ascii="Courier New" w:hAnsi="Courier New" w:cs="Courier New"/>
-          <w:i/>
-          <w:color w:val="auto"/>
-          <w:sz w:val="18"/>
-          <w:szCs w:val="18"/>
-          <w:shd w:val="clear" w:color="auto" w:fill="FFFFFF"/>
-        </w:rPr>
-        <w:t>:14.0</w:t>
-      </w:r>
-      <w:proofErr w:type="gramEnd"/>
-      <w:r>
-        <w:rPr>
-          <w:rFonts w:ascii="Courier New" w:hAnsi="Courier New" w:cs="Courier New"/>
-          <w:i/>
-          <w:color w:val="auto"/>
-          <w:sz w:val="18"/>
-          <w:szCs w:val="18"/>
-          <w:shd w:val="clear" w:color="auto" w:fill="FFFFFF"/>
-        </w:rPr>
-        <w:t xml:space="preserve">   Max.   </w:t>
-      </w:r>
-      <w:proofErr w:type="gramStart"/>
-      <w:r>
-        <w:rPr>
-          <w:rFonts w:ascii="Courier New" w:hAnsi="Courier New" w:cs="Courier New"/>
-          <w:i/>
-          <w:color w:val="auto"/>
-          <w:sz w:val="18"/>
-          <w:szCs w:val="18"/>
-          <w:shd w:val="clear" w:color="auto" w:fill="FFFFFF"/>
-        </w:rPr>
-        <w:t>:10.840</w:t>
-      </w:r>
-      <w:proofErr w:type="gramEnd"/>
-      <w:r>
-        <w:rPr>
-          <w:rFonts w:ascii="Courier New" w:hAnsi="Courier New" w:cs="Courier New"/>
-          <w:i/>
-          <w:color w:val="auto"/>
-          <w:sz w:val="18"/>
-          <w:szCs w:val="18"/>
-          <w:shd w:val="clear" w:color="auto" w:fill="FFFFFF"/>
-        </w:rPr>
-        <w:t xml:space="preserve">   Max.   </w:t>
-      </w:r>
-      <w:proofErr w:type="gramStart"/>
-      <w:r>
-        <w:rPr>
-          <w:rFonts w:ascii="Courier New" w:hAnsi="Courier New" w:cs="Courier New"/>
-          <w:i/>
-          <w:color w:val="auto"/>
-          <w:sz w:val="18"/>
-          <w:szCs w:val="18"/>
-          <w:shd w:val="clear" w:color="auto" w:fill="FFFFFF"/>
-        </w:rPr>
-        <w:t>:14.0</w:t>
-      </w:r>
-      <w:proofErr w:type="gramEnd"/>
-      <w:r>
-        <w:rPr>
-          <w:rFonts w:ascii="Courier New" w:hAnsi="Courier New" w:cs="Courier New"/>
-          <w:i/>
-          <w:color w:val="auto"/>
-          <w:sz w:val="18"/>
-          <w:szCs w:val="18"/>
-          <w:shd w:val="clear" w:color="auto" w:fill="FFFFFF"/>
-        </w:rPr>
-        <w:t xml:space="preserve">   Max.   </w:t>
-      </w:r>
-      <w:proofErr w:type="gramStart"/>
-      <w:r>
-        <w:rPr>
-          <w:rFonts w:ascii="Courier New" w:hAnsi="Courier New" w:cs="Courier New"/>
-          <w:i/>
-          <w:color w:val="auto"/>
-          <w:sz w:val="18"/>
-          <w:szCs w:val="18"/>
-          <w:shd w:val="clear" w:color="auto" w:fill="FFFFFF"/>
-        </w:rPr>
-        <w:t>:9.260</w:t>
-      </w:r>
-      <w:proofErr w:type="gramEnd"/>
-      <w:r>
-        <w:rPr>
-          <w:rFonts w:ascii="Courier New" w:hAnsi="Courier New" w:cs="Courier New"/>
-          <w:i/>
-          <w:color w:val="auto"/>
-          <w:sz w:val="18"/>
-          <w:szCs w:val="18"/>
-          <w:shd w:val="clear" w:color="auto" w:fill="FFFFFF"/>
-        </w:rPr>
-        <w:t xml:space="preserve">   Max.   </w:t>
-      </w:r>
-      <w:proofErr w:type="gramStart"/>
-      <w:r>
-        <w:rPr>
-          <w:rFonts w:ascii="Courier New" w:hAnsi="Courier New" w:cs="Courier New"/>
-          <w:i/>
-          <w:color w:val="auto"/>
-          <w:sz w:val="18"/>
-          <w:szCs w:val="18"/>
-          <w:shd w:val="clear" w:color="auto" w:fill="FFFFFF"/>
-        </w:rPr>
-        <w:t>:14.0</w:t>
-      </w:r>
-      <w:proofErr w:type="gramEnd"/>
-      <w:r>
-        <w:rPr>
-          <w:rFonts w:ascii="Courier New" w:hAnsi="Courier New" w:cs="Courier New"/>
-          <w:i/>
-          <w:color w:val="auto"/>
-          <w:sz w:val="18"/>
-          <w:szCs w:val="18"/>
-          <w:shd w:val="clear" w:color="auto" w:fill="FFFFFF"/>
-        </w:rPr>
-        <w:t xml:space="preserve"> </w:t>
+        <w:t xml:space="preserve">Max.   :14.0   Max.   :10.840   Max.   :14.0   Max.   :9.260   Max.   :14.0 </w:t>
       </w:r>
     </w:p>
     <w:p>
@@ -1377,31 +1010,7 @@
           <w:szCs w:val="18"/>
           <w:shd w:val="clear" w:color="auto" w:fill="FFFFFF"/>
         </w:rPr>
-        <w:t xml:space="preserve">       </w:t>
-      </w:r>
-      <w:proofErr w:type="gramStart"/>
-      <w:r>
-        <w:rPr>
-          <w:rFonts w:ascii="Courier New" w:hAnsi="Courier New" w:cs="Courier New"/>
-          <w:b w:val="0"/>
-          <w:color w:val="auto"/>
-          <w:sz w:val="18"/>
-          <w:szCs w:val="18"/>
-          <w:shd w:val="clear" w:color="auto" w:fill="FFFFFF"/>
-        </w:rPr>
-        <w:t>y3</w:t>
-      </w:r>
-      <w:proofErr w:type="gramEnd"/>
-      <w:r>
-        <w:rPr>
-          <w:rFonts w:ascii="Courier New" w:hAnsi="Courier New" w:cs="Courier New"/>
-          <w:b w:val="0"/>
-          <w:color w:val="auto"/>
-          <w:sz w:val="18"/>
-          <w:szCs w:val="18"/>
-          <w:shd w:val="clear" w:color="auto" w:fill="FFFFFF"/>
-        </w:rPr>
-        <w:t xml:space="preserve">              x4           y4        </w:t>
+        <w:t xml:space="preserve">       y3              x4           y4        </w:t>
       </w:r>
     </w:p>
     <w:p>
@@ -1426,79 +1035,7 @@
           <w:szCs w:val="18"/>
           <w:shd w:val="clear" w:color="auto" w:fill="FFFFFF"/>
         </w:rPr>
-        <w:t xml:space="preserve"> </w:t>
-      </w:r>
-      <w:proofErr w:type="gramStart"/>
-      <w:r>
-        <w:rPr>
-          <w:rFonts w:ascii="Courier New" w:hAnsi="Courier New" w:cs="Courier New"/>
-          <w:i/>
-          <w:color w:val="auto"/>
-          <w:sz w:val="18"/>
-          <w:szCs w:val="18"/>
-          <w:shd w:val="clear" w:color="auto" w:fill="FFFFFF"/>
-        </w:rPr>
-        <w:t>Min.</w:t>
-      </w:r>
-      <w:proofErr w:type="gramEnd"/>
-      <w:r>
-        <w:rPr>
-          <w:rFonts w:ascii="Courier New" w:hAnsi="Courier New" w:cs="Courier New"/>
-          <w:i/>
-          <w:color w:val="auto"/>
-          <w:sz w:val="18"/>
-          <w:szCs w:val="18"/>
-          <w:shd w:val="clear" w:color="auto" w:fill="FFFFFF"/>
-        </w:rPr>
-        <w:t xml:space="preserve">   </w:t>
-      </w:r>
-      <w:proofErr w:type="gramStart"/>
-      <w:r>
-        <w:rPr>
-          <w:rFonts w:ascii="Courier New" w:hAnsi="Courier New" w:cs="Courier New"/>
-          <w:i/>
-          <w:color w:val="auto"/>
-          <w:sz w:val="18"/>
-          <w:szCs w:val="18"/>
-          <w:shd w:val="clear" w:color="auto" w:fill="FFFFFF"/>
-        </w:rPr>
-        <w:t>: 5.39   Min.</w:t>
-      </w:r>
-      <w:proofErr w:type="gramEnd"/>
-      <w:r>
-        <w:rPr>
-          <w:rFonts w:ascii="Courier New" w:hAnsi="Courier New" w:cs="Courier New"/>
-          <w:i/>
-          <w:color w:val="auto"/>
-          <w:sz w:val="18"/>
-          <w:szCs w:val="18"/>
-          <w:shd w:val="clear" w:color="auto" w:fill="FFFFFF"/>
-        </w:rPr>
-        <w:t xml:space="preserve">   </w:t>
-      </w:r>
-      <w:proofErr w:type="gramStart"/>
-      <w:r>
-        <w:rPr>
-          <w:rFonts w:ascii="Courier New" w:hAnsi="Courier New" w:cs="Courier New"/>
-          <w:i/>
-          <w:color w:val="auto"/>
-          <w:sz w:val="18"/>
-          <w:szCs w:val="18"/>
-          <w:shd w:val="clear" w:color="auto" w:fill="FFFFFF"/>
-        </w:rPr>
-        <w:t>: 8   Min.</w:t>
-      </w:r>
-      <w:proofErr w:type="gramEnd"/>
-      <w:r>
-        <w:rPr>
-          <w:rFonts w:ascii="Courier New" w:hAnsi="Courier New" w:cs="Courier New"/>
-          <w:i/>
-          <w:color w:val="auto"/>
-          <w:sz w:val="18"/>
-          <w:szCs w:val="18"/>
-          <w:shd w:val="clear" w:color="auto" w:fill="FFFFFF"/>
-        </w:rPr>
-        <w:t xml:space="preserve">   : 5.250  </w:t>
+        <w:t xml:space="preserve"> Min.   : 5.39   Min.   : 8   Min.   : 5.250  </w:t>
       </w:r>
     </w:p>
     <w:p>
@@ -1550,7 +1087,6 @@
         </w:rPr>
         <w:t xml:space="preserve"> </w:t>
       </w:r>
-      <w:proofErr w:type="gramStart"/>
       <w:r>
         <w:rPr>
           <w:rFonts w:ascii="Courier New" w:hAnsi="Courier New" w:cs="Courier New"/>
@@ -1560,19 +1096,7 @@
           <w:szCs w:val="18"/>
           <w:shd w:val="clear" w:color="auto" w:fill="FFFFFF"/>
         </w:rPr>
-        <w:t>Median :</w:t>
-      </w:r>
-      <w:proofErr w:type="gramEnd"/>
-      <w:r>
-        <w:rPr>
-          <w:rFonts w:ascii="Courier New" w:hAnsi="Courier New" w:cs="Courier New"/>
-          <w:i/>
-          <w:color w:val="auto"/>
-          <w:sz w:val="18"/>
-          <w:szCs w:val="18"/>
-          <w:shd w:val="clear" w:color="auto" w:fill="FFFFFF"/>
-        </w:rPr>
-        <w:t xml:space="preserve"> 7.11   Median : 8   Median : 7.040  </w:t>
+        <w:t xml:space="preserve">Median : 7.11   Median : 8   Median : 7.040  </w:t>
       </w:r>
     </w:p>
     <w:p>
@@ -1647,79 +1171,7 @@
           <w:szCs w:val="18"/>
           <w:shd w:val="clear" w:color="auto" w:fill="FFFFFF"/>
         </w:rPr>
-        <w:t xml:space="preserve"> Max.   </w:t>
-      </w:r>
-      <w:proofErr w:type="gramStart"/>
-      <w:r>
-        <w:rPr>
-          <w:rFonts w:ascii="Courier New" w:hAnsi="Courier New" w:cs="Courier New"/>
-          <w:i/>
-          <w:color w:val="auto"/>
-          <w:sz w:val="18"/>
-          <w:szCs w:val="18"/>
-          <w:shd w:val="clear" w:color="auto" w:fill="FFFFFF"/>
-        </w:rPr>
-        <w:t>:12.74</w:t>
-      </w:r>
-      <w:proofErr w:type="gramEnd"/>
-      <w:r>
-        <w:rPr>
-          <w:rFonts w:ascii="Courier New" w:hAnsi="Courier New" w:cs="Courier New"/>
-          <w:i/>
-          <w:color w:val="auto"/>
-          <w:sz w:val="18"/>
-          <w:szCs w:val="18"/>
-          <w:shd w:val="clear" w:color="auto" w:fill="FFFFFF"/>
-        </w:rPr>
-        <w:t xml:space="preserve">   Max.   </w:t>
-      </w:r>
-      <w:proofErr w:type="gramStart"/>
-      <w:r>
-        <w:rPr>
-          <w:rFonts w:ascii="Courier New" w:hAnsi="Courier New" w:cs="Courier New"/>
-          <w:i/>
-          <w:color w:val="auto"/>
-          <w:sz w:val="18"/>
-          <w:szCs w:val="18"/>
-          <w:shd w:val="clear" w:color="auto" w:fill="FFFFFF"/>
-        </w:rPr>
-        <w:t>:19</w:t>
-      </w:r>
-      <w:proofErr w:type="gramEnd"/>
-      <w:r>
-        <w:rPr>
-          <w:rFonts w:ascii="Courier New" w:hAnsi="Courier New" w:cs="Courier New"/>
-          <w:i/>
-          <w:color w:val="auto"/>
-          <w:sz w:val="18"/>
-          <w:szCs w:val="18"/>
-          <w:shd w:val="clear" w:color="auto" w:fill="FFFFFF"/>
-        </w:rPr>
-        <w:t xml:space="preserve">   Max.   </w:t>
-      </w:r>
-      <w:proofErr w:type="gramStart"/>
-      <w:r>
-        <w:rPr>
-          <w:rFonts w:ascii="Courier New" w:hAnsi="Courier New" w:cs="Courier New"/>
-          <w:i/>
-          <w:color w:val="auto"/>
-          <w:sz w:val="18"/>
-          <w:szCs w:val="18"/>
-          <w:shd w:val="clear" w:color="auto" w:fill="FFFFFF"/>
-        </w:rPr>
-        <w:t>:12.500</w:t>
-      </w:r>
-      <w:proofErr w:type="gramEnd"/>
-      <w:r>
-        <w:rPr>
-          <w:rFonts w:ascii="Courier New" w:hAnsi="Courier New" w:cs="Courier New"/>
-          <w:i/>
-          <w:color w:val="auto"/>
-          <w:sz w:val="18"/>
-          <w:szCs w:val="18"/>
-          <w:shd w:val="clear" w:color="auto" w:fill="FFFFFF"/>
-        </w:rPr>
-        <w:t xml:space="preserve">  </w:t>
+        <w:t xml:space="preserve"> Max.   :12.74   Max.   :19   Max.   :12.500  </w:t>
       </w:r>
     </w:p>
     <w:p/>
@@ -1746,66 +1198,39 @@
       <w:pPr>
         <w:rPr>
           <w:rFonts w:ascii="Courier New" w:eastAsia="Times New Roman" w:hAnsi="Courier New" w:cs="Courier New"/>
-          <w:sz w:val="18"/>
-          <w:szCs w:val="18"/>
-        </w:rPr>
-      </w:pPr>
-    </w:p>
-    <w:p>
-      <w:pPr>
+          <w:b/>
+          <w:sz w:val="18"/>
+          <w:szCs w:val="18"/>
+        </w:rPr>
+      </w:pPr>
+      <w:r>
         <w:rPr>
           <w:rFonts w:ascii="Courier New" w:eastAsia="Times New Roman" w:hAnsi="Courier New" w:cs="Courier New"/>
           <w:sz w:val="18"/>
           <w:szCs w:val="18"/>
         </w:rPr>
-      </w:pPr>
-      <w:r>
+        <w:t>&gt; apply(cuny9, 2, var)</w:t>
+      </w:r>
+    </w:p>
+    <w:p>
+      <w:pPr>
+        <w:shd w:val="clear" w:color="auto" w:fill="FFFFFF"/>
+        <w:spacing w:before="100" w:beforeAutospacing="1" w:line="276" w:lineRule="auto"/>
         <w:rPr>
           <w:rFonts w:ascii="Courier New" w:eastAsia="Times New Roman" w:hAnsi="Courier New" w:cs="Courier New"/>
           <w:sz w:val="18"/>
           <w:szCs w:val="18"/>
         </w:rPr>
-        <w:t xml:space="preserve">&gt; </w:t>
-      </w:r>
-      <w:proofErr w:type="gramStart"/>
+      </w:pPr>
       <w:r>
         <w:rPr>
           <w:rFonts w:ascii="Courier New" w:eastAsia="Times New Roman" w:hAnsi="Courier New" w:cs="Courier New"/>
           <w:sz w:val="18"/>
           <w:szCs w:val="18"/>
         </w:rPr>
-        <w:t>with(</w:t>
-      </w:r>
-      <w:proofErr w:type="gramEnd"/>
-      <w:r>
-        <w:rPr>
-          <w:rFonts w:ascii="Courier New" w:eastAsia="Times New Roman" w:hAnsi="Courier New" w:cs="Courier New"/>
-          <w:sz w:val="18"/>
-          <w:szCs w:val="18"/>
-        </w:rPr>
-        <w:t xml:space="preserve">cuny9, </w:t>
-      </w:r>
-      <w:proofErr w:type="spellStart"/>
-      <w:r>
-        <w:rPr>
-          <w:rFonts w:ascii="Courier New" w:eastAsia="Times New Roman" w:hAnsi="Courier New" w:cs="Courier New"/>
-          <w:sz w:val="18"/>
-          <w:szCs w:val="18"/>
-        </w:rPr>
-        <w:t>var</w:t>
-      </w:r>
-      <w:proofErr w:type="spellEnd"/>
-      <w:r>
-        <w:rPr>
-          <w:rFonts w:ascii="Courier New" w:eastAsia="Times New Roman" w:hAnsi="Courier New" w:cs="Courier New"/>
-          <w:sz w:val="18"/>
-          <w:szCs w:val="18"/>
-        </w:rPr>
-        <w:t>(x1,y1))</w:t>
-      </w:r>
-    </w:p>
-    <w:p>
-      <w:pPr>
+        <w:t xml:space="preserve">       x1        y1        x2        y2        x3        y3        x4        y4 11.000000  </w:t>
+      </w:r>
+      <w:r>
         <w:rPr>
           <w:rFonts w:ascii="Courier New" w:eastAsia="Times New Roman" w:hAnsi="Courier New" w:cs="Courier New"/>
           <w:b/>
@@ -1813,7 +1238,16 @@
           <w:sz w:val="18"/>
           <w:szCs w:val="18"/>
         </w:rPr>
-      </w:pPr>
+        <w:t>4.127269</w:t>
+      </w:r>
+      <w:r>
+        <w:rPr>
+          <w:rFonts w:ascii="Courier New" w:eastAsia="Times New Roman" w:hAnsi="Courier New" w:cs="Courier New"/>
+          <w:sz w:val="18"/>
+          <w:szCs w:val="18"/>
+        </w:rPr>
+        <w:t xml:space="preserve"> 11.000000  </w:t>
+      </w:r>
       <w:r>
         <w:rPr>
           <w:rFonts w:ascii="Courier New" w:eastAsia="Times New Roman" w:hAnsi="Courier New" w:cs="Courier New"/>
@@ -1822,64 +1256,17 @@
           <w:sz w:val="18"/>
           <w:szCs w:val="18"/>
         </w:rPr>
-        <w:t>[1] 5.501</w:t>
-      </w:r>
-    </w:p>
-    <w:p>
-      <w:pPr>
+        <w:t>4.127629</w:t>
+      </w:r>
+      <w:r>
         <w:rPr>
           <w:rFonts w:ascii="Courier New" w:eastAsia="Times New Roman" w:hAnsi="Courier New" w:cs="Courier New"/>
           <w:sz w:val="18"/>
           <w:szCs w:val="18"/>
         </w:rPr>
-      </w:pPr>
-      <w:r>
-        <w:rPr>
-          <w:rFonts w:ascii="Courier New" w:eastAsia="Times New Roman" w:hAnsi="Courier New" w:cs="Courier New"/>
-          <w:sz w:val="18"/>
-          <w:szCs w:val="18"/>
-        </w:rPr>
-        <w:t xml:space="preserve">&gt; </w:t>
-      </w:r>
-      <w:proofErr w:type="gramStart"/>
-      <w:r>
-        <w:rPr>
-          <w:rFonts w:ascii="Courier New" w:eastAsia="Times New Roman" w:hAnsi="Courier New" w:cs="Courier New"/>
-          <w:sz w:val="18"/>
-          <w:szCs w:val="18"/>
-        </w:rPr>
-        <w:t>with(</w:t>
-      </w:r>
-      <w:proofErr w:type="gramEnd"/>
-      <w:r>
-        <w:rPr>
-          <w:rFonts w:ascii="Courier New" w:eastAsia="Times New Roman" w:hAnsi="Courier New" w:cs="Courier New"/>
-          <w:sz w:val="18"/>
-          <w:szCs w:val="18"/>
-        </w:rPr>
-        <w:t xml:space="preserve">cuny9, </w:t>
-      </w:r>
-      <w:proofErr w:type="spellStart"/>
-      <w:r>
-        <w:rPr>
-          <w:rFonts w:ascii="Courier New" w:eastAsia="Times New Roman" w:hAnsi="Courier New" w:cs="Courier New"/>
-          <w:sz w:val="18"/>
-          <w:szCs w:val="18"/>
-        </w:rPr>
-        <w:t>var</w:t>
-      </w:r>
-      <w:proofErr w:type="spellEnd"/>
-      <w:r>
-        <w:rPr>
-          <w:rFonts w:ascii="Courier New" w:eastAsia="Times New Roman" w:hAnsi="Courier New" w:cs="Courier New"/>
-          <w:sz w:val="18"/>
-          <w:szCs w:val="18"/>
-        </w:rPr>
-        <w:t>(x2,y2))</w:t>
-      </w:r>
-    </w:p>
-    <w:p>
-      <w:pPr>
+        <w:t xml:space="preserve"> 11.000000  </w:t>
+      </w:r>
+      <w:r>
         <w:rPr>
           <w:rFonts w:ascii="Courier New" w:eastAsia="Times New Roman" w:hAnsi="Courier New" w:cs="Courier New"/>
           <w:b/>
@@ -1887,7 +1274,16 @@
           <w:sz w:val="18"/>
           <w:szCs w:val="18"/>
         </w:rPr>
-      </w:pPr>
+        <w:t>4.122620</w:t>
+      </w:r>
+      <w:r>
+        <w:rPr>
+          <w:rFonts w:ascii="Courier New" w:eastAsia="Times New Roman" w:hAnsi="Courier New" w:cs="Courier New"/>
+          <w:sz w:val="18"/>
+          <w:szCs w:val="18"/>
+        </w:rPr>
+        <w:t xml:space="preserve"> 11.000000  </w:t>
+      </w:r>
       <w:r>
         <w:rPr>
           <w:rFonts w:ascii="Courier New" w:eastAsia="Times New Roman" w:hAnsi="Courier New" w:cs="Courier New"/>
@@ -1896,155 +1292,7 @@
           <w:sz w:val="18"/>
           <w:szCs w:val="18"/>
         </w:rPr>
-        <w:t>[1] 5.5</w:t>
-      </w:r>
-    </w:p>
-    <w:p>
-      <w:pPr>
-        <w:rPr>
-          <w:rFonts w:ascii="Courier New" w:eastAsia="Times New Roman" w:hAnsi="Courier New" w:cs="Courier New"/>
-          <w:sz w:val="18"/>
-          <w:szCs w:val="18"/>
-        </w:rPr>
-      </w:pPr>
-      <w:r>
-        <w:rPr>
-          <w:rFonts w:ascii="Courier New" w:eastAsia="Times New Roman" w:hAnsi="Courier New" w:cs="Courier New"/>
-          <w:sz w:val="18"/>
-          <w:szCs w:val="18"/>
-        </w:rPr>
-        <w:t xml:space="preserve">&gt; </w:t>
-      </w:r>
-      <w:proofErr w:type="gramStart"/>
-      <w:r>
-        <w:rPr>
-          <w:rFonts w:ascii="Courier New" w:eastAsia="Times New Roman" w:hAnsi="Courier New" w:cs="Courier New"/>
-          <w:sz w:val="18"/>
-          <w:szCs w:val="18"/>
-        </w:rPr>
-        <w:t>with(</w:t>
-      </w:r>
-      <w:proofErr w:type="gramEnd"/>
-      <w:r>
-        <w:rPr>
-          <w:rFonts w:ascii="Courier New" w:eastAsia="Times New Roman" w:hAnsi="Courier New" w:cs="Courier New"/>
-          <w:sz w:val="18"/>
-          <w:szCs w:val="18"/>
-        </w:rPr>
-        <w:t xml:space="preserve">cuny9, </w:t>
-      </w:r>
-      <w:proofErr w:type="spellStart"/>
-      <w:r>
-        <w:rPr>
-          <w:rFonts w:ascii="Courier New" w:eastAsia="Times New Roman" w:hAnsi="Courier New" w:cs="Courier New"/>
-          <w:sz w:val="18"/>
-          <w:szCs w:val="18"/>
-        </w:rPr>
-        <w:t>var</w:t>
-      </w:r>
-      <w:proofErr w:type="spellEnd"/>
-      <w:r>
-        <w:rPr>
-          <w:rFonts w:ascii="Courier New" w:eastAsia="Times New Roman" w:hAnsi="Courier New" w:cs="Courier New"/>
-          <w:sz w:val="18"/>
-          <w:szCs w:val="18"/>
-        </w:rPr>
-        <w:t>(x3,y3))</w:t>
-      </w:r>
-    </w:p>
-    <w:p>
-      <w:pPr>
-        <w:rPr>
-          <w:rFonts w:ascii="Courier New" w:eastAsia="Times New Roman" w:hAnsi="Courier New" w:cs="Courier New"/>
-          <w:b/>
-          <w:i/>
-          <w:sz w:val="18"/>
-          <w:szCs w:val="18"/>
-        </w:rPr>
-      </w:pPr>
-      <w:r>
-        <w:rPr>
-          <w:rFonts w:ascii="Courier New" w:eastAsia="Times New Roman" w:hAnsi="Courier New" w:cs="Courier New"/>
-          <w:b/>
-          <w:i/>
-          <w:sz w:val="18"/>
-          <w:szCs w:val="18"/>
-        </w:rPr>
-        <w:t>[1] 5.497</w:t>
-      </w:r>
-    </w:p>
-    <w:p>
-      <w:pPr>
-        <w:rPr>
-          <w:rFonts w:ascii="Courier New" w:eastAsia="Times New Roman" w:hAnsi="Courier New" w:cs="Courier New"/>
-          <w:sz w:val="18"/>
-          <w:szCs w:val="18"/>
-        </w:rPr>
-      </w:pPr>
-      <w:r>
-        <w:rPr>
-          <w:rFonts w:ascii="Courier New" w:eastAsia="Times New Roman" w:hAnsi="Courier New" w:cs="Courier New"/>
-          <w:sz w:val="18"/>
-          <w:szCs w:val="18"/>
-        </w:rPr>
-        <w:t xml:space="preserve">&gt; </w:t>
-      </w:r>
-      <w:proofErr w:type="gramStart"/>
-      <w:r>
-        <w:rPr>
-          <w:rFonts w:ascii="Courier New" w:eastAsia="Times New Roman" w:hAnsi="Courier New" w:cs="Courier New"/>
-          <w:sz w:val="18"/>
-          <w:szCs w:val="18"/>
-        </w:rPr>
-        <w:t>with(</w:t>
-      </w:r>
-      <w:proofErr w:type="gramEnd"/>
-      <w:r>
-        <w:rPr>
-          <w:rFonts w:ascii="Courier New" w:eastAsia="Times New Roman" w:hAnsi="Courier New" w:cs="Courier New"/>
-          <w:sz w:val="18"/>
-          <w:szCs w:val="18"/>
-        </w:rPr>
-        <w:t xml:space="preserve">cuny9, </w:t>
-      </w:r>
-      <w:proofErr w:type="spellStart"/>
-      <w:r>
-        <w:rPr>
-          <w:rFonts w:ascii="Courier New" w:eastAsia="Times New Roman" w:hAnsi="Courier New" w:cs="Courier New"/>
-          <w:sz w:val="18"/>
-          <w:szCs w:val="18"/>
-        </w:rPr>
-        <w:t>var</w:t>
-      </w:r>
-      <w:proofErr w:type="spellEnd"/>
-      <w:r>
-        <w:rPr>
-          <w:rFonts w:ascii="Courier New" w:eastAsia="Times New Roman" w:hAnsi="Courier New" w:cs="Courier New"/>
-          <w:sz w:val="18"/>
-          <w:szCs w:val="18"/>
-        </w:rPr>
-        <w:t>(x4,y4))</w:t>
-      </w:r>
-    </w:p>
-    <w:p>
-      <w:pPr>
-        <w:rPr>
-          <w:rFonts w:ascii="Courier New" w:eastAsia="Times New Roman" w:hAnsi="Courier New" w:cs="Courier New"/>
-          <w:b/>
-          <w:i/>
-          <w:sz w:val="18"/>
-          <w:szCs w:val="18"/>
-        </w:rPr>
-      </w:pPr>
-      <w:r>
-        <w:rPr>
-          <w:rFonts w:ascii="Courier New" w:eastAsia="Times New Roman" w:hAnsi="Courier New" w:cs="Courier New"/>
-          <w:b/>
-          <w:i/>
-          <w:sz w:val="18"/>
-          <w:szCs w:val="18"/>
-        </w:rPr>
-        <w:t>[1] 5.499</w:t>
+        <w:t>4.123249</w:t>
       </w:r>
     </w:p>
     <w:p>
@@ -2056,55 +1304,20 @@
           <w:color w:val="111111"/>
         </w:rPr>
       </w:pPr>
-    </w:p>
-    <w:p>
-      <w:pPr>
-        <w:shd w:val="clear" w:color="auto" w:fill="FFFFFF"/>
-        <w:spacing w:before="100" w:beforeAutospacing="1" w:line="276" w:lineRule="auto"/>
+      <w:r>
         <w:rPr>
           <w:rFonts w:cs="Times New Roman"/>
           <w:color w:val="111111"/>
         </w:rPr>
-      </w:pPr>
+        <w:t xml:space="preserve">The skew measures the degree of asymmetry of a distribution about the mean. If the left tail is more pronounced than the right tail, the function has negative skewness. If the reverse is true, it has positive skewness. Symmetric data has a skew value of </w:t>
+      </w:r>
       <w:r>
         <w:rPr>
           <w:rFonts w:cs="Times New Roman"/>
           <w:color w:val="111111"/>
         </w:rPr>
         <w:lastRenderedPageBreak/>
-        <w:t xml:space="preserve">The skew measures the degree of asymmetry of a distribution about the mean. If the left tail is more pronounced than the right tail, the function has negative </w:t>
-      </w:r>
-      <w:proofErr w:type="spellStart"/>
-      <w:r>
-        <w:rPr>
-          <w:rFonts w:cs="Times New Roman"/>
-          <w:color w:val="111111"/>
-        </w:rPr>
-        <w:t>skewness</w:t>
-      </w:r>
-      <w:proofErr w:type="spellEnd"/>
-      <w:r>
-        <w:rPr>
-          <w:rFonts w:cs="Times New Roman"/>
-          <w:color w:val="111111"/>
-        </w:rPr>
-        <w:t xml:space="preserve">. If the reverse is true, it has positive </w:t>
-      </w:r>
-      <w:proofErr w:type="spellStart"/>
-      <w:r>
-        <w:rPr>
-          <w:rFonts w:cs="Times New Roman"/>
-          <w:color w:val="111111"/>
-        </w:rPr>
-        <w:t>skewness</w:t>
-      </w:r>
-      <w:proofErr w:type="spellEnd"/>
-      <w:r>
-        <w:rPr>
-          <w:rFonts w:cs="Times New Roman"/>
-          <w:color w:val="111111"/>
-        </w:rPr>
-        <w:t>. Symmetric data has a skew value of zero. The skew value of each of our datasets is close to zero, slightly to the left for series No. 1 and No. 2 and slightly to the right for series No. 3 and No. 4.</w:t>
+        <w:t>zero. The skew value of each of our datasets is close to zero, slightly to the left for series No. 1 and No. 2 and slightly to the right for series No. 3 and No. 4.</w:t>
       </w:r>
     </w:p>
     <w:p>
@@ -2150,7 +1363,6 @@
           <w:shd w:val="clear" w:color="auto" w:fill="FFFFFF"/>
         </w:rPr>
       </w:pPr>
-      <w:proofErr w:type="spellStart"/>
       <w:r>
         <w:rPr>
           <w:rFonts w:ascii="Courier New" w:hAnsi="Courier New" w:cs="Courier New"/>
@@ -2162,7 +1374,6 @@
         <w:lastRenderedPageBreak/>
         <w:t>Skewness</w:t>
       </w:r>
-      <w:proofErr w:type="spellEnd"/>
       <w:r>
         <w:rPr>
           <w:rFonts w:ascii="Courier New" w:hAnsi="Courier New" w:cs="Courier New"/>
@@ -2206,31 +1417,7 @@
           <w:szCs w:val="18"/>
           <w:shd w:val="clear" w:color="auto" w:fill="FFFFFF"/>
         </w:rPr>
-        <w:t>[1] "</w:t>
-      </w:r>
-      <w:proofErr w:type="gramStart"/>
-      <w:r>
-        <w:rPr>
-          <w:rFonts w:ascii="Courier New" w:hAnsi="Courier New" w:cs="Courier New"/>
-          <w:b w:val="0"/>
-          <w:color w:val="auto"/>
-          <w:sz w:val="18"/>
-          <w:szCs w:val="18"/>
-          <w:shd w:val="clear" w:color="auto" w:fill="FFFFFF"/>
-        </w:rPr>
-        <w:t>x1</w:t>
-      </w:r>
-      <w:proofErr w:type="gramEnd"/>
-      <w:r>
-        <w:rPr>
-          <w:rFonts w:ascii="Courier New" w:hAnsi="Courier New" w:cs="Courier New"/>
-          <w:b w:val="0"/>
-          <w:color w:val="auto"/>
-          <w:sz w:val="18"/>
-          <w:szCs w:val="18"/>
-          <w:shd w:val="clear" w:color="auto" w:fill="FFFFFF"/>
-        </w:rPr>
-        <w:t>"</w:t>
+        <w:t>[1] "x1"</w:t>
       </w:r>
     </w:p>
     <w:p>
@@ -2330,31 +1517,7 @@
           <w:szCs w:val="18"/>
           <w:shd w:val="clear" w:color="auto" w:fill="FFFFFF"/>
         </w:rPr>
-        <w:t>[1] "</w:t>
-      </w:r>
-      <w:proofErr w:type="gramStart"/>
-      <w:r>
-        <w:rPr>
-          <w:rFonts w:ascii="Courier New" w:hAnsi="Courier New" w:cs="Courier New"/>
-          <w:b w:val="0"/>
-          <w:color w:val="auto"/>
-          <w:sz w:val="18"/>
-          <w:szCs w:val="18"/>
-          <w:shd w:val="clear" w:color="auto" w:fill="FFFFFF"/>
-        </w:rPr>
-        <w:t>x2</w:t>
-      </w:r>
-      <w:proofErr w:type="gramEnd"/>
-      <w:r>
-        <w:rPr>
-          <w:rFonts w:ascii="Courier New" w:hAnsi="Courier New" w:cs="Courier New"/>
-          <w:b w:val="0"/>
-          <w:color w:val="auto"/>
-          <w:sz w:val="18"/>
-          <w:szCs w:val="18"/>
-          <w:shd w:val="clear" w:color="auto" w:fill="FFFFFF"/>
-        </w:rPr>
-        <w:t>"</w:t>
+        <w:t>[1] "x2"</w:t>
       </w:r>
     </w:p>
     <w:p>
@@ -2468,31 +1631,7 @@
           <w:szCs w:val="18"/>
           <w:shd w:val="clear" w:color="auto" w:fill="FFFFFF"/>
         </w:rPr>
-        <w:t>[1] "</w:t>
-      </w:r>
-      <w:proofErr w:type="gramStart"/>
-      <w:r>
-        <w:rPr>
-          <w:rFonts w:ascii="Courier New" w:hAnsi="Courier New" w:cs="Courier New"/>
-          <w:b w:val="0"/>
-          <w:color w:val="auto"/>
-          <w:sz w:val="18"/>
-          <w:szCs w:val="18"/>
-          <w:shd w:val="clear" w:color="auto" w:fill="FFFFFF"/>
-        </w:rPr>
-        <w:t>x3</w:t>
-      </w:r>
-      <w:proofErr w:type="gramEnd"/>
-      <w:r>
-        <w:rPr>
-          <w:rFonts w:ascii="Courier New" w:hAnsi="Courier New" w:cs="Courier New"/>
-          <w:b w:val="0"/>
-          <w:color w:val="auto"/>
-          <w:sz w:val="18"/>
-          <w:szCs w:val="18"/>
-          <w:shd w:val="clear" w:color="auto" w:fill="FFFFFF"/>
-        </w:rPr>
-        <w:t>"</w:t>
+        <w:t>[1] "x3"</w:t>
       </w:r>
     </w:p>
     <w:p>
@@ -2592,31 +1731,7 @@
           <w:szCs w:val="18"/>
           <w:shd w:val="clear" w:color="auto" w:fill="FFFFFF"/>
         </w:rPr>
-        <w:t>[1] "</w:t>
-      </w:r>
-      <w:proofErr w:type="gramStart"/>
-      <w:r>
-        <w:rPr>
-          <w:rFonts w:ascii="Courier New" w:hAnsi="Courier New" w:cs="Courier New"/>
-          <w:b w:val="0"/>
-          <w:color w:val="auto"/>
-          <w:sz w:val="18"/>
-          <w:szCs w:val="18"/>
-          <w:shd w:val="clear" w:color="auto" w:fill="FFFFFF"/>
-        </w:rPr>
-        <w:t>x4</w:t>
-      </w:r>
-      <w:proofErr w:type="gramEnd"/>
-      <w:r>
-        <w:rPr>
-          <w:rFonts w:ascii="Courier New" w:hAnsi="Courier New" w:cs="Courier New"/>
-          <w:b w:val="0"/>
-          <w:color w:val="auto"/>
-          <w:sz w:val="18"/>
-          <w:szCs w:val="18"/>
-          <w:shd w:val="clear" w:color="auto" w:fill="FFFFFF"/>
-        </w:rPr>
-        <w:t>"</w:t>
+        <w:t>[1] "x4"</w:t>
       </w:r>
     </w:p>
     <w:p>
@@ -2847,31 +1962,7 @@
           <w:szCs w:val="18"/>
           <w:shd w:val="clear" w:color="auto" w:fill="FFFFFF"/>
         </w:rPr>
-        <w:t>1] "</w:t>
-      </w:r>
-      <w:proofErr w:type="gramStart"/>
-      <w:r>
-        <w:rPr>
-          <w:rFonts w:ascii="Courier New" w:hAnsi="Courier New" w:cs="Courier New"/>
-          <w:b w:val="0"/>
-          <w:color w:val="auto"/>
-          <w:sz w:val="18"/>
-          <w:szCs w:val="18"/>
-          <w:shd w:val="clear" w:color="auto" w:fill="FFFFFF"/>
-        </w:rPr>
-        <w:t>x1</w:t>
-      </w:r>
-      <w:proofErr w:type="gramEnd"/>
-      <w:r>
-        <w:rPr>
-          <w:rFonts w:ascii="Courier New" w:hAnsi="Courier New" w:cs="Courier New"/>
-          <w:b w:val="0"/>
-          <w:color w:val="auto"/>
-          <w:sz w:val="18"/>
-          <w:szCs w:val="18"/>
-          <w:shd w:val="clear" w:color="auto" w:fill="FFFFFF"/>
-        </w:rPr>
-        <w:t>"</w:t>
+        <w:t>1] "x1"</w:t>
       </w:r>
     </w:p>
     <w:p>
@@ -2971,31 +2062,7 @@
           <w:szCs w:val="18"/>
           <w:shd w:val="clear" w:color="auto" w:fill="FFFFFF"/>
         </w:rPr>
-        <w:t>[1] "</w:t>
-      </w:r>
-      <w:proofErr w:type="gramStart"/>
-      <w:r>
-        <w:rPr>
-          <w:rFonts w:ascii="Courier New" w:hAnsi="Courier New" w:cs="Courier New"/>
-          <w:b w:val="0"/>
-          <w:color w:val="auto"/>
-          <w:sz w:val="18"/>
-          <w:szCs w:val="18"/>
-          <w:shd w:val="clear" w:color="auto" w:fill="FFFFFF"/>
-        </w:rPr>
-        <w:t>x2</w:t>
-      </w:r>
-      <w:proofErr w:type="gramEnd"/>
-      <w:r>
-        <w:rPr>
-          <w:rFonts w:ascii="Courier New" w:hAnsi="Courier New" w:cs="Courier New"/>
-          <w:b w:val="0"/>
-          <w:color w:val="auto"/>
-          <w:sz w:val="18"/>
-          <w:szCs w:val="18"/>
-          <w:shd w:val="clear" w:color="auto" w:fill="FFFFFF"/>
-        </w:rPr>
-        <w:t>"</w:t>
+        <w:t>[1] "x2"</w:t>
       </w:r>
     </w:p>
     <w:p>
@@ -3110,31 +2177,7 @@
           <w:szCs w:val="18"/>
           <w:shd w:val="clear" w:color="auto" w:fill="FFFFFF"/>
         </w:rPr>
-        <w:t>[1] "</w:t>
-      </w:r>
-      <w:proofErr w:type="gramStart"/>
-      <w:r>
-        <w:rPr>
-          <w:rFonts w:ascii="Courier New" w:hAnsi="Courier New" w:cs="Courier New"/>
-          <w:b w:val="0"/>
-          <w:color w:val="auto"/>
-          <w:sz w:val="18"/>
-          <w:szCs w:val="18"/>
-          <w:shd w:val="clear" w:color="auto" w:fill="FFFFFF"/>
-        </w:rPr>
-        <w:t>x3</w:t>
-      </w:r>
-      <w:proofErr w:type="gramEnd"/>
-      <w:r>
-        <w:rPr>
-          <w:rFonts w:ascii="Courier New" w:hAnsi="Courier New" w:cs="Courier New"/>
-          <w:b w:val="0"/>
-          <w:color w:val="auto"/>
-          <w:sz w:val="18"/>
-          <w:szCs w:val="18"/>
-          <w:shd w:val="clear" w:color="auto" w:fill="FFFFFF"/>
-        </w:rPr>
-        <w:t>"</w:t>
+        <w:t>[1] "x3"</w:t>
       </w:r>
     </w:p>
     <w:p>
@@ -3234,31 +2277,7 @@
           <w:szCs w:val="18"/>
           <w:shd w:val="clear" w:color="auto" w:fill="FFFFFF"/>
         </w:rPr>
-        <w:t>[1] "</w:t>
-      </w:r>
-      <w:proofErr w:type="gramStart"/>
-      <w:r>
-        <w:rPr>
-          <w:rFonts w:ascii="Courier New" w:hAnsi="Courier New" w:cs="Courier New"/>
-          <w:b w:val="0"/>
-          <w:color w:val="auto"/>
-          <w:sz w:val="18"/>
-          <w:szCs w:val="18"/>
-          <w:shd w:val="clear" w:color="auto" w:fill="FFFFFF"/>
-        </w:rPr>
-        <w:t>x4</w:t>
-      </w:r>
-      <w:proofErr w:type="gramEnd"/>
-      <w:r>
-        <w:rPr>
-          <w:rFonts w:ascii="Courier New" w:hAnsi="Courier New" w:cs="Courier New"/>
-          <w:b w:val="0"/>
-          <w:color w:val="auto"/>
-          <w:sz w:val="18"/>
-          <w:szCs w:val="18"/>
-          <w:shd w:val="clear" w:color="auto" w:fill="FFFFFF"/>
-        </w:rPr>
-        <w:t>"</w:t>
+        <w:t>[1] "x4"</w:t>
       </w:r>
     </w:p>
     <w:p>
@@ -3368,9 +2387,8 @@
           <w:shd w:val="clear" w:color="auto" w:fill="FFFFFF"/>
         </w:rPr>
         <w:lastRenderedPageBreak/>
-        <w:t xml:space="preserve">Kurtosis measures the degree of </w:t>
-      </w:r>
-      <w:proofErr w:type="spellStart"/>
+        <w:t>Kurtosis measures the degree of peakness of a distribution. The above kurtosis numbers are derived from the excess kurtosis mea</w:t>
+      </w:r>
       <w:r>
         <w:rPr>
           <w:rFonts w:asciiTheme="minorHAnsi" w:hAnsiTheme="minorHAnsi"/>
@@ -3380,9 +2398,8 @@
           <w:szCs w:val="24"/>
           <w:shd w:val="clear" w:color="auto" w:fill="FFFFFF"/>
         </w:rPr>
-        <w:t>peakness</w:t>
-      </w:r>
-      <w:proofErr w:type="spellEnd"/>
+        <w:t>sure, which provides a comparis</w:t>
+      </w:r>
       <w:r>
         <w:rPr>
           <w:rFonts w:asciiTheme="minorHAnsi" w:hAnsiTheme="minorHAnsi"/>
@@ -3392,29 +2409,31 @@
           <w:szCs w:val="24"/>
           <w:shd w:val="clear" w:color="auto" w:fill="FFFFFF"/>
         </w:rPr>
-        <w:t xml:space="preserve"> of a distribution. The above kurtosis numbers are derived from the excess kurtosis mea</w:t>
+        <w:t xml:space="preserve">on of the shape of the distribution to that of the normal distribution. Therefore, a kurtosis greater than 0 is said to be peaked and a kurtosis less than 0 is flat, relative to a standard normal distribution. The kurtosis for the distribution of our data is again close to 0. Series </w:t>
       </w:r>
       <w:r>
         <w:rPr>
           <w:rFonts w:asciiTheme="minorHAnsi" w:hAnsiTheme="minorHAnsi"/>
           <w:b w:val="0"/>
+          <w:i/>
           <w:color w:val="auto"/>
           <w:sz w:val="24"/>
           <w:szCs w:val="24"/>
           <w:shd w:val="clear" w:color="auto" w:fill="FFFFFF"/>
         </w:rPr>
-        <w:t>sure, which provides a comparis</w:t>
+        <w:t>x1,</w:t>
       </w:r>
       <w:r>
         <w:rPr>
           <w:rFonts w:asciiTheme="minorHAnsi" w:hAnsiTheme="minorHAnsi"/>
           <w:b w:val="0"/>
+          <w:i/>
           <w:color w:val="auto"/>
           <w:sz w:val="24"/>
           <w:szCs w:val="24"/>
           <w:shd w:val="clear" w:color="auto" w:fill="FFFFFF"/>
         </w:rPr>
-        <w:t xml:space="preserve">on of the shape of the distribution to that of the normal distribution. Therefore, a kurtosis greater than 0 is said to be peaked and a kurtosis less than 0 is flat, relative to a standard normal distribution. The kurtosis for the distribution of our data is again close to 0. Series </w:t>
+        <w:t xml:space="preserve"> </w:t>
       </w:r>
       <w:r>
         <w:rPr>
@@ -3426,13 +2445,12 @@
           <w:szCs w:val="24"/>
           <w:shd w:val="clear" w:color="auto" w:fill="FFFFFF"/>
         </w:rPr>
-        <w:t>x1,</w:t>
+        <w:t>y1</w:t>
       </w:r>
       <w:r>
         <w:rPr>
           <w:rFonts w:asciiTheme="minorHAnsi" w:hAnsiTheme="minorHAnsi"/>
           <w:b w:val="0"/>
-          <w:i/>
           <w:color w:val="auto"/>
           <w:sz w:val="24"/>
           <w:szCs w:val="24"/>
@@ -3440,29 +2458,28 @@
         </w:rPr>
         <w:t xml:space="preserve"> </w:t>
       </w:r>
-      <w:proofErr w:type="gramStart"/>
       <w:r>
         <w:rPr>
           <w:rFonts w:asciiTheme="minorHAnsi" w:hAnsiTheme="minorHAnsi"/>
           <w:b w:val="0"/>
-          <w:i/>
           <w:color w:val="auto"/>
           <w:sz w:val="24"/>
           <w:szCs w:val="24"/>
           <w:shd w:val="clear" w:color="auto" w:fill="FFFFFF"/>
         </w:rPr>
-        <w:t>y1</w:t>
+        <w:t xml:space="preserve"> and </w:t>
       </w:r>
       <w:r>
         <w:rPr>
           <w:rFonts w:asciiTheme="minorHAnsi" w:hAnsiTheme="minorHAnsi"/>
           <w:b w:val="0"/>
+          <w:i/>
           <w:color w:val="auto"/>
           <w:sz w:val="24"/>
           <w:szCs w:val="24"/>
           <w:shd w:val="clear" w:color="auto" w:fill="FFFFFF"/>
         </w:rPr>
-        <w:t xml:space="preserve"> </w:t>
+        <w:t>x2, y2</w:t>
       </w:r>
       <w:r>
         <w:rPr>
@@ -3473,9 +2490,8 @@
           <w:szCs w:val="24"/>
           <w:shd w:val="clear" w:color="auto" w:fill="FFFFFF"/>
         </w:rPr>
-        <w:t xml:space="preserve"> and</w:t>
-      </w:r>
-      <w:proofErr w:type="gramEnd"/>
+        <w:t xml:space="preserve"> show</w:t>
+      </w:r>
       <w:r>
         <w:rPr>
           <w:rFonts w:asciiTheme="minorHAnsi" w:hAnsiTheme="minorHAnsi"/>
@@ -3485,19 +2501,18 @@
           <w:szCs w:val="24"/>
           <w:shd w:val="clear" w:color="auto" w:fill="FFFFFF"/>
         </w:rPr>
-        <w:t xml:space="preserve"> </w:t>
+        <w:t xml:space="preserve"> a slightly flat dist</w:t>
       </w:r>
       <w:r>
         <w:rPr>
           <w:rFonts w:asciiTheme="minorHAnsi" w:hAnsiTheme="minorHAnsi"/>
           <w:b w:val="0"/>
-          <w:i/>
           <w:color w:val="auto"/>
           <w:sz w:val="24"/>
           <w:szCs w:val="24"/>
           <w:shd w:val="clear" w:color="auto" w:fill="FFFFFF"/>
         </w:rPr>
-        <w:t>x2, y2</w:t>
+        <w:t>ribution, whereas series Nos.</w:t>
       </w:r>
       <w:r>
         <w:rPr>
@@ -3508,9 +2523,12 @@
           <w:szCs w:val="24"/>
           <w:shd w:val="clear" w:color="auto" w:fill="FFFFFF"/>
         </w:rPr>
-        <w:t xml:space="preserve"> show</w:t>
-      </w:r>
-      <w:r>
+        <w:t xml:space="preserve"> 3 and 4 show an increasingly peaked shape.</w:t>
+      </w:r>
+    </w:p>
+    <w:p>
+      <w:pPr>
+        <w:pStyle w:val="Heading2"/>
         <w:rPr>
           <w:rFonts w:asciiTheme="minorHAnsi" w:hAnsiTheme="minorHAnsi"/>
           <w:b w:val="0"/>
@@ -3519,8 +2537,7 @@
           <w:szCs w:val="24"/>
           <w:shd w:val="clear" w:color="auto" w:fill="FFFFFF"/>
         </w:rPr>
-        <w:t xml:space="preserve"> a slightly flat dist</w:t>
-      </w:r>
+      </w:pPr>
       <w:r>
         <w:rPr>
           <w:rFonts w:asciiTheme="minorHAnsi" w:hAnsiTheme="minorHAnsi"/>
@@ -3530,7 +2547,7 @@
           <w:szCs w:val="24"/>
           <w:shd w:val="clear" w:color="auto" w:fill="FFFFFF"/>
         </w:rPr>
-        <w:t>ribution, whereas series Nos.</w:t>
+        <w:t xml:space="preserve">These descriptive statistics </w:t>
       </w:r>
       <w:r>
         <w:rPr>
@@ -3541,12 +2558,9 @@
           <w:szCs w:val="24"/>
           <w:shd w:val="clear" w:color="auto" w:fill="FFFFFF"/>
         </w:rPr>
-        <w:t xml:space="preserve"> 3 and 4 show an increasingly peaked shape.</w:t>
-      </w:r>
-    </w:p>
-    <w:p>
-      <w:pPr>
-        <w:pStyle w:val="Heading2"/>
+        <w:t xml:space="preserve">(calculated using R functions summary, skewness and kurtosis) </w:t>
+      </w:r>
+      <w:r>
         <w:rPr>
           <w:rFonts w:asciiTheme="minorHAnsi" w:hAnsiTheme="minorHAnsi"/>
           <w:b w:val="0"/>
@@ -3555,77 +2569,21 @@
           <w:szCs w:val="24"/>
           <w:shd w:val="clear" w:color="auto" w:fill="FFFFFF"/>
         </w:rPr>
-      </w:pPr>
-      <w:r>
-        <w:rPr>
-          <w:rFonts w:asciiTheme="minorHAnsi" w:hAnsiTheme="minorHAnsi"/>
-          <w:b w:val="0"/>
-          <w:color w:val="auto"/>
+        <w:t>collectively imply that our four datasets are quite comparable.</w:t>
+      </w:r>
+    </w:p>
+    <w:p>
+      <w:pPr>
+        <w:pStyle w:val="Heading2"/>
+        <w:rPr>
           <w:sz w:val="24"/>
           <w:szCs w:val="24"/>
-          <w:shd w:val="clear" w:color="auto" w:fill="FFFFFF"/>
-        </w:rPr>
-        <w:t xml:space="preserve">These descriptive statistics </w:t>
-      </w:r>
-      <w:r>
-        <w:rPr>
-          <w:rFonts w:asciiTheme="minorHAnsi" w:hAnsiTheme="minorHAnsi"/>
-          <w:b w:val="0"/>
-          <w:color w:val="auto"/>
+        </w:rPr>
+      </w:pPr>
+      <w:r>
+        <w:rPr>
           <w:sz w:val="24"/>
           <w:szCs w:val="24"/>
-          <w:shd w:val="clear" w:color="auto" w:fill="FFFFFF"/>
-        </w:rPr>
-        <w:t xml:space="preserve">(calculated using R functions summary, </w:t>
-      </w:r>
-      <w:proofErr w:type="spellStart"/>
-      <w:r>
-        <w:rPr>
-          <w:rFonts w:asciiTheme="minorHAnsi" w:hAnsiTheme="minorHAnsi"/>
-          <w:b w:val="0"/>
-          <w:color w:val="auto"/>
-          <w:sz w:val="24"/>
-          <w:szCs w:val="24"/>
-          <w:shd w:val="clear" w:color="auto" w:fill="FFFFFF"/>
-        </w:rPr>
-        <w:t>skewness</w:t>
-      </w:r>
-      <w:proofErr w:type="spellEnd"/>
-      <w:r>
-        <w:rPr>
-          <w:rFonts w:asciiTheme="minorHAnsi" w:hAnsiTheme="minorHAnsi"/>
-          <w:b w:val="0"/>
-          <w:color w:val="auto"/>
-          <w:sz w:val="24"/>
-          <w:szCs w:val="24"/>
-          <w:shd w:val="clear" w:color="auto" w:fill="FFFFFF"/>
-        </w:rPr>
-        <w:t xml:space="preserve"> and kurtosis) </w:t>
-      </w:r>
-      <w:r>
-        <w:rPr>
-          <w:rFonts w:asciiTheme="minorHAnsi" w:hAnsiTheme="minorHAnsi"/>
-          <w:b w:val="0"/>
-          <w:color w:val="auto"/>
-          <w:sz w:val="24"/>
-          <w:szCs w:val="24"/>
-          <w:shd w:val="clear" w:color="auto" w:fill="FFFFFF"/>
-        </w:rPr>
-        <w:t>collectively imply that our four datasets are quite comparable.</w:t>
-      </w:r>
-    </w:p>
-    <w:p>
-      <w:pPr>
-        <w:pStyle w:val="Heading2"/>
-        <w:rPr>
-          <w:sz w:val="24"/>
-          <w:szCs w:val="24"/>
-        </w:rPr>
-      </w:pPr>
-      <w:r>
-        <w:rPr>
-          <w:sz w:val="24"/>
-          <w:szCs w:val="24"/>
         </w:rPr>
         <w:t>Regression models</w:t>
       </w:r>
@@ -3693,7 +2651,16 @@
           <w:color w:val="111111"/>
           <w:shd w:val="clear" w:color="auto" w:fill="FFFFFF"/>
         </w:rPr>
-        <w:t xml:space="preserve"> consisting of slope and intercept parameters that are the same for all four data sets.  In addition, the measures that tell how well the model explains the data are all nearly the same</w:t>
+        <w:t xml:space="preserve"> consisting of slope and intercept parameters that are the same for all four data sets.  </w:t>
+      </w:r>
+      <w:r>
+        <w:rPr>
+          <w:rFonts w:eastAsia="Times New Roman" w:cs="Times New Roman"/>
+          <w:color w:val="111111"/>
+          <w:shd w:val="clear" w:color="auto" w:fill="FFFFFF"/>
+        </w:rPr>
+        <w:lastRenderedPageBreak/>
+        <w:t>In addition, the measures that tell how well the model explains the data are all nearly the same</w:t>
       </w:r>
       <w:r>
         <w:rPr>
@@ -3964,10 +2931,212 @@
           <w:szCs w:val="20"/>
           <w:shd w:val="clear" w:color="auto" w:fill="FFFFFF"/>
         </w:rPr>
-        <w:t xml:space="preserve">&gt; </w:t>
-      </w:r>
-      <w:proofErr w:type="gramStart"/>
-      <w:r>
+        <w:t>&gt; summary(xy1)</w:t>
+      </w:r>
+    </w:p>
+    <w:p>
+      <w:pPr>
+        <w:rPr>
+          <w:rFonts w:ascii="Courier New" w:eastAsia="Times New Roman" w:hAnsi="Courier New" w:cs="Courier New"/>
+          <w:color w:val="111111"/>
+          <w:sz w:val="20"/>
+          <w:szCs w:val="20"/>
+          <w:shd w:val="clear" w:color="auto" w:fill="FFFFFF"/>
+        </w:rPr>
+      </w:pPr>
+    </w:p>
+    <w:p>
+      <w:pPr>
+        <w:rPr>
+          <w:rFonts w:ascii="Courier New" w:eastAsia="Times New Roman" w:hAnsi="Courier New" w:cs="Courier New"/>
+          <w:color w:val="111111"/>
+          <w:sz w:val="20"/>
+          <w:szCs w:val="20"/>
+          <w:shd w:val="clear" w:color="auto" w:fill="FFFFFF"/>
+        </w:rPr>
+      </w:pPr>
+      <w:r>
+        <w:rPr>
+          <w:rFonts w:ascii="Courier New" w:eastAsia="Times New Roman" w:hAnsi="Courier New" w:cs="Courier New"/>
+          <w:color w:val="111111"/>
+          <w:sz w:val="20"/>
+          <w:szCs w:val="20"/>
+          <w:shd w:val="clear" w:color="auto" w:fill="FFFFFF"/>
+        </w:rPr>
+        <w:t>Coefficients:</w:t>
+      </w:r>
+    </w:p>
+    <w:p>
+      <w:pPr>
+        <w:rPr>
+          <w:rFonts w:ascii="Courier New" w:eastAsia="Times New Roman" w:hAnsi="Courier New" w:cs="Courier New"/>
+          <w:color w:val="111111"/>
+          <w:sz w:val="20"/>
+          <w:szCs w:val="20"/>
+          <w:shd w:val="clear" w:color="auto" w:fill="FFFFFF"/>
+        </w:rPr>
+      </w:pPr>
+      <w:r>
+        <w:rPr>
+          <w:rFonts w:ascii="Courier New" w:eastAsia="Times New Roman" w:hAnsi="Courier New" w:cs="Courier New"/>
+          <w:color w:val="111111"/>
+          <w:sz w:val="20"/>
+          <w:szCs w:val="20"/>
+          <w:shd w:val="clear" w:color="auto" w:fill="FFFFFF"/>
+        </w:rPr>
+        <w:t xml:space="preserve">            Estimate Std. Error t value Pr(&gt;|t|)   </w:t>
+      </w:r>
+    </w:p>
+    <w:p>
+      <w:pPr>
+        <w:rPr>
+          <w:rFonts w:ascii="Courier New" w:eastAsia="Times New Roman" w:hAnsi="Courier New" w:cs="Courier New"/>
+          <w:color w:val="111111"/>
+          <w:sz w:val="20"/>
+          <w:szCs w:val="20"/>
+          <w:shd w:val="clear" w:color="auto" w:fill="FFFFFF"/>
+        </w:rPr>
+      </w:pPr>
+      <w:r>
+        <w:rPr>
+          <w:rFonts w:ascii="Courier New" w:eastAsia="Times New Roman" w:hAnsi="Courier New" w:cs="Courier New"/>
+          <w:color w:val="111111"/>
+          <w:sz w:val="20"/>
+          <w:szCs w:val="20"/>
+          <w:shd w:val="clear" w:color="auto" w:fill="FFFFFF"/>
+        </w:rPr>
+        <w:t xml:space="preserve">(Intercept)   3.0001     1.1247   2.667  0.02573 * </w:t>
+      </w:r>
+    </w:p>
+    <w:p>
+      <w:pPr>
+        <w:rPr>
+          <w:rFonts w:ascii="Courier New" w:eastAsia="Times New Roman" w:hAnsi="Courier New" w:cs="Courier New"/>
+          <w:color w:val="111111"/>
+          <w:sz w:val="20"/>
+          <w:szCs w:val="20"/>
+          <w:shd w:val="clear" w:color="auto" w:fill="FFFFFF"/>
+        </w:rPr>
+      </w:pPr>
+      <w:r>
+        <w:rPr>
+          <w:rFonts w:ascii="Courier New" w:eastAsia="Times New Roman" w:hAnsi="Courier New" w:cs="Courier New"/>
+          <w:color w:val="111111"/>
+          <w:sz w:val="20"/>
+          <w:szCs w:val="20"/>
+          <w:shd w:val="clear" w:color="auto" w:fill="FFFFFF"/>
+        </w:rPr>
+        <w:t>x1            0.5001     0.1179   4.241  0.00217 **</w:t>
+      </w:r>
+    </w:p>
+    <w:p>
+      <w:pPr>
+        <w:rPr>
+          <w:rFonts w:ascii="Courier New" w:eastAsia="Times New Roman" w:hAnsi="Courier New" w:cs="Courier New"/>
+          <w:color w:val="111111"/>
+          <w:sz w:val="20"/>
+          <w:szCs w:val="20"/>
+          <w:shd w:val="clear" w:color="auto" w:fill="FFFFFF"/>
+        </w:rPr>
+      </w:pPr>
+      <w:r>
+        <w:rPr>
+          <w:rFonts w:ascii="Courier New" w:eastAsia="Times New Roman" w:hAnsi="Courier New" w:cs="Courier New"/>
+          <w:color w:val="111111"/>
+          <w:sz w:val="20"/>
+          <w:szCs w:val="20"/>
+          <w:shd w:val="clear" w:color="auto" w:fill="FFFFFF"/>
+        </w:rPr>
+        <w:t>---</w:t>
+      </w:r>
+    </w:p>
+    <w:p>
+      <w:pPr>
+        <w:rPr>
+          <w:rFonts w:ascii="Courier New" w:eastAsia="Times New Roman" w:hAnsi="Courier New" w:cs="Courier New"/>
+          <w:color w:val="111111"/>
+          <w:sz w:val="20"/>
+          <w:szCs w:val="20"/>
+          <w:shd w:val="clear" w:color="auto" w:fill="FFFFFF"/>
+        </w:rPr>
+      </w:pPr>
+      <w:r>
+        <w:rPr>
+          <w:rFonts w:ascii="Courier New" w:eastAsia="Times New Roman" w:hAnsi="Courier New" w:cs="Courier New"/>
+          <w:color w:val="111111"/>
+          <w:sz w:val="20"/>
+          <w:szCs w:val="20"/>
+          <w:shd w:val="clear" w:color="auto" w:fill="FFFFFF"/>
+        </w:rPr>
+        <w:t>Residual standard error: 1.237 on 9 degrees of freedom</w:t>
+      </w:r>
+    </w:p>
+    <w:p>
+      <w:pPr>
+        <w:rPr>
+          <w:rFonts w:ascii="Courier New" w:eastAsia="Times New Roman" w:hAnsi="Courier New" w:cs="Courier New"/>
+          <w:color w:val="111111"/>
+          <w:sz w:val="20"/>
+          <w:szCs w:val="20"/>
+          <w:shd w:val="clear" w:color="auto" w:fill="FFFFFF"/>
+        </w:rPr>
+      </w:pPr>
+      <w:r>
+        <w:rPr>
+          <w:rFonts w:ascii="Courier New" w:eastAsia="Times New Roman" w:hAnsi="Courier New" w:cs="Courier New"/>
+          <w:color w:val="111111"/>
+          <w:sz w:val="20"/>
+          <w:szCs w:val="20"/>
+          <w:shd w:val="clear" w:color="auto" w:fill="FFFFFF"/>
+        </w:rPr>
+        <w:t>Multiple R-squared:  0.6665,</w:t>
+      </w:r>
+      <w:r>
+        <w:rPr>
+          <w:rFonts w:ascii="Courier New" w:eastAsia="Times New Roman" w:hAnsi="Courier New" w:cs="Courier New"/>
+          <w:color w:val="111111"/>
+          <w:sz w:val="20"/>
+          <w:szCs w:val="20"/>
+          <w:shd w:val="clear" w:color="auto" w:fill="FFFFFF"/>
+        </w:rPr>
+        <w:tab/>
+        <w:t xml:space="preserve">Adjusted R-squared:  0.6295 </w:t>
+      </w:r>
+    </w:p>
+    <w:p>
+      <w:pPr>
+        <w:rPr>
+          <w:rFonts w:ascii="Courier New" w:eastAsia="Times New Roman" w:hAnsi="Courier New" w:cs="Courier New"/>
+          <w:color w:val="111111"/>
+          <w:sz w:val="20"/>
+          <w:szCs w:val="20"/>
+          <w:shd w:val="clear" w:color="auto" w:fill="FFFFFF"/>
+        </w:rPr>
+      </w:pPr>
+      <w:r>
+        <w:rPr>
+          <w:rFonts w:ascii="Courier New" w:eastAsia="Times New Roman" w:hAnsi="Courier New" w:cs="Courier New"/>
+          <w:color w:val="111111"/>
+          <w:sz w:val="20"/>
+          <w:szCs w:val="20"/>
+          <w:shd w:val="clear" w:color="auto" w:fill="FFFFFF"/>
+        </w:rPr>
+        <w:t>F-statistic: 17.99 on 1 and 9 DF,  p-value: 0.00217</w:t>
+      </w:r>
+    </w:p>
+    <w:p>
+      <w:pPr>
+        <w:rPr>
+          <w:rFonts w:ascii="Courier New" w:eastAsia="Times New Roman" w:hAnsi="Courier New" w:cs="Courier New"/>
+          <w:color w:val="111111"/>
+          <w:sz w:val="20"/>
+          <w:szCs w:val="20"/>
+          <w:shd w:val="clear" w:color="auto" w:fill="FFFFFF"/>
+        </w:rPr>
+      </w:pPr>
+    </w:p>
+    <w:p>
+      <w:pPr>
         <w:rPr>
           <w:rFonts w:ascii="Courier New" w:eastAsia="Times New Roman" w:hAnsi="Courier New" w:cs="Courier New"/>
           <w:b/>
@@ -3976,9 +3145,7 @@
           <w:szCs w:val="20"/>
           <w:shd w:val="clear" w:color="auto" w:fill="FFFFFF"/>
         </w:rPr>
-        <w:t>summary(</w:t>
-      </w:r>
-      <w:proofErr w:type="gramEnd"/>
+      </w:pPr>
       <w:r>
         <w:rPr>
           <w:rFonts w:ascii="Courier New" w:eastAsia="Times New Roman" w:hAnsi="Courier New" w:cs="Courier New"/>
@@ -3988,7 +3155,7 @@
           <w:szCs w:val="20"/>
           <w:shd w:val="clear" w:color="auto" w:fill="FFFFFF"/>
         </w:rPr>
-        <w:t>xy1)</w:t>
+        <w:t>&gt; summary(xy2)</w:t>
       </w:r>
     </w:p>
     <w:p>
@@ -4041,11 +3208,11 @@
           <w:szCs w:val="20"/>
           <w:shd w:val="clear" w:color="auto" w:fill="FFFFFF"/>
         </w:rPr>
-        <w:t xml:space="preserve">            Estimate Std. Error t value </w:t>
-      </w:r>
-      <w:proofErr w:type="spellStart"/>
-      <w:proofErr w:type="gramStart"/>
-      <w:r>
+        <w:t xml:space="preserve">            Estimate Std. Error t value Pr(&gt;|t|)   </w:t>
+      </w:r>
+    </w:p>
+    <w:p>
+      <w:pPr>
         <w:rPr>
           <w:rFonts w:ascii="Courier New" w:eastAsia="Times New Roman" w:hAnsi="Courier New" w:cs="Courier New"/>
           <w:color w:val="111111"/>
@@ -4053,9 +3220,7 @@
           <w:szCs w:val="20"/>
           <w:shd w:val="clear" w:color="auto" w:fill="FFFFFF"/>
         </w:rPr>
-        <w:t>Pr</w:t>
-      </w:r>
-      <w:proofErr w:type="spellEnd"/>
+      </w:pPr>
       <w:r>
         <w:rPr>
           <w:rFonts w:ascii="Courier New" w:eastAsia="Times New Roman" w:hAnsi="Courier New" w:cs="Courier New"/>
@@ -4064,10 +3229,11 @@
           <w:szCs w:val="20"/>
           <w:shd w:val="clear" w:color="auto" w:fill="FFFFFF"/>
         </w:rPr>
-        <w:t>(</w:t>
-      </w:r>
-      <w:proofErr w:type="gramEnd"/>
-      <w:r>
+        <w:t xml:space="preserve">(Intercept)    3.001      1.125   2.667  0.02576 * </w:t>
+      </w:r>
+    </w:p>
+    <w:p>
+      <w:pPr>
         <w:rPr>
           <w:rFonts w:ascii="Courier New" w:eastAsia="Times New Roman" w:hAnsi="Courier New" w:cs="Courier New"/>
           <w:color w:val="111111"/>
@@ -4075,11 +3241,8 @@
           <w:szCs w:val="20"/>
           <w:shd w:val="clear" w:color="auto" w:fill="FFFFFF"/>
         </w:rPr>
-        <w:t xml:space="preserve">&gt;|t|)   </w:t>
-      </w:r>
-    </w:p>
-    <w:p>
-      <w:pPr>
+      </w:pPr>
+      <w:r>
         <w:rPr>
           <w:rFonts w:ascii="Courier New" w:eastAsia="Times New Roman" w:hAnsi="Courier New" w:cs="Courier New"/>
           <w:color w:val="111111"/>
@@ -4087,8 +3250,11 @@
           <w:szCs w:val="20"/>
           <w:shd w:val="clear" w:color="auto" w:fill="FFFFFF"/>
         </w:rPr>
-      </w:pPr>
-      <w:r>
+        <w:t>x2             0.500      0.118   4.239  0.00218 **</w:t>
+      </w:r>
+    </w:p>
+    <w:p>
+      <w:pPr>
         <w:rPr>
           <w:rFonts w:ascii="Courier New" w:eastAsia="Times New Roman" w:hAnsi="Courier New" w:cs="Courier New"/>
           <w:color w:val="111111"/>
@@ -4096,9 +3262,7 @@
           <w:szCs w:val="20"/>
           <w:shd w:val="clear" w:color="auto" w:fill="FFFFFF"/>
         </w:rPr>
-        <w:t xml:space="preserve">(Intercept)   3.0001     1.1247   </w:t>
-      </w:r>
-      <w:proofErr w:type="gramStart"/>
+      </w:pPr>
       <w:r>
         <w:rPr>
           <w:rFonts w:ascii="Courier New" w:eastAsia="Times New Roman" w:hAnsi="Courier New" w:cs="Courier New"/>
@@ -4107,10 +3271,11 @@
           <w:szCs w:val="20"/>
           <w:shd w:val="clear" w:color="auto" w:fill="FFFFFF"/>
         </w:rPr>
-        <w:t>2.667  0.02573</w:t>
-      </w:r>
-      <w:proofErr w:type="gramEnd"/>
-      <w:r>
+        <w:t>---</w:t>
+      </w:r>
+    </w:p>
+    <w:p>
+      <w:pPr>
         <w:rPr>
           <w:rFonts w:ascii="Courier New" w:eastAsia="Times New Roman" w:hAnsi="Courier New" w:cs="Courier New"/>
           <w:color w:val="111111"/>
@@ -4118,11 +3283,8 @@
           <w:szCs w:val="20"/>
           <w:shd w:val="clear" w:color="auto" w:fill="FFFFFF"/>
         </w:rPr>
-        <w:t xml:space="preserve"> * </w:t>
-      </w:r>
-    </w:p>
-    <w:p>
-      <w:pPr>
+      </w:pPr>
+      <w:r>
         <w:rPr>
           <w:rFonts w:ascii="Courier New" w:eastAsia="Times New Roman" w:hAnsi="Courier New" w:cs="Courier New"/>
           <w:color w:val="111111"/>
@@ -4130,9 +3292,11 @@
           <w:szCs w:val="20"/>
           <w:shd w:val="clear" w:color="auto" w:fill="FFFFFF"/>
         </w:rPr>
-      </w:pPr>
-      <w:proofErr w:type="gramStart"/>
-      <w:r>
+        <w:t>Residual standard error: 1.237 on 9 degrees of freedom</w:t>
+      </w:r>
+    </w:p>
+    <w:p>
+      <w:pPr>
         <w:rPr>
           <w:rFonts w:ascii="Courier New" w:eastAsia="Times New Roman" w:hAnsi="Courier New" w:cs="Courier New"/>
           <w:color w:val="111111"/>
@@ -4140,9 +3304,7 @@
           <w:szCs w:val="20"/>
           <w:shd w:val="clear" w:color="auto" w:fill="FFFFFF"/>
         </w:rPr>
-        <w:t>x1</w:t>
-      </w:r>
-      <w:proofErr w:type="gramEnd"/>
+      </w:pPr>
       <w:r>
         <w:rPr>
           <w:rFonts w:ascii="Courier New" w:eastAsia="Times New Roman" w:hAnsi="Courier New" w:cs="Courier New"/>
@@ -4151,11 +3313,9 @@
           <w:szCs w:val="20"/>
           <w:shd w:val="clear" w:color="auto" w:fill="FFFFFF"/>
         </w:rPr>
-        <w:t xml:space="preserve">            0.5001     0.1179   4.241  0.00217 **</w:t>
-      </w:r>
-    </w:p>
-    <w:p>
-      <w:pPr>
+        <w:t>Multiple R-squared:  0.6662,</w:t>
+      </w:r>
+      <w:r>
         <w:rPr>
           <w:rFonts w:ascii="Courier New" w:eastAsia="Times New Roman" w:hAnsi="Courier New" w:cs="Courier New"/>
           <w:color w:val="111111"/>
@@ -4163,8 +3323,12 @@
           <w:szCs w:val="20"/>
           <w:shd w:val="clear" w:color="auto" w:fill="FFFFFF"/>
         </w:rPr>
-      </w:pPr>
-      <w:r>
+        <w:tab/>
+        <w:t xml:space="preserve">Adjusted R-squared:  0.6292 </w:t>
+      </w:r>
+    </w:p>
+    <w:p>
+      <w:pPr>
         <w:rPr>
           <w:rFonts w:ascii="Courier New" w:eastAsia="Times New Roman" w:hAnsi="Courier New" w:cs="Courier New"/>
           <w:color w:val="111111"/>
@@ -4172,11 +3336,8 @@
           <w:szCs w:val="20"/>
           <w:shd w:val="clear" w:color="auto" w:fill="FFFFFF"/>
         </w:rPr>
-        <w:t>---</w:t>
-      </w:r>
-    </w:p>
-    <w:p>
-      <w:pPr>
+      </w:pPr>
+      <w:r>
         <w:rPr>
           <w:rFonts w:ascii="Courier New" w:eastAsia="Times New Roman" w:hAnsi="Courier New" w:cs="Courier New"/>
           <w:color w:val="111111"/>
@@ -4184,91 +3345,7 @@
           <w:szCs w:val="20"/>
           <w:shd w:val="clear" w:color="auto" w:fill="FFFFFF"/>
         </w:rPr>
-      </w:pPr>
-      <w:r>
-        <w:rPr>
-          <w:rFonts w:ascii="Courier New" w:eastAsia="Times New Roman" w:hAnsi="Courier New" w:cs="Courier New"/>
-          <w:color w:val="111111"/>
-          <w:sz w:val="20"/>
-          <w:szCs w:val="20"/>
-          <w:shd w:val="clear" w:color="auto" w:fill="FFFFFF"/>
-        </w:rPr>
-        <w:t>Residual standard error: 1.237 on 9 degrees of freedom</w:t>
-      </w:r>
-    </w:p>
-    <w:p>
-      <w:pPr>
-        <w:rPr>
-          <w:rFonts w:ascii="Courier New" w:eastAsia="Times New Roman" w:hAnsi="Courier New" w:cs="Courier New"/>
-          <w:color w:val="111111"/>
-          <w:sz w:val="20"/>
-          <w:szCs w:val="20"/>
-          <w:shd w:val="clear" w:color="auto" w:fill="FFFFFF"/>
-        </w:rPr>
-      </w:pPr>
-      <w:r>
-        <w:rPr>
-          <w:rFonts w:ascii="Courier New" w:eastAsia="Times New Roman" w:hAnsi="Courier New" w:cs="Courier New"/>
-          <w:color w:val="111111"/>
-          <w:sz w:val="20"/>
-          <w:szCs w:val="20"/>
-          <w:shd w:val="clear" w:color="auto" w:fill="FFFFFF"/>
-        </w:rPr>
-        <w:t>Multiple R-squared:  0.6665,</w:t>
-      </w:r>
-      <w:r>
-        <w:rPr>
-          <w:rFonts w:ascii="Courier New" w:eastAsia="Times New Roman" w:hAnsi="Courier New" w:cs="Courier New"/>
-          <w:color w:val="111111"/>
-          <w:sz w:val="20"/>
-          <w:szCs w:val="20"/>
-          <w:shd w:val="clear" w:color="auto" w:fill="FFFFFF"/>
-        </w:rPr>
-        <w:tab/>
-        <w:t xml:space="preserve">Adjusted R-squared:  0.6295 </w:t>
-      </w:r>
-    </w:p>
-    <w:p>
-      <w:pPr>
-        <w:rPr>
-          <w:rFonts w:ascii="Courier New" w:eastAsia="Times New Roman" w:hAnsi="Courier New" w:cs="Courier New"/>
-          <w:color w:val="111111"/>
-          <w:sz w:val="20"/>
-          <w:szCs w:val="20"/>
-          <w:shd w:val="clear" w:color="auto" w:fill="FFFFFF"/>
-        </w:rPr>
-      </w:pPr>
-      <w:r>
-        <w:rPr>
-          <w:rFonts w:ascii="Courier New" w:eastAsia="Times New Roman" w:hAnsi="Courier New" w:cs="Courier New"/>
-          <w:color w:val="111111"/>
-          <w:sz w:val="20"/>
-          <w:szCs w:val="20"/>
-          <w:shd w:val="clear" w:color="auto" w:fill="FFFFFF"/>
-        </w:rPr>
-        <w:t>F-statistic: 17.99 on 1 and 9 DF</w:t>
-      </w:r>
-      <w:proofErr w:type="gramStart"/>
-      <w:r>
-        <w:rPr>
-          <w:rFonts w:ascii="Courier New" w:eastAsia="Times New Roman" w:hAnsi="Courier New" w:cs="Courier New"/>
-          <w:color w:val="111111"/>
-          <w:sz w:val="20"/>
-          <w:szCs w:val="20"/>
-          <w:shd w:val="clear" w:color="auto" w:fill="FFFFFF"/>
-        </w:rPr>
-        <w:t>,  p</w:t>
-      </w:r>
-      <w:proofErr w:type="gramEnd"/>
-      <w:r>
-        <w:rPr>
-          <w:rFonts w:ascii="Courier New" w:eastAsia="Times New Roman" w:hAnsi="Courier New" w:cs="Courier New"/>
-          <w:color w:val="111111"/>
-          <w:sz w:val="20"/>
-          <w:szCs w:val="20"/>
-          <w:shd w:val="clear" w:color="auto" w:fill="FFFFFF"/>
-        </w:rPr>
-        <w:t>-value: 0.00217</w:t>
+        <w:t>F-statistic: 17.97 on 1 and 9 DF,  p-value: 0.002179</w:t>
       </w:r>
     </w:p>
     <w:p>
@@ -4302,10 +3379,212 @@
           <w:szCs w:val="20"/>
           <w:shd w:val="clear" w:color="auto" w:fill="FFFFFF"/>
         </w:rPr>
-        <w:t xml:space="preserve">&gt; </w:t>
-      </w:r>
-      <w:proofErr w:type="gramStart"/>
-      <w:r>
+        <w:t>&gt; summary(xy3)</w:t>
+      </w:r>
+    </w:p>
+    <w:p>
+      <w:pPr>
+        <w:rPr>
+          <w:rFonts w:ascii="Courier New" w:eastAsia="Times New Roman" w:hAnsi="Courier New" w:cs="Courier New"/>
+          <w:color w:val="111111"/>
+          <w:sz w:val="20"/>
+          <w:szCs w:val="20"/>
+          <w:shd w:val="clear" w:color="auto" w:fill="FFFFFF"/>
+        </w:rPr>
+      </w:pPr>
+    </w:p>
+    <w:p>
+      <w:pPr>
+        <w:rPr>
+          <w:rFonts w:ascii="Courier New" w:eastAsia="Times New Roman" w:hAnsi="Courier New" w:cs="Courier New"/>
+          <w:color w:val="111111"/>
+          <w:sz w:val="20"/>
+          <w:szCs w:val="20"/>
+          <w:shd w:val="clear" w:color="auto" w:fill="FFFFFF"/>
+        </w:rPr>
+      </w:pPr>
+      <w:r>
+        <w:rPr>
+          <w:rFonts w:ascii="Courier New" w:eastAsia="Times New Roman" w:hAnsi="Courier New" w:cs="Courier New"/>
+          <w:color w:val="111111"/>
+          <w:sz w:val="20"/>
+          <w:szCs w:val="20"/>
+          <w:shd w:val="clear" w:color="auto" w:fill="FFFFFF"/>
+        </w:rPr>
+        <w:t>Coefficients:</w:t>
+      </w:r>
+    </w:p>
+    <w:p>
+      <w:pPr>
+        <w:rPr>
+          <w:rFonts w:ascii="Courier New" w:eastAsia="Times New Roman" w:hAnsi="Courier New" w:cs="Courier New"/>
+          <w:color w:val="111111"/>
+          <w:sz w:val="20"/>
+          <w:szCs w:val="20"/>
+          <w:shd w:val="clear" w:color="auto" w:fill="FFFFFF"/>
+        </w:rPr>
+      </w:pPr>
+      <w:r>
+        <w:rPr>
+          <w:rFonts w:ascii="Courier New" w:eastAsia="Times New Roman" w:hAnsi="Courier New" w:cs="Courier New"/>
+          <w:color w:val="111111"/>
+          <w:sz w:val="20"/>
+          <w:szCs w:val="20"/>
+          <w:shd w:val="clear" w:color="auto" w:fill="FFFFFF"/>
+        </w:rPr>
+        <w:t xml:space="preserve">            Estimate Std. Error t value Pr(&gt;|t|)   </w:t>
+      </w:r>
+    </w:p>
+    <w:p>
+      <w:pPr>
+        <w:rPr>
+          <w:rFonts w:ascii="Courier New" w:eastAsia="Times New Roman" w:hAnsi="Courier New" w:cs="Courier New"/>
+          <w:color w:val="111111"/>
+          <w:sz w:val="20"/>
+          <w:szCs w:val="20"/>
+          <w:shd w:val="clear" w:color="auto" w:fill="FFFFFF"/>
+        </w:rPr>
+      </w:pPr>
+      <w:r>
+        <w:rPr>
+          <w:rFonts w:ascii="Courier New" w:eastAsia="Times New Roman" w:hAnsi="Courier New" w:cs="Courier New"/>
+          <w:color w:val="111111"/>
+          <w:sz w:val="20"/>
+          <w:szCs w:val="20"/>
+          <w:shd w:val="clear" w:color="auto" w:fill="FFFFFF"/>
+        </w:rPr>
+        <w:t xml:space="preserve">(Intercept)   3.0025     1.1245   2.670  0.02562 * </w:t>
+      </w:r>
+    </w:p>
+    <w:p>
+      <w:pPr>
+        <w:rPr>
+          <w:rFonts w:ascii="Courier New" w:eastAsia="Times New Roman" w:hAnsi="Courier New" w:cs="Courier New"/>
+          <w:color w:val="111111"/>
+          <w:sz w:val="20"/>
+          <w:szCs w:val="20"/>
+          <w:shd w:val="clear" w:color="auto" w:fill="FFFFFF"/>
+        </w:rPr>
+      </w:pPr>
+      <w:r>
+        <w:rPr>
+          <w:rFonts w:ascii="Courier New" w:eastAsia="Times New Roman" w:hAnsi="Courier New" w:cs="Courier New"/>
+          <w:color w:val="111111"/>
+          <w:sz w:val="20"/>
+          <w:szCs w:val="20"/>
+          <w:shd w:val="clear" w:color="auto" w:fill="FFFFFF"/>
+        </w:rPr>
+        <w:t>x3            0.4997     0.1179   4.239  0.00218 **</w:t>
+      </w:r>
+    </w:p>
+    <w:p>
+      <w:pPr>
+        <w:rPr>
+          <w:rFonts w:ascii="Courier New" w:eastAsia="Times New Roman" w:hAnsi="Courier New" w:cs="Courier New"/>
+          <w:color w:val="111111"/>
+          <w:sz w:val="20"/>
+          <w:szCs w:val="20"/>
+          <w:shd w:val="clear" w:color="auto" w:fill="FFFFFF"/>
+        </w:rPr>
+      </w:pPr>
+      <w:r>
+        <w:rPr>
+          <w:rFonts w:ascii="Courier New" w:eastAsia="Times New Roman" w:hAnsi="Courier New" w:cs="Courier New"/>
+          <w:color w:val="111111"/>
+          <w:sz w:val="20"/>
+          <w:szCs w:val="20"/>
+          <w:shd w:val="clear" w:color="auto" w:fill="FFFFFF"/>
+        </w:rPr>
+        <w:t>---</w:t>
+      </w:r>
+    </w:p>
+    <w:p>
+      <w:pPr>
+        <w:rPr>
+          <w:rFonts w:ascii="Courier New" w:eastAsia="Times New Roman" w:hAnsi="Courier New" w:cs="Courier New"/>
+          <w:color w:val="111111"/>
+          <w:sz w:val="20"/>
+          <w:szCs w:val="20"/>
+          <w:shd w:val="clear" w:color="auto" w:fill="FFFFFF"/>
+        </w:rPr>
+      </w:pPr>
+      <w:r>
+        <w:rPr>
+          <w:rFonts w:ascii="Courier New" w:eastAsia="Times New Roman" w:hAnsi="Courier New" w:cs="Courier New"/>
+          <w:color w:val="111111"/>
+          <w:sz w:val="20"/>
+          <w:szCs w:val="20"/>
+          <w:shd w:val="clear" w:color="auto" w:fill="FFFFFF"/>
+        </w:rPr>
+        <w:t>Residual standard error: 1.236 on 9 degrees of freedom</w:t>
+      </w:r>
+    </w:p>
+    <w:p>
+      <w:pPr>
+        <w:rPr>
+          <w:rFonts w:ascii="Courier New" w:eastAsia="Times New Roman" w:hAnsi="Courier New" w:cs="Courier New"/>
+          <w:color w:val="111111"/>
+          <w:sz w:val="20"/>
+          <w:szCs w:val="20"/>
+          <w:shd w:val="clear" w:color="auto" w:fill="FFFFFF"/>
+        </w:rPr>
+      </w:pPr>
+      <w:r>
+        <w:rPr>
+          <w:rFonts w:ascii="Courier New" w:eastAsia="Times New Roman" w:hAnsi="Courier New" w:cs="Courier New"/>
+          <w:color w:val="111111"/>
+          <w:sz w:val="20"/>
+          <w:szCs w:val="20"/>
+          <w:shd w:val="clear" w:color="auto" w:fill="FFFFFF"/>
+        </w:rPr>
+        <w:t>Multiple R-squared:  0.6663,</w:t>
+      </w:r>
+      <w:r>
+        <w:rPr>
+          <w:rFonts w:ascii="Courier New" w:eastAsia="Times New Roman" w:hAnsi="Courier New" w:cs="Courier New"/>
+          <w:color w:val="111111"/>
+          <w:sz w:val="20"/>
+          <w:szCs w:val="20"/>
+          <w:shd w:val="clear" w:color="auto" w:fill="FFFFFF"/>
+        </w:rPr>
+        <w:tab/>
+        <w:t xml:space="preserve">Adjusted R-squared:  0.6292 </w:t>
+      </w:r>
+    </w:p>
+    <w:p>
+      <w:pPr>
+        <w:rPr>
+          <w:rFonts w:ascii="Courier New" w:eastAsia="Times New Roman" w:hAnsi="Courier New" w:cs="Courier New"/>
+          <w:color w:val="111111"/>
+          <w:sz w:val="20"/>
+          <w:szCs w:val="20"/>
+          <w:shd w:val="clear" w:color="auto" w:fill="FFFFFF"/>
+        </w:rPr>
+      </w:pPr>
+      <w:r>
+        <w:rPr>
+          <w:rFonts w:ascii="Courier New" w:eastAsia="Times New Roman" w:hAnsi="Courier New" w:cs="Courier New"/>
+          <w:color w:val="111111"/>
+          <w:sz w:val="20"/>
+          <w:szCs w:val="20"/>
+          <w:shd w:val="clear" w:color="auto" w:fill="FFFFFF"/>
+        </w:rPr>
+        <w:t>F-statistic: 17.97 on 1 and 9 DF,  p-value: 0.002176</w:t>
+      </w:r>
+    </w:p>
+    <w:p>
+      <w:pPr>
+        <w:rPr>
+          <w:rFonts w:ascii="Courier New" w:eastAsia="Times New Roman" w:hAnsi="Courier New" w:cs="Courier New"/>
+          <w:color w:val="111111"/>
+          <w:sz w:val="20"/>
+          <w:szCs w:val="20"/>
+          <w:shd w:val="clear" w:color="auto" w:fill="FFFFFF"/>
+        </w:rPr>
+      </w:pPr>
+    </w:p>
+    <w:p>
+      <w:pPr>
         <w:rPr>
           <w:rFonts w:ascii="Courier New" w:eastAsia="Times New Roman" w:hAnsi="Courier New" w:cs="Courier New"/>
           <w:b/>
@@ -4314,9 +3593,7 @@
           <w:szCs w:val="20"/>
           <w:shd w:val="clear" w:color="auto" w:fill="FFFFFF"/>
         </w:rPr>
-        <w:t>summary(</w:t>
-      </w:r>
-      <w:proofErr w:type="gramEnd"/>
+      </w:pPr>
       <w:r>
         <w:rPr>
           <w:rFonts w:ascii="Courier New" w:eastAsia="Times New Roman" w:hAnsi="Courier New" w:cs="Courier New"/>
@@ -4326,7 +3603,7 @@
           <w:szCs w:val="20"/>
           <w:shd w:val="clear" w:color="auto" w:fill="FFFFFF"/>
         </w:rPr>
-        <w:t>xy2)</w:t>
+        <w:t>&gt; summary(xy4)</w:t>
       </w:r>
     </w:p>
     <w:p>
@@ -4379,11 +3656,11 @@
           <w:szCs w:val="20"/>
           <w:shd w:val="clear" w:color="auto" w:fill="FFFFFF"/>
         </w:rPr>
-        <w:t xml:space="preserve">            Estimate Std. Error t value </w:t>
-      </w:r>
-      <w:proofErr w:type="spellStart"/>
-      <w:proofErr w:type="gramStart"/>
-      <w:r>
+        <w:t xml:space="preserve">            Estimate Std. Error t value Pr(&gt;|t|)   </w:t>
+      </w:r>
+    </w:p>
+    <w:p>
+      <w:pPr>
         <w:rPr>
           <w:rFonts w:ascii="Courier New" w:eastAsia="Times New Roman" w:hAnsi="Courier New" w:cs="Courier New"/>
           <w:color w:val="111111"/>
@@ -4391,9 +3668,7 @@
           <w:szCs w:val="20"/>
           <w:shd w:val="clear" w:color="auto" w:fill="FFFFFF"/>
         </w:rPr>
-        <w:t>Pr</w:t>
-      </w:r>
-      <w:proofErr w:type="spellEnd"/>
+      </w:pPr>
       <w:r>
         <w:rPr>
           <w:rFonts w:ascii="Courier New" w:eastAsia="Times New Roman" w:hAnsi="Courier New" w:cs="Courier New"/>
@@ -4402,10 +3677,11 @@
           <w:szCs w:val="20"/>
           <w:shd w:val="clear" w:color="auto" w:fill="FFFFFF"/>
         </w:rPr>
-        <w:t>(</w:t>
-      </w:r>
-      <w:proofErr w:type="gramEnd"/>
-      <w:r>
+        <w:t xml:space="preserve">(Intercept)   3.0017     1.1239   2.671  0.02559 * </w:t>
+      </w:r>
+    </w:p>
+    <w:p>
+      <w:pPr>
         <w:rPr>
           <w:rFonts w:ascii="Courier New" w:eastAsia="Times New Roman" w:hAnsi="Courier New" w:cs="Courier New"/>
           <w:color w:val="111111"/>
@@ -4413,11 +3689,8 @@
           <w:szCs w:val="20"/>
           <w:shd w:val="clear" w:color="auto" w:fill="FFFFFF"/>
         </w:rPr>
-        <w:t xml:space="preserve">&gt;|t|)   </w:t>
-      </w:r>
-    </w:p>
-    <w:p>
-      <w:pPr>
+      </w:pPr>
+      <w:r>
         <w:rPr>
           <w:rFonts w:ascii="Courier New" w:eastAsia="Times New Roman" w:hAnsi="Courier New" w:cs="Courier New"/>
           <w:color w:val="111111"/>
@@ -4425,748 +3698,7 @@
           <w:szCs w:val="20"/>
           <w:shd w:val="clear" w:color="auto" w:fill="FFFFFF"/>
         </w:rPr>
-      </w:pPr>
-      <w:r>
-        <w:rPr>
-          <w:rFonts w:ascii="Courier New" w:eastAsia="Times New Roman" w:hAnsi="Courier New" w:cs="Courier New"/>
-          <w:color w:val="111111"/>
-          <w:sz w:val="20"/>
-          <w:szCs w:val="20"/>
-          <w:shd w:val="clear" w:color="auto" w:fill="FFFFFF"/>
-        </w:rPr>
-        <w:t xml:space="preserve">(Intercept)    3.001      1.125   </w:t>
-      </w:r>
-      <w:proofErr w:type="gramStart"/>
-      <w:r>
-        <w:rPr>
-          <w:rFonts w:ascii="Courier New" w:eastAsia="Times New Roman" w:hAnsi="Courier New" w:cs="Courier New"/>
-          <w:color w:val="111111"/>
-          <w:sz w:val="20"/>
-          <w:szCs w:val="20"/>
-          <w:shd w:val="clear" w:color="auto" w:fill="FFFFFF"/>
-        </w:rPr>
-        <w:t>2.667  0.02576</w:t>
-      </w:r>
-      <w:proofErr w:type="gramEnd"/>
-      <w:r>
-        <w:rPr>
-          <w:rFonts w:ascii="Courier New" w:eastAsia="Times New Roman" w:hAnsi="Courier New" w:cs="Courier New"/>
-          <w:color w:val="111111"/>
-          <w:sz w:val="20"/>
-          <w:szCs w:val="20"/>
-          <w:shd w:val="clear" w:color="auto" w:fill="FFFFFF"/>
-        </w:rPr>
-        <w:t xml:space="preserve"> * </w:t>
-      </w:r>
-    </w:p>
-    <w:p>
-      <w:pPr>
-        <w:rPr>
-          <w:rFonts w:ascii="Courier New" w:eastAsia="Times New Roman" w:hAnsi="Courier New" w:cs="Courier New"/>
-          <w:color w:val="111111"/>
-          <w:sz w:val="20"/>
-          <w:szCs w:val="20"/>
-          <w:shd w:val="clear" w:color="auto" w:fill="FFFFFF"/>
-        </w:rPr>
-      </w:pPr>
-      <w:proofErr w:type="gramStart"/>
-      <w:r>
-        <w:rPr>
-          <w:rFonts w:ascii="Courier New" w:eastAsia="Times New Roman" w:hAnsi="Courier New" w:cs="Courier New"/>
-          <w:color w:val="111111"/>
-          <w:sz w:val="20"/>
-          <w:szCs w:val="20"/>
-          <w:shd w:val="clear" w:color="auto" w:fill="FFFFFF"/>
-        </w:rPr>
-        <w:t>x2</w:t>
-      </w:r>
-      <w:proofErr w:type="gramEnd"/>
-      <w:r>
-        <w:rPr>
-          <w:rFonts w:ascii="Courier New" w:eastAsia="Times New Roman" w:hAnsi="Courier New" w:cs="Courier New"/>
-          <w:color w:val="111111"/>
-          <w:sz w:val="20"/>
-          <w:szCs w:val="20"/>
-          <w:shd w:val="clear" w:color="auto" w:fill="FFFFFF"/>
-        </w:rPr>
-        <w:t xml:space="preserve">             0.500      0.118   4.239  0.00218 **</w:t>
-      </w:r>
-    </w:p>
-    <w:p>
-      <w:pPr>
-        <w:rPr>
-          <w:rFonts w:ascii="Courier New" w:eastAsia="Times New Roman" w:hAnsi="Courier New" w:cs="Courier New"/>
-          <w:color w:val="111111"/>
-          <w:sz w:val="20"/>
-          <w:szCs w:val="20"/>
-          <w:shd w:val="clear" w:color="auto" w:fill="FFFFFF"/>
-        </w:rPr>
-      </w:pPr>
-      <w:r>
-        <w:rPr>
-          <w:rFonts w:ascii="Courier New" w:eastAsia="Times New Roman" w:hAnsi="Courier New" w:cs="Courier New"/>
-          <w:color w:val="111111"/>
-          <w:sz w:val="20"/>
-          <w:szCs w:val="20"/>
-          <w:shd w:val="clear" w:color="auto" w:fill="FFFFFF"/>
-        </w:rPr>
-        <w:t>---</w:t>
-      </w:r>
-    </w:p>
-    <w:p>
-      <w:pPr>
-        <w:rPr>
-          <w:rFonts w:ascii="Courier New" w:eastAsia="Times New Roman" w:hAnsi="Courier New" w:cs="Courier New"/>
-          <w:color w:val="111111"/>
-          <w:sz w:val="20"/>
-          <w:szCs w:val="20"/>
-          <w:shd w:val="clear" w:color="auto" w:fill="FFFFFF"/>
-        </w:rPr>
-      </w:pPr>
-      <w:r>
-        <w:rPr>
-          <w:rFonts w:ascii="Courier New" w:eastAsia="Times New Roman" w:hAnsi="Courier New" w:cs="Courier New"/>
-          <w:color w:val="111111"/>
-          <w:sz w:val="20"/>
-          <w:szCs w:val="20"/>
-          <w:shd w:val="clear" w:color="auto" w:fill="FFFFFF"/>
-        </w:rPr>
-        <w:t>Residual standard error: 1.237 on 9 degrees of freedom</w:t>
-      </w:r>
-    </w:p>
-    <w:p>
-      <w:pPr>
-        <w:rPr>
-          <w:rFonts w:ascii="Courier New" w:eastAsia="Times New Roman" w:hAnsi="Courier New" w:cs="Courier New"/>
-          <w:color w:val="111111"/>
-          <w:sz w:val="20"/>
-          <w:szCs w:val="20"/>
-          <w:shd w:val="clear" w:color="auto" w:fill="FFFFFF"/>
-        </w:rPr>
-      </w:pPr>
-      <w:r>
-        <w:rPr>
-          <w:rFonts w:ascii="Courier New" w:eastAsia="Times New Roman" w:hAnsi="Courier New" w:cs="Courier New"/>
-          <w:color w:val="111111"/>
-          <w:sz w:val="20"/>
-          <w:szCs w:val="20"/>
-          <w:shd w:val="clear" w:color="auto" w:fill="FFFFFF"/>
-        </w:rPr>
-        <w:lastRenderedPageBreak/>
-        <w:t>Multiple R-squared:  0.6662,</w:t>
-      </w:r>
-      <w:r>
-        <w:rPr>
-          <w:rFonts w:ascii="Courier New" w:eastAsia="Times New Roman" w:hAnsi="Courier New" w:cs="Courier New"/>
-          <w:color w:val="111111"/>
-          <w:sz w:val="20"/>
-          <w:szCs w:val="20"/>
-          <w:shd w:val="clear" w:color="auto" w:fill="FFFFFF"/>
-        </w:rPr>
-        <w:tab/>
-        <w:t xml:space="preserve">Adjusted R-squared:  0.6292 </w:t>
-      </w:r>
-    </w:p>
-    <w:p>
-      <w:pPr>
-        <w:rPr>
-          <w:rFonts w:ascii="Courier New" w:eastAsia="Times New Roman" w:hAnsi="Courier New" w:cs="Courier New"/>
-          <w:color w:val="111111"/>
-          <w:sz w:val="20"/>
-          <w:szCs w:val="20"/>
-          <w:shd w:val="clear" w:color="auto" w:fill="FFFFFF"/>
-        </w:rPr>
-      </w:pPr>
-      <w:r>
-        <w:rPr>
-          <w:rFonts w:ascii="Courier New" w:eastAsia="Times New Roman" w:hAnsi="Courier New" w:cs="Courier New"/>
-          <w:color w:val="111111"/>
-          <w:sz w:val="20"/>
-          <w:szCs w:val="20"/>
-          <w:shd w:val="clear" w:color="auto" w:fill="FFFFFF"/>
-        </w:rPr>
-        <w:t>F-statistic: 17.97 on 1 and 9 DF</w:t>
-      </w:r>
-      <w:proofErr w:type="gramStart"/>
-      <w:r>
-        <w:rPr>
-          <w:rFonts w:ascii="Courier New" w:eastAsia="Times New Roman" w:hAnsi="Courier New" w:cs="Courier New"/>
-          <w:color w:val="111111"/>
-          <w:sz w:val="20"/>
-          <w:szCs w:val="20"/>
-          <w:shd w:val="clear" w:color="auto" w:fill="FFFFFF"/>
-        </w:rPr>
-        <w:t>,  p</w:t>
-      </w:r>
-      <w:proofErr w:type="gramEnd"/>
-      <w:r>
-        <w:rPr>
-          <w:rFonts w:ascii="Courier New" w:eastAsia="Times New Roman" w:hAnsi="Courier New" w:cs="Courier New"/>
-          <w:color w:val="111111"/>
-          <w:sz w:val="20"/>
-          <w:szCs w:val="20"/>
-          <w:shd w:val="clear" w:color="auto" w:fill="FFFFFF"/>
-        </w:rPr>
-        <w:t>-value: 0.002179</w:t>
-      </w:r>
-    </w:p>
-    <w:p>
-      <w:pPr>
-        <w:rPr>
-          <w:rFonts w:ascii="Courier New" w:eastAsia="Times New Roman" w:hAnsi="Courier New" w:cs="Courier New"/>
-          <w:color w:val="111111"/>
-          <w:sz w:val="20"/>
-          <w:szCs w:val="20"/>
-          <w:shd w:val="clear" w:color="auto" w:fill="FFFFFF"/>
-        </w:rPr>
-      </w:pPr>
-    </w:p>
-    <w:p>
-      <w:pPr>
-        <w:rPr>
-          <w:rFonts w:ascii="Courier New" w:eastAsia="Times New Roman" w:hAnsi="Courier New" w:cs="Courier New"/>
-          <w:b/>
-          <w:color w:val="111111"/>
-          <w:sz w:val="20"/>
-          <w:szCs w:val="20"/>
-          <w:shd w:val="clear" w:color="auto" w:fill="FFFFFF"/>
-        </w:rPr>
-      </w:pPr>
-      <w:r>
-        <w:rPr>
-          <w:rFonts w:ascii="Courier New" w:eastAsia="Times New Roman" w:hAnsi="Courier New" w:cs="Courier New"/>
-          <w:b/>
-          <w:color w:val="111111"/>
-          <w:sz w:val="20"/>
-          <w:szCs w:val="20"/>
-          <w:shd w:val="clear" w:color="auto" w:fill="FFFFFF"/>
-        </w:rPr>
-        <w:t xml:space="preserve">&gt; </w:t>
-      </w:r>
-      <w:proofErr w:type="gramStart"/>
-      <w:r>
-        <w:rPr>
-          <w:rFonts w:ascii="Courier New" w:eastAsia="Times New Roman" w:hAnsi="Courier New" w:cs="Courier New"/>
-          <w:b/>
-          <w:color w:val="111111"/>
-          <w:sz w:val="20"/>
-          <w:szCs w:val="20"/>
-          <w:shd w:val="clear" w:color="auto" w:fill="FFFFFF"/>
-        </w:rPr>
-        <w:t>summary(</w:t>
-      </w:r>
-      <w:proofErr w:type="gramEnd"/>
-      <w:r>
-        <w:rPr>
-          <w:rFonts w:ascii="Courier New" w:eastAsia="Times New Roman" w:hAnsi="Courier New" w:cs="Courier New"/>
-          <w:b/>
-          <w:color w:val="111111"/>
-          <w:sz w:val="20"/>
-          <w:szCs w:val="20"/>
-          <w:shd w:val="clear" w:color="auto" w:fill="FFFFFF"/>
-        </w:rPr>
-        <w:t>xy3)</w:t>
-      </w:r>
-    </w:p>
-    <w:p>
-      <w:pPr>
-        <w:rPr>
-          <w:rFonts w:ascii="Courier New" w:eastAsia="Times New Roman" w:hAnsi="Courier New" w:cs="Courier New"/>
-          <w:color w:val="111111"/>
-          <w:sz w:val="20"/>
-          <w:szCs w:val="20"/>
-          <w:shd w:val="clear" w:color="auto" w:fill="FFFFFF"/>
-        </w:rPr>
-      </w:pPr>
-    </w:p>
-    <w:p>
-      <w:pPr>
-        <w:rPr>
-          <w:rFonts w:ascii="Courier New" w:eastAsia="Times New Roman" w:hAnsi="Courier New" w:cs="Courier New"/>
-          <w:color w:val="111111"/>
-          <w:sz w:val="20"/>
-          <w:szCs w:val="20"/>
-          <w:shd w:val="clear" w:color="auto" w:fill="FFFFFF"/>
-        </w:rPr>
-      </w:pPr>
-      <w:r>
-        <w:rPr>
-          <w:rFonts w:ascii="Courier New" w:eastAsia="Times New Roman" w:hAnsi="Courier New" w:cs="Courier New"/>
-          <w:color w:val="111111"/>
-          <w:sz w:val="20"/>
-          <w:szCs w:val="20"/>
-          <w:shd w:val="clear" w:color="auto" w:fill="FFFFFF"/>
-        </w:rPr>
-        <w:t>Coefficients:</w:t>
-      </w:r>
-    </w:p>
-    <w:p>
-      <w:pPr>
-        <w:rPr>
-          <w:rFonts w:ascii="Courier New" w:eastAsia="Times New Roman" w:hAnsi="Courier New" w:cs="Courier New"/>
-          <w:color w:val="111111"/>
-          <w:sz w:val="20"/>
-          <w:szCs w:val="20"/>
-          <w:shd w:val="clear" w:color="auto" w:fill="FFFFFF"/>
-        </w:rPr>
-      </w:pPr>
-      <w:r>
-        <w:rPr>
-          <w:rFonts w:ascii="Courier New" w:eastAsia="Times New Roman" w:hAnsi="Courier New" w:cs="Courier New"/>
-          <w:color w:val="111111"/>
-          <w:sz w:val="20"/>
-          <w:szCs w:val="20"/>
-          <w:shd w:val="clear" w:color="auto" w:fill="FFFFFF"/>
-        </w:rPr>
-        <w:t xml:space="preserve">            Estimate Std. Error t value </w:t>
-      </w:r>
-      <w:proofErr w:type="spellStart"/>
-      <w:proofErr w:type="gramStart"/>
-      <w:r>
-        <w:rPr>
-          <w:rFonts w:ascii="Courier New" w:eastAsia="Times New Roman" w:hAnsi="Courier New" w:cs="Courier New"/>
-          <w:color w:val="111111"/>
-          <w:sz w:val="20"/>
-          <w:szCs w:val="20"/>
-          <w:shd w:val="clear" w:color="auto" w:fill="FFFFFF"/>
-        </w:rPr>
-        <w:t>Pr</w:t>
-      </w:r>
-      <w:proofErr w:type="spellEnd"/>
-      <w:r>
-        <w:rPr>
-          <w:rFonts w:ascii="Courier New" w:eastAsia="Times New Roman" w:hAnsi="Courier New" w:cs="Courier New"/>
-          <w:color w:val="111111"/>
-          <w:sz w:val="20"/>
-          <w:szCs w:val="20"/>
-          <w:shd w:val="clear" w:color="auto" w:fill="FFFFFF"/>
-        </w:rPr>
-        <w:t>(</w:t>
-      </w:r>
-      <w:proofErr w:type="gramEnd"/>
-      <w:r>
-        <w:rPr>
-          <w:rFonts w:ascii="Courier New" w:eastAsia="Times New Roman" w:hAnsi="Courier New" w:cs="Courier New"/>
-          <w:color w:val="111111"/>
-          <w:sz w:val="20"/>
-          <w:szCs w:val="20"/>
-          <w:shd w:val="clear" w:color="auto" w:fill="FFFFFF"/>
-        </w:rPr>
-        <w:t xml:space="preserve">&gt;|t|)   </w:t>
-      </w:r>
-    </w:p>
-    <w:p>
-      <w:pPr>
-        <w:rPr>
-          <w:rFonts w:ascii="Courier New" w:eastAsia="Times New Roman" w:hAnsi="Courier New" w:cs="Courier New"/>
-          <w:color w:val="111111"/>
-          <w:sz w:val="20"/>
-          <w:szCs w:val="20"/>
-          <w:shd w:val="clear" w:color="auto" w:fill="FFFFFF"/>
-        </w:rPr>
-      </w:pPr>
-      <w:r>
-        <w:rPr>
-          <w:rFonts w:ascii="Courier New" w:eastAsia="Times New Roman" w:hAnsi="Courier New" w:cs="Courier New"/>
-          <w:color w:val="111111"/>
-          <w:sz w:val="20"/>
-          <w:szCs w:val="20"/>
-          <w:shd w:val="clear" w:color="auto" w:fill="FFFFFF"/>
-        </w:rPr>
-        <w:t xml:space="preserve">(Intercept)   3.0025     1.1245   </w:t>
-      </w:r>
-      <w:proofErr w:type="gramStart"/>
-      <w:r>
-        <w:rPr>
-          <w:rFonts w:ascii="Courier New" w:eastAsia="Times New Roman" w:hAnsi="Courier New" w:cs="Courier New"/>
-          <w:color w:val="111111"/>
-          <w:sz w:val="20"/>
-          <w:szCs w:val="20"/>
-          <w:shd w:val="clear" w:color="auto" w:fill="FFFFFF"/>
-        </w:rPr>
-        <w:t>2.670  0.02562</w:t>
-      </w:r>
-      <w:proofErr w:type="gramEnd"/>
-      <w:r>
-        <w:rPr>
-          <w:rFonts w:ascii="Courier New" w:eastAsia="Times New Roman" w:hAnsi="Courier New" w:cs="Courier New"/>
-          <w:color w:val="111111"/>
-          <w:sz w:val="20"/>
-          <w:szCs w:val="20"/>
-          <w:shd w:val="clear" w:color="auto" w:fill="FFFFFF"/>
-        </w:rPr>
-        <w:t xml:space="preserve"> * </w:t>
-      </w:r>
-    </w:p>
-    <w:p>
-      <w:pPr>
-        <w:rPr>
-          <w:rFonts w:ascii="Courier New" w:eastAsia="Times New Roman" w:hAnsi="Courier New" w:cs="Courier New"/>
-          <w:color w:val="111111"/>
-          <w:sz w:val="20"/>
-          <w:szCs w:val="20"/>
-          <w:shd w:val="clear" w:color="auto" w:fill="FFFFFF"/>
-        </w:rPr>
-      </w:pPr>
-      <w:proofErr w:type="gramStart"/>
-      <w:r>
-        <w:rPr>
-          <w:rFonts w:ascii="Courier New" w:eastAsia="Times New Roman" w:hAnsi="Courier New" w:cs="Courier New"/>
-          <w:color w:val="111111"/>
-          <w:sz w:val="20"/>
-          <w:szCs w:val="20"/>
-          <w:shd w:val="clear" w:color="auto" w:fill="FFFFFF"/>
-        </w:rPr>
-        <w:t>x3</w:t>
-      </w:r>
-      <w:proofErr w:type="gramEnd"/>
-      <w:r>
-        <w:rPr>
-          <w:rFonts w:ascii="Courier New" w:eastAsia="Times New Roman" w:hAnsi="Courier New" w:cs="Courier New"/>
-          <w:color w:val="111111"/>
-          <w:sz w:val="20"/>
-          <w:szCs w:val="20"/>
-          <w:shd w:val="clear" w:color="auto" w:fill="FFFFFF"/>
-        </w:rPr>
-        <w:t xml:space="preserve">            0.4997     0.1179   4.239  0.00218 **</w:t>
-      </w:r>
-    </w:p>
-    <w:p>
-      <w:pPr>
-        <w:rPr>
-          <w:rFonts w:ascii="Courier New" w:eastAsia="Times New Roman" w:hAnsi="Courier New" w:cs="Courier New"/>
-          <w:color w:val="111111"/>
-          <w:sz w:val="20"/>
-          <w:szCs w:val="20"/>
-          <w:shd w:val="clear" w:color="auto" w:fill="FFFFFF"/>
-        </w:rPr>
-      </w:pPr>
-      <w:r>
-        <w:rPr>
-          <w:rFonts w:ascii="Courier New" w:eastAsia="Times New Roman" w:hAnsi="Courier New" w:cs="Courier New"/>
-          <w:color w:val="111111"/>
-          <w:sz w:val="20"/>
-          <w:szCs w:val="20"/>
-          <w:shd w:val="clear" w:color="auto" w:fill="FFFFFF"/>
-        </w:rPr>
-        <w:t>---</w:t>
-      </w:r>
-    </w:p>
-    <w:p>
-      <w:pPr>
-        <w:rPr>
-          <w:rFonts w:ascii="Courier New" w:eastAsia="Times New Roman" w:hAnsi="Courier New" w:cs="Courier New"/>
-          <w:color w:val="111111"/>
-          <w:sz w:val="20"/>
-          <w:szCs w:val="20"/>
-          <w:shd w:val="clear" w:color="auto" w:fill="FFFFFF"/>
-        </w:rPr>
-      </w:pPr>
-      <w:r>
-        <w:rPr>
-          <w:rFonts w:ascii="Courier New" w:eastAsia="Times New Roman" w:hAnsi="Courier New" w:cs="Courier New"/>
-          <w:color w:val="111111"/>
-          <w:sz w:val="20"/>
-          <w:szCs w:val="20"/>
-          <w:shd w:val="clear" w:color="auto" w:fill="FFFFFF"/>
-        </w:rPr>
-        <w:t>Residual standard error: 1.236 on 9 degrees of freedom</w:t>
-      </w:r>
-    </w:p>
-    <w:p>
-      <w:pPr>
-        <w:rPr>
-          <w:rFonts w:ascii="Courier New" w:eastAsia="Times New Roman" w:hAnsi="Courier New" w:cs="Courier New"/>
-          <w:color w:val="111111"/>
-          <w:sz w:val="20"/>
-          <w:szCs w:val="20"/>
-          <w:shd w:val="clear" w:color="auto" w:fill="FFFFFF"/>
-        </w:rPr>
-      </w:pPr>
-      <w:r>
-        <w:rPr>
-          <w:rFonts w:ascii="Courier New" w:eastAsia="Times New Roman" w:hAnsi="Courier New" w:cs="Courier New"/>
-          <w:color w:val="111111"/>
-          <w:sz w:val="20"/>
-          <w:szCs w:val="20"/>
-          <w:shd w:val="clear" w:color="auto" w:fill="FFFFFF"/>
-        </w:rPr>
-        <w:t>Multiple R-squared:  0.6663,</w:t>
-      </w:r>
-      <w:r>
-        <w:rPr>
-          <w:rFonts w:ascii="Courier New" w:eastAsia="Times New Roman" w:hAnsi="Courier New" w:cs="Courier New"/>
-          <w:color w:val="111111"/>
-          <w:sz w:val="20"/>
-          <w:szCs w:val="20"/>
-          <w:shd w:val="clear" w:color="auto" w:fill="FFFFFF"/>
-        </w:rPr>
-        <w:tab/>
-        <w:t xml:space="preserve">Adjusted R-squared:  0.6292 </w:t>
-      </w:r>
-    </w:p>
-    <w:p>
-      <w:pPr>
-        <w:rPr>
-          <w:rFonts w:ascii="Courier New" w:eastAsia="Times New Roman" w:hAnsi="Courier New" w:cs="Courier New"/>
-          <w:color w:val="111111"/>
-          <w:sz w:val="20"/>
-          <w:szCs w:val="20"/>
-          <w:shd w:val="clear" w:color="auto" w:fill="FFFFFF"/>
-        </w:rPr>
-      </w:pPr>
-      <w:r>
-        <w:rPr>
-          <w:rFonts w:ascii="Courier New" w:eastAsia="Times New Roman" w:hAnsi="Courier New" w:cs="Courier New"/>
-          <w:color w:val="111111"/>
-          <w:sz w:val="20"/>
-          <w:szCs w:val="20"/>
-          <w:shd w:val="clear" w:color="auto" w:fill="FFFFFF"/>
-        </w:rPr>
-        <w:t>F-statistic: 17.97 on 1 and 9 DF</w:t>
-      </w:r>
-      <w:proofErr w:type="gramStart"/>
-      <w:r>
-        <w:rPr>
-          <w:rFonts w:ascii="Courier New" w:eastAsia="Times New Roman" w:hAnsi="Courier New" w:cs="Courier New"/>
-          <w:color w:val="111111"/>
-          <w:sz w:val="20"/>
-          <w:szCs w:val="20"/>
-          <w:shd w:val="clear" w:color="auto" w:fill="FFFFFF"/>
-        </w:rPr>
-        <w:t>,  p</w:t>
-      </w:r>
-      <w:proofErr w:type="gramEnd"/>
-      <w:r>
-        <w:rPr>
-          <w:rFonts w:ascii="Courier New" w:eastAsia="Times New Roman" w:hAnsi="Courier New" w:cs="Courier New"/>
-          <w:color w:val="111111"/>
-          <w:sz w:val="20"/>
-          <w:szCs w:val="20"/>
-          <w:shd w:val="clear" w:color="auto" w:fill="FFFFFF"/>
-        </w:rPr>
-        <w:t>-value: 0.002176</w:t>
-      </w:r>
-    </w:p>
-    <w:p>
-      <w:pPr>
-        <w:rPr>
-          <w:rFonts w:ascii="Courier New" w:eastAsia="Times New Roman" w:hAnsi="Courier New" w:cs="Courier New"/>
-          <w:color w:val="111111"/>
-          <w:sz w:val="20"/>
-          <w:szCs w:val="20"/>
-          <w:shd w:val="clear" w:color="auto" w:fill="FFFFFF"/>
-        </w:rPr>
-      </w:pPr>
-    </w:p>
-    <w:p>
-      <w:pPr>
-        <w:rPr>
-          <w:rFonts w:ascii="Courier New" w:eastAsia="Times New Roman" w:hAnsi="Courier New" w:cs="Courier New"/>
-          <w:b/>
-          <w:color w:val="111111"/>
-          <w:sz w:val="20"/>
-          <w:szCs w:val="20"/>
-          <w:shd w:val="clear" w:color="auto" w:fill="FFFFFF"/>
-        </w:rPr>
-      </w:pPr>
-      <w:r>
-        <w:rPr>
-          <w:rFonts w:ascii="Courier New" w:eastAsia="Times New Roman" w:hAnsi="Courier New" w:cs="Courier New"/>
-          <w:b/>
-          <w:color w:val="111111"/>
-          <w:sz w:val="20"/>
-          <w:szCs w:val="20"/>
-          <w:shd w:val="clear" w:color="auto" w:fill="FFFFFF"/>
-        </w:rPr>
-        <w:t xml:space="preserve">&gt; </w:t>
-      </w:r>
-      <w:proofErr w:type="gramStart"/>
-      <w:r>
-        <w:rPr>
-          <w:rFonts w:ascii="Courier New" w:eastAsia="Times New Roman" w:hAnsi="Courier New" w:cs="Courier New"/>
-          <w:b/>
-          <w:color w:val="111111"/>
-          <w:sz w:val="20"/>
-          <w:szCs w:val="20"/>
-          <w:shd w:val="clear" w:color="auto" w:fill="FFFFFF"/>
-        </w:rPr>
-        <w:t>summary(</w:t>
-      </w:r>
-      <w:proofErr w:type="gramEnd"/>
-      <w:r>
-        <w:rPr>
-          <w:rFonts w:ascii="Courier New" w:eastAsia="Times New Roman" w:hAnsi="Courier New" w:cs="Courier New"/>
-          <w:b/>
-          <w:color w:val="111111"/>
-          <w:sz w:val="20"/>
-          <w:szCs w:val="20"/>
-          <w:shd w:val="clear" w:color="auto" w:fill="FFFFFF"/>
-        </w:rPr>
-        <w:t>xy4)</w:t>
-      </w:r>
-    </w:p>
-    <w:p>
-      <w:pPr>
-        <w:rPr>
-          <w:rFonts w:ascii="Courier New" w:eastAsia="Times New Roman" w:hAnsi="Courier New" w:cs="Courier New"/>
-          <w:color w:val="111111"/>
-          <w:sz w:val="20"/>
-          <w:szCs w:val="20"/>
-          <w:shd w:val="clear" w:color="auto" w:fill="FFFFFF"/>
-        </w:rPr>
-      </w:pPr>
-    </w:p>
-    <w:p>
-      <w:pPr>
-        <w:rPr>
-          <w:rFonts w:ascii="Courier New" w:eastAsia="Times New Roman" w:hAnsi="Courier New" w:cs="Courier New"/>
-          <w:color w:val="111111"/>
-          <w:sz w:val="20"/>
-          <w:szCs w:val="20"/>
-          <w:shd w:val="clear" w:color="auto" w:fill="FFFFFF"/>
-        </w:rPr>
-      </w:pPr>
-      <w:r>
-        <w:rPr>
-          <w:rFonts w:ascii="Courier New" w:eastAsia="Times New Roman" w:hAnsi="Courier New" w:cs="Courier New"/>
-          <w:color w:val="111111"/>
-          <w:sz w:val="20"/>
-          <w:szCs w:val="20"/>
-          <w:shd w:val="clear" w:color="auto" w:fill="FFFFFF"/>
-        </w:rPr>
-        <w:t>Coefficients:</w:t>
-      </w:r>
-    </w:p>
-    <w:p>
-      <w:pPr>
-        <w:rPr>
-          <w:rFonts w:ascii="Courier New" w:eastAsia="Times New Roman" w:hAnsi="Courier New" w:cs="Courier New"/>
-          <w:color w:val="111111"/>
-          <w:sz w:val="20"/>
-          <w:szCs w:val="20"/>
-          <w:shd w:val="clear" w:color="auto" w:fill="FFFFFF"/>
-        </w:rPr>
-      </w:pPr>
-      <w:r>
-        <w:rPr>
-          <w:rFonts w:ascii="Courier New" w:eastAsia="Times New Roman" w:hAnsi="Courier New" w:cs="Courier New"/>
-          <w:color w:val="111111"/>
-          <w:sz w:val="20"/>
-          <w:szCs w:val="20"/>
-          <w:shd w:val="clear" w:color="auto" w:fill="FFFFFF"/>
-        </w:rPr>
-        <w:t xml:space="preserve">            Estimate Std. Error t value </w:t>
-      </w:r>
-      <w:proofErr w:type="spellStart"/>
-      <w:proofErr w:type="gramStart"/>
-      <w:r>
-        <w:rPr>
-          <w:rFonts w:ascii="Courier New" w:eastAsia="Times New Roman" w:hAnsi="Courier New" w:cs="Courier New"/>
-          <w:color w:val="111111"/>
-          <w:sz w:val="20"/>
-          <w:szCs w:val="20"/>
-          <w:shd w:val="clear" w:color="auto" w:fill="FFFFFF"/>
-        </w:rPr>
-        <w:t>Pr</w:t>
-      </w:r>
-      <w:proofErr w:type="spellEnd"/>
-      <w:r>
-        <w:rPr>
-          <w:rFonts w:ascii="Courier New" w:eastAsia="Times New Roman" w:hAnsi="Courier New" w:cs="Courier New"/>
-          <w:color w:val="111111"/>
-          <w:sz w:val="20"/>
-          <w:szCs w:val="20"/>
-          <w:shd w:val="clear" w:color="auto" w:fill="FFFFFF"/>
-        </w:rPr>
-        <w:t>(</w:t>
-      </w:r>
-      <w:proofErr w:type="gramEnd"/>
-      <w:r>
-        <w:rPr>
-          <w:rFonts w:ascii="Courier New" w:eastAsia="Times New Roman" w:hAnsi="Courier New" w:cs="Courier New"/>
-          <w:color w:val="111111"/>
-          <w:sz w:val="20"/>
-          <w:szCs w:val="20"/>
-          <w:shd w:val="clear" w:color="auto" w:fill="FFFFFF"/>
-        </w:rPr>
-        <w:t xml:space="preserve">&gt;|t|)   </w:t>
-      </w:r>
-    </w:p>
-    <w:p>
-      <w:pPr>
-        <w:rPr>
-          <w:rFonts w:ascii="Courier New" w:eastAsia="Times New Roman" w:hAnsi="Courier New" w:cs="Courier New"/>
-          <w:color w:val="111111"/>
-          <w:sz w:val="20"/>
-          <w:szCs w:val="20"/>
-          <w:shd w:val="clear" w:color="auto" w:fill="FFFFFF"/>
-        </w:rPr>
-      </w:pPr>
-      <w:r>
-        <w:rPr>
-          <w:rFonts w:ascii="Courier New" w:eastAsia="Times New Roman" w:hAnsi="Courier New" w:cs="Courier New"/>
-          <w:color w:val="111111"/>
-          <w:sz w:val="20"/>
-          <w:szCs w:val="20"/>
-          <w:shd w:val="clear" w:color="auto" w:fill="FFFFFF"/>
-        </w:rPr>
-        <w:t xml:space="preserve">(Intercept)   3.0017     1.1239   </w:t>
-      </w:r>
-      <w:proofErr w:type="gramStart"/>
-      <w:r>
-        <w:rPr>
-          <w:rFonts w:ascii="Courier New" w:eastAsia="Times New Roman" w:hAnsi="Courier New" w:cs="Courier New"/>
-          <w:color w:val="111111"/>
-          <w:sz w:val="20"/>
-          <w:szCs w:val="20"/>
-          <w:shd w:val="clear" w:color="auto" w:fill="FFFFFF"/>
-        </w:rPr>
-        <w:t>2.671  0.02559</w:t>
-      </w:r>
-      <w:proofErr w:type="gramEnd"/>
-      <w:r>
-        <w:rPr>
-          <w:rFonts w:ascii="Courier New" w:eastAsia="Times New Roman" w:hAnsi="Courier New" w:cs="Courier New"/>
-          <w:color w:val="111111"/>
-          <w:sz w:val="20"/>
-          <w:szCs w:val="20"/>
-          <w:shd w:val="clear" w:color="auto" w:fill="FFFFFF"/>
-        </w:rPr>
-        <w:t xml:space="preserve"> * </w:t>
-      </w:r>
-    </w:p>
-    <w:p>
-      <w:pPr>
-        <w:rPr>
-          <w:rFonts w:ascii="Courier New" w:eastAsia="Times New Roman" w:hAnsi="Courier New" w:cs="Courier New"/>
-          <w:color w:val="111111"/>
-          <w:sz w:val="20"/>
-          <w:szCs w:val="20"/>
-          <w:shd w:val="clear" w:color="auto" w:fill="FFFFFF"/>
-        </w:rPr>
-      </w:pPr>
-      <w:proofErr w:type="gramStart"/>
-      <w:r>
-        <w:rPr>
-          <w:rFonts w:ascii="Courier New" w:eastAsia="Times New Roman" w:hAnsi="Courier New" w:cs="Courier New"/>
-          <w:color w:val="111111"/>
-          <w:sz w:val="20"/>
-          <w:szCs w:val="20"/>
-          <w:shd w:val="clear" w:color="auto" w:fill="FFFFFF"/>
-        </w:rPr>
-        <w:t>x4</w:t>
-      </w:r>
-      <w:proofErr w:type="gramEnd"/>
-      <w:r>
-        <w:rPr>
-          <w:rFonts w:ascii="Courier New" w:eastAsia="Times New Roman" w:hAnsi="Courier New" w:cs="Courier New"/>
-          <w:color w:val="111111"/>
-          <w:sz w:val="20"/>
-          <w:szCs w:val="20"/>
-          <w:shd w:val="clear" w:color="auto" w:fill="FFFFFF"/>
-        </w:rPr>
-        <w:t xml:space="preserve">            0.4999     0.1178   4.243  0.00216 **</w:t>
+        <w:t>x4            0.4999     0.1178   4.243  0.00216 **</w:t>
       </w:r>
     </w:p>
     <w:p>
@@ -5259,10 +3791,12 @@
           <w:szCs w:val="20"/>
           <w:shd w:val="clear" w:color="auto" w:fill="FFFFFF"/>
         </w:rPr>
-        <w:t>F-statistic:    18 on 1 and 9 DF</w:t>
-      </w:r>
-      <w:proofErr w:type="gramStart"/>
-      <w:r>
+        <w:lastRenderedPageBreak/>
+        <w:t>F-statistic:    18 on 1 and 9 DF,  p-value: 0.002165</w:t>
+      </w:r>
+    </w:p>
+    <w:p>
+      <w:pPr>
         <w:rPr>
           <w:rFonts w:ascii="Courier New" w:eastAsia="Times New Roman" w:hAnsi="Courier New" w:cs="Courier New"/>
           <w:color w:val="111111"/>
@@ -5270,10 +3804,10 @@
           <w:szCs w:val="20"/>
           <w:shd w:val="clear" w:color="auto" w:fill="FFFFFF"/>
         </w:rPr>
-        <w:t>,  p</w:t>
-      </w:r>
-      <w:proofErr w:type="gramEnd"/>
-      <w:r>
+      </w:pPr>
+    </w:p>
+    <w:p>
+      <w:pPr>
         <w:rPr>
           <w:rFonts w:ascii="Courier New" w:eastAsia="Times New Roman" w:hAnsi="Courier New" w:cs="Courier New"/>
           <w:color w:val="111111"/>
@@ -5281,11 +3815,8 @@
           <w:szCs w:val="20"/>
           <w:shd w:val="clear" w:color="auto" w:fill="FFFFFF"/>
         </w:rPr>
-        <w:t>-value: 0.002165</w:t>
-      </w:r>
-    </w:p>
-    <w:p>
-      <w:pPr>
+      </w:pPr>
+      <w:r>
         <w:rPr>
           <w:rFonts w:ascii="Courier New" w:eastAsia="Times New Roman" w:hAnsi="Courier New" w:cs="Courier New"/>
           <w:color w:val="111111"/>
@@ -5293,83 +3824,7 @@
           <w:szCs w:val="20"/>
           <w:shd w:val="clear" w:color="auto" w:fill="FFFFFF"/>
         </w:rPr>
-      </w:pPr>
-    </w:p>
-    <w:p>
-      <w:pPr>
-        <w:rPr>
-          <w:rFonts w:ascii="Courier New" w:eastAsia="Times New Roman" w:hAnsi="Courier New" w:cs="Courier New"/>
-          <w:color w:val="111111"/>
-          <w:sz w:val="20"/>
-          <w:szCs w:val="20"/>
-          <w:shd w:val="clear" w:color="auto" w:fill="FFFFFF"/>
-        </w:rPr>
-      </w:pPr>
-      <w:proofErr w:type="spellStart"/>
-      <w:r>
-        <w:rPr>
-          <w:rFonts w:ascii="Courier New" w:eastAsia="Times New Roman" w:hAnsi="Courier New" w:cs="Courier New"/>
-          <w:color w:val="111111"/>
-          <w:sz w:val="20"/>
-          <w:szCs w:val="20"/>
-          <w:shd w:val="clear" w:color="auto" w:fill="FFFFFF"/>
-        </w:rPr>
-        <w:t>Signif</w:t>
-      </w:r>
-      <w:proofErr w:type="spellEnd"/>
-      <w:r>
-        <w:rPr>
-          <w:rFonts w:ascii="Courier New" w:eastAsia="Times New Roman" w:hAnsi="Courier New" w:cs="Courier New"/>
-          <w:color w:val="111111"/>
-          <w:sz w:val="20"/>
-          <w:szCs w:val="20"/>
-          <w:shd w:val="clear" w:color="auto" w:fill="FFFFFF"/>
-        </w:rPr>
-        <w:t xml:space="preserve">. </w:t>
-      </w:r>
-      <w:proofErr w:type="gramStart"/>
-      <w:r>
-        <w:rPr>
-          <w:rFonts w:ascii="Courier New" w:eastAsia="Times New Roman" w:hAnsi="Courier New" w:cs="Courier New"/>
-          <w:color w:val="111111"/>
-          <w:sz w:val="20"/>
-          <w:szCs w:val="20"/>
-          <w:shd w:val="clear" w:color="auto" w:fill="FFFFFF"/>
-        </w:rPr>
-        <w:t>codes</w:t>
-      </w:r>
-      <w:proofErr w:type="gramEnd"/>
-      <w:r>
-        <w:rPr>
-          <w:rFonts w:ascii="Courier New" w:eastAsia="Times New Roman" w:hAnsi="Courier New" w:cs="Courier New"/>
-          <w:color w:val="111111"/>
-          <w:sz w:val="20"/>
-          <w:szCs w:val="20"/>
-          <w:shd w:val="clear" w:color="auto" w:fill="FFFFFF"/>
-        </w:rPr>
-        <w:t xml:space="preserve">:  0 ‘***’ 0.001 ‘**’ 0.01 ‘*’ 0.05 ‘.’ 0.1 </w:t>
-      </w:r>
-      <w:proofErr w:type="gramStart"/>
-      <w:r>
-        <w:rPr>
-          <w:rFonts w:ascii="Courier New" w:eastAsia="Times New Roman" w:hAnsi="Courier New" w:cs="Courier New"/>
-          <w:color w:val="111111"/>
-          <w:sz w:val="20"/>
-          <w:szCs w:val="20"/>
-          <w:shd w:val="clear" w:color="auto" w:fill="FFFFFF"/>
-        </w:rPr>
-        <w:t>‘ ’</w:t>
-      </w:r>
-      <w:proofErr w:type="gramEnd"/>
-      <w:r>
-        <w:rPr>
-          <w:rFonts w:ascii="Courier New" w:eastAsia="Times New Roman" w:hAnsi="Courier New" w:cs="Courier New"/>
-          <w:color w:val="111111"/>
-          <w:sz w:val="20"/>
-          <w:szCs w:val="20"/>
-          <w:shd w:val="clear" w:color="auto" w:fill="FFFFFF"/>
-        </w:rPr>
-        <w:t xml:space="preserve"> 1</w:t>
+        <w:t>Signif. codes:  0 ‘***’ 0.001 ‘**’ 0.01 ‘*’ 0.05 ‘.’ 0.1 ‘ ’ 1</w:t>
       </w:r>
     </w:p>
     <w:p>
@@ -5387,28 +3842,8 @@
           <w:color w:val="111111"/>
           <w:shd w:val="clear" w:color="auto" w:fill="FFFFFF"/>
         </w:rPr>
-        <w:t xml:space="preserve">The identical coefficients are shown in this chart (R package </w:t>
-      </w:r>
-      <w:proofErr w:type="spellStart"/>
-      <w:r>
-        <w:rPr>
-          <w:rFonts w:eastAsia="Times New Roman" w:cs="Times New Roman"/>
-          <w:color w:val="111111"/>
-          <w:shd w:val="clear" w:color="auto" w:fill="FFFFFF"/>
-        </w:rPr>
-        <w:t>coefplot</w:t>
-      </w:r>
-      <w:proofErr w:type="spellEnd"/>
-      <w:r>
-        <w:rPr>
-          <w:rFonts w:eastAsia="Times New Roman" w:cs="Times New Roman"/>
-          <w:color w:val="111111"/>
-          <w:shd w:val="clear" w:color="auto" w:fill="FFFFFF"/>
-        </w:rPr>
-        <w:t xml:space="preserve">, </w:t>
-      </w:r>
-      <w:proofErr w:type="spellStart"/>
-      <w:proofErr w:type="gramStart"/>
+        <w:t xml:space="preserve">The identical coefficients are shown in this chart (R package coefplot, </w:t>
+      </w:r>
       <w:r>
         <w:rPr>
           <w:rFonts w:eastAsia="Times New Roman" w:cs="Times New Roman"/>
@@ -5416,27 +3851,7 @@
           <w:color w:val="111111"/>
           <w:shd w:val="clear" w:color="auto" w:fill="FFFFFF"/>
         </w:rPr>
-        <w:t>multiplot</w:t>
-      </w:r>
-      <w:proofErr w:type="spellEnd"/>
-      <w:r>
-        <w:rPr>
-          <w:rFonts w:eastAsia="Times New Roman" w:cs="Times New Roman"/>
-          <w:i/>
-          <w:color w:val="111111"/>
-          <w:shd w:val="clear" w:color="auto" w:fill="FFFFFF"/>
-        </w:rPr>
-        <w:t>(</w:t>
-      </w:r>
-      <w:proofErr w:type="gramEnd"/>
-      <w:r>
-        <w:rPr>
-          <w:rFonts w:eastAsia="Times New Roman" w:cs="Times New Roman"/>
-          <w:i/>
-          <w:color w:val="111111"/>
-          <w:shd w:val="clear" w:color="auto" w:fill="FFFFFF"/>
-        </w:rPr>
-        <w:t>)</w:t>
+        <w:t>multiplot()</w:t>
       </w:r>
       <w:r>
         <w:rPr>
@@ -5479,7 +3894,7 @@
                     <pic:cNvPicPr/>
                   </pic:nvPicPr>
                   <pic:blipFill>
-                    <a:blip r:embed="rId11">
+                    <a:blip r:embed="rId10">
                       <a:extLst>
                         <a:ext uri="{28A0092B-C50C-407E-A947-70E740481C1C}">
                           <a14:useLocalDpi xmlns:a14="http://schemas.microsoft.com/office/drawing/2010/main" val="0"/>
@@ -5591,7 +4006,7 @@
                     </pic:cNvPicPr>
                   </pic:nvPicPr>
                   <pic:blipFill>
-                    <a:blip r:embed="rId12">
+                    <a:blip r:embed="rId11">
                       <a:extLst>
                         <a:ext uri="{28A0092B-C50C-407E-A947-70E740481C1C}">
                           <a14:useLocalDpi xmlns:a14="http://schemas.microsoft.com/office/drawing/2010/main" val="0"/>
@@ -5739,7 +4154,7 @@
                     </pic:cNvPicPr>
                   </pic:nvPicPr>
                   <pic:blipFill>
-                    <a:blip r:embed="rId13">
+                    <a:blip r:embed="rId12">
                       <a:extLst>
                         <a:ext uri="{28A0092B-C50C-407E-A947-70E740481C1C}">
                           <a14:useLocalDpi xmlns:a14="http://schemas.microsoft.com/office/drawing/2010/main" val="0"/>
@@ -5896,7 +4311,7 @@
                     </pic:cNvPicPr>
                   </pic:nvPicPr>
                   <pic:blipFill>
-                    <a:blip r:embed="rId14">
+                    <a:blip r:embed="rId13">
                       <a:extLst>
                         <a:ext uri="{28A0092B-C50C-407E-A947-70E740481C1C}">
                           <a14:useLocalDpi xmlns:a14="http://schemas.microsoft.com/office/drawing/2010/main" val="0"/>
@@ -6021,7 +4436,7 @@
                     </pic:cNvPicPr>
                   </pic:nvPicPr>
                   <pic:blipFill>
-                    <a:blip r:embed="rId15">
+                    <a:blip r:embed="rId14">
                       <a:extLst>
                         <a:ext uri="{28A0092B-C50C-407E-A947-70E740481C1C}">
                           <a14:useLocalDpi xmlns:a14="http://schemas.microsoft.com/office/drawing/2010/main" val="0"/>
@@ -6070,7 +4485,6 @@
           <w:szCs w:val="20"/>
         </w:rPr>
       </w:pPr>
-      <w:proofErr w:type="gramStart"/>
       <w:r>
         <w:rPr>
           <w:rFonts w:ascii="Courier New" w:hAnsi="Courier New" w:cs="Courier New"/>
@@ -6085,43 +4499,24 @@
           <w:sz w:val="20"/>
           <w:szCs w:val="20"/>
         </w:rPr>
-        <w:t>ummary(</w:t>
-      </w:r>
-      <w:proofErr w:type="gramEnd"/>
-      <w:r>
-        <w:rPr>
-          <w:rFonts w:ascii="Courier New" w:hAnsi="Courier New" w:cs="Courier New"/>
-          <w:sz w:val="20"/>
-          <w:szCs w:val="20"/>
-        </w:rPr>
-        <w:t>p)</w:t>
-      </w:r>
-    </w:p>
-    <w:p>
-      <w:pPr>
-        <w:rPr>
-          <w:rFonts w:ascii="Courier New" w:hAnsi="Courier New" w:cs="Courier New"/>
-          <w:sz w:val="20"/>
-          <w:szCs w:val="20"/>
-        </w:rPr>
-      </w:pPr>
-      <w:proofErr w:type="gramStart"/>
-      <w:r>
-        <w:rPr>
-          <w:rFonts w:ascii="Courier New" w:hAnsi="Courier New" w:cs="Courier New"/>
-          <w:sz w:val="20"/>
-          <w:szCs w:val="20"/>
-        </w:rPr>
-        <w:t>lm(</w:t>
-      </w:r>
-      <w:proofErr w:type="gramEnd"/>
-      <w:r>
-        <w:rPr>
-          <w:rFonts w:ascii="Courier New" w:hAnsi="Courier New" w:cs="Courier New"/>
-          <w:sz w:val="20"/>
-          <w:szCs w:val="20"/>
-        </w:rPr>
-        <w:t>formula=y2~x2+ I(x2^2)+I(x2^3))</w:t>
+        <w:t>ummary(p)</w:t>
+      </w:r>
+    </w:p>
+    <w:p>
+      <w:pPr>
+        <w:rPr>
+          <w:rFonts w:ascii="Courier New" w:hAnsi="Courier New" w:cs="Courier New"/>
+          <w:sz w:val="20"/>
+          <w:szCs w:val="20"/>
+        </w:rPr>
+      </w:pPr>
+      <w:r>
+        <w:rPr>
+          <w:rFonts w:ascii="Courier New" w:hAnsi="Courier New" w:cs="Courier New"/>
+          <w:sz w:val="20"/>
+          <w:szCs w:val="20"/>
+        </w:rPr>
+        <w:t>lm(formula=y2~x2+ I(x2^2)+I(x2^3))</w:t>
       </w:r>
     </w:p>
     <w:p>
@@ -6174,7 +4569,6 @@
         </w:rPr>
         <w:t xml:space="preserve"> </w:t>
       </w:r>
-      <w:proofErr w:type="spellStart"/>
       <w:r>
         <w:rPr>
           <w:rFonts w:ascii="Courier New" w:hAnsi="Courier New" w:cs="Courier New"/>
@@ -6183,7 +4577,6 @@
         </w:rPr>
         <w:t>Std.Error</w:t>
       </w:r>
-      <w:proofErr w:type="spellEnd"/>
       <w:r>
         <w:rPr>
           <w:rFonts w:ascii="Courier New" w:hAnsi="Courier New" w:cs="Courier New"/>
@@ -6192,7 +4585,6 @@
         </w:rPr>
         <w:t xml:space="preserve"> </w:t>
       </w:r>
-      <w:proofErr w:type="spellStart"/>
       <w:r>
         <w:rPr>
           <w:rFonts w:ascii="Courier New" w:hAnsi="Courier New" w:cs="Courier New"/>
@@ -6201,7 +4593,6 @@
         </w:rPr>
         <w:t>tvalue</w:t>
       </w:r>
-      <w:proofErr w:type="spellEnd"/>
       <w:r>
         <w:rPr>
           <w:rFonts w:ascii="Courier New" w:hAnsi="Courier New" w:cs="Courier New"/>
@@ -6210,33 +4601,13 @@
         </w:rPr>
         <w:t xml:space="preserve"> </w:t>
       </w:r>
-      <w:proofErr w:type="spellStart"/>
-      <w:proofErr w:type="gramStart"/>
-      <w:r>
-        <w:rPr>
-          <w:rFonts w:ascii="Courier New" w:hAnsi="Courier New" w:cs="Courier New"/>
-          <w:sz w:val="20"/>
-          <w:szCs w:val="20"/>
-        </w:rPr>
-        <w:t>Pr</w:t>
-      </w:r>
-      <w:proofErr w:type="spellEnd"/>
-      <w:r>
-        <w:rPr>
-          <w:rFonts w:ascii="Courier New" w:hAnsi="Courier New" w:cs="Courier New"/>
-          <w:sz w:val="20"/>
-          <w:szCs w:val="20"/>
-        </w:rPr>
-        <w:t>(</w:t>
-      </w:r>
-      <w:proofErr w:type="gramEnd"/>
-      <w:r>
-        <w:rPr>
-          <w:rFonts w:ascii="Courier New" w:hAnsi="Courier New" w:cs="Courier New"/>
-          <w:sz w:val="20"/>
-          <w:szCs w:val="20"/>
-        </w:rPr>
-        <w:t>&gt;|t|)</w:t>
+      <w:r>
+        <w:rPr>
+          <w:rFonts w:ascii="Courier New" w:hAnsi="Courier New" w:cs="Courier New"/>
+          <w:sz w:val="20"/>
+          <w:szCs w:val="20"/>
+        </w:rPr>
+        <w:t>Pr(&gt;|t|)</w:t>
       </w:r>
     </w:p>
     <w:p>
@@ -6273,23 +4644,13 @@
           <w:szCs w:val="20"/>
         </w:rPr>
       </w:pPr>
-      <w:proofErr w:type="gramStart"/>
-      <w:r>
-        <w:rPr>
-          <w:rFonts w:ascii="Courier New" w:hAnsi="Courier New" w:cs="Courier New"/>
-          <w:sz w:val="20"/>
-          <w:szCs w:val="20"/>
-        </w:rPr>
-        <w:t>x2</w:t>
-      </w:r>
-      <w:proofErr w:type="gramEnd"/>
-      <w:r>
-        <w:rPr>
-          <w:rFonts w:ascii="Courier New" w:hAnsi="Courier New" w:cs="Courier New"/>
-          <w:sz w:val="20"/>
-          <w:szCs w:val="20"/>
-        </w:rPr>
-        <w:t xml:space="preserve"> 2.78e+00 5.24e-03 530 &lt;2e-16 ***</w:t>
+      <w:r>
+        <w:rPr>
+          <w:rFonts w:ascii="Courier New" w:hAnsi="Courier New" w:cs="Courier New"/>
+          <w:sz w:val="20"/>
+          <w:szCs w:val="20"/>
+        </w:rPr>
+        <w:t>x2 2.78e+00 5.24e-03 530 &lt;2e-16 ***</w:t>
       </w:r>
     </w:p>
     <w:p>
@@ -6334,23 +4695,13 @@
           <w:szCs w:val="20"/>
         </w:rPr>
       </w:pPr>
-      <w:proofErr w:type="spellStart"/>
-      <w:r>
-        <w:rPr>
-          <w:rFonts w:ascii="Courier New" w:hAnsi="Courier New" w:cs="Courier New"/>
-          <w:sz w:val="20"/>
-          <w:szCs w:val="20"/>
-        </w:rPr>
-        <w:t>Signif.codes</w:t>
-      </w:r>
-      <w:proofErr w:type="spellEnd"/>
-      <w:r>
-        <w:rPr>
-          <w:rFonts w:ascii="Courier New" w:hAnsi="Courier New" w:cs="Courier New"/>
-          <w:sz w:val="20"/>
-          <w:szCs w:val="20"/>
-        </w:rPr>
-        <w:t>: 0'***'0.001 '**'0.01'*'0.05'.'0.1''1</w:t>
+      <w:r>
+        <w:rPr>
+          <w:rFonts w:ascii="Courier New" w:hAnsi="Courier New" w:cs="Courier New"/>
+          <w:sz w:val="20"/>
+          <w:szCs w:val="20"/>
+        </w:rPr>
+        <w:t>Signif.codes: 0'***'0.001 '**'0.01'*'0.05'.'0.1''1</w:t>
       </w:r>
     </w:p>
     <w:p>
@@ -6408,18 +4759,8 @@
           <w:sz w:val="20"/>
           <w:szCs w:val="20"/>
         </w:rPr>
-        <w:t>error</w:t>
-      </w:r>
-      <w:proofErr w:type="gramStart"/>
-      <w:r>
-        <w:rPr>
-          <w:rFonts w:ascii="Courier New" w:hAnsi="Courier New" w:cs="Courier New"/>
-          <w:sz w:val="20"/>
-          <w:szCs w:val="20"/>
-        </w:rPr>
-        <w:t>:0.00179</w:t>
-      </w:r>
-      <w:proofErr w:type="gramEnd"/>
+        <w:t>error:0.00179</w:t>
+      </w:r>
       <w:r>
         <w:rPr>
           <w:rFonts w:ascii="Courier New" w:hAnsi="Courier New" w:cs="Courier New"/>
@@ -6628,25 +4969,7 @@
           <w:sz w:val="20"/>
           <w:szCs w:val="20"/>
         </w:rPr>
-        <w:t>and 7DF, p-</w:t>
-      </w:r>
-      <w:proofErr w:type="gramStart"/>
-      <w:r>
-        <w:rPr>
-          <w:rFonts w:ascii="Courier New" w:hAnsi="Courier New" w:cs="Courier New"/>
-          <w:sz w:val="20"/>
-          <w:szCs w:val="20"/>
-        </w:rPr>
-        <w:t>value:</w:t>
-      </w:r>
-      <w:proofErr w:type="gramEnd"/>
-      <w:r>
-        <w:rPr>
-          <w:rFonts w:ascii="Courier New" w:hAnsi="Courier New" w:cs="Courier New"/>
-          <w:sz w:val="20"/>
-          <w:szCs w:val="20"/>
-        </w:rPr>
-        <w:t>&lt;2e-16</w:t>
+        <w:t>and 7DF, p-value:&lt;2e-16</w:t>
       </w:r>
     </w:p>
     <w:p>
@@ -6701,7 +5024,7 @@
                     </pic:cNvPicPr>
                   </pic:nvPicPr>
                   <pic:blipFill>
-                    <a:blip r:embed="rId16">
+                    <a:blip r:embed="rId15">
                       <a:extLst>
                         <a:ext uri="{28A0092B-C50C-407E-A947-70E740481C1C}">
                           <a14:useLocalDpi xmlns:a14="http://schemas.microsoft.com/office/drawing/2010/main" val="0"/>
@@ -6945,7 +5268,7 @@
                     </pic:cNvPicPr>
                   </pic:nvPicPr>
                   <pic:blipFill>
-                    <a:blip r:embed="rId17">
+                    <a:blip r:embed="rId16">
                       <a:extLst>
                         <a:ext uri="{28A0092B-C50C-407E-A947-70E740481C1C}">
                           <a14:useLocalDpi xmlns:a14="http://schemas.microsoft.com/office/drawing/2010/main" val="0"/>
@@ -7000,7 +5323,7 @@
                     </pic:cNvPicPr>
                   </pic:nvPicPr>
                   <pic:blipFill>
-                    <a:blip r:embed="rId18">
+                    <a:blip r:embed="rId17">
                       <a:extLst>
                         <a:ext uri="{28A0092B-C50C-407E-A947-70E740481C1C}">
                           <a14:useLocalDpi xmlns:a14="http://schemas.microsoft.com/office/drawing/2010/main" val="0"/>
@@ -7056,7 +5379,7 @@
                     </pic:cNvPicPr>
                   </pic:nvPicPr>
                   <pic:blipFill>
-                    <a:blip r:embed="rId19">
+                    <a:blip r:embed="rId18">
                       <a:extLst>
                         <a:ext uri="{28A0092B-C50C-407E-A947-70E740481C1C}">
                           <a14:useLocalDpi xmlns:a14="http://schemas.microsoft.com/office/drawing/2010/main" val="0"/>
@@ -7113,7 +5436,7 @@
                     </pic:cNvPicPr>
                   </pic:nvPicPr>
                   <pic:blipFill>
-                    <a:blip r:embed="rId20">
+                    <a:blip r:embed="rId19">
                       <a:extLst>
                         <a:ext uri="{28A0092B-C50C-407E-A947-70E740481C1C}">
                           <a14:useLocalDpi xmlns:a14="http://schemas.microsoft.com/office/drawing/2010/main" val="0"/>
@@ -7216,7 +5539,7 @@
                     </pic:cNvPicPr>
                   </pic:nvPicPr>
                   <pic:blipFill>
-                    <a:blip r:embed="rId21">
+                    <a:blip r:embed="rId20">
                       <a:extLst>
                         <a:ext uri="{28A0092B-C50C-407E-A947-70E740481C1C}">
                           <a14:useLocalDpi xmlns:a14="http://schemas.microsoft.com/office/drawing/2010/main" val="0"/>
@@ -7303,12 +5626,7 @@
         <w:spacing w:before="100" w:beforeAutospacing="1" w:line="276" w:lineRule="auto"/>
       </w:pPr>
       <w:r>
-        <w:t>Deletion of outlier data is a practice that is frowned on by many in the scientific community. Rejection of outliers is more acceptable practice whe</w:t>
-      </w:r>
-      <w:bookmarkStart w:id="0" w:name="_GoBack"/>
-      <w:bookmarkEnd w:id="0"/>
-      <w:r>
-        <w:t xml:space="preserve">re the underlying model of the process being measured and the usual distribution of measurement error is confidently known. An outlier resulting from an instrument reading error may be excluded, but it is desirable that the reading is verified. In regression problems, an alternative approach may be to only exclude points that exhibit a large degree of influence on the parameters, using a measure such as Cook's distance.  </w:t>
+        <w:t xml:space="preserve">Deletion of outlier data is a practice that is frowned on by many in the scientific community. Rejection of outliers is more acceptable practice where the underlying model of the process being measured and the usual distribution of measurement error is confidently known. An outlier resulting from an instrument reading error may be excluded, but it is desirable that the reading is verified. In regression problems, an alternative approach may be to only exclude points that exhibit a large degree of influence on the parameters, using a measure such as Cook's distance.  </w:t>
       </w:r>
     </w:p>
     <w:p>
@@ -7372,9 +5690,15 @@
           <w:sz w:val="16"/>
           <w:szCs w:val="16"/>
         </w:rPr>
-        <w:t xml:space="preserve">      dfb.1_     </w:t>
-      </w:r>
-      <w:proofErr w:type="spellStart"/>
+        <w:t xml:space="preserve">      dfb.1_     dfb.x   dffit cov.r   cook.d hat inf</w:t>
+      </w:r>
+      <w:r>
+        <w:rPr>
+          <w:sz w:val="16"/>
+          <w:szCs w:val="16"/>
+        </w:rPr>
+        <w:br/>
+      </w:r>
       <w:r>
         <w:rPr>
           <w:rStyle w:val="VerbatimChar"/>
@@ -7382,9 +5706,15 @@
           <w:sz w:val="16"/>
           <w:szCs w:val="16"/>
         </w:rPr>
-        <w:t>dfb.x</w:t>
-      </w:r>
-      <w:proofErr w:type="spellEnd"/>
+        <w:t xml:space="preserve"> 1   0.00033  3.15e-03  0.0104 1.406 6.14e-05 0.1000    </w:t>
+      </w:r>
+      <w:r>
+        <w:rPr>
+          <w:sz w:val="16"/>
+          <w:szCs w:val="16"/>
+        </w:rPr>
+        <w:br/>
+      </w:r>
       <w:r>
         <w:rPr>
           <w:rStyle w:val="VerbatimChar"/>
@@ -7392,9 +5722,15 @@
           <w:sz w:val="16"/>
           <w:szCs w:val="16"/>
         </w:rPr>
-        <w:t xml:space="preserve">   </w:t>
-      </w:r>
-      <w:proofErr w:type="spellStart"/>
+        <w:t xml:space="preserve"> 2  -0.00818  4.11e-03 -0.0136 1.406 1.04e-04 0.1000    </w:t>
+      </w:r>
+      <w:r>
+        <w:rPr>
+          <w:sz w:val="16"/>
+          <w:szCs w:val="16"/>
+        </w:rPr>
+        <w:br/>
+      </w:r>
       <w:r>
         <w:rPr>
           <w:rStyle w:val="VerbatimChar"/>
@@ -7402,9 +5738,15 @@
           <w:sz w:val="16"/>
           <w:szCs w:val="16"/>
         </w:rPr>
-        <w:t>dffit</w:t>
-      </w:r>
-      <w:proofErr w:type="spellEnd"/>
+        <w:t xml:space="preserve"> 3   0.61888 -9.08e-01 -1.1578 0.698 4.89e-01 0.2364    </w:t>
+      </w:r>
+      <w:r>
+        <w:rPr>
+          <w:sz w:val="16"/>
+          <w:szCs w:val="16"/>
+        </w:rPr>
+        <w:br/>
+      </w:r>
       <w:r>
         <w:rPr>
           <w:rStyle w:val="VerbatimChar"/>
@@ -7412,9 +5754,15 @@
           <w:sz w:val="16"/>
           <w:szCs w:val="16"/>
         </w:rPr>
-        <w:t xml:space="preserve"> </w:t>
-      </w:r>
-      <w:proofErr w:type="spellStart"/>
+        <w:t xml:space="preserve"> 4   0.11812  1.40e-17  0.3563 1.037 6.16e-02 0.0909    </w:t>
+      </w:r>
+      <w:r>
+        <w:rPr>
+          <w:sz w:val="16"/>
+          <w:szCs w:val="16"/>
+        </w:rPr>
+        <w:br/>
+      </w:r>
       <w:r>
         <w:rPr>
           <w:rStyle w:val="VerbatimChar"/>
@@ -7422,9 +5770,15 @@
           <w:sz w:val="16"/>
           <w:szCs w:val="16"/>
         </w:rPr>
-        <w:t>cov.r</w:t>
-      </w:r>
-      <w:proofErr w:type="spellEnd"/>
+        <w:t xml:space="preserve"> 5   0.01197 -2.85e-02 -0.0534 1.443 1.60e-03 0.1273    </w:t>
+      </w:r>
+      <w:r>
+        <w:rPr>
+          <w:sz w:val="16"/>
+          <w:szCs w:val="16"/>
+        </w:rPr>
+        <w:br/>
+      </w:r>
       <w:r>
         <w:rPr>
           <w:rStyle w:val="VerbatimChar"/>
@@ -7432,9 +5786,15 @@
           <w:sz w:val="16"/>
           <w:szCs w:val="16"/>
         </w:rPr>
-        <w:t xml:space="preserve">   </w:t>
-      </w:r>
-      <w:proofErr w:type="spellStart"/>
+        <w:t xml:space="preserve"> 6   0.01618 -2.21e-02 -0.0261 1.856 3.83e-04 0.3182   *</w:t>
+      </w:r>
+      <w:r>
+        <w:rPr>
+          <w:sz w:val="16"/>
+          <w:szCs w:val="16"/>
+        </w:rPr>
+        <w:br/>
+      </w:r>
       <w:r>
         <w:rPr>
           <w:rStyle w:val="VerbatimChar"/>
@@ -7442,9 +5802,15 @@
           <w:sz w:val="16"/>
           <w:szCs w:val="16"/>
         </w:rPr>
-        <w:t>cook.d</w:t>
-      </w:r>
-      <w:proofErr w:type="spellEnd"/>
+        <w:t xml:space="preserve"> 7   0.45415 -3.51e-01  0.5104 1.145 1.27e-01 0.1727    </w:t>
+      </w:r>
+      <w:r>
+        <w:rPr>
+          <w:sz w:val="16"/>
+          <w:szCs w:val="16"/>
+        </w:rPr>
+        <w:br/>
+      </w:r>
       <w:r>
         <w:rPr>
           <w:rStyle w:val="VerbatimChar"/>
@@ -7452,9 +5818,15 @@
           <w:sz w:val="16"/>
           <w:szCs w:val="16"/>
         </w:rPr>
-        <w:t xml:space="preserve"> hat </w:t>
-      </w:r>
-      <w:proofErr w:type="spellStart"/>
+        <w:t xml:space="preserve"> 8  -0.46907  4.07e-01 -0.4813 1.646 1.23e-01 0.3182    </w:t>
+      </w:r>
+      <w:r>
+        <w:rPr>
+          <w:sz w:val="16"/>
+          <w:szCs w:val="16"/>
+        </w:rPr>
+        <w:br/>
+      </w:r>
       <w:r>
         <w:rPr>
           <w:rStyle w:val="VerbatimChar"/>
@@ -7462,9 +5834,8 @@
           <w:sz w:val="16"/>
           <w:szCs w:val="16"/>
         </w:rPr>
-        <w:t>inf</w:t>
-      </w:r>
-      <w:proofErr w:type="spellEnd"/>
+        <w:t xml:space="preserve"> 9  -0.34342  5.78e-01  0.8400 0.756 2.79e-01 0.1727    </w:t>
+      </w:r>
       <w:r>
         <w:rPr>
           <w:sz w:val="16"/>
@@ -7479,7 +5850,7 @@
           <w:sz w:val="16"/>
           <w:szCs w:val="16"/>
         </w:rPr>
-        <w:t xml:space="preserve"> 1   0.00033  3.15e-03  0.0104 1.406 6.14e-05 0.1000    </w:t>
+        <w:t xml:space="preserve"> 10 -0.46987  3.20e-01 -0.5990 0.848 1.54e-01 0.1273    </w:t>
       </w:r>
       <w:r>
         <w:rPr>
@@ -7495,31 +5866,19 @@
           <w:sz w:val="16"/>
           <w:szCs w:val="16"/>
         </w:rPr>
-        <w:t xml:space="preserve"> 2  -0.00818  4.11e-03 -0.0136 1.406 1.04e-04 0.1000    </w:t>
-      </w:r>
-      <w:r>
-        <w:rPr>
-          <w:sz w:val="16"/>
-          <w:szCs w:val="16"/>
-        </w:rPr>
-        <w:br/>
-      </w:r>
-      <w:r>
+        <w:t xml:space="preserve"> 11  0.08250 -6.84e-02  0.0872 1.647 4.27e-03 0.2364</w:t>
+      </w:r>
+    </w:p>
+    <w:p>
+      <w:pPr>
+        <w:pStyle w:val="SourceCode"/>
         <w:rPr>
           <w:rStyle w:val="VerbatimChar"/>
           <w:rFonts w:cstheme="minorBidi"/>
           <w:sz w:val="16"/>
           <w:szCs w:val="16"/>
         </w:rPr>
-        <w:t xml:space="preserve"> 3   0.61888 -9.08e-01 -1.1578 0.698 4.89e-01 0.2364    </w:t>
-      </w:r>
-      <w:r>
-        <w:rPr>
-          <w:sz w:val="16"/>
-          <w:szCs w:val="16"/>
-        </w:rPr>
-        <w:br/>
-      </w:r>
+      </w:pPr>
       <w:r>
         <w:rPr>
           <w:rStyle w:val="VerbatimChar"/>
@@ -7527,14 +5886,7 @@
           <w:sz w:val="16"/>
           <w:szCs w:val="16"/>
         </w:rPr>
-        <w:t xml:space="preserve"> 4   0.11812  1.40e-17  0.3563 1.037 6.16e-02 0.0909    </w:t>
-      </w:r>
-      <w:r>
-        <w:rPr>
-          <w:sz w:val="16"/>
-          <w:szCs w:val="16"/>
-        </w:rPr>
-        <w:br/>
+        <w:t>Influence Measures</w:t>
       </w:r>
       <w:r>
         <w:rPr>
@@ -7543,14 +5895,7 @@
           <w:sz w:val="16"/>
           <w:szCs w:val="16"/>
         </w:rPr>
-        <w:t xml:space="preserve"> 5   0.01197 -2.85e-02 -0.0534 1.443 1.60e-03 0.1273    </w:t>
-      </w:r>
-      <w:r>
-        <w:rPr>
-          <w:sz w:val="16"/>
-          <w:szCs w:val="16"/>
-        </w:rPr>
-        <w:br/>
+        <w:t xml:space="preserve"> II</w:t>
       </w:r>
       <w:r>
         <w:rPr>
@@ -7559,15 +5904,19 @@
           <w:sz w:val="16"/>
           <w:szCs w:val="16"/>
         </w:rPr>
-        <w:t xml:space="preserve"> 6   0.01618 -2.21e-02 -0.0261 1.856 3.83e-04 0.3182   *</w:t>
-      </w:r>
-      <w:r>
-        <w:rPr>
-          <w:sz w:val="16"/>
-          <w:szCs w:val="16"/>
-        </w:rPr>
-        <w:br/>
-      </w:r>
+        <w:t>:</w:t>
+      </w:r>
+    </w:p>
+    <w:p>
+      <w:pPr>
+        <w:pStyle w:val="SourceCode"/>
+        <w:rPr>
+          <w:rFonts w:cstheme="minorBidi"/>
+          <w:sz w:val="16"/>
+          <w:szCs w:val="16"/>
+          <w:shd w:val="clear" w:color="auto" w:fill="F8F8F8"/>
+        </w:rPr>
+      </w:pPr>
       <w:r>
         <w:rPr>
           <w:rStyle w:val="VerbatimChar"/>
@@ -7575,7 +5924,7 @@
           <w:sz w:val="16"/>
           <w:szCs w:val="16"/>
         </w:rPr>
-        <w:t xml:space="preserve"> 7   0.45415 -3.51e-01  0.5104 1.145 1.27e-01 0.1727    </w:t>
+        <w:t xml:space="preserve">     dfb.1_     dfb.x   dffit cov.r  cook.d    hat inf</w:t>
       </w:r>
       <w:r>
         <w:rPr>
@@ -7591,7 +5940,7 @@
           <w:sz w:val="16"/>
           <w:szCs w:val="16"/>
         </w:rPr>
-        <w:t xml:space="preserve"> 8  -0.46907  4.07e-01 -0.4813 1.646 1.23e-01 0.3182    </w:t>
+        <w:t xml:space="preserve"> 1   0.0102  9.72e-02  0.3223 1.127 0.05233 0.1000    </w:t>
       </w:r>
       <w:r>
         <w:rPr>
@@ -7607,7 +5956,7 @@
           <w:sz w:val="16"/>
           <w:szCs w:val="16"/>
         </w:rPr>
-        <w:t xml:space="preserve"> 9  -0.34342  5.78e-01  0.8400 0.756 2.79e-01 0.1727    </w:t>
+        <w:t xml:space="preserve"> 2   0.1936 -9.72e-02  0.3223 1.127 0.05233 0.1000    </w:t>
       </w:r>
       <w:r>
         <w:rPr>
@@ -7623,7 +5972,7 @@
           <w:sz w:val="16"/>
           <w:szCs w:val="16"/>
         </w:rPr>
-        <w:t xml:space="preserve"> 10 -0.46987  3.20e-01 -0.5990 0.848 1.54e-01 0.1273    </w:t>
+        <w:t xml:space="preserve"> 3   0.2030 -2.98e-01 -0.3798 1.480 0.07666 0.2364    </w:t>
       </w:r>
       <w:r>
         <w:rPr>
@@ -7639,19 +5988,31 @@
           <w:sz w:val="16"/>
           <w:szCs w:val="16"/>
         </w:rPr>
-        <w:t xml:space="preserve"> 11  0.08250 -6.84e-02  0.0872 1.647 4.27e-03 0.2364</w:t>
-      </w:r>
-    </w:p>
-    <w:p>
-      <w:pPr>
-        <w:pStyle w:val="SourceCode"/>
+        <w:t xml:space="preserve"> 4   0.1139  9.91e-18  0.3436 1.057 0.05787 0.0909    </w:t>
+      </w:r>
+      <w:r>
+        <w:rPr>
+          <w:sz w:val="16"/>
+          <w:szCs w:val="16"/>
+        </w:rPr>
+        <w:br/>
+      </w:r>
+      <w:r>
         <w:rPr>
           <w:rStyle w:val="VerbatimChar"/>
           <w:rFonts w:cstheme="minorBidi"/>
           <w:sz w:val="16"/>
           <w:szCs w:val="16"/>
         </w:rPr>
-      </w:pPr>
+        <w:t xml:space="preserve"> 5  -0.0543  1.30e-01  0.2423 1.315 0.03145 0.1273    </w:t>
+      </w:r>
+      <w:r>
+        <w:rPr>
+          <w:sz w:val="16"/>
+          <w:szCs w:val="16"/>
+        </w:rPr>
+        <w:br/>
+      </w:r>
       <w:r>
         <w:rPr>
           <w:rStyle w:val="VerbatimChar"/>
@@ -7659,7 +6020,14 @@
           <w:sz w:val="16"/>
           <w:szCs w:val="16"/>
         </w:rPr>
-        <w:t>Influence Measures</w:t>
+        <w:t xml:space="preserve"> 6   0.9475 -1.29e+00 -1.5278 0.703 0.80787 0.3182   *</w:t>
+      </w:r>
+      <w:r>
+        <w:rPr>
+          <w:sz w:val="16"/>
+          <w:szCs w:val="16"/>
+        </w:rPr>
+        <w:br/>
       </w:r>
       <w:r>
         <w:rPr>
@@ -7668,7 +6036,14 @@
           <w:sz w:val="16"/>
           <w:szCs w:val="16"/>
         </w:rPr>
-        <w:t xml:space="preserve"> II</w:t>
+        <w:t xml:space="preserve"> 7   0.0440 -3.40e-02  0.0495 1.525 0.00137 0.1727    </w:t>
+      </w:r>
+      <w:r>
+        <w:rPr>
+          <w:sz w:val="16"/>
+          <w:szCs w:val="16"/>
+        </w:rPr>
+        <w:br/>
       </w:r>
       <w:r>
         <w:rPr>
@@ -7677,19 +6052,15 @@
           <w:sz w:val="16"/>
           <w:szCs w:val="16"/>
         </w:rPr>
-        <w:t>:</w:t>
-      </w:r>
-    </w:p>
-    <w:p>
-      <w:pPr>
-        <w:pStyle w:val="SourceCode"/>
-        <w:rPr>
-          <w:rFonts w:cstheme="minorBidi"/>
-          <w:sz w:val="16"/>
-          <w:szCs w:val="16"/>
-          <w:shd w:val="clear" w:color="auto" w:fill="F8F8F8"/>
-        </w:rPr>
-      </w:pPr>
+        <w:t xml:space="preserve"> 8  -1.4889  1.29e+00 -1.5278 0.703 0.80787 0.3182   *</w:t>
+      </w:r>
+      <w:r>
+        <w:rPr>
+          <w:sz w:val="16"/>
+          <w:szCs w:val="16"/>
+        </w:rPr>
+        <w:br/>
+      </w:r>
       <w:r>
         <w:rPr>
           <w:rStyle w:val="VerbatimChar"/>
@@ -7697,9 +6068,15 @@
           <w:sz w:val="16"/>
           <w:szCs w:val="16"/>
         </w:rPr>
-        <w:t xml:space="preserve">     dfb.1_     </w:t>
-      </w:r>
-      <w:proofErr w:type="spellStart"/>
+        <w:t xml:space="preserve"> 9  -0.0202  3.40e-02  0.0495 1.525 0.00137 0.1727    </w:t>
+      </w:r>
+      <w:r>
+        <w:rPr>
+          <w:sz w:val="16"/>
+          <w:szCs w:val="16"/>
+        </w:rPr>
+        <w:br/>
+      </w:r>
       <w:r>
         <w:rPr>
           <w:rStyle w:val="VerbatimChar"/>
@@ -7707,9 +6084,15 @@
           <w:sz w:val="16"/>
           <w:szCs w:val="16"/>
         </w:rPr>
-        <w:t>dfb.x</w:t>
-      </w:r>
-      <w:proofErr w:type="spellEnd"/>
+        <w:t xml:space="preserve"> 10  0.1901 -1.30e-01  0.2423 1.315 0.03145 0.1273    </w:t>
+      </w:r>
+      <w:r>
+        <w:rPr>
+          <w:sz w:val="16"/>
+          <w:szCs w:val="16"/>
+        </w:rPr>
+        <w:br/>
+      </w:r>
       <w:r>
         <w:rPr>
           <w:rStyle w:val="VerbatimChar"/>
@@ -7717,19 +6100,19 @@
           <w:sz w:val="16"/>
           <w:szCs w:val="16"/>
         </w:rPr>
-        <w:t xml:space="preserve">   </w:t>
-      </w:r>
-      <w:proofErr w:type="spellStart"/>
-      <w:r>
+        <w:t xml:space="preserve"> 11 -0.3591  2.98e-01 -0.3798 1.480 0.07666 0.2364</w:t>
+      </w:r>
+    </w:p>
+    <w:p>
+      <w:pPr>
+        <w:pStyle w:val="SourceCode"/>
         <w:rPr>
           <w:rStyle w:val="VerbatimChar"/>
           <w:rFonts w:cstheme="minorBidi"/>
           <w:sz w:val="16"/>
           <w:szCs w:val="16"/>
         </w:rPr>
-        <w:t>dffit</w:t>
-      </w:r>
-      <w:proofErr w:type="spellEnd"/>
+      </w:pPr>
       <w:r>
         <w:rPr>
           <w:rStyle w:val="VerbatimChar"/>
@@ -7737,9 +6120,8 @@
           <w:sz w:val="16"/>
           <w:szCs w:val="16"/>
         </w:rPr>
-        <w:t xml:space="preserve"> </w:t>
-      </w:r>
-      <w:proofErr w:type="spellStart"/>
+        <w:t>Influence Measures</w:t>
+      </w:r>
       <w:r>
         <w:rPr>
           <w:rStyle w:val="VerbatimChar"/>
@@ -7747,9 +6129,8 @@
           <w:sz w:val="16"/>
           <w:szCs w:val="16"/>
         </w:rPr>
-        <w:t>cov.r</w:t>
-      </w:r>
-      <w:proofErr w:type="spellEnd"/>
+        <w:t xml:space="preserve"> III</w:t>
+      </w:r>
       <w:r>
         <w:rPr>
           <w:rStyle w:val="VerbatimChar"/>
@@ -7757,9 +6138,17 @@
           <w:sz w:val="16"/>
           <w:szCs w:val="16"/>
         </w:rPr>
-        <w:t xml:space="preserve">  </w:t>
-      </w:r>
-      <w:proofErr w:type="spellStart"/>
+        <w:t>:</w:t>
+      </w:r>
+    </w:p>
+    <w:p>
+      <w:pPr>
+        <w:pStyle w:val="SourceCode"/>
+        <w:rPr>
+          <w:sz w:val="16"/>
+          <w:szCs w:val="16"/>
+        </w:rPr>
+      </w:pPr>
       <w:r>
         <w:rPr>
           <w:rStyle w:val="VerbatimChar"/>
@@ -7767,9 +6156,15 @@
           <w:sz w:val="16"/>
           <w:szCs w:val="16"/>
         </w:rPr>
-        <w:t>cook.d</w:t>
-      </w:r>
-      <w:proofErr w:type="spellEnd"/>
+        <w:t xml:space="preserve">       dfb.1_     dfb.x    dffit    cov.r   cook.d    hat inf</w:t>
+      </w:r>
+      <w:r>
+        <w:rPr>
+          <w:sz w:val="16"/>
+          <w:szCs w:val="16"/>
+        </w:rPr>
+        <w:br/>
+      </w:r>
       <w:r>
         <w:rPr>
           <w:rStyle w:val="VerbatimChar"/>
@@ -7777,9 +6172,15 @@
           <w:sz w:val="16"/>
           <w:szCs w:val="16"/>
         </w:rPr>
-        <w:t xml:space="preserve">    hat </w:t>
-      </w:r>
-      <w:proofErr w:type="spellStart"/>
+        <w:t xml:space="preserve"> 1  -4.63e-03 -4.41e-02  -0.1464 1.34e+00 0.011765 0.1000    </w:t>
+      </w:r>
+      <w:r>
+        <w:rPr>
+          <w:sz w:val="16"/>
+          <w:szCs w:val="16"/>
+        </w:rPr>
+        <w:br/>
+      </w:r>
       <w:r>
         <w:rPr>
           <w:rStyle w:val="VerbatimChar"/>
@@ -7787,9 +6188,8 @@
           <w:sz w:val="16"/>
           <w:szCs w:val="16"/>
         </w:rPr>
-        <w:t>inf</w:t>
-      </w:r>
-      <w:proofErr w:type="spellEnd"/>
+        <w:t xml:space="preserve"> 2  -3.71e-02  1.86e-02  -0.0618 1.39e+00 0.002141 0.1000    </w:t>
+      </w:r>
       <w:r>
         <w:rPr>
           <w:sz w:val="16"/>
@@ -7804,7 +6204,7 @@
           <w:sz w:val="16"/>
           <w:szCs w:val="16"/>
         </w:rPr>
-        <w:t xml:space="preserve"> 1   0.0102  9.72e-02  0.3223 1.127 0.05233 0.1000    </w:t>
+        <w:t xml:space="preserve"> 3  -3.58e+02  5.25e+02 669.5875 5.06e-11 1.392849 0.2364   *</w:t>
       </w:r>
       <w:r>
         <w:rPr>
@@ -7820,7 +6220,7 @@
           <w:sz w:val="16"/>
           <w:szCs w:val="16"/>
         </w:rPr>
-        <w:t xml:space="preserve"> 2   0.1936 -9.72e-02  0.3223 1.127 0.05233 0.1000    </w:t>
+        <w:t xml:space="preserve"> 4  -3.29e-02 -3.37e-18  -0.0992 1.36e+00 0.005473 0.0909    </w:t>
       </w:r>
       <w:r>
         <w:rPr>
@@ -7836,7 +6236,7 @@
           <w:sz w:val="16"/>
           <w:szCs w:val="16"/>
         </w:rPr>
-        <w:t xml:space="preserve"> 3   0.2030 -2.98e-01 -0.3798 1.480 0.07666 0.2364    </w:t>
+        <w:t xml:space="preserve"> 5   4.92e-02 -1.17e-01  -0.2193 1.34e+00 0.025984 0.1273    </w:t>
       </w:r>
       <w:r>
         <w:rPr>
@@ -7852,7 +6252,7 @@
           <w:sz w:val="16"/>
           <w:szCs w:val="16"/>
         </w:rPr>
-        <w:t xml:space="preserve"> 4   0.1139  9.91e-18  0.3436 1.057 0.05787 0.0909    </w:t>
+        <w:t xml:space="preserve"> 6   4.90e-01 -6.67e-01  -0.7897 1.36e+00 0.300571 0.3182    </w:t>
       </w:r>
       <w:r>
         <w:rPr>
@@ -7868,7 +6268,7 @@
           <w:sz w:val="16"/>
           <w:szCs w:val="16"/>
         </w:rPr>
-        <w:t xml:space="preserve"> 5  -0.0543  1.30e-01  0.2423 1.315 0.03145 0.1273    </w:t>
+        <w:t xml:space="preserve"> 7   2.70e-02 -2.09e-02   0.0303 1.53e+00 0.000518 0.1727    </w:t>
       </w:r>
       <w:r>
         <w:rPr>
@@ -7884,7 +6284,7 @@
           <w:sz w:val="16"/>
           <w:szCs w:val="16"/>
         </w:rPr>
-        <w:t xml:space="preserve"> 6   0.9475 -1.29e+00 -1.5278 0.703 0.80787 0.3182   *</w:t>
+        <w:t xml:space="preserve"> 8   2.41e-01 -2.09e-01   0.2472 1.80e+00 0.033817 0.3182   *</w:t>
       </w:r>
       <w:r>
         <w:rPr>
@@ -7900,7 +6300,7 @@
           <w:sz w:val="16"/>
           <w:szCs w:val="16"/>
         </w:rPr>
-        <w:t xml:space="preserve"> 7   0.0440 -3.40e-02  0.0495 1.525 0.00137 0.1727    </w:t>
+        <w:t xml:space="preserve"> 9   1.37e-01 -2.31e-01  -0.3362 1.34e+00 0.059536 0.1727    </w:t>
       </w:r>
       <w:r>
         <w:rPr>
@@ -7916,7 +6316,7 @@
           <w:sz w:val="16"/>
           <w:szCs w:val="16"/>
         </w:rPr>
-        <w:t xml:space="preserve"> 8  -1.4889  1.29e+00 -1.5278 0.703 0.80787 0.3182   *</w:t>
+        <w:t xml:space="preserve"> 10 -1.97e-02  1.34e-02  -0.0251 1.45e+00 0.000355 0.1273    </w:t>
       </w:r>
       <w:r>
         <w:rPr>
@@ -7932,31 +6332,19 @@
           <w:sz w:val="16"/>
           <w:szCs w:val="16"/>
         </w:rPr>
-        <w:t xml:space="preserve"> 9  -0.0202  3.40e-02  0.0495 1.525 0.00137 0.1727    </w:t>
-      </w:r>
-      <w:r>
-        <w:rPr>
-          <w:sz w:val="16"/>
-          <w:szCs w:val="16"/>
-        </w:rPr>
-        <w:br/>
-      </w:r>
-      <w:r>
+        <w:t xml:space="preserve"> 11  1.05e-01 -8.74e-02   0.1114 1.64e+00 0.006948 0.2364</w:t>
+      </w:r>
+    </w:p>
+    <w:p>
+      <w:pPr>
+        <w:pStyle w:val="SourceCode"/>
         <w:rPr>
           <w:rStyle w:val="VerbatimChar"/>
           <w:rFonts w:cstheme="minorBidi"/>
           <w:sz w:val="16"/>
           <w:szCs w:val="16"/>
         </w:rPr>
-        <w:t xml:space="preserve"> 10  0.1901 -1.30e-01  0.2423 1.315 0.03145 0.1273    </w:t>
-      </w:r>
-      <w:r>
-        <w:rPr>
-          <w:sz w:val="16"/>
-          <w:szCs w:val="16"/>
-        </w:rPr>
-        <w:br/>
-      </w:r>
+      </w:pPr>
       <w:r>
         <w:rPr>
           <w:rStyle w:val="VerbatimChar"/>
@@ -7964,19 +6352,18 @@
           <w:sz w:val="16"/>
           <w:szCs w:val="16"/>
         </w:rPr>
-        <w:t xml:space="preserve"> 11 -0.3591  2.98e-01 -0.3798 1.480 0.07666 0.2364</w:t>
-      </w:r>
-    </w:p>
-    <w:p>
-      <w:pPr>
-        <w:pStyle w:val="SourceCode"/>
+        <w:lastRenderedPageBreak/>
+        <w:t xml:space="preserve"> Influence Measures</w:t>
+      </w:r>
+      <w:r>
         <w:rPr>
           <w:rStyle w:val="VerbatimChar"/>
           <w:rFonts w:cstheme="minorBidi"/>
           <w:sz w:val="16"/>
           <w:szCs w:val="16"/>
         </w:rPr>
-      </w:pPr>
+        <w:t xml:space="preserve"> IV</w:t>
+      </w:r>
       <w:r>
         <w:rPr>
           <w:rStyle w:val="VerbatimChar"/>
@@ -7984,8 +6371,18 @@
           <w:sz w:val="16"/>
           <w:szCs w:val="16"/>
         </w:rPr>
-        <w:t>Influence Measures</w:t>
-      </w:r>
+        <w:t>:</w:t>
+      </w:r>
+    </w:p>
+    <w:p>
+      <w:pPr>
+        <w:pStyle w:val="SourceCode"/>
+        <w:rPr>
+          <w:rStyle w:val="VerbatimChar"/>
+          <w:sz w:val="16"/>
+          <w:szCs w:val="16"/>
+        </w:rPr>
+      </w:pPr>
       <w:r>
         <w:rPr>
           <w:rStyle w:val="VerbatimChar"/>
@@ -7993,7 +6390,14 @@
           <w:sz w:val="16"/>
           <w:szCs w:val="16"/>
         </w:rPr>
-        <w:t xml:space="preserve"> III</w:t>
+        <w:t xml:space="preserve">     dfb.1_    dfb.x   dffit cov.r   cook.d hat inf</w:t>
+      </w:r>
+      <w:r>
+        <w:rPr>
+          <w:sz w:val="16"/>
+          <w:szCs w:val="16"/>
+        </w:rPr>
+        <w:br/>
       </w:r>
       <w:r>
         <w:rPr>
@@ -8002,17 +6406,15 @@
           <w:sz w:val="16"/>
           <w:szCs w:val="16"/>
         </w:rPr>
-        <w:t>:</w:t>
-      </w:r>
-    </w:p>
-    <w:p>
-      <w:pPr>
-        <w:pStyle w:val="SourceCode"/>
-        <w:rPr>
-          <w:sz w:val="16"/>
-          <w:szCs w:val="16"/>
-        </w:rPr>
-      </w:pPr>
+        <w:t xml:space="preserve"> 1  -0.06827  0.03428 -0.1137 1.366 7.17e-03 0.1    </w:t>
+      </w:r>
+      <w:r>
+        <w:rPr>
+          <w:sz w:val="16"/>
+          <w:szCs w:val="16"/>
+        </w:rPr>
+        <w:br/>
+      </w:r>
       <w:r>
         <w:rPr>
           <w:rStyle w:val="VerbatimChar"/>
@@ -8020,9 +6422,15 @@
           <w:sz w:val="16"/>
           <w:szCs w:val="16"/>
         </w:rPr>
-        <w:t xml:space="preserve">       dfb.1_     </w:t>
-      </w:r>
-      <w:proofErr w:type="spellStart"/>
+        <w:t xml:space="preserve"> 2  -0.21353  0.10721 -0.3556 1.078 6.23e-02 0.1    </w:t>
+      </w:r>
+      <w:r>
+        <w:rPr>
+          <w:sz w:val="16"/>
+          <w:szCs w:val="16"/>
+        </w:rPr>
+        <w:br/>
+      </w:r>
       <w:r>
         <w:rPr>
           <w:rStyle w:val="VerbatimChar"/>
@@ -8030,9 +6438,15 @@
           <w:sz w:val="16"/>
           <w:szCs w:val="16"/>
         </w:rPr>
-        <w:t>dfb.x</w:t>
-      </w:r>
-      <w:proofErr w:type="spellEnd"/>
+        <w:t xml:space="preserve"> 3   0.11654 -0.05851  0.1941 1.294 2.03e-02 0.1    </w:t>
+      </w:r>
+      <w:r>
+        <w:rPr>
+          <w:sz w:val="16"/>
+          <w:szCs w:val="16"/>
+        </w:rPr>
+        <w:br/>
+      </w:r>
       <w:r>
         <w:rPr>
           <w:rStyle w:val="VerbatimChar"/>
@@ -8040,9 +6454,15 @@
           <w:sz w:val="16"/>
           <w:szCs w:val="16"/>
         </w:rPr>
-        <w:t xml:space="preserve">    </w:t>
-      </w:r>
-      <w:proofErr w:type="spellStart"/>
+        <w:t xml:space="preserve"> 4   0.34734 -0.17439  0.5784 0.742 1.37e-01 0.1    </w:t>
+      </w:r>
+      <w:r>
+        <w:rPr>
+          <w:sz w:val="16"/>
+          <w:szCs w:val="16"/>
+        </w:rPr>
+        <w:br/>
+      </w:r>
       <w:r>
         <w:rPr>
           <w:rStyle w:val="VerbatimChar"/>
@@ -8050,9 +6470,15 @@
           <w:sz w:val="16"/>
           <w:szCs w:val="16"/>
         </w:rPr>
-        <w:t>dffit</w:t>
-      </w:r>
-      <w:proofErr w:type="spellEnd"/>
+        <w:t xml:space="preserve"> 5   0.26029 -0.13069  0.4334 0.958 8.72e-02 0.1    </w:t>
+      </w:r>
+      <w:r>
+        <w:rPr>
+          <w:sz w:val="16"/>
+          <w:szCs w:val="16"/>
+        </w:rPr>
+        <w:br/>
+      </w:r>
       <w:r>
         <w:rPr>
           <w:rStyle w:val="VerbatimChar"/>
@@ -8060,9 +6486,15 @@
           <w:sz w:val="16"/>
           <w:szCs w:val="16"/>
         </w:rPr>
-        <w:t xml:space="preserve">    </w:t>
-      </w:r>
-      <w:proofErr w:type="spellStart"/>
+        <w:t xml:space="preserve"> 6   0.00628 -0.00315  0.0105 1.406 6.15e-05 0.1    </w:t>
+      </w:r>
+      <w:r>
+        <w:rPr>
+          <w:sz w:val="16"/>
+          <w:szCs w:val="16"/>
+        </w:rPr>
+        <w:br/>
+      </w:r>
       <w:r>
         <w:rPr>
           <w:rStyle w:val="VerbatimChar"/>
@@ -8070,9 +6502,15 @@
           <w:sz w:val="16"/>
           <w:szCs w:val="16"/>
         </w:rPr>
-        <w:t>cov.r</w:t>
-      </w:r>
-      <w:proofErr w:type="spellEnd"/>
+        <w:t xml:space="preserve"> 7  -0.32505  0.16320 -0.5413 0.795 1.24e-01 0.1    </w:t>
+      </w:r>
+      <w:r>
+        <w:rPr>
+          <w:sz w:val="16"/>
+          <w:szCs w:val="16"/>
+        </w:rPr>
+        <w:br/>
+      </w:r>
       <w:r>
         <w:rPr>
           <w:rStyle w:val="VerbatimChar"/>
@@ -8080,9 +6518,15 @@
           <w:sz w:val="16"/>
           <w:szCs w:val="16"/>
         </w:rPr>
-        <w:t xml:space="preserve">   </w:t>
-      </w:r>
-      <w:proofErr w:type="spellStart"/>
+        <w:t xml:space="preserve"> 8   0.00000  0.00000     NaN   NaN      NaN 1.0   *</w:t>
+      </w:r>
+      <w:r>
+        <w:rPr>
+          <w:sz w:val="16"/>
+          <w:szCs w:val="16"/>
+        </w:rPr>
+        <w:br/>
+      </w:r>
       <w:r>
         <w:rPr>
           <w:rStyle w:val="VerbatimChar"/>
@@ -8090,9 +6534,15 @@
           <w:sz w:val="16"/>
           <w:szCs w:val="16"/>
         </w:rPr>
-        <w:t>cook.d</w:t>
-      </w:r>
-      <w:proofErr w:type="spellEnd"/>
+        <w:t xml:space="preserve"> 9  -0.25432  0.12769 -0.4235 0.974 8.39e-02 0.1    </w:t>
+      </w:r>
+      <w:r>
+        <w:rPr>
+          <w:sz w:val="16"/>
+          <w:szCs w:val="16"/>
+        </w:rPr>
+        <w:br/>
+      </w:r>
       <w:r>
         <w:rPr>
           <w:rStyle w:val="VerbatimChar"/>
@@ -8100,9 +6550,15 @@
           <w:sz w:val="16"/>
           <w:szCs w:val="16"/>
         </w:rPr>
-        <w:t xml:space="preserve">    hat </w:t>
-      </w:r>
-      <w:proofErr w:type="spellStart"/>
+        <w:t xml:space="preserve"> 10  0.15149 -0.07606  0.2523 1.225 3.34e-02 0.1    </w:t>
+      </w:r>
+      <w:r>
+        <w:rPr>
+          <w:sz w:val="16"/>
+          <w:szCs w:val="16"/>
+        </w:rPr>
+        <w:br/>
+      </w:r>
       <w:r>
         <w:rPr>
           <w:rStyle w:val="VerbatimChar"/>
@@ -8110,16 +6566,29 @@
           <w:sz w:val="16"/>
           <w:szCs w:val="16"/>
         </w:rPr>
-        <w:t>inf</w:t>
-      </w:r>
-      <w:proofErr w:type="spellEnd"/>
-      <w:r>
-        <w:rPr>
-          <w:sz w:val="16"/>
-          <w:szCs w:val="16"/>
-        </w:rPr>
-        <w:br/>
-      </w:r>
+        <w:t xml:space="preserve"> 11 -0.01788  0.00898 -0.0298 1.403 4.98e-04 0.1</w:t>
+      </w:r>
+    </w:p>
+    <w:p>
+      <w:r>
+        <w:t xml:space="preserve">Another useful test is the Durbin-Watson test which checks the residuals for autocorrelation. The output of this test in R includes a p-value.  Typically, only a very small p-value (less than 0.05) would indicate significant correlation in the residuals. </w:t>
+      </w:r>
+    </w:p>
+    <w:p/>
+    <w:p>
+      <w:r>
+        <w:t>The results of running these data sets through the Durbin-Watson test are shown here.  The first data set had a very high p-value indicating no correlation in the residuals.  That p-value was smaller in the other data sets, but not small enough to suggest significant autocorrelation in any of the data sets.</w:t>
+      </w:r>
+    </w:p>
+    <w:p/>
+    <w:p>
+      <w:pPr>
+        <w:pStyle w:val="SourceCode"/>
+        <w:rPr>
+          <w:sz w:val="16"/>
+          <w:szCs w:val="16"/>
+        </w:rPr>
+      </w:pPr>
       <w:r>
         <w:rPr>
           <w:rStyle w:val="VerbatimChar"/>
@@ -8127,7 +6596,7 @@
           <w:sz w:val="16"/>
           <w:szCs w:val="16"/>
         </w:rPr>
-        <w:t xml:space="preserve"> 1  -4.63e-03 -4.41e-02  -0.1464 1.34e+00 0.011765 0.1000    </w:t>
+        <w:t>Durbin-Watson Test I:</w:t>
       </w:r>
       <w:r>
         <w:rPr>
@@ -8143,7 +6612,7 @@
           <w:sz w:val="16"/>
           <w:szCs w:val="16"/>
         </w:rPr>
-        <w:t xml:space="preserve"> 2  -3.71e-02  1.86e-02  -0.0618 1.39e+00 0.002141 0.1000    </w:t>
+        <w:t xml:space="preserve"> </w:t>
       </w:r>
       <w:r>
         <w:rPr>
@@ -8159,7 +6628,7 @@
           <w:sz w:val="16"/>
           <w:szCs w:val="16"/>
         </w:rPr>
-        <w:t xml:space="preserve"> 3  -3.58e+02  5.25e+02 669.5875 5.06e-11 1.392849 0.2364   *</w:t>
+        <w:t xml:space="preserve"> DW = 3.212, p-value = 0.988</w:t>
       </w:r>
       <w:r>
         <w:rPr>
@@ -8175,31 +6644,19 @@
           <w:sz w:val="16"/>
           <w:szCs w:val="16"/>
         </w:rPr>
-        <w:t xml:space="preserve"> 4  -3.29e-02 -3.37e-18  -0.0992 1.36e+00 0.005473 0.0909    </w:t>
-      </w:r>
-      <w:r>
-        <w:rPr>
-          <w:sz w:val="16"/>
-          <w:szCs w:val="16"/>
-        </w:rPr>
-        <w:br/>
-      </w:r>
-      <w:r>
+        <w:t xml:space="preserve"> alternative hypothesis: true autocorrelation is greater than 0</w:t>
+      </w:r>
+    </w:p>
+    <w:p>
+      <w:pPr>
+        <w:pStyle w:val="SourceCode"/>
         <w:rPr>
           <w:rStyle w:val="VerbatimChar"/>
           <w:rFonts w:cstheme="minorBidi"/>
           <w:sz w:val="16"/>
           <w:szCs w:val="16"/>
         </w:rPr>
-        <w:t xml:space="preserve"> 5   4.92e-02 -1.17e-01  -0.2193 1.34e+00 0.025984 0.1273    </w:t>
-      </w:r>
-      <w:r>
-        <w:rPr>
-          <w:sz w:val="16"/>
-          <w:szCs w:val="16"/>
-        </w:rPr>
-        <w:br/>
-      </w:r>
+      </w:pPr>
       <w:r>
         <w:rPr>
           <w:rStyle w:val="VerbatimChar"/>
@@ -8207,15 +6664,17 @@
           <w:sz w:val="16"/>
           <w:szCs w:val="16"/>
         </w:rPr>
-        <w:t xml:space="preserve"> 6   4.90e-01 -6.67e-01  -0.7897 1.36e+00 0.300571 0.3182    </w:t>
-      </w:r>
-      <w:r>
-        <w:rPr>
-          <w:sz w:val="16"/>
-          <w:szCs w:val="16"/>
-        </w:rPr>
-        <w:br/>
-      </w:r>
+        <w:t>Durbin-Watson Test II:</w:t>
+      </w:r>
+    </w:p>
+    <w:p>
+      <w:pPr>
+        <w:pStyle w:val="SourceCode"/>
+        <w:rPr>
+          <w:sz w:val="16"/>
+          <w:szCs w:val="16"/>
+        </w:rPr>
+      </w:pPr>
       <w:r>
         <w:rPr>
           <w:rStyle w:val="VerbatimChar"/>
@@ -8223,7 +6682,7 @@
           <w:sz w:val="16"/>
           <w:szCs w:val="16"/>
         </w:rPr>
-        <w:t xml:space="preserve"> 7   2.70e-02 -2.09e-02   0.0303 1.53e+00 0.000518 0.1727    </w:t>
+        <w:t xml:space="preserve"> DW = 2.188, p-value = 0.6299</w:t>
       </w:r>
       <w:r>
         <w:rPr>
@@ -8239,31 +6698,19 @@
           <w:sz w:val="16"/>
           <w:szCs w:val="16"/>
         </w:rPr>
-        <w:t xml:space="preserve"> 8   2.41e-01 -2.09e-01   0.2472 1.80e+00 0.033817 0.3182   *</w:t>
-      </w:r>
-      <w:r>
-        <w:rPr>
-          <w:sz w:val="16"/>
-          <w:szCs w:val="16"/>
-        </w:rPr>
-        <w:br/>
-      </w:r>
-      <w:r>
+        <w:t xml:space="preserve"> alternative hypothesis: true autocorrelation is greater than 0</w:t>
+      </w:r>
+    </w:p>
+    <w:p>
+      <w:pPr>
+        <w:pStyle w:val="SourceCode"/>
         <w:rPr>
           <w:rStyle w:val="VerbatimChar"/>
           <w:rFonts w:cstheme="minorBidi"/>
           <w:sz w:val="16"/>
           <w:szCs w:val="16"/>
         </w:rPr>
-        <w:t xml:space="preserve"> 9   1.37e-01 -2.31e-01  -0.3362 1.34e+00 0.059536 0.1727    </w:t>
-      </w:r>
-      <w:r>
-        <w:rPr>
-          <w:sz w:val="16"/>
-          <w:szCs w:val="16"/>
-        </w:rPr>
-        <w:br/>
-      </w:r>
+      </w:pPr>
       <w:r>
         <w:rPr>
           <w:rStyle w:val="VerbatimChar"/>
@@ -8271,15 +6718,19 @@
           <w:sz w:val="16"/>
           <w:szCs w:val="16"/>
         </w:rPr>
-        <w:t xml:space="preserve"> 10 -1.97e-02  1.34e-02  -0.0251 1.45e+00 0.000355 0.1273    </w:t>
-      </w:r>
-      <w:r>
-        <w:rPr>
-          <w:sz w:val="16"/>
-          <w:szCs w:val="16"/>
-        </w:rPr>
-        <w:br/>
-      </w:r>
+        <w:t>Durbin-Watson Test III:</w:t>
+      </w:r>
+    </w:p>
+    <w:p>
+      <w:pPr>
+        <w:pStyle w:val="SourceCode"/>
+        <w:rPr>
+          <w:rFonts w:cstheme="minorBidi"/>
+          <w:sz w:val="16"/>
+          <w:szCs w:val="16"/>
+          <w:shd w:val="clear" w:color="auto" w:fill="F8F8F8"/>
+        </w:rPr>
+      </w:pPr>
       <w:r>
         <w:rPr>
           <w:rStyle w:val="VerbatimChar"/>
@@ -8287,29 +6738,35 @@
           <w:sz w:val="16"/>
           <w:szCs w:val="16"/>
         </w:rPr>
-        <w:t xml:space="preserve"> 11  1.05e-01 -8.74e-02   0.1114 1.64e+00 0.006948 0.2364</w:t>
-      </w:r>
-    </w:p>
-    <w:p>
-      <w:pPr>
-        <w:pStyle w:val="SourceCode"/>
+        <w:t xml:space="preserve"> DW = 2.144, p-value = 0.6016</w:t>
+      </w:r>
+      <w:r>
+        <w:rPr>
+          <w:sz w:val="16"/>
+          <w:szCs w:val="16"/>
+        </w:rPr>
+        <w:br/>
+      </w:r>
+      <w:r>
         <w:rPr>
           <w:rStyle w:val="VerbatimChar"/>
           <w:rFonts w:cstheme="minorBidi"/>
           <w:sz w:val="16"/>
           <w:szCs w:val="16"/>
         </w:rPr>
-      </w:pPr>
-      <w:r>
+        <w:t xml:space="preserve"> alternative hypothesis: true autocorrelation is greater than 0</w:t>
+      </w:r>
+    </w:p>
+    <w:p>
+      <w:pPr>
+        <w:pStyle w:val="SourceCode"/>
         <w:rPr>
           <w:rStyle w:val="VerbatimChar"/>
           <w:rFonts w:cstheme="minorBidi"/>
           <w:sz w:val="16"/>
           <w:szCs w:val="16"/>
         </w:rPr>
-        <w:lastRenderedPageBreak/>
-        <w:t xml:space="preserve"> Influence Measures</w:t>
-      </w:r>
+      </w:pPr>
       <w:r>
         <w:rPr>
           <w:rStyle w:val="VerbatimChar"/>
@@ -8317,8 +6774,17 @@
           <w:sz w:val="16"/>
           <w:szCs w:val="16"/>
         </w:rPr>
-        <w:t xml:space="preserve"> IV</w:t>
-      </w:r>
+        <w:t>Durbin-Watson Test IV:</w:t>
+      </w:r>
+    </w:p>
+    <w:p>
+      <w:pPr>
+        <w:pStyle w:val="SourceCode"/>
+        <w:rPr>
+          <w:sz w:val="16"/>
+          <w:szCs w:val="16"/>
+        </w:rPr>
+      </w:pPr>
       <w:r>
         <w:rPr>
           <w:rStyle w:val="VerbatimChar"/>
@@ -8326,18 +6792,15 @@
           <w:sz w:val="16"/>
           <w:szCs w:val="16"/>
         </w:rPr>
-        <w:t>:</w:t>
-      </w:r>
-    </w:p>
-    <w:p>
-      <w:pPr>
-        <w:pStyle w:val="SourceCode"/>
-        <w:rPr>
-          <w:rStyle w:val="VerbatimChar"/>
-          <w:sz w:val="16"/>
-          <w:szCs w:val="16"/>
-        </w:rPr>
-      </w:pPr>
+        <w:t xml:space="preserve"> DW = 1.662, p-value = 0.2892</w:t>
+      </w:r>
+      <w:r>
+        <w:rPr>
+          <w:sz w:val="16"/>
+          <w:szCs w:val="16"/>
+        </w:rPr>
+        <w:br/>
+      </w:r>
       <w:r>
         <w:rPr>
           <w:rStyle w:val="VerbatimChar"/>
@@ -8345,575 +6808,6 @@
           <w:sz w:val="16"/>
           <w:szCs w:val="16"/>
         </w:rPr>
-        <w:t xml:space="preserve">     dfb.1_    </w:t>
-      </w:r>
-      <w:proofErr w:type="spellStart"/>
-      <w:r>
-        <w:rPr>
-          <w:rStyle w:val="VerbatimChar"/>
-          <w:rFonts w:cstheme="minorBidi"/>
-          <w:sz w:val="16"/>
-          <w:szCs w:val="16"/>
-        </w:rPr>
-        <w:t>dfb.x</w:t>
-      </w:r>
-      <w:proofErr w:type="spellEnd"/>
-      <w:r>
-        <w:rPr>
-          <w:rStyle w:val="VerbatimChar"/>
-          <w:rFonts w:cstheme="minorBidi"/>
-          <w:sz w:val="16"/>
-          <w:szCs w:val="16"/>
-        </w:rPr>
-        <w:t xml:space="preserve">   </w:t>
-      </w:r>
-      <w:proofErr w:type="spellStart"/>
-      <w:r>
-        <w:rPr>
-          <w:rStyle w:val="VerbatimChar"/>
-          <w:rFonts w:cstheme="minorBidi"/>
-          <w:sz w:val="16"/>
-          <w:szCs w:val="16"/>
-        </w:rPr>
-        <w:t>dffit</w:t>
-      </w:r>
-      <w:proofErr w:type="spellEnd"/>
-      <w:r>
-        <w:rPr>
-          <w:rStyle w:val="VerbatimChar"/>
-          <w:rFonts w:cstheme="minorBidi"/>
-          <w:sz w:val="16"/>
-          <w:szCs w:val="16"/>
-        </w:rPr>
-        <w:t xml:space="preserve"> </w:t>
-      </w:r>
-      <w:proofErr w:type="spellStart"/>
-      <w:r>
-        <w:rPr>
-          <w:rStyle w:val="VerbatimChar"/>
-          <w:rFonts w:cstheme="minorBidi"/>
-          <w:sz w:val="16"/>
-          <w:szCs w:val="16"/>
-        </w:rPr>
-        <w:t>cov.r</w:t>
-      </w:r>
-      <w:proofErr w:type="spellEnd"/>
-      <w:r>
-        <w:rPr>
-          <w:rStyle w:val="VerbatimChar"/>
-          <w:rFonts w:cstheme="minorBidi"/>
-          <w:sz w:val="16"/>
-          <w:szCs w:val="16"/>
-        </w:rPr>
-        <w:t xml:space="preserve">   </w:t>
-      </w:r>
-      <w:proofErr w:type="spellStart"/>
-      <w:r>
-        <w:rPr>
-          <w:rStyle w:val="VerbatimChar"/>
-          <w:rFonts w:cstheme="minorBidi"/>
-          <w:sz w:val="16"/>
-          <w:szCs w:val="16"/>
-        </w:rPr>
-        <w:t>cook.d</w:t>
-      </w:r>
-      <w:proofErr w:type="spellEnd"/>
-      <w:r>
-        <w:rPr>
-          <w:rStyle w:val="VerbatimChar"/>
-          <w:rFonts w:cstheme="minorBidi"/>
-          <w:sz w:val="16"/>
-          <w:szCs w:val="16"/>
-        </w:rPr>
-        <w:t xml:space="preserve"> hat </w:t>
-      </w:r>
-      <w:proofErr w:type="spellStart"/>
-      <w:r>
-        <w:rPr>
-          <w:rStyle w:val="VerbatimChar"/>
-          <w:rFonts w:cstheme="minorBidi"/>
-          <w:sz w:val="16"/>
-          <w:szCs w:val="16"/>
-        </w:rPr>
-        <w:t>inf</w:t>
-      </w:r>
-      <w:proofErr w:type="spellEnd"/>
-      <w:r>
-        <w:rPr>
-          <w:sz w:val="16"/>
-          <w:szCs w:val="16"/>
-        </w:rPr>
-        <w:br/>
-      </w:r>
-      <w:r>
-        <w:rPr>
-          <w:rStyle w:val="VerbatimChar"/>
-          <w:rFonts w:cstheme="minorBidi"/>
-          <w:sz w:val="16"/>
-          <w:szCs w:val="16"/>
-        </w:rPr>
-        <w:t xml:space="preserve"> 1  -0.06827  0.03428 -0.1137 1.366 7.17e-03 0.1    </w:t>
-      </w:r>
-      <w:r>
-        <w:rPr>
-          <w:sz w:val="16"/>
-          <w:szCs w:val="16"/>
-        </w:rPr>
-        <w:br/>
-      </w:r>
-      <w:r>
-        <w:rPr>
-          <w:rStyle w:val="VerbatimChar"/>
-          <w:rFonts w:cstheme="minorBidi"/>
-          <w:sz w:val="16"/>
-          <w:szCs w:val="16"/>
-        </w:rPr>
-        <w:t xml:space="preserve"> 2  -0.21353  0.10721 -0.3556 1.078 6.23e-02 0.1    </w:t>
-      </w:r>
-      <w:r>
-        <w:rPr>
-          <w:sz w:val="16"/>
-          <w:szCs w:val="16"/>
-        </w:rPr>
-        <w:br/>
-      </w:r>
-      <w:r>
-        <w:rPr>
-          <w:rStyle w:val="VerbatimChar"/>
-          <w:rFonts w:cstheme="minorBidi"/>
-          <w:sz w:val="16"/>
-          <w:szCs w:val="16"/>
-        </w:rPr>
-        <w:t xml:space="preserve"> 3   0.11654 -0.05851  0.1941 1.294 2.03e-02 0.1    </w:t>
-      </w:r>
-      <w:r>
-        <w:rPr>
-          <w:sz w:val="16"/>
-          <w:szCs w:val="16"/>
-        </w:rPr>
-        <w:br/>
-      </w:r>
-      <w:r>
-        <w:rPr>
-          <w:rStyle w:val="VerbatimChar"/>
-          <w:rFonts w:cstheme="minorBidi"/>
-          <w:sz w:val="16"/>
-          <w:szCs w:val="16"/>
-        </w:rPr>
-        <w:t xml:space="preserve"> 4   0.34734 -0.17439  0.5784 0.742 1.37e-01 0.1    </w:t>
-      </w:r>
-      <w:r>
-        <w:rPr>
-          <w:sz w:val="16"/>
-          <w:szCs w:val="16"/>
-        </w:rPr>
-        <w:br/>
-      </w:r>
-      <w:r>
-        <w:rPr>
-          <w:rStyle w:val="VerbatimChar"/>
-          <w:rFonts w:cstheme="minorBidi"/>
-          <w:sz w:val="16"/>
-          <w:szCs w:val="16"/>
-        </w:rPr>
-        <w:t xml:space="preserve"> 5   0.26029 -0.13069  0.4334 0.958 8.72e-02 0.1    </w:t>
-      </w:r>
-      <w:r>
-        <w:rPr>
-          <w:sz w:val="16"/>
-          <w:szCs w:val="16"/>
-        </w:rPr>
-        <w:br/>
-      </w:r>
-      <w:r>
-        <w:rPr>
-          <w:rStyle w:val="VerbatimChar"/>
-          <w:rFonts w:cstheme="minorBidi"/>
-          <w:sz w:val="16"/>
-          <w:szCs w:val="16"/>
-        </w:rPr>
-        <w:t xml:space="preserve"> 6   0.00628 -0.00315  0.0105 1.406 6.15e-05 0.1    </w:t>
-      </w:r>
-      <w:r>
-        <w:rPr>
-          <w:sz w:val="16"/>
-          <w:szCs w:val="16"/>
-        </w:rPr>
-        <w:br/>
-      </w:r>
-      <w:r>
-        <w:rPr>
-          <w:rStyle w:val="VerbatimChar"/>
-          <w:rFonts w:cstheme="minorBidi"/>
-          <w:sz w:val="16"/>
-          <w:szCs w:val="16"/>
-        </w:rPr>
-        <w:t xml:space="preserve"> 7  -0.32505  0.16320 -0.5413 0.795 1.24e-01 0.1    </w:t>
-      </w:r>
-      <w:r>
-        <w:rPr>
-          <w:sz w:val="16"/>
-          <w:szCs w:val="16"/>
-        </w:rPr>
-        <w:br/>
-      </w:r>
-      <w:r>
-        <w:rPr>
-          <w:rStyle w:val="VerbatimChar"/>
-          <w:rFonts w:cstheme="minorBidi"/>
-          <w:sz w:val="16"/>
-          <w:szCs w:val="16"/>
-        </w:rPr>
-        <w:t xml:space="preserve"> 8   0.00000  0.00000     </w:t>
-      </w:r>
-      <w:proofErr w:type="spellStart"/>
-      <w:r>
-        <w:rPr>
-          <w:rStyle w:val="VerbatimChar"/>
-          <w:rFonts w:cstheme="minorBidi"/>
-          <w:sz w:val="16"/>
-          <w:szCs w:val="16"/>
-        </w:rPr>
-        <w:t>NaN</w:t>
-      </w:r>
-      <w:proofErr w:type="spellEnd"/>
-      <w:r>
-        <w:rPr>
-          <w:rStyle w:val="VerbatimChar"/>
-          <w:rFonts w:cstheme="minorBidi"/>
-          <w:sz w:val="16"/>
-          <w:szCs w:val="16"/>
-        </w:rPr>
-        <w:t xml:space="preserve">   </w:t>
-      </w:r>
-      <w:proofErr w:type="spellStart"/>
-      <w:r>
-        <w:rPr>
-          <w:rStyle w:val="VerbatimChar"/>
-          <w:rFonts w:cstheme="minorBidi"/>
-          <w:sz w:val="16"/>
-          <w:szCs w:val="16"/>
-        </w:rPr>
-        <w:t>NaN</w:t>
-      </w:r>
-      <w:proofErr w:type="spellEnd"/>
-      <w:r>
-        <w:rPr>
-          <w:rStyle w:val="VerbatimChar"/>
-          <w:rFonts w:cstheme="minorBidi"/>
-          <w:sz w:val="16"/>
-          <w:szCs w:val="16"/>
-        </w:rPr>
-        <w:t xml:space="preserve">      </w:t>
-      </w:r>
-      <w:proofErr w:type="spellStart"/>
-      <w:r>
-        <w:rPr>
-          <w:rStyle w:val="VerbatimChar"/>
-          <w:rFonts w:cstheme="minorBidi"/>
-          <w:sz w:val="16"/>
-          <w:szCs w:val="16"/>
-        </w:rPr>
-        <w:t>NaN</w:t>
-      </w:r>
-      <w:proofErr w:type="spellEnd"/>
-      <w:r>
-        <w:rPr>
-          <w:rStyle w:val="VerbatimChar"/>
-          <w:rFonts w:cstheme="minorBidi"/>
-          <w:sz w:val="16"/>
-          <w:szCs w:val="16"/>
-        </w:rPr>
-        <w:t xml:space="preserve"> 1.0   *</w:t>
-      </w:r>
-      <w:r>
-        <w:rPr>
-          <w:sz w:val="16"/>
-          <w:szCs w:val="16"/>
-        </w:rPr>
-        <w:br/>
-      </w:r>
-      <w:r>
-        <w:rPr>
-          <w:rStyle w:val="VerbatimChar"/>
-          <w:rFonts w:cstheme="minorBidi"/>
-          <w:sz w:val="16"/>
-          <w:szCs w:val="16"/>
-        </w:rPr>
-        <w:t xml:space="preserve"> 9  -0.25432  0.12769 -0.4235 0.974 8.39e-02 0.1    </w:t>
-      </w:r>
-      <w:r>
-        <w:rPr>
-          <w:sz w:val="16"/>
-          <w:szCs w:val="16"/>
-        </w:rPr>
-        <w:br/>
-      </w:r>
-      <w:r>
-        <w:rPr>
-          <w:rStyle w:val="VerbatimChar"/>
-          <w:rFonts w:cstheme="minorBidi"/>
-          <w:sz w:val="16"/>
-          <w:szCs w:val="16"/>
-        </w:rPr>
-        <w:t xml:space="preserve"> 10  0.15149 -0.07606  0.2523 1.225 3.34e-02 0.1    </w:t>
-      </w:r>
-      <w:r>
-        <w:rPr>
-          <w:sz w:val="16"/>
-          <w:szCs w:val="16"/>
-        </w:rPr>
-        <w:br/>
-      </w:r>
-      <w:r>
-        <w:rPr>
-          <w:rStyle w:val="VerbatimChar"/>
-          <w:rFonts w:cstheme="minorBidi"/>
-          <w:sz w:val="16"/>
-          <w:szCs w:val="16"/>
-        </w:rPr>
-        <w:t xml:space="preserve"> 11 -0.01788  0.00898 -0.0298 1.403 4.98e-04 0.1</w:t>
-      </w:r>
-    </w:p>
-    <w:p>
-      <w:r>
-        <w:t xml:space="preserve">Another useful test is the Durbin-Watson test which checks the residuals for autocorrelation. The output of this test in R includes a p-value.  Typically, only a very small p-value (less than 0.05) would indicate significant correlation in the residuals. </w:t>
-      </w:r>
-    </w:p>
-    <w:p/>
-    <w:p>
-      <w:r>
-        <w:t>The results of running these data sets through the Durbin-Watson test are shown here.  The first data set had a very high p-value indicating no correlation in the residuals.  That p-value was smaller in the other data sets, but not small enough to suggest significant autocorrelation in any of the data sets.</w:t>
-      </w:r>
-    </w:p>
-    <w:p/>
-    <w:p>
-      <w:pPr>
-        <w:pStyle w:val="SourceCode"/>
-        <w:rPr>
-          <w:sz w:val="16"/>
-          <w:szCs w:val="16"/>
-        </w:rPr>
-      </w:pPr>
-      <w:r>
-        <w:rPr>
-          <w:rStyle w:val="VerbatimChar"/>
-          <w:rFonts w:cstheme="minorBidi"/>
-          <w:sz w:val="16"/>
-          <w:szCs w:val="16"/>
-        </w:rPr>
-        <w:t>Durbin-Watson Test I:</w:t>
-      </w:r>
-      <w:r>
-        <w:rPr>
-          <w:sz w:val="16"/>
-          <w:szCs w:val="16"/>
-        </w:rPr>
-        <w:br/>
-      </w:r>
-      <w:r>
-        <w:rPr>
-          <w:rStyle w:val="VerbatimChar"/>
-          <w:rFonts w:cstheme="minorBidi"/>
-          <w:sz w:val="16"/>
-          <w:szCs w:val="16"/>
-        </w:rPr>
-        <w:t xml:space="preserve"> </w:t>
-      </w:r>
-      <w:r>
-        <w:rPr>
-          <w:sz w:val="16"/>
-          <w:szCs w:val="16"/>
-        </w:rPr>
-        <w:br/>
-      </w:r>
-      <w:r>
-        <w:rPr>
-          <w:rStyle w:val="VerbatimChar"/>
-          <w:rFonts w:cstheme="minorBidi"/>
-          <w:sz w:val="16"/>
-          <w:szCs w:val="16"/>
-        </w:rPr>
-        <w:t xml:space="preserve"> DW = 3.212, p-value = 0.988</w:t>
-      </w:r>
-      <w:r>
-        <w:rPr>
-          <w:sz w:val="16"/>
-          <w:szCs w:val="16"/>
-        </w:rPr>
-        <w:br/>
-      </w:r>
-      <w:r>
-        <w:rPr>
-          <w:rStyle w:val="VerbatimChar"/>
-          <w:rFonts w:cstheme="minorBidi"/>
-          <w:sz w:val="16"/>
-          <w:szCs w:val="16"/>
-        </w:rPr>
-        <w:t xml:space="preserve"> alternative hypothesis: true autocorrelation is greater than 0</w:t>
-      </w:r>
-    </w:p>
-    <w:p>
-      <w:pPr>
-        <w:pStyle w:val="SourceCode"/>
-        <w:rPr>
-          <w:rStyle w:val="VerbatimChar"/>
-          <w:rFonts w:cstheme="minorBidi"/>
-          <w:sz w:val="16"/>
-          <w:szCs w:val="16"/>
-        </w:rPr>
-      </w:pPr>
-      <w:r>
-        <w:rPr>
-          <w:rStyle w:val="VerbatimChar"/>
-          <w:rFonts w:cstheme="minorBidi"/>
-          <w:sz w:val="16"/>
-          <w:szCs w:val="16"/>
-        </w:rPr>
-        <w:t>Durbin-Watson Test II:</w:t>
-      </w:r>
-    </w:p>
-    <w:p>
-      <w:pPr>
-        <w:pStyle w:val="SourceCode"/>
-        <w:rPr>
-          <w:sz w:val="16"/>
-          <w:szCs w:val="16"/>
-        </w:rPr>
-      </w:pPr>
-      <w:r>
-        <w:rPr>
-          <w:rStyle w:val="VerbatimChar"/>
-          <w:rFonts w:cstheme="minorBidi"/>
-          <w:sz w:val="16"/>
-          <w:szCs w:val="16"/>
-        </w:rPr>
-        <w:t xml:space="preserve"> DW = 2.188, p-value = 0.6299</w:t>
-      </w:r>
-      <w:r>
-        <w:rPr>
-          <w:sz w:val="16"/>
-          <w:szCs w:val="16"/>
-        </w:rPr>
-        <w:br/>
-      </w:r>
-      <w:r>
-        <w:rPr>
-          <w:rStyle w:val="VerbatimChar"/>
-          <w:rFonts w:cstheme="minorBidi"/>
-          <w:sz w:val="16"/>
-          <w:szCs w:val="16"/>
-        </w:rPr>
-        <w:t xml:space="preserve"> alternative hypothesis: true autocorrelation is greater than 0</w:t>
-      </w:r>
-    </w:p>
-    <w:p>
-      <w:pPr>
-        <w:pStyle w:val="SourceCode"/>
-        <w:rPr>
-          <w:rStyle w:val="VerbatimChar"/>
-          <w:rFonts w:cstheme="minorBidi"/>
-          <w:sz w:val="16"/>
-          <w:szCs w:val="16"/>
-        </w:rPr>
-      </w:pPr>
-      <w:r>
-        <w:rPr>
-          <w:rStyle w:val="VerbatimChar"/>
-          <w:rFonts w:cstheme="minorBidi"/>
-          <w:sz w:val="16"/>
-          <w:szCs w:val="16"/>
-        </w:rPr>
-        <w:t>Durbin-Watson Test III:</w:t>
-      </w:r>
-    </w:p>
-    <w:p>
-      <w:pPr>
-        <w:pStyle w:val="SourceCode"/>
-        <w:rPr>
-          <w:rFonts w:cstheme="minorBidi"/>
-          <w:sz w:val="16"/>
-          <w:szCs w:val="16"/>
-          <w:shd w:val="clear" w:color="auto" w:fill="F8F8F8"/>
-        </w:rPr>
-      </w:pPr>
-      <w:r>
-        <w:rPr>
-          <w:rStyle w:val="VerbatimChar"/>
-          <w:rFonts w:cstheme="minorBidi"/>
-          <w:sz w:val="16"/>
-          <w:szCs w:val="16"/>
-        </w:rPr>
-        <w:t xml:space="preserve"> DW = 2.144, p-value = 0.6016</w:t>
-      </w:r>
-      <w:r>
-        <w:rPr>
-          <w:sz w:val="16"/>
-          <w:szCs w:val="16"/>
-        </w:rPr>
-        <w:br/>
-      </w:r>
-      <w:r>
-        <w:rPr>
-          <w:rStyle w:val="VerbatimChar"/>
-          <w:rFonts w:cstheme="minorBidi"/>
-          <w:sz w:val="16"/>
-          <w:szCs w:val="16"/>
-        </w:rPr>
-        <w:t xml:space="preserve"> alternative hypothesis: true autocorrelation is greater than 0</w:t>
-      </w:r>
-    </w:p>
-    <w:p>
-      <w:pPr>
-        <w:pStyle w:val="SourceCode"/>
-        <w:rPr>
-          <w:rStyle w:val="VerbatimChar"/>
-          <w:rFonts w:cstheme="minorBidi"/>
-          <w:sz w:val="16"/>
-          <w:szCs w:val="16"/>
-        </w:rPr>
-      </w:pPr>
-      <w:r>
-        <w:rPr>
-          <w:rStyle w:val="VerbatimChar"/>
-          <w:rFonts w:cstheme="minorBidi"/>
-          <w:sz w:val="16"/>
-          <w:szCs w:val="16"/>
-        </w:rPr>
-        <w:t>Durbin-Watson Test IV:</w:t>
-      </w:r>
-    </w:p>
-    <w:p>
-      <w:pPr>
-        <w:pStyle w:val="SourceCode"/>
-        <w:rPr>
-          <w:sz w:val="16"/>
-          <w:szCs w:val="16"/>
-        </w:rPr>
-      </w:pPr>
-      <w:r>
-        <w:rPr>
-          <w:rStyle w:val="VerbatimChar"/>
-          <w:rFonts w:cstheme="minorBidi"/>
-          <w:sz w:val="16"/>
-          <w:szCs w:val="16"/>
-        </w:rPr>
-        <w:t xml:space="preserve"> DW = 1.662, p-value = 0.2892</w:t>
-      </w:r>
-      <w:r>
-        <w:rPr>
-          <w:sz w:val="16"/>
-          <w:szCs w:val="16"/>
-        </w:rPr>
-        <w:br/>
-      </w:r>
-      <w:r>
-        <w:rPr>
-          <w:rStyle w:val="VerbatimChar"/>
-          <w:rFonts w:cstheme="minorBidi"/>
-          <w:sz w:val="16"/>
-          <w:szCs w:val="16"/>
-        </w:rPr>
         <w:t xml:space="preserve"> alternative hypothesis: true autocorrelation is greater than 0</w:t>
       </w:r>
     </w:p>
@@ -9471,31 +7365,7 @@
           <w:sz w:val="20"/>
           <w:szCs w:val="20"/>
         </w:rPr>
-        <w:t xml:space="preserve">&gt; </w:t>
-      </w:r>
-      <w:proofErr w:type="spellStart"/>
-      <w:proofErr w:type="gramStart"/>
-      <w:r>
-        <w:rPr>
-          <w:rFonts w:ascii="Courier New" w:hAnsi="Courier New" w:cs="Courier New"/>
-          <w:b w:val="0"/>
-          <w:color w:val="auto"/>
-          <w:sz w:val="20"/>
-          <w:szCs w:val="20"/>
-        </w:rPr>
-        <w:t>fitcheryl</w:t>
-      </w:r>
-      <w:proofErr w:type="spellEnd"/>
-      <w:proofErr w:type="gramEnd"/>
-      <w:r>
-        <w:rPr>
-          <w:rFonts w:ascii="Courier New" w:hAnsi="Courier New" w:cs="Courier New"/>
-          <w:b w:val="0"/>
-          <w:color w:val="auto"/>
-          <w:sz w:val="20"/>
-          <w:szCs w:val="20"/>
-        </w:rPr>
-        <w:t xml:space="preserve"> &lt;- with(cuny9, lm(x1~y1+y2+y3))</w:t>
+        <w:t>&gt; fitcheryl &lt;- with(cuny9, lm(x1~y1+y2+y3))</w:t>
       </w:r>
     </w:p>
     <w:p>
@@ -9518,41 +7388,7 @@
           <w:sz w:val="20"/>
           <w:szCs w:val="20"/>
         </w:rPr>
-        <w:t xml:space="preserve">&gt; </w:t>
-      </w:r>
-      <w:proofErr w:type="gramStart"/>
-      <w:r>
-        <w:rPr>
-          <w:rFonts w:ascii="Courier New" w:hAnsi="Courier New" w:cs="Courier New"/>
-          <w:b w:val="0"/>
-          <w:color w:val="auto"/>
-          <w:sz w:val="20"/>
-          <w:szCs w:val="20"/>
-        </w:rPr>
-        <w:t>summary(</w:t>
-      </w:r>
-      <w:proofErr w:type="spellStart"/>
-      <w:proofErr w:type="gramEnd"/>
-      <w:r>
-        <w:rPr>
-          <w:rFonts w:ascii="Courier New" w:hAnsi="Courier New" w:cs="Courier New"/>
-          <w:b w:val="0"/>
-          <w:color w:val="auto"/>
-          <w:sz w:val="20"/>
-          <w:szCs w:val="20"/>
-        </w:rPr>
-        <w:t>fitcheryl</w:t>
-      </w:r>
-      <w:proofErr w:type="spellEnd"/>
-      <w:r>
-        <w:rPr>
-          <w:rFonts w:ascii="Courier New" w:hAnsi="Courier New" w:cs="Courier New"/>
-          <w:b w:val="0"/>
-          <w:color w:val="auto"/>
-          <w:sz w:val="20"/>
-          <w:szCs w:val="20"/>
-        </w:rPr>
-        <w:t>)</w:t>
+        <w:t>&gt; summary(fitcheryl)</w:t>
       </w:r>
     </w:p>
     <w:p>
@@ -9603,27 +7439,15 @@
           <w:szCs w:val="20"/>
         </w:rPr>
       </w:pPr>
-      <w:proofErr w:type="gramStart"/>
-      <w:r>
-        <w:rPr>
-          <w:rFonts w:ascii="Courier New" w:hAnsi="Courier New" w:cs="Courier New"/>
-          <w:b w:val="0"/>
-          <w:color w:val="auto"/>
-          <w:sz w:val="20"/>
-          <w:szCs w:val="20"/>
-        </w:rPr>
-        <w:t>lm(</w:t>
-      </w:r>
-      <w:proofErr w:type="gramEnd"/>
-      <w:r>
-        <w:rPr>
-          <w:rFonts w:ascii="Courier New" w:hAnsi="Courier New" w:cs="Courier New"/>
-          <w:b w:val="0"/>
-          <w:color w:val="auto"/>
-          <w:sz w:val="20"/>
-          <w:szCs w:val="20"/>
-        </w:rPr>
-        <w:t>formula = x1 ~ y1 + y2 + y3)</w:t>
+      <w:r>
+        <w:rPr>
+          <w:rFonts w:ascii="Courier New" w:hAnsi="Courier New" w:cs="Courier New"/>
+          <w:b w:val="0"/>
+          <w:color w:val="auto"/>
+          <w:sz w:val="20"/>
+          <w:szCs w:val="20"/>
+        </w:rPr>
+        <w:t>lm(formula = x1 ~ y1 + y2 + y3)</w:t>
       </w:r>
     </w:p>
     <w:p>
@@ -9682,29 +7506,7 @@
           <w:sz w:val="20"/>
           <w:szCs w:val="20"/>
         </w:rPr>
-        <w:t xml:space="preserve">    Min      </w:t>
-      </w:r>
-      <w:proofErr w:type="gramStart"/>
-      <w:r>
-        <w:rPr>
-          <w:rFonts w:ascii="Courier New" w:hAnsi="Courier New" w:cs="Courier New"/>
-          <w:b w:val="0"/>
-          <w:color w:val="auto"/>
-          <w:sz w:val="20"/>
-          <w:szCs w:val="20"/>
-        </w:rPr>
-        <w:t>1Q  Median</w:t>
-      </w:r>
-      <w:proofErr w:type="gramEnd"/>
-      <w:r>
-        <w:rPr>
-          <w:rFonts w:ascii="Courier New" w:hAnsi="Courier New" w:cs="Courier New"/>
-          <w:b w:val="0"/>
-          <w:color w:val="auto"/>
-          <w:sz w:val="20"/>
-          <w:szCs w:val="20"/>
-        </w:rPr>
-        <w:t xml:space="preserve">      3Q     Max </w:t>
+        <w:t xml:space="preserve">    Min      1Q  Median      3Q     Max </w:t>
       </w:r>
     </w:p>
     <w:p>
@@ -9727,29 +7529,7 @@
           <w:sz w:val="20"/>
           <w:szCs w:val="20"/>
         </w:rPr>
-        <w:t>-1.2211 -0.5633 -</w:t>
-      </w:r>
-      <w:proofErr w:type="gramStart"/>
-      <w:r>
-        <w:rPr>
-          <w:rFonts w:ascii="Courier New" w:hAnsi="Courier New" w:cs="Courier New"/>
-          <w:b w:val="0"/>
-          <w:color w:val="auto"/>
-          <w:sz w:val="20"/>
-          <w:szCs w:val="20"/>
-        </w:rPr>
-        <w:t>0.2243  0.5134</w:t>
-      </w:r>
-      <w:proofErr w:type="gramEnd"/>
-      <w:r>
-        <w:rPr>
-          <w:rFonts w:ascii="Courier New" w:hAnsi="Courier New" w:cs="Courier New"/>
-          <w:b w:val="0"/>
-          <w:color w:val="auto"/>
-          <w:sz w:val="20"/>
-          <w:szCs w:val="20"/>
-        </w:rPr>
-        <w:t xml:space="preserve">  1.9733 </w:t>
+        <w:t xml:space="preserve">-1.2211 -0.5633 -0.2243  0.5134  1.9733 </w:t>
       </w:r>
     </w:p>
     <w:p>
@@ -9808,41 +7588,7 @@
           <w:sz w:val="20"/>
           <w:szCs w:val="20"/>
         </w:rPr>
-        <w:t xml:space="preserve">            Estimate Std. Error t value </w:t>
-      </w:r>
-      <w:proofErr w:type="spellStart"/>
-      <w:proofErr w:type="gramStart"/>
-      <w:r>
-        <w:rPr>
-          <w:rFonts w:ascii="Courier New" w:hAnsi="Courier New" w:cs="Courier New"/>
-          <w:b w:val="0"/>
-          <w:color w:val="auto"/>
-          <w:sz w:val="20"/>
-          <w:szCs w:val="20"/>
-        </w:rPr>
-        <w:t>Pr</w:t>
-      </w:r>
-      <w:proofErr w:type="spellEnd"/>
-      <w:r>
-        <w:rPr>
-          <w:rFonts w:ascii="Courier New" w:hAnsi="Courier New" w:cs="Courier New"/>
-          <w:b w:val="0"/>
-          <w:color w:val="auto"/>
-          <w:sz w:val="20"/>
-          <w:szCs w:val="20"/>
-        </w:rPr>
-        <w:t>(</w:t>
-      </w:r>
-      <w:proofErr w:type="gramEnd"/>
-      <w:r>
-        <w:rPr>
-          <w:rFonts w:ascii="Courier New" w:hAnsi="Courier New" w:cs="Courier New"/>
-          <w:b w:val="0"/>
-          <w:color w:val="auto"/>
-          <w:sz w:val="20"/>
-          <w:szCs w:val="20"/>
-        </w:rPr>
-        <w:t xml:space="preserve">&gt;|t|)   </w:t>
+        <w:t xml:space="preserve">            Estimate Std. Error t value Pr(&gt;|t|)   </w:t>
       </w:r>
     </w:p>
     <w:p>
@@ -9972,71 +7718,15 @@
           <w:szCs w:val="20"/>
         </w:rPr>
       </w:pPr>
-      <w:proofErr w:type="spellStart"/>
-      <w:r>
-        <w:rPr>
-          <w:rFonts w:ascii="Courier New" w:hAnsi="Courier New" w:cs="Courier New"/>
-          <w:b w:val="0"/>
-          <w:color w:val="auto"/>
-          <w:sz w:val="20"/>
-          <w:szCs w:val="20"/>
-        </w:rPr>
-        <w:t>Signif</w:t>
-      </w:r>
-      <w:proofErr w:type="spellEnd"/>
-      <w:r>
-        <w:rPr>
-          <w:rFonts w:ascii="Courier New" w:hAnsi="Courier New" w:cs="Courier New"/>
-          <w:b w:val="0"/>
-          <w:color w:val="auto"/>
-          <w:sz w:val="20"/>
-          <w:szCs w:val="20"/>
-        </w:rPr>
-        <w:t xml:space="preserve">. </w:t>
-      </w:r>
-      <w:proofErr w:type="gramStart"/>
-      <w:r>
-        <w:rPr>
-          <w:rFonts w:ascii="Courier New" w:hAnsi="Courier New" w:cs="Courier New"/>
-          <w:b w:val="0"/>
-          <w:color w:val="auto"/>
-          <w:sz w:val="20"/>
-          <w:szCs w:val="20"/>
-        </w:rPr>
-        <w:t>codes</w:t>
-      </w:r>
-      <w:proofErr w:type="gramEnd"/>
-      <w:r>
-        <w:rPr>
-          <w:rFonts w:ascii="Courier New" w:hAnsi="Courier New" w:cs="Courier New"/>
-          <w:b w:val="0"/>
-          <w:color w:val="auto"/>
-          <w:sz w:val="20"/>
-          <w:szCs w:val="20"/>
-        </w:rPr>
-        <w:t xml:space="preserve">:  0 ‘***’ 0.001 ‘**’ 0.01 ‘*’ 0.05 ‘.’ 0.1 </w:t>
-      </w:r>
-      <w:proofErr w:type="gramStart"/>
-      <w:r>
-        <w:rPr>
-          <w:rFonts w:ascii="Courier New" w:hAnsi="Courier New" w:cs="Courier New"/>
-          <w:b w:val="0"/>
-          <w:color w:val="auto"/>
-          <w:sz w:val="20"/>
-          <w:szCs w:val="20"/>
-        </w:rPr>
-        <w:t>‘ ’</w:t>
-      </w:r>
-      <w:proofErr w:type="gramEnd"/>
-      <w:r>
-        <w:rPr>
-          <w:rFonts w:ascii="Courier New" w:hAnsi="Courier New" w:cs="Courier New"/>
-          <w:b w:val="0"/>
-          <w:color w:val="auto"/>
-          <w:sz w:val="20"/>
-          <w:szCs w:val="20"/>
-        </w:rPr>
-        <w:t xml:space="preserve"> 1</w:t>
+      <w:r>
+        <w:rPr>
+          <w:rFonts w:ascii="Courier New" w:hAnsi="Courier New" w:cs="Courier New"/>
+          <w:b w:val="0"/>
+          <w:color w:val="auto"/>
+          <w:sz w:val="20"/>
+          <w:szCs w:val="20"/>
+        </w:rPr>
+        <w:t>Signif. codes:  0 ‘***’ 0.001 ‘**’ 0.01 ‘*’ 0.05 ‘.’ 0.1 ‘ ’ 1</w:t>
       </w:r>
     </w:p>
     <w:p>
@@ -10231,14 +7921,12 @@
       <w:r>
         <w:t xml:space="preserve"> and </w:t>
       </w:r>
-      <w:proofErr w:type="spellStart"/>
       <w:r>
         <w:rPr>
           <w:i/>
         </w:rPr>
         <w:t>numpy</w:t>
       </w:r>
-      <w:proofErr w:type="spellEnd"/>
       <w:r>
         <w:t xml:space="preserve"> we can load a </w:t>
       </w:r>
@@ -10370,18 +8058,8 @@
                 <w:sz w:val="19"/>
                 <w:szCs w:val="19"/>
               </w:rPr>
-              <w:t xml:space="preserve">cuny9 &lt;- </w:t>
+              <w:t>cuny9 &lt;- read.table</w:t>
             </w:r>
-            <w:proofErr w:type="spellStart"/>
-            <w:r>
-              <w:rPr>
-                <w:rFonts w:ascii="Courier New" w:hAnsi="Courier New" w:cs="Courier New"/>
-                <w:sz w:val="19"/>
-                <w:szCs w:val="19"/>
-              </w:rPr>
-              <w:t>read.table</w:t>
-            </w:r>
-            <w:proofErr w:type="spellEnd"/>
           </w:p>
           <w:p>
             <w:pPr>
@@ -10398,25 +8076,7 @@
                 <w:sz w:val="19"/>
                 <w:szCs w:val="19"/>
               </w:rPr>
-              <w:t xml:space="preserve">('C:/CUNY/cuny9.csv',header=TRUE, </w:t>
-            </w:r>
-            <w:proofErr w:type="spellStart"/>
-            <w:r>
-              <w:rPr>
-                <w:rFonts w:ascii="Courier New" w:hAnsi="Courier New" w:cs="Courier New"/>
-                <w:sz w:val="19"/>
-                <w:szCs w:val="19"/>
-              </w:rPr>
-              <w:t>sep</w:t>
-            </w:r>
-            <w:proofErr w:type="spellEnd"/>
-            <w:r>
-              <w:rPr>
-                <w:rFonts w:ascii="Courier New" w:hAnsi="Courier New" w:cs="Courier New"/>
-                <w:sz w:val="19"/>
-                <w:szCs w:val="19"/>
-              </w:rPr>
-              <w:t>=",")</w:t>
+              <w:t>('C:/CUNY/cuny9.csv',header=TRUE, sep=",")</w:t>
             </w:r>
           </w:p>
         </w:tc>
@@ -10439,53 +8099,7 @@
                 <w:sz w:val="19"/>
                 <w:szCs w:val="19"/>
               </w:rPr>
-              <w:t xml:space="preserve">import pandas as </w:t>
-            </w:r>
-            <w:proofErr w:type="spellStart"/>
-            <w:r>
-              <w:rPr>
-                <w:rFonts w:ascii="Courier New" w:hAnsi="Courier New" w:cs="Courier New"/>
-                <w:sz w:val="19"/>
-                <w:szCs w:val="19"/>
-              </w:rPr>
-              <w:t>pd</w:t>
-            </w:r>
-            <w:proofErr w:type="spellEnd"/>
-          </w:p>
-          <w:p>
-            <w:pPr>
-              <w:spacing w:before="100" w:beforeAutospacing="1" w:line="276" w:lineRule="auto"/>
-              <w:rPr>
-                <w:rFonts w:ascii="Courier New" w:hAnsi="Courier New" w:cs="Courier New"/>
-                <w:sz w:val="19"/>
-                <w:szCs w:val="19"/>
-              </w:rPr>
-            </w:pPr>
-            <w:r>
-              <w:rPr>
-                <w:rFonts w:ascii="Courier New" w:hAnsi="Courier New" w:cs="Courier New"/>
-                <w:sz w:val="19"/>
-                <w:szCs w:val="19"/>
-              </w:rPr>
-              <w:t xml:space="preserve">import </w:t>
-            </w:r>
-            <w:proofErr w:type="spellStart"/>
-            <w:r>
-              <w:rPr>
-                <w:rFonts w:ascii="Courier New" w:hAnsi="Courier New" w:cs="Courier New"/>
-                <w:sz w:val="19"/>
-                <w:szCs w:val="19"/>
-              </w:rPr>
-              <w:t>numpy</w:t>
-            </w:r>
-            <w:proofErr w:type="spellEnd"/>
-            <w:r>
-              <w:rPr>
-                <w:rFonts w:ascii="Courier New" w:hAnsi="Courier New" w:cs="Courier New"/>
-                <w:sz w:val="19"/>
-                <w:szCs w:val="19"/>
-              </w:rPr>
-              <w:t xml:space="preserve"> as np</w:t>
+              <w:t>import pandas as pd</w:t>
             </w:r>
           </w:p>
           <w:p>
@@ -10503,25 +8117,25 @@
                 <w:sz w:val="19"/>
                 <w:szCs w:val="19"/>
               </w:rPr>
-              <w:t xml:space="preserve">cuny9 = </w:t>
+              <w:t>import numpy as np</w:t>
             </w:r>
-            <w:proofErr w:type="spellStart"/>
+          </w:p>
+          <w:p>
+            <w:pPr>
+              <w:spacing w:before="100" w:beforeAutospacing="1" w:line="276" w:lineRule="auto"/>
+              <w:rPr>
+                <w:rFonts w:ascii="Courier New" w:hAnsi="Courier New" w:cs="Courier New"/>
+                <w:sz w:val="19"/>
+                <w:szCs w:val="19"/>
+              </w:rPr>
+            </w:pPr>
             <w:r>
               <w:rPr>
                 <w:rFonts w:ascii="Courier New" w:hAnsi="Courier New" w:cs="Courier New"/>
                 <w:sz w:val="19"/>
                 <w:szCs w:val="19"/>
               </w:rPr>
-              <w:t>pd.read_csv</w:t>
-            </w:r>
-            <w:proofErr w:type="spellEnd"/>
-            <w:r>
-              <w:rPr>
-                <w:rFonts w:ascii="Courier New" w:hAnsi="Courier New" w:cs="Courier New"/>
-                <w:sz w:val="19"/>
-                <w:szCs w:val="19"/>
-              </w:rPr>
-              <w:t>('C:/CUNY/cuny9.csv')</w:t>
+              <w:t>cuny9 = pd.read_csv('C:/CUNY/cuny9.csv')</w:t>
             </w:r>
           </w:p>
         </w:tc>
@@ -10611,31 +8225,21 @@
       <w:r>
         <w:t xml:space="preserve">R, as the language designed for statistical analysis, provides an extensive native set of basic summary statistics capabilities. Basic summary statistics for all columns of a data set can be generated with one command </w:t>
       </w:r>
-      <w:proofErr w:type="gramStart"/>
       <w:r>
         <w:rPr>
           <w:i/>
         </w:rPr>
-        <w:t>summary(</w:t>
-      </w:r>
-      <w:proofErr w:type="gramEnd"/>
+        <w:t>summary()</w:t>
+      </w:r>
+      <w:r>
+        <w:t xml:space="preserve">. Python has very limited number of stat functions out of the box. In order to access more extensive functionality we need to load package </w:t>
+      </w:r>
       <w:r>
         <w:rPr>
           <w:i/>
         </w:rPr>
-        <w:t>)</w:t>
-      </w:r>
-      <w:r>
-        <w:t xml:space="preserve">. Python has very limited number of stat functions out of the box. In order to access more extensive functionality we need to load package </w:t>
-      </w:r>
-      <w:proofErr w:type="spellStart"/>
-      <w:r>
-        <w:rPr>
-          <w:i/>
-        </w:rPr>
         <w:t>scipy</w:t>
       </w:r>
-      <w:proofErr w:type="spellEnd"/>
       <w:r>
         <w:t xml:space="preserve"> and use sub-package </w:t>
       </w:r>
@@ -10817,36 +8421,8 @@
                 <w:sz w:val="19"/>
                 <w:szCs w:val="19"/>
               </w:rPr>
-              <w:t xml:space="preserve">import </w:t>
+              <w:t>import scipy as sp</w:t>
             </w:r>
-            <w:proofErr w:type="spellStart"/>
-            <w:r>
-              <w:rPr>
-                <w:rFonts w:ascii="Courier New" w:hAnsi="Courier New" w:cs="Courier New"/>
-                <w:sz w:val="19"/>
-                <w:szCs w:val="19"/>
-              </w:rPr>
-              <w:t>scipy</w:t>
-            </w:r>
-            <w:proofErr w:type="spellEnd"/>
-            <w:r>
-              <w:rPr>
-                <w:rFonts w:ascii="Courier New" w:hAnsi="Courier New" w:cs="Courier New"/>
-                <w:sz w:val="19"/>
-                <w:szCs w:val="19"/>
-              </w:rPr>
-              <w:t xml:space="preserve"> as </w:t>
-            </w:r>
-            <w:proofErr w:type="spellStart"/>
-            <w:r>
-              <w:rPr>
-                <w:rFonts w:ascii="Courier New" w:hAnsi="Courier New" w:cs="Courier New"/>
-                <w:sz w:val="19"/>
-                <w:szCs w:val="19"/>
-              </w:rPr>
-              <w:t>sp</w:t>
-            </w:r>
-            <w:proofErr w:type="spellEnd"/>
           </w:p>
           <w:p>
             <w:pPr>
@@ -10863,25 +8439,7 @@
                 <w:sz w:val="19"/>
                 <w:szCs w:val="19"/>
               </w:rPr>
-              <w:t xml:space="preserve">from </w:t>
-            </w:r>
-            <w:proofErr w:type="spellStart"/>
-            <w:r>
-              <w:rPr>
-                <w:rFonts w:ascii="Courier New" w:hAnsi="Courier New" w:cs="Courier New"/>
-                <w:sz w:val="19"/>
-                <w:szCs w:val="19"/>
-              </w:rPr>
-              <w:t>scipy</w:t>
-            </w:r>
-            <w:proofErr w:type="spellEnd"/>
-            <w:r>
-              <w:rPr>
-                <w:rFonts w:ascii="Courier New" w:hAnsi="Courier New" w:cs="Courier New"/>
-                <w:sz w:val="19"/>
-                <w:szCs w:val="19"/>
-              </w:rPr>
-              <w:t xml:space="preserve"> import stats</w:t>
+              <w:t>from scipy import stats</w:t>
             </w:r>
           </w:p>
           <w:p>
@@ -10909,79 +8467,7 @@
                 <w:sz w:val="19"/>
                 <w:szCs w:val="19"/>
               </w:rPr>
-              <w:t xml:space="preserve">n, </w:t>
-            </w:r>
-            <w:proofErr w:type="spellStart"/>
-            <w:r>
-              <w:rPr>
-                <w:rFonts w:ascii="Courier New" w:hAnsi="Courier New" w:cs="Courier New"/>
-                <w:sz w:val="19"/>
-                <w:szCs w:val="19"/>
-              </w:rPr>
-              <w:t>min_max</w:t>
-            </w:r>
-            <w:proofErr w:type="spellEnd"/>
-            <w:r>
-              <w:rPr>
-                <w:rFonts w:ascii="Courier New" w:hAnsi="Courier New" w:cs="Courier New"/>
-                <w:sz w:val="19"/>
-                <w:szCs w:val="19"/>
-              </w:rPr>
-              <w:t xml:space="preserve">, mean, </w:t>
-            </w:r>
-            <w:proofErr w:type="spellStart"/>
-            <w:r>
-              <w:rPr>
-                <w:rFonts w:ascii="Courier New" w:hAnsi="Courier New" w:cs="Courier New"/>
-                <w:sz w:val="19"/>
-                <w:szCs w:val="19"/>
-              </w:rPr>
-              <w:t>var</w:t>
-            </w:r>
-            <w:proofErr w:type="spellEnd"/>
-            <w:r>
-              <w:rPr>
-                <w:rFonts w:ascii="Courier New" w:hAnsi="Courier New" w:cs="Courier New"/>
-                <w:sz w:val="19"/>
-                <w:szCs w:val="19"/>
-              </w:rPr>
-              <w:t xml:space="preserve">, skew, </w:t>
-            </w:r>
-            <w:proofErr w:type="spellStart"/>
-            <w:r>
-              <w:rPr>
-                <w:rFonts w:ascii="Courier New" w:hAnsi="Courier New" w:cs="Courier New"/>
-                <w:sz w:val="19"/>
-                <w:szCs w:val="19"/>
-              </w:rPr>
-              <w:t>kurt</w:t>
-            </w:r>
-            <w:proofErr w:type="spellEnd"/>
-            <w:r>
-              <w:rPr>
-                <w:rFonts w:ascii="Courier New" w:hAnsi="Courier New" w:cs="Courier New"/>
-                <w:sz w:val="19"/>
-                <w:szCs w:val="19"/>
-              </w:rPr>
-              <w:t xml:space="preserve"> = </w:t>
-            </w:r>
-            <w:proofErr w:type="spellStart"/>
-            <w:r>
-              <w:rPr>
-                <w:rFonts w:ascii="Courier New" w:hAnsi="Courier New" w:cs="Courier New"/>
-                <w:sz w:val="19"/>
-                <w:szCs w:val="19"/>
-              </w:rPr>
-              <w:t>stats.describe</w:t>
-            </w:r>
-            <w:proofErr w:type="spellEnd"/>
-            <w:r>
-              <w:rPr>
-                <w:rFonts w:ascii="Courier New" w:hAnsi="Courier New" w:cs="Courier New"/>
-                <w:sz w:val="19"/>
-                <w:szCs w:val="19"/>
-              </w:rPr>
-              <w:t>(cuny9.y1)</w:t>
+              <w:t>n, min_max, mean, var, skew, kurt = stats.describe(cuny9.y1)</w:t>
             </w:r>
           </w:p>
           <w:p>
@@ -11010,43 +8496,7 @@
                 <w:szCs w:val="19"/>
               </w:rPr>
               <w:lastRenderedPageBreak/>
-              <w:t>print("Minimum: {0:8.6f} Maximum: {1:8.6f}".format(</w:t>
-            </w:r>
-            <w:proofErr w:type="spellStart"/>
-            <w:r>
-              <w:rPr>
-                <w:rFonts w:ascii="Courier New" w:hAnsi="Courier New" w:cs="Courier New"/>
-                <w:sz w:val="19"/>
-                <w:szCs w:val="19"/>
-              </w:rPr>
-              <w:t>min_max</w:t>
-            </w:r>
-            <w:proofErr w:type="spellEnd"/>
-            <w:r>
-              <w:rPr>
-                <w:rFonts w:ascii="Courier New" w:hAnsi="Courier New" w:cs="Courier New"/>
-                <w:sz w:val="19"/>
-                <w:szCs w:val="19"/>
-              </w:rPr>
-              <w:t xml:space="preserve">[0], </w:t>
-            </w:r>
-            <w:proofErr w:type="spellStart"/>
-            <w:r>
-              <w:rPr>
-                <w:rFonts w:ascii="Courier New" w:hAnsi="Courier New" w:cs="Courier New"/>
-                <w:sz w:val="19"/>
-                <w:szCs w:val="19"/>
-              </w:rPr>
-              <w:t>min_max</w:t>
-            </w:r>
-            <w:proofErr w:type="spellEnd"/>
-            <w:r>
-              <w:rPr>
-                <w:rFonts w:ascii="Courier New" w:hAnsi="Courier New" w:cs="Courier New"/>
-                <w:sz w:val="19"/>
-                <w:szCs w:val="19"/>
-              </w:rPr>
-              <w:t>[1]))</w:t>
+              <w:t>print("Minimum: {0:8.6f} Maximum: {1:8.6f}".format(min_max[0], min_max[1]))</w:t>
             </w:r>
           </w:p>
           <w:p>
@@ -11104,19 +8554,11 @@
       <w:r>
         <w:t xml:space="preserve">Basic plots can be created in R using </w:t>
       </w:r>
-      <w:proofErr w:type="gramStart"/>
       <w:r>
         <w:rPr>
           <w:i/>
         </w:rPr>
-        <w:t>plot(</w:t>
-      </w:r>
-      <w:proofErr w:type="gramEnd"/>
-      <w:r>
-        <w:rPr>
-          <w:i/>
-        </w:rPr>
-        <w:t>)</w:t>
+        <w:t>plot()</w:t>
       </w:r>
       <w:r>
         <w:t xml:space="preserve"> function. Python does not provide similar functionality out of the box. </w:t>
@@ -11340,14 +8782,12 @@
       <w:r>
         <w:t xml:space="preserve">. In Python – package </w:t>
       </w:r>
-      <w:proofErr w:type="spellStart"/>
       <w:r>
         <w:rPr>
           <w:i/>
         </w:rPr>
         <w:t>matplotlib</w:t>
       </w:r>
-      <w:proofErr w:type="spellEnd"/>
       <w:r>
         <w:t>.</w:t>
       </w:r>
@@ -11382,7 +8822,6 @@
           <w:szCs w:val="24"/>
         </w:rPr>
       </w:pPr>
-      <w:proofErr w:type="spellStart"/>
       <w:r>
         <w:rPr>
           <w:i/>
@@ -11391,7 +8830,6 @@
         </w:rPr>
         <w:t>qplot</w:t>
       </w:r>
-      <w:proofErr w:type="spellEnd"/>
       <w:r>
         <w:rPr>
           <w:sz w:val="24"/>
@@ -11413,8 +8851,6 @@
           <w:szCs w:val="24"/>
         </w:rPr>
       </w:pPr>
-      <w:proofErr w:type="spellStart"/>
-      <w:proofErr w:type="gramStart"/>
       <w:r>
         <w:rPr>
           <w:i/>
@@ -11424,8 +8860,6 @@
         </w:rPr>
         <w:t>ggplot</w:t>
       </w:r>
-      <w:proofErr w:type="spellEnd"/>
-      <w:proofErr w:type="gramEnd"/>
       <w:r>
         <w:rPr>
           <w:sz w:val="24"/>
@@ -11433,7 +8867,6 @@
         </w:rPr>
         <w:t xml:space="preserve"> – allows to customize plot appearance. Function </w:t>
       </w:r>
-      <w:proofErr w:type="spellStart"/>
       <w:r>
         <w:rPr>
           <w:i/>
@@ -11442,7 +8875,6 @@
         </w:rPr>
         <w:t>ggplot</w:t>
       </w:r>
-      <w:proofErr w:type="spellEnd"/>
       <w:r>
         <w:rPr>
           <w:sz w:val="24"/>
@@ -11781,23 +9213,13 @@
                 <w:szCs w:val="19"/>
               </w:rPr>
             </w:pPr>
-            <w:proofErr w:type="spellStart"/>
             <w:r>
               <w:rPr>
                 <w:rFonts w:ascii="Courier New" w:hAnsi="Courier New" w:cs="Courier New"/>
                 <w:sz w:val="19"/>
                 <w:szCs w:val="19"/>
               </w:rPr>
-              <w:t>qplot</w:t>
-            </w:r>
-            <w:proofErr w:type="spellEnd"/>
-            <w:r>
-              <w:rPr>
-                <w:rFonts w:ascii="Courier New" w:hAnsi="Courier New" w:cs="Courier New"/>
-                <w:sz w:val="19"/>
-                <w:szCs w:val="19"/>
-              </w:rPr>
-              <w:t>(x1,y1)</w:t>
+              <w:t>qplot(x1,y1)</w:t>
             </w:r>
           </w:p>
         </w:tc>
@@ -11821,18 +9243,8 @@
                 <w:szCs w:val="19"/>
               </w:rPr>
               <w:lastRenderedPageBreak/>
-              <w:t xml:space="preserve">import pandas as </w:t>
+              <w:t>import pandas as pd</w:t>
             </w:r>
-            <w:proofErr w:type="spellStart"/>
-            <w:r>
-              <w:rPr>
-                <w:rFonts w:ascii="Courier New" w:hAnsi="Courier New" w:cs="Courier New"/>
-                <w:sz w:val="19"/>
-                <w:szCs w:val="19"/>
-              </w:rPr>
-              <w:t>pd</w:t>
-            </w:r>
-            <w:proofErr w:type="spellEnd"/>
           </w:p>
           <w:p>
             <w:pPr>
@@ -11850,25 +9262,7 @@
                 <w:szCs w:val="19"/>
               </w:rPr>
               <w:lastRenderedPageBreak/>
-              <w:t xml:space="preserve">import </w:t>
-            </w:r>
-            <w:proofErr w:type="spellStart"/>
-            <w:r>
-              <w:rPr>
-                <w:rFonts w:ascii="Courier New" w:hAnsi="Courier New" w:cs="Courier New"/>
-                <w:sz w:val="19"/>
-                <w:szCs w:val="19"/>
-              </w:rPr>
-              <w:t>numpy</w:t>
-            </w:r>
-            <w:proofErr w:type="spellEnd"/>
-            <w:r>
-              <w:rPr>
-                <w:rFonts w:ascii="Courier New" w:hAnsi="Courier New" w:cs="Courier New"/>
-                <w:sz w:val="19"/>
-                <w:szCs w:val="19"/>
-              </w:rPr>
-              <w:t xml:space="preserve"> as np</w:t>
+              <w:t>import numpy as np</w:t>
             </w:r>
           </w:p>
           <w:p>
@@ -11886,36 +9280,8 @@
                 <w:sz w:val="19"/>
                 <w:szCs w:val="19"/>
               </w:rPr>
-              <w:t xml:space="preserve">import </w:t>
+              <w:t>import matplotlib.pyplot as plt</w:t>
             </w:r>
-            <w:proofErr w:type="spellStart"/>
-            <w:r>
-              <w:rPr>
-                <w:rFonts w:ascii="Courier New" w:hAnsi="Courier New" w:cs="Courier New"/>
-                <w:sz w:val="19"/>
-                <w:szCs w:val="19"/>
-              </w:rPr>
-              <w:t>matplotlib.pyplot</w:t>
-            </w:r>
-            <w:proofErr w:type="spellEnd"/>
-            <w:r>
-              <w:rPr>
-                <w:rFonts w:ascii="Courier New" w:hAnsi="Courier New" w:cs="Courier New"/>
-                <w:sz w:val="19"/>
-                <w:szCs w:val="19"/>
-              </w:rPr>
-              <w:t xml:space="preserve"> as </w:t>
-            </w:r>
-            <w:proofErr w:type="spellStart"/>
-            <w:r>
-              <w:rPr>
-                <w:rFonts w:ascii="Courier New" w:hAnsi="Courier New" w:cs="Courier New"/>
-                <w:sz w:val="19"/>
-                <w:szCs w:val="19"/>
-              </w:rPr>
-              <w:t>plt</w:t>
-            </w:r>
-            <w:proofErr w:type="spellEnd"/>
           </w:p>
           <w:p>
             <w:pPr>
@@ -11932,25 +9298,7 @@
                 <w:sz w:val="19"/>
                 <w:szCs w:val="19"/>
               </w:rPr>
-              <w:t>%</w:t>
-            </w:r>
-            <w:proofErr w:type="spellStart"/>
-            <w:r>
-              <w:rPr>
-                <w:rFonts w:ascii="Courier New" w:hAnsi="Courier New" w:cs="Courier New"/>
-                <w:sz w:val="19"/>
-                <w:szCs w:val="19"/>
-              </w:rPr>
-              <w:t>matplotlib</w:t>
-            </w:r>
-            <w:proofErr w:type="spellEnd"/>
-            <w:r>
-              <w:rPr>
-                <w:rFonts w:ascii="Courier New" w:hAnsi="Courier New" w:cs="Courier New"/>
-                <w:sz w:val="19"/>
-                <w:szCs w:val="19"/>
-              </w:rPr>
-              <w:t xml:space="preserve"> inline</w:t>
+              <w:t>%matplotlib inline</w:t>
             </w:r>
           </w:p>
           <w:p>
@@ -12037,23 +9385,13 @@
                 <w:szCs w:val="19"/>
               </w:rPr>
             </w:pPr>
-            <w:proofErr w:type="spellStart"/>
             <w:r>
               <w:rPr>
                 <w:rFonts w:ascii="Courier New" w:hAnsi="Courier New" w:cs="Courier New"/>
                 <w:sz w:val="19"/>
                 <w:szCs w:val="19"/>
               </w:rPr>
-              <w:t>ggplot</w:t>
-            </w:r>
-            <w:proofErr w:type="spellEnd"/>
-            <w:r>
-              <w:rPr>
-                <w:rFonts w:ascii="Courier New" w:hAnsi="Courier New" w:cs="Courier New"/>
-                <w:sz w:val="19"/>
-                <w:szCs w:val="19"/>
-              </w:rPr>
-              <w:t>(cuny9,aes(y=y1,x=x1))+</w:t>
+              <w:t>ggplot(cuny9,aes(y=y1,x=x1))+</w:t>
             </w:r>
           </w:p>
           <w:p>
@@ -12065,23 +9403,13 @@
                 <w:szCs w:val="19"/>
               </w:rPr>
             </w:pPr>
-            <w:proofErr w:type="spellStart"/>
             <w:r>
               <w:rPr>
                 <w:rFonts w:ascii="Courier New" w:hAnsi="Courier New" w:cs="Courier New"/>
                 <w:sz w:val="19"/>
                 <w:szCs w:val="19"/>
               </w:rPr>
-              <w:t>geom_smooth</w:t>
-            </w:r>
-            <w:proofErr w:type="spellEnd"/>
-            <w:r>
-              <w:rPr>
-                <w:rFonts w:ascii="Courier New" w:hAnsi="Courier New" w:cs="Courier New"/>
-                <w:sz w:val="19"/>
-                <w:szCs w:val="19"/>
-              </w:rPr>
-              <w:t>(method='lm')</w:t>
+              <w:t>geom_smooth(method='lm')</w:t>
             </w:r>
           </w:p>
         </w:tc>
@@ -12098,41 +9426,13 @@
                 <w:szCs w:val="19"/>
               </w:rPr>
             </w:pPr>
-            <w:proofErr w:type="spellStart"/>
             <w:r>
               <w:rPr>
                 <w:rFonts w:ascii="Courier New" w:hAnsi="Courier New" w:cs="Courier New"/>
                 <w:sz w:val="19"/>
                 <w:szCs w:val="19"/>
               </w:rPr>
-              <w:t>m,b</w:t>
-            </w:r>
-            <w:proofErr w:type="spellEnd"/>
-            <w:r>
-              <w:rPr>
-                <w:rFonts w:ascii="Courier New" w:hAnsi="Courier New" w:cs="Courier New"/>
-                <w:sz w:val="19"/>
-                <w:szCs w:val="19"/>
-              </w:rPr>
-              <w:t xml:space="preserve"> = </w:t>
-            </w:r>
-            <w:proofErr w:type="spellStart"/>
-            <w:r>
-              <w:rPr>
-                <w:rFonts w:ascii="Courier New" w:hAnsi="Courier New" w:cs="Courier New"/>
-                <w:sz w:val="19"/>
-                <w:szCs w:val="19"/>
-              </w:rPr>
-              <w:t>np.polyfit</w:t>
-            </w:r>
-            <w:proofErr w:type="spellEnd"/>
-            <w:r>
-              <w:rPr>
-                <w:rFonts w:ascii="Courier New" w:hAnsi="Courier New" w:cs="Courier New"/>
-                <w:sz w:val="19"/>
-                <w:szCs w:val="19"/>
-              </w:rPr>
-              <w:t>(x,y,1)</w:t>
+              <w:t>m,b = np.polyfit(x,y,1)</w:t>
             </w:r>
           </w:p>
           <w:p>
@@ -12144,77 +9444,13 @@
                 <w:szCs w:val="19"/>
               </w:rPr>
             </w:pPr>
-            <w:proofErr w:type="spellStart"/>
             <w:r>
               <w:rPr>
                 <w:rFonts w:ascii="Courier New" w:hAnsi="Courier New" w:cs="Courier New"/>
                 <w:sz w:val="19"/>
                 <w:szCs w:val="19"/>
               </w:rPr>
-              <w:t>plt.plot</w:t>
-            </w:r>
-            <w:proofErr w:type="spellEnd"/>
-            <w:r>
-              <w:rPr>
-                <w:rFonts w:ascii="Courier New" w:hAnsi="Courier New" w:cs="Courier New"/>
-                <w:sz w:val="19"/>
-                <w:szCs w:val="19"/>
-              </w:rPr>
-              <w:t>(x,y,'</w:t>
-            </w:r>
-            <w:proofErr w:type="spellStart"/>
-            <w:r>
-              <w:rPr>
-                <w:rFonts w:ascii="Courier New" w:hAnsi="Courier New" w:cs="Courier New"/>
-                <w:sz w:val="19"/>
-                <w:szCs w:val="19"/>
-              </w:rPr>
-              <w:t>yo</w:t>
-            </w:r>
-            <w:proofErr w:type="spellEnd"/>
-            <w:r>
-              <w:rPr>
-                <w:rFonts w:ascii="Courier New" w:hAnsi="Courier New" w:cs="Courier New"/>
-                <w:sz w:val="19"/>
-                <w:szCs w:val="19"/>
-              </w:rPr>
-              <w:t>',</w:t>
-            </w:r>
-            <w:proofErr w:type="spellStart"/>
-            <w:r>
-              <w:rPr>
-                <w:rFonts w:ascii="Courier New" w:hAnsi="Courier New" w:cs="Courier New"/>
-                <w:sz w:val="19"/>
-                <w:szCs w:val="19"/>
-              </w:rPr>
-              <w:t>x,m</w:t>
-            </w:r>
-            <w:proofErr w:type="spellEnd"/>
-            <w:r>
-              <w:rPr>
-                <w:rFonts w:ascii="Courier New" w:hAnsi="Courier New" w:cs="Courier New"/>
-                <w:sz w:val="19"/>
-                <w:szCs w:val="19"/>
-              </w:rPr>
-              <w:t>*</w:t>
-            </w:r>
-            <w:proofErr w:type="spellStart"/>
-            <w:r>
-              <w:rPr>
-                <w:rFonts w:ascii="Courier New" w:hAnsi="Courier New" w:cs="Courier New"/>
-                <w:sz w:val="19"/>
-                <w:szCs w:val="19"/>
-              </w:rPr>
-              <w:t>x+b</w:t>
-            </w:r>
-            <w:proofErr w:type="spellEnd"/>
-            <w:r>
-              <w:rPr>
-                <w:rFonts w:ascii="Courier New" w:hAnsi="Courier New" w:cs="Courier New"/>
-                <w:sz w:val="19"/>
-                <w:szCs w:val="19"/>
-              </w:rPr>
-              <w:t>, '--k')</w:t>
+              <w:t>plt.plot(x,y,'yo',x,m*x+b, '--k')</w:t>
             </w:r>
           </w:p>
           <w:p>
@@ -12226,23 +9462,13 @@
                 <w:szCs w:val="19"/>
               </w:rPr>
             </w:pPr>
-            <w:proofErr w:type="spellStart"/>
             <w:r>
               <w:rPr>
                 <w:rFonts w:ascii="Courier New" w:hAnsi="Courier New" w:cs="Courier New"/>
                 <w:sz w:val="19"/>
                 <w:szCs w:val="19"/>
               </w:rPr>
-              <w:t>plt.xlabel</w:t>
-            </w:r>
-            <w:proofErr w:type="spellEnd"/>
-            <w:r>
-              <w:rPr>
-                <w:rFonts w:ascii="Courier New" w:hAnsi="Courier New" w:cs="Courier New"/>
-                <w:sz w:val="19"/>
-                <w:szCs w:val="19"/>
-              </w:rPr>
-              <w:t>("x1")</w:t>
+              <w:t>plt.xlabel("x1")</w:t>
             </w:r>
           </w:p>
           <w:p>
@@ -12254,23 +9480,13 @@
                 <w:szCs w:val="19"/>
               </w:rPr>
             </w:pPr>
-            <w:proofErr w:type="spellStart"/>
             <w:r>
               <w:rPr>
                 <w:rFonts w:ascii="Courier New" w:hAnsi="Courier New" w:cs="Courier New"/>
                 <w:sz w:val="19"/>
                 <w:szCs w:val="19"/>
               </w:rPr>
-              <w:t>plt.ylabel</w:t>
-            </w:r>
-            <w:proofErr w:type="spellEnd"/>
-            <w:r>
-              <w:rPr>
-                <w:rFonts w:ascii="Courier New" w:hAnsi="Courier New" w:cs="Courier New"/>
-                <w:sz w:val="19"/>
-                <w:szCs w:val="19"/>
-              </w:rPr>
-              <w:t>("y1")</w:t>
+              <w:t>plt.ylabel("y1")</w:t>
             </w:r>
           </w:p>
         </w:tc>
@@ -12302,59 +9518,13 @@
                 <w:szCs w:val="19"/>
               </w:rPr>
             </w:pPr>
-            <w:proofErr w:type="spellStart"/>
             <w:r>
               <w:rPr>
                 <w:rFonts w:ascii="Courier New" w:hAnsi="Courier New" w:cs="Courier New"/>
                 <w:sz w:val="19"/>
                 <w:szCs w:val="19"/>
               </w:rPr>
-              <w:t>ggplot</w:t>
-            </w:r>
-            <w:proofErr w:type="spellEnd"/>
-            <w:r>
-              <w:rPr>
-                <w:rFonts w:ascii="Courier New" w:hAnsi="Courier New" w:cs="Courier New"/>
-                <w:sz w:val="19"/>
-                <w:szCs w:val="19"/>
-              </w:rPr>
-              <w:t xml:space="preserve">(cuny9, </w:t>
-            </w:r>
-            <w:proofErr w:type="spellStart"/>
-            <w:r>
-              <w:rPr>
-                <w:rFonts w:ascii="Courier New" w:hAnsi="Courier New" w:cs="Courier New"/>
-                <w:sz w:val="19"/>
-                <w:szCs w:val="19"/>
-              </w:rPr>
-              <w:t>aes</w:t>
-            </w:r>
-            <w:proofErr w:type="spellEnd"/>
-            <w:r>
-              <w:rPr>
-                <w:rFonts w:ascii="Courier New" w:hAnsi="Courier New" w:cs="Courier New"/>
-                <w:sz w:val="19"/>
-                <w:szCs w:val="19"/>
-              </w:rPr>
-              <w:t>(y=y1,x=x1))+</w:t>
-            </w:r>
-            <w:proofErr w:type="spellStart"/>
-            <w:r>
-              <w:rPr>
-                <w:rFonts w:ascii="Courier New" w:hAnsi="Courier New" w:cs="Courier New"/>
-                <w:sz w:val="19"/>
-                <w:szCs w:val="19"/>
-              </w:rPr>
-              <w:t>geom_boxplot</w:t>
-            </w:r>
-            <w:proofErr w:type="spellEnd"/>
-            <w:r>
-              <w:rPr>
-                <w:rFonts w:ascii="Courier New" w:hAnsi="Courier New" w:cs="Courier New"/>
-                <w:sz w:val="19"/>
-                <w:szCs w:val="19"/>
-              </w:rPr>
-              <w:t>()</w:t>
+              <w:t>ggplot(cuny9, aes(y=y1,x=x1))+geom_boxplot()</w:t>
             </w:r>
           </w:p>
         </w:tc>
@@ -12377,25 +9547,7 @@
                 <w:sz w:val="19"/>
                 <w:szCs w:val="19"/>
               </w:rPr>
-              <w:t xml:space="preserve">fig = </w:t>
-            </w:r>
-            <w:proofErr w:type="spellStart"/>
-            <w:r>
-              <w:rPr>
-                <w:rFonts w:ascii="Courier New" w:hAnsi="Courier New" w:cs="Courier New"/>
-                <w:sz w:val="19"/>
-                <w:szCs w:val="19"/>
-              </w:rPr>
-              <w:t>plt.figure</w:t>
-            </w:r>
-            <w:proofErr w:type="spellEnd"/>
-            <w:r>
-              <w:rPr>
-                <w:rFonts w:ascii="Courier New" w:hAnsi="Courier New" w:cs="Courier New"/>
-                <w:sz w:val="19"/>
-                <w:szCs w:val="19"/>
-              </w:rPr>
-              <w:t>()</w:t>
+              <w:t>fig = plt.figure()</w:t>
             </w:r>
           </w:p>
           <w:p>
@@ -12413,25 +9565,7 @@
                 <w:sz w:val="19"/>
                 <w:szCs w:val="19"/>
               </w:rPr>
-              <w:t xml:space="preserve">ax = </w:t>
-            </w:r>
-            <w:proofErr w:type="spellStart"/>
-            <w:r>
-              <w:rPr>
-                <w:rFonts w:ascii="Courier New" w:hAnsi="Courier New" w:cs="Courier New"/>
-                <w:sz w:val="19"/>
-                <w:szCs w:val="19"/>
-              </w:rPr>
-              <w:t>fig.add_subplot</w:t>
-            </w:r>
-            <w:proofErr w:type="spellEnd"/>
-            <w:r>
-              <w:rPr>
-                <w:rFonts w:ascii="Courier New" w:hAnsi="Courier New" w:cs="Courier New"/>
-                <w:sz w:val="19"/>
-                <w:szCs w:val="19"/>
-              </w:rPr>
-              <w:t>(111)</w:t>
+              <w:t>ax = fig.add_subplot(111)</w:t>
             </w:r>
           </w:p>
           <w:p>
@@ -12443,23 +9577,13 @@
                 <w:szCs w:val="19"/>
               </w:rPr>
             </w:pPr>
-            <w:proofErr w:type="spellStart"/>
             <w:r>
               <w:rPr>
                 <w:rFonts w:ascii="Courier New" w:hAnsi="Courier New" w:cs="Courier New"/>
                 <w:sz w:val="19"/>
                 <w:szCs w:val="19"/>
               </w:rPr>
-              <w:t>ax.boxplot</w:t>
-            </w:r>
-            <w:proofErr w:type="spellEnd"/>
-            <w:r>
-              <w:rPr>
-                <w:rFonts w:ascii="Courier New" w:hAnsi="Courier New" w:cs="Courier New"/>
-                <w:sz w:val="19"/>
-                <w:szCs w:val="19"/>
-              </w:rPr>
-              <w:t>([y])</w:t>
+              <w:t>ax.boxplot([y])</w:t>
             </w:r>
           </w:p>
         </w:tc>
@@ -12486,15 +9610,7 @@
         <w:spacing w:before="100" w:beforeAutospacing="1" w:line="276" w:lineRule="auto"/>
       </w:pPr>
       <w:r>
-        <w:t xml:space="preserve">If we compare similar graphs generated by ggplot2 and </w:t>
-      </w:r>
-      <w:proofErr w:type="spellStart"/>
-      <w:r>
-        <w:t>matplotlib</w:t>
-      </w:r>
-      <w:proofErr w:type="spellEnd"/>
-      <w:r>
-        <w:t>, the difference is not very significant</w:t>
+        <w:t>If we compare similar graphs generated by ggplot2 and matplotlib, the difference is not very significant</w:t>
       </w:r>
       <w:r>
         <w:t>,</w:t>
@@ -12544,6 +9660,89 @@
             <wp:extent cx="3895725" cy="2857500"/>
             <wp:effectExtent l="0" t="0" r="9525" b="0"/>
             <wp:docPr id="3" name="Picture 3"/>
+            <wp:cNvGraphicFramePr>
+              <a:graphicFrameLocks xmlns:a="http://schemas.openxmlformats.org/drawingml/2006/main" noChangeAspect="1"/>
+            </wp:cNvGraphicFramePr>
+            <a:graphic xmlns:a="http://schemas.openxmlformats.org/drawingml/2006/main">
+              <a:graphicData uri="http://schemas.openxmlformats.org/drawingml/2006/picture">
+                <pic:pic xmlns:pic="http://schemas.openxmlformats.org/drawingml/2006/picture">
+                  <pic:nvPicPr>
+                    <pic:cNvPr id="0" name=""/>
+                    <pic:cNvPicPr/>
+                  </pic:nvPicPr>
+                  <pic:blipFill>
+                    <a:blip r:embed="rId21"/>
+                    <a:stretch>
+                      <a:fillRect/>
+                    </a:stretch>
+                  </pic:blipFill>
+                  <pic:spPr>
+                    <a:xfrm>
+                      <a:off x="0" y="0"/>
+                      <a:ext cx="3895725" cy="2857500"/>
+                    </a:xfrm>
+                    <a:prstGeom prst="rect">
+                      <a:avLst/>
+                    </a:prstGeom>
+                  </pic:spPr>
+                </pic:pic>
+              </a:graphicData>
+            </a:graphic>
+          </wp:inline>
+        </w:drawing>
+      </w:r>
+    </w:p>
+    <w:p>
+      <w:pPr>
+        <w:rPr>
+          <w:noProof/>
+        </w:rPr>
+      </w:pPr>
+      <w:r>
+        <w:rPr>
+          <w:noProof/>
+        </w:rPr>
+        <w:br w:type="page"/>
+      </w:r>
+    </w:p>
+    <w:p>
+      <w:pPr>
+        <w:spacing w:before="100" w:beforeAutospacing="1" w:line="276" w:lineRule="auto"/>
+      </w:pPr>
+      <w:r>
+        <w:rPr>
+          <w:noProof/>
+        </w:rPr>
+        <w:lastRenderedPageBreak/>
+        <w:t xml:space="preserve">Graph generated by </w:t>
+      </w:r>
+      <w:r>
+        <w:rPr>
+          <w:i/>
+          <w:noProof/>
+        </w:rPr>
+        <w:t>matplotlib</w:t>
+      </w:r>
+      <w:r>
+        <w:rPr>
+          <w:noProof/>
+        </w:rPr>
+        <w:t>:</w:t>
+      </w:r>
+    </w:p>
+    <w:p>
+      <w:pPr>
+        <w:spacing w:before="100" w:beforeAutospacing="1" w:line="276" w:lineRule="auto"/>
+      </w:pPr>
+      <w:r>
+        <w:rPr>
+          <w:noProof/>
+        </w:rPr>
+        <w:drawing>
+          <wp:inline distT="0" distB="0" distL="0" distR="0" wp14:anchorId="36649621" wp14:editId="4BE039DE">
+            <wp:extent cx="4057650" cy="2562225"/>
+            <wp:effectExtent l="0" t="0" r="0" b="9525"/>
+            <wp:docPr id="2" name="Picture 2"/>
             <wp:cNvGraphicFramePr>
               <a:graphicFrameLocks xmlns:a="http://schemas.openxmlformats.org/drawingml/2006/main" noChangeAspect="1"/>
             </wp:cNvGraphicFramePr>
@@ -12563,89 +9762,6 @@
                   <pic:spPr>
                     <a:xfrm>
                       <a:off x="0" y="0"/>
-                      <a:ext cx="3895725" cy="2857500"/>
-                    </a:xfrm>
-                    <a:prstGeom prst="rect">
-                      <a:avLst/>
-                    </a:prstGeom>
-                  </pic:spPr>
-                </pic:pic>
-              </a:graphicData>
-            </a:graphic>
-          </wp:inline>
-        </w:drawing>
-      </w:r>
-    </w:p>
-    <w:p>
-      <w:pPr>
-        <w:rPr>
-          <w:noProof/>
-        </w:rPr>
-      </w:pPr>
-      <w:r>
-        <w:rPr>
-          <w:noProof/>
-        </w:rPr>
-        <w:br w:type="page"/>
-      </w:r>
-    </w:p>
-    <w:p>
-      <w:pPr>
-        <w:spacing w:before="100" w:beforeAutospacing="1" w:line="276" w:lineRule="auto"/>
-      </w:pPr>
-      <w:r>
-        <w:rPr>
-          <w:noProof/>
-        </w:rPr>
-        <w:lastRenderedPageBreak/>
-        <w:t xml:space="preserve">Graph generated by </w:t>
-      </w:r>
-      <w:r>
-        <w:rPr>
-          <w:i/>
-          <w:noProof/>
-        </w:rPr>
-        <w:t>matplotlib</w:t>
-      </w:r>
-      <w:r>
-        <w:rPr>
-          <w:noProof/>
-        </w:rPr>
-        <w:t>:</w:t>
-      </w:r>
-    </w:p>
-    <w:p>
-      <w:pPr>
-        <w:spacing w:before="100" w:beforeAutospacing="1" w:line="276" w:lineRule="auto"/>
-      </w:pPr>
-      <w:r>
-        <w:rPr>
-          <w:noProof/>
-        </w:rPr>
-        <w:drawing>
-          <wp:inline distT="0" distB="0" distL="0" distR="0" wp14:anchorId="36649621" wp14:editId="4BE039DE">
-            <wp:extent cx="4057650" cy="2562225"/>
-            <wp:effectExtent l="0" t="0" r="0" b="9525"/>
-            <wp:docPr id="2" name="Picture 2"/>
-            <wp:cNvGraphicFramePr>
-              <a:graphicFrameLocks xmlns:a="http://schemas.openxmlformats.org/drawingml/2006/main" noChangeAspect="1"/>
-            </wp:cNvGraphicFramePr>
-            <a:graphic xmlns:a="http://schemas.openxmlformats.org/drawingml/2006/main">
-              <a:graphicData uri="http://schemas.openxmlformats.org/drawingml/2006/picture">
-                <pic:pic xmlns:pic="http://schemas.openxmlformats.org/drawingml/2006/picture">
-                  <pic:nvPicPr>
-                    <pic:cNvPr id="0" name=""/>
-                    <pic:cNvPicPr/>
-                  </pic:nvPicPr>
-                  <pic:blipFill>
-                    <a:blip r:embed="rId23"/>
-                    <a:stretch>
-                      <a:fillRect/>
-                    </a:stretch>
-                  </pic:blipFill>
-                  <pic:spPr>
-                    <a:xfrm>
-                      <a:off x="0" y="0"/>
                       <a:ext cx="4057650" cy="2562225"/>
                     </a:xfrm>
                     <a:prstGeom prst="rect">
@@ -12682,14 +9798,12 @@
       <w:r>
         <w:t xml:space="preserve">As a language created specifically for statistical analysis, R outperforms Python in areas of data manipulation and exploratory data analysis. However with an introduction of </w:t>
       </w:r>
-      <w:proofErr w:type="spellStart"/>
       <w:r>
         <w:rPr>
           <w:i/>
         </w:rPr>
         <w:t>matplotlib</w:t>
       </w:r>
-      <w:proofErr w:type="spellEnd"/>
       <w:r>
         <w:t xml:space="preserve"> library Python developers received a powerful graphing tool that is comparable to R library </w:t>
       </w:r>
@@ -12756,25 +9870,7 @@
           <w:color w:val="111111"/>
           <w:shd w:val="clear" w:color="auto" w:fill="FFFFFF"/>
         </w:rPr>
-        <w:t xml:space="preserve">of </w:t>
-      </w:r>
-      <w:proofErr w:type="spellStart"/>
-      <w:r>
-        <w:rPr>
-          <w:rFonts w:eastAsia="Times New Roman" w:cs="Times New Roman"/>
-          <w:color w:val="111111"/>
-          <w:shd w:val="clear" w:color="auto" w:fill="FFFFFF"/>
-        </w:rPr>
-        <w:t>Anscombe’s</w:t>
-      </w:r>
-      <w:proofErr w:type="spellEnd"/>
-      <w:r>
-        <w:rPr>
-          <w:rFonts w:eastAsia="Times New Roman" w:cs="Times New Roman"/>
-          <w:color w:val="111111"/>
-          <w:shd w:val="clear" w:color="auto" w:fill="FFFFFF"/>
-        </w:rPr>
-        <w:t xml:space="preserve"> Quartet </w:t>
+        <w:t xml:space="preserve">of Anscombe’s Quartet </w:t>
       </w:r>
       <w:r>
         <w:rPr>
@@ -13130,25 +10226,7 @@
           <w:color w:val="111111"/>
           <w:shd w:val="clear" w:color="auto" w:fill="FFFFFF"/>
         </w:rPr>
-        <w:t xml:space="preserve">rofessor </w:t>
-      </w:r>
-      <w:proofErr w:type="spellStart"/>
-      <w:r>
-        <w:rPr>
-          <w:rFonts w:eastAsia="Times New Roman" w:cs="Times New Roman"/>
-          <w:color w:val="111111"/>
-          <w:shd w:val="clear" w:color="auto" w:fill="FFFFFF"/>
-        </w:rPr>
-        <w:t>Anscombe</w:t>
-      </w:r>
-      <w:proofErr w:type="spellEnd"/>
-      <w:r>
-        <w:rPr>
-          <w:rFonts w:eastAsia="Times New Roman" w:cs="Times New Roman"/>
-          <w:color w:val="111111"/>
-          <w:shd w:val="clear" w:color="auto" w:fill="FFFFFF"/>
-        </w:rPr>
-        <w:t xml:space="preserve"> suggested, if the outlier </w:t>
+        <w:t xml:space="preserve">rofessor Anscombe suggested, if the outlier </w:t>
       </w:r>
       <w:r>
         <w:rPr>
@@ -13265,23 +10343,13 @@
         </w:rPr>
         <w:t xml:space="preserve">. Of course, </w:t>
       </w:r>
-      <w:proofErr w:type="spellStart"/>
-      <w:r>
-        <w:rPr>
-          <w:rFonts w:eastAsia="Times New Roman" w:cs="Times New Roman"/>
-          <w:color w:val="111111"/>
-          <w:shd w:val="clear" w:color="auto" w:fill="FFFFFF"/>
-        </w:rPr>
-        <w:t>Anscombe’s</w:t>
-      </w:r>
-      <w:proofErr w:type="spellEnd"/>
-      <w:r>
-        <w:rPr>
-          <w:rFonts w:eastAsia="Times New Roman" w:cs="Times New Roman"/>
-          <w:color w:val="111111"/>
-          <w:shd w:val="clear" w:color="auto" w:fill="FFFFFF"/>
-        </w:rPr>
-        <w:t xml:space="preserve"> point in design</w:t>
+      <w:r>
+        <w:rPr>
+          <w:rFonts w:eastAsia="Times New Roman" w:cs="Times New Roman"/>
+          <w:color w:val="111111"/>
+          <w:shd w:val="clear" w:color="auto" w:fill="FFFFFF"/>
+        </w:rPr>
+        <w:t>Anscombe’s point in design</w:t>
       </w:r>
       <w:r>
         <w:rPr>
@@ -13711,7 +10779,7 @@
 </file>
 
 <file path=word/endnotes.xml><?xml version="1.0" encoding="utf-8"?>
-<w:endnotes xmlns:wpc="http://schemas.microsoft.com/office/word/2010/wordprocessingCanvas" xmlns:mc="http://schemas.openxmlformats.org/markup-compatibility/2006" xmlns:o="urn:schemas-microsoft-com:office:office" xmlns:r="http://schemas.openxmlformats.org/officeDocument/2006/relationships" xmlns:m="http://schemas.openxmlformats.org/officeDocument/2006/math" xmlns:v="urn:schemas-microsoft-com:vml" xmlns:wp14="http://schemas.microsoft.com/office/word/2010/wordprocessingDrawing" xmlns:wp="http://schemas.openxmlformats.org/drawingml/2006/wordprocessingDrawing" xmlns:w10="urn:schemas-microsoft-com:office:word" xmlns:w="http://schemas.openxmlformats.org/wordprocessingml/2006/main" xmlns:w14="http://schemas.microsoft.com/office/word/2010/wordml" xmlns:wpg="http://schemas.microsoft.com/office/word/2010/wordprocessingGroup" xmlns:wpi="http://schemas.microsoft.com/office/word/2010/wordprocessingInk" xmlns:wne="http://schemas.microsoft.com/office/word/2006/wordml" xmlns:wps="http://schemas.microsoft.com/office/word/2010/wordprocessingShape" mc:Ignorable="w14 wp14">
+<w:endnotes xmlns:wpc="http://schemas.microsoft.com/office/word/2010/wordprocessingCanvas" xmlns:mc="http://schemas.openxmlformats.org/markup-compatibility/2006" xmlns:o="urn:schemas-microsoft-com:office:office" xmlns:r="http://schemas.openxmlformats.org/officeDocument/2006/relationships" xmlns:m="http://schemas.openxmlformats.org/officeDocument/2006/math" xmlns:v="urn:schemas-microsoft-com:vml" xmlns:wp14="http://schemas.microsoft.com/office/word/2010/wordprocessingDrawing" xmlns:wp="http://schemas.openxmlformats.org/drawingml/2006/wordprocessingDrawing" xmlns:w10="urn:schemas-microsoft-com:office:word" xmlns:w="http://schemas.openxmlformats.org/wordprocessingml/2006/main" xmlns:w14="http://schemas.microsoft.com/office/word/2010/wordml" xmlns:w15="http://schemas.microsoft.com/office/word/2012/wordml" xmlns:wpg="http://schemas.microsoft.com/office/word/2010/wordprocessingGroup" xmlns:wpi="http://schemas.microsoft.com/office/word/2010/wordprocessingInk" xmlns:wne="http://schemas.microsoft.com/office/word/2006/wordml" xmlns:wps="http://schemas.microsoft.com/office/word/2010/wordprocessingShape" mc:Ignorable="w14 w15 wp14">
   <w:endnote w:type="separator" w:id="-1">
     <w:p>
       <w:r>
@@ -13738,23 +10806,7 @@
         <w:endnoteRef/>
       </w:r>
       <w:r>
-        <w:t xml:space="preserve"> “Graphs in Statistical Analysis”, </w:t>
-      </w:r>
-      <w:proofErr w:type="spellStart"/>
-      <w:r>
-        <w:t>Anscombe</w:t>
-      </w:r>
-      <w:proofErr w:type="spellEnd"/>
-      <w:r>
-        <w:t>, F.J.</w:t>
-      </w:r>
-      <w:proofErr w:type="gramStart"/>
-      <w:r>
-        <w:t>,  The</w:t>
-      </w:r>
-      <w:proofErr w:type="gramEnd"/>
-      <w:r>
-        <w:t xml:space="preserve"> American Statistician, February 1973, Vol. 27, No. 1. at </w:t>
+        <w:t xml:space="preserve"> “Graphs in Statistical Analysis”, Anscombe, F.J.,  The American Statistician, February 1973, Vol. 27, No. 1. at </w:t>
       </w:r>
       <w:hyperlink r:id="rId1" w:history="1">
         <w:r>
@@ -13789,15 +10841,7 @@
         <w:t>i</w:t>
       </w:r>
       <w:r>
-        <w:t xml:space="preserve">s </w:t>
-      </w:r>
-      <w:proofErr w:type="spellStart"/>
-      <w:r>
-        <w:t>Anscombe</w:t>
-      </w:r>
-      <w:proofErr w:type="spellEnd"/>
-      <w:r>
-        <w:t xml:space="preserve"> Dies,” Yale Bulletin &amp; Calendar, </w:t>
+        <w:t xml:space="preserve">s Anscombe Dies,” Yale Bulletin &amp; Calendar, </w:t>
       </w:r>
       <w:r>
         <w:rPr>
@@ -13941,7 +10985,7 @@
 </file>
 
 <file path=word/footnotes.xml><?xml version="1.0" encoding="utf-8"?>
-<w:footnotes xmlns:wpc="http://schemas.microsoft.com/office/word/2010/wordprocessingCanvas" xmlns:mc="http://schemas.openxmlformats.org/markup-compatibility/2006" xmlns:o="urn:schemas-microsoft-com:office:office" xmlns:r="http://schemas.openxmlformats.org/officeDocument/2006/relationships" xmlns:m="http://schemas.openxmlformats.org/officeDocument/2006/math" xmlns:v="urn:schemas-microsoft-com:vml" xmlns:wp14="http://schemas.microsoft.com/office/word/2010/wordprocessingDrawing" xmlns:wp="http://schemas.openxmlformats.org/drawingml/2006/wordprocessingDrawing" xmlns:w10="urn:schemas-microsoft-com:office:word" xmlns:w="http://schemas.openxmlformats.org/wordprocessingml/2006/main" xmlns:w14="http://schemas.microsoft.com/office/word/2010/wordml" xmlns:wpg="http://schemas.microsoft.com/office/word/2010/wordprocessingGroup" xmlns:wpi="http://schemas.microsoft.com/office/word/2010/wordprocessingInk" xmlns:wne="http://schemas.microsoft.com/office/word/2006/wordml" xmlns:wps="http://schemas.microsoft.com/office/word/2010/wordprocessingShape" mc:Ignorable="w14 wp14">
+<w:footnotes xmlns:wpc="http://schemas.microsoft.com/office/word/2010/wordprocessingCanvas" xmlns:mc="http://schemas.openxmlformats.org/markup-compatibility/2006" xmlns:o="urn:schemas-microsoft-com:office:office" xmlns:r="http://schemas.openxmlformats.org/officeDocument/2006/relationships" xmlns:m="http://schemas.openxmlformats.org/officeDocument/2006/math" xmlns:v="urn:schemas-microsoft-com:vml" xmlns:wp14="http://schemas.microsoft.com/office/word/2010/wordprocessingDrawing" xmlns:wp="http://schemas.openxmlformats.org/drawingml/2006/wordprocessingDrawing" xmlns:w10="urn:schemas-microsoft-com:office:word" xmlns:w="http://schemas.openxmlformats.org/wordprocessingml/2006/main" xmlns:w14="http://schemas.microsoft.com/office/word/2010/wordml" xmlns:w15="http://schemas.microsoft.com/office/word/2012/wordml" xmlns:wpg="http://schemas.microsoft.com/office/word/2010/wordprocessingGroup" xmlns:wpi="http://schemas.microsoft.com/office/word/2010/wordprocessingInk" xmlns:wne="http://schemas.microsoft.com/office/word/2006/wordml" xmlns:wps="http://schemas.microsoft.com/office/word/2010/wordprocessingShape" mc:Ignorable="w14 w15 wp14">
   <w:footnote w:type="separator" w:id="-1">
     <w:p>
       <w:r>
@@ -13960,7 +11004,7 @@
 </file>
 
 <file path=word/numbering.xml><?xml version="1.0" encoding="utf-8"?>
-<w:numbering xmlns:wpc="http://schemas.microsoft.com/office/word/2010/wordprocessingCanvas" xmlns:mc="http://schemas.openxmlformats.org/markup-compatibility/2006" xmlns:o="urn:schemas-microsoft-com:office:office" xmlns:r="http://schemas.openxmlformats.org/officeDocument/2006/relationships" xmlns:m="http://schemas.openxmlformats.org/officeDocument/2006/math" xmlns:v="urn:schemas-microsoft-com:vml" xmlns:wp14="http://schemas.microsoft.com/office/word/2010/wordprocessingDrawing" xmlns:wp="http://schemas.openxmlformats.org/drawingml/2006/wordprocessingDrawing" xmlns:w10="urn:schemas-microsoft-com:office:word" xmlns:w="http://schemas.openxmlformats.org/wordprocessingml/2006/main" xmlns:w14="http://schemas.microsoft.com/office/word/2010/wordml" xmlns:wpg="http://schemas.microsoft.com/office/word/2010/wordprocessingGroup" xmlns:wpi="http://schemas.microsoft.com/office/word/2010/wordprocessingInk" xmlns:wne="http://schemas.microsoft.com/office/word/2006/wordml" xmlns:wps="http://schemas.microsoft.com/office/word/2010/wordprocessingShape" mc:Ignorable="w14 wp14">
+<w:numbering xmlns:wpc="http://schemas.microsoft.com/office/word/2010/wordprocessingCanvas" xmlns:mc="http://schemas.openxmlformats.org/markup-compatibility/2006" xmlns:o="urn:schemas-microsoft-com:office:office" xmlns:r="http://schemas.openxmlformats.org/officeDocument/2006/relationships" xmlns:m="http://schemas.openxmlformats.org/officeDocument/2006/math" xmlns:v="urn:schemas-microsoft-com:vml" xmlns:wp14="http://schemas.microsoft.com/office/word/2010/wordprocessingDrawing" xmlns:wp="http://schemas.openxmlformats.org/drawingml/2006/wordprocessingDrawing" xmlns:w10="urn:schemas-microsoft-com:office:word" xmlns:w="http://schemas.openxmlformats.org/wordprocessingml/2006/main" xmlns:w14="http://schemas.microsoft.com/office/word/2010/wordml" xmlns:w15="http://schemas.microsoft.com/office/word/2012/wordml" xmlns:wpg="http://schemas.microsoft.com/office/word/2010/wordprocessingGroup" xmlns:wpi="http://schemas.microsoft.com/office/word/2010/wordprocessingInk" xmlns:wne="http://schemas.microsoft.com/office/word/2006/wordml" xmlns:wps="http://schemas.microsoft.com/office/word/2010/wordprocessingShape" mc:Ignorable="w14 w15 wp14">
   <w:abstractNum w:abstractNumId="0">
     <w:nsid w:val="30CE090A"/>
     <w:multiLevelType w:val="hybridMultilevel"/>
@@ -14312,7 +11356,7 @@
 </file>
 
 <file path=word/styles.xml><?xml version="1.0" encoding="utf-8"?>
-<w:styles xmlns:mc="http://schemas.openxmlformats.org/markup-compatibility/2006" xmlns:r="http://schemas.openxmlformats.org/officeDocument/2006/relationships" xmlns:w="http://schemas.openxmlformats.org/wordprocessingml/2006/main" xmlns:w14="http://schemas.microsoft.com/office/word/2010/wordml" mc:Ignorable="w14">
+<w:styles xmlns:mc="http://schemas.openxmlformats.org/markup-compatibility/2006" xmlns:r="http://schemas.openxmlformats.org/officeDocument/2006/relationships" xmlns:w="http://schemas.openxmlformats.org/wordprocessingml/2006/main" xmlns:w14="http://schemas.microsoft.com/office/word/2010/wordml" xmlns:w15="http://schemas.microsoft.com/office/word/2012/wordml" mc:Ignorable="w14 w15">
   <w:docDefaults>
     <w:rPrDefault>
       <w:rPr>
@@ -14324,144 +11368,369 @@
     </w:rPrDefault>
     <w:pPrDefault/>
   </w:docDefaults>
-  <w:latentStyles w:defLockedState="0" w:defUIPriority="99" w:defSemiHidden="1" w:defUnhideWhenUsed="1" w:defQFormat="0" w:count="267">
-    <w:lsdException w:name="Normal" w:semiHidden="0" w:uiPriority="0" w:unhideWhenUsed="0" w:qFormat="1"/>
-    <w:lsdException w:name="heading 1" w:semiHidden="0" w:uiPriority="9" w:unhideWhenUsed="0" w:qFormat="1"/>
-    <w:lsdException w:name="heading 2" w:uiPriority="9" w:qFormat="1"/>
-    <w:lsdException w:name="heading 3" w:uiPriority="9" w:qFormat="1"/>
-    <w:lsdException w:name="heading 4" w:uiPriority="9" w:qFormat="1"/>
-    <w:lsdException w:name="heading 5" w:uiPriority="9" w:qFormat="1"/>
-    <w:lsdException w:name="heading 6" w:uiPriority="9" w:qFormat="1"/>
-    <w:lsdException w:name="heading 7" w:uiPriority="9" w:qFormat="1"/>
-    <w:lsdException w:name="heading 8" w:uiPriority="9" w:qFormat="1"/>
-    <w:lsdException w:name="heading 9" w:uiPriority="9" w:qFormat="1"/>
-    <w:lsdException w:name="toc 1" w:uiPriority="39"/>
-    <w:lsdException w:name="toc 2" w:uiPriority="39"/>
-    <w:lsdException w:name="toc 3" w:uiPriority="39"/>
-    <w:lsdException w:name="toc 4" w:uiPriority="39"/>
-    <w:lsdException w:name="toc 5" w:uiPriority="39"/>
-    <w:lsdException w:name="toc 6" w:uiPriority="39"/>
-    <w:lsdException w:name="toc 7" w:uiPriority="39"/>
-    <w:lsdException w:name="toc 8" w:uiPriority="39"/>
-    <w:lsdException w:name="toc 9" w:uiPriority="39"/>
-    <w:lsdException w:name="caption" w:uiPriority="35" w:qFormat="1"/>
-    <w:lsdException w:name="Title" w:semiHidden="0" w:uiPriority="10" w:unhideWhenUsed="0" w:qFormat="1"/>
-    <w:lsdException w:name="Default Paragraph Font" w:uiPriority="1"/>
-    <w:lsdException w:name="Subtitle" w:semiHidden="0" w:uiPriority="11" w:unhideWhenUsed="0" w:qFormat="1"/>
-    <w:lsdException w:name="Strong" w:semiHidden="0" w:uiPriority="22" w:unhideWhenUsed="0" w:qFormat="1"/>
-    <w:lsdException w:name="Emphasis" w:semiHidden="0" w:uiPriority="20" w:unhideWhenUsed="0" w:qFormat="1"/>
-    <w:lsdException w:name="Table Grid" w:semiHidden="0" w:uiPriority="59" w:unhideWhenUsed="0"/>
-    <w:lsdException w:name="Placeholder Text" w:unhideWhenUsed="0"/>
-    <w:lsdException w:name="No Spacing" w:semiHidden="0" w:uiPriority="1" w:unhideWhenUsed="0" w:qFormat="1"/>
-    <w:lsdException w:name="Light Shading" w:semiHidden="0" w:uiPriority="60" w:unhideWhenUsed="0"/>
-    <w:lsdException w:name="Light List" w:semiHidden="0" w:uiPriority="61" w:unhideWhenUsed="0"/>
-    <w:lsdException w:name="Light Grid" w:semiHidden="0" w:uiPriority="62" w:unhideWhenUsed="0"/>
-    <w:lsdException w:name="Medium Shading 1" w:semiHidden="0" w:uiPriority="63" w:unhideWhenUsed="0"/>
-    <w:lsdException w:name="Medium Shading 2" w:semiHidden="0" w:uiPriority="64" w:unhideWhenUsed="0"/>
-    <w:lsdException w:name="Medium List 1" w:semiHidden="0" w:uiPriority="65" w:unhideWhenUsed="0"/>
-    <w:lsdException w:name="Medium List 2" w:semiHidden="0" w:uiPriority="66" w:unhideWhenUsed="0"/>
-    <w:lsdException w:name="Medium Grid 1" w:semiHidden="0" w:uiPriority="67" w:unhideWhenUsed="0"/>
-    <w:lsdException w:name="Medium Grid 2" w:semiHidden="0" w:uiPriority="68" w:unhideWhenUsed="0"/>
-    <w:lsdException w:name="Medium Grid 3" w:semiHidden="0" w:uiPriority="69" w:unhideWhenUsed="0"/>
-    <w:lsdException w:name="Dark List" w:semiHidden="0" w:uiPriority="70" w:unhideWhenUsed="0"/>
-    <w:lsdException w:name="Colorful Shading" w:semiHidden="0" w:uiPriority="71" w:unhideWhenUsed="0"/>
-    <w:lsdException w:name="Colorful List" w:semiHidden="0" w:uiPriority="72" w:unhideWhenUsed="0"/>
-    <w:lsdException w:name="Colorful Grid" w:semiHidden="0" w:uiPriority="73" w:unhideWhenUsed="0"/>
-    <w:lsdException w:name="Light Shading Accent 1" w:semiHidden="0" w:uiPriority="60" w:unhideWhenUsed="0"/>
-    <w:lsdException w:name="Light List Accent 1" w:semiHidden="0" w:uiPriority="61" w:unhideWhenUsed="0"/>
-    <w:lsdException w:name="Light Grid Accent 1" w:semiHidden="0" w:uiPriority="62" w:unhideWhenUsed="0"/>
-    <w:lsdException w:name="Medium Shading 1 Accent 1" w:semiHidden="0" w:uiPriority="63" w:unhideWhenUsed="0"/>
-    <w:lsdException w:name="Medium Shading 2 Accent 1" w:semiHidden="0" w:uiPriority="64" w:unhideWhenUsed="0"/>
-    <w:lsdException w:name="Medium List 1 Accent 1" w:semiHidden="0" w:uiPriority="65" w:unhideWhenUsed="0"/>
-    <w:lsdException w:name="Revision" w:unhideWhenUsed="0"/>
-    <w:lsdException w:name="List Paragraph" w:semiHidden="0" w:uiPriority="34" w:unhideWhenUsed="0" w:qFormat="1"/>
-    <w:lsdException w:name="Quote" w:semiHidden="0" w:uiPriority="29" w:unhideWhenUsed="0" w:qFormat="1"/>
-    <w:lsdException w:name="Intense Quote" w:semiHidden="0" w:uiPriority="30" w:unhideWhenUsed="0" w:qFormat="1"/>
-    <w:lsdException w:name="Medium List 2 Accent 1" w:semiHidden="0" w:uiPriority="66" w:unhideWhenUsed="0"/>
-    <w:lsdException w:name="Medium Grid 1 Accent 1" w:semiHidden="0" w:uiPriority="67" w:unhideWhenUsed="0"/>
-    <w:lsdException w:name="Medium Grid 2 Accent 1" w:semiHidden="0" w:uiPriority="68" w:unhideWhenUsed="0"/>
-    <w:lsdException w:name="Medium Grid 3 Accent 1" w:semiHidden="0" w:uiPriority="69" w:unhideWhenUsed="0"/>
-    <w:lsdException w:name="Dark List Accent 1" w:semiHidden="0" w:uiPriority="70" w:unhideWhenUsed="0"/>
-    <w:lsdException w:name="Colorful Shading Accent 1" w:semiHidden="0" w:uiPriority="71" w:unhideWhenUsed="0"/>
-    <w:lsdException w:name="Colorful List Accent 1" w:semiHidden="0" w:uiPriority="72" w:unhideWhenUsed="0"/>
-    <w:lsdException w:name="Colorful Grid Accent 1" w:semiHidden="0" w:uiPriority="73" w:unhideWhenUsed="0"/>
-    <w:lsdException w:name="Light Shading Accent 2" w:semiHidden="0" w:uiPriority="60" w:unhideWhenUsed="0"/>
-    <w:lsdException w:name="Light List Accent 2" w:semiHidden="0" w:uiPriority="61" w:unhideWhenUsed="0"/>
-    <w:lsdException w:name="Light Grid Accent 2" w:semiHidden="0" w:uiPriority="62" w:unhideWhenUsed="0"/>
-    <w:lsdException w:name="Medium Shading 1 Accent 2" w:semiHidden="0" w:uiPriority="63" w:unhideWhenUsed="0"/>
-    <w:lsdException w:name="Medium Shading 2 Accent 2" w:semiHidden="0" w:uiPriority="64" w:unhideWhenUsed="0"/>
-    <w:lsdException w:name="Medium List 1 Accent 2" w:semiHidden="0" w:uiPriority="65" w:unhideWhenUsed="0"/>
-    <w:lsdException w:name="Medium List 2 Accent 2" w:semiHidden="0" w:uiPriority="66" w:unhideWhenUsed="0"/>
-    <w:lsdException w:name="Medium Grid 1 Accent 2" w:semiHidden="0" w:uiPriority="67" w:unhideWhenUsed="0"/>
-    <w:lsdException w:name="Medium Grid 2 Accent 2" w:semiHidden="0" w:uiPriority="68" w:unhideWhenUsed="0"/>
-    <w:lsdException w:name="Medium Grid 3 Accent 2" w:semiHidden="0" w:uiPriority="69" w:unhideWhenUsed="0"/>
-    <w:lsdException w:name="Dark List Accent 2" w:semiHidden="0" w:uiPriority="70" w:unhideWhenUsed="0"/>
-    <w:lsdException w:name="Colorful Shading Accent 2" w:semiHidden="0" w:uiPriority="71" w:unhideWhenUsed="0"/>
-    <w:lsdException w:name="Colorful List Accent 2" w:semiHidden="0" w:uiPriority="72" w:unhideWhenUsed="0"/>
-    <w:lsdException w:name="Colorful Grid Accent 2" w:semiHidden="0" w:uiPriority="73" w:unhideWhenUsed="0"/>
-    <w:lsdException w:name="Light Shading Accent 3" w:semiHidden="0" w:uiPriority="60" w:unhideWhenUsed="0"/>
-    <w:lsdException w:name="Light List Accent 3" w:semiHidden="0" w:uiPriority="61" w:unhideWhenUsed="0"/>
-    <w:lsdException w:name="Light Grid Accent 3" w:semiHidden="0" w:uiPriority="62" w:unhideWhenUsed="0"/>
-    <w:lsdException w:name="Medium Shading 1 Accent 3" w:semiHidden="0" w:uiPriority="63" w:unhideWhenUsed="0"/>
-    <w:lsdException w:name="Medium Shading 2 Accent 3" w:semiHidden="0" w:uiPriority="64" w:unhideWhenUsed="0"/>
-    <w:lsdException w:name="Medium List 1 Accent 3" w:semiHidden="0" w:uiPriority="65" w:unhideWhenUsed="0"/>
-    <w:lsdException w:name="Medium List 2 Accent 3" w:semiHidden="0" w:uiPriority="66" w:unhideWhenUsed="0"/>
-    <w:lsdException w:name="Medium Grid 1 Accent 3" w:semiHidden="0" w:uiPriority="67" w:unhideWhenUsed="0"/>
-    <w:lsdException w:name="Medium Grid 2 Accent 3" w:semiHidden="0" w:uiPriority="68" w:unhideWhenUsed="0"/>
-    <w:lsdException w:name="Medium Grid 3 Accent 3" w:semiHidden="0" w:uiPriority="69" w:unhideWhenUsed="0"/>
-    <w:lsdException w:name="Dark List Accent 3" w:semiHidden="0" w:uiPriority="70" w:unhideWhenUsed="0"/>
-    <w:lsdException w:name="Colorful Shading Accent 3" w:semiHidden="0" w:uiPriority="71" w:unhideWhenUsed="0"/>
-    <w:lsdException w:name="Colorful List Accent 3" w:semiHidden="0" w:uiPriority="72" w:unhideWhenUsed="0"/>
-    <w:lsdException w:name="Colorful Grid Accent 3" w:semiHidden="0" w:uiPriority="73" w:unhideWhenUsed="0"/>
-    <w:lsdException w:name="Light Shading Accent 4" w:semiHidden="0" w:uiPriority="60" w:unhideWhenUsed="0"/>
-    <w:lsdException w:name="Light List Accent 4" w:semiHidden="0" w:uiPriority="61" w:unhideWhenUsed="0"/>
-    <w:lsdException w:name="Light Grid Accent 4" w:semiHidden="0" w:uiPriority="62" w:unhideWhenUsed="0"/>
-    <w:lsdException w:name="Medium Shading 1 Accent 4" w:semiHidden="0" w:uiPriority="63" w:unhideWhenUsed="0"/>
-    <w:lsdException w:name="Medium Shading 2 Accent 4" w:semiHidden="0" w:uiPriority="64" w:unhideWhenUsed="0"/>
-    <w:lsdException w:name="Medium List 1 Accent 4" w:semiHidden="0" w:uiPriority="65" w:unhideWhenUsed="0"/>
-    <w:lsdException w:name="Medium List 2 Accent 4" w:semiHidden="0" w:uiPriority="66" w:unhideWhenUsed="0"/>
-    <w:lsdException w:name="Medium Grid 1 Accent 4" w:semiHidden="0" w:uiPriority="67" w:unhideWhenUsed="0"/>
-    <w:lsdException w:name="Medium Grid 2 Accent 4" w:semiHidden="0" w:uiPriority="68" w:unhideWhenUsed="0"/>
-    <w:lsdException w:name="Medium Grid 3 Accent 4" w:semiHidden="0" w:uiPriority="69" w:unhideWhenUsed="0"/>
-    <w:lsdException w:name="Dark List Accent 4" w:semiHidden="0" w:uiPriority="70" w:unhideWhenUsed="0"/>
-    <w:lsdException w:name="Colorful Shading Accent 4" w:semiHidden="0" w:uiPriority="71" w:unhideWhenUsed="0"/>
-    <w:lsdException w:name="Colorful List Accent 4" w:semiHidden="0" w:uiPriority="72" w:unhideWhenUsed="0"/>
-    <w:lsdException w:name="Colorful Grid Accent 4" w:semiHidden="0" w:uiPriority="73" w:unhideWhenUsed="0"/>
-    <w:lsdException w:name="Light Shading Accent 5" w:semiHidden="0" w:uiPriority="60" w:unhideWhenUsed="0"/>
-    <w:lsdException w:name="Light List Accent 5" w:semiHidden="0" w:uiPriority="61" w:unhideWhenUsed="0"/>
-    <w:lsdException w:name="Light Grid Accent 5" w:semiHidden="0" w:uiPriority="62" w:unhideWhenUsed="0"/>
-    <w:lsdException w:name="Medium Shading 1 Accent 5" w:semiHidden="0" w:uiPriority="63" w:unhideWhenUsed="0"/>
-    <w:lsdException w:name="Medium Shading 2 Accent 5" w:semiHidden="0" w:uiPriority="64" w:unhideWhenUsed="0"/>
-    <w:lsdException w:name="Medium List 1 Accent 5" w:semiHidden="0" w:uiPriority="65" w:unhideWhenUsed="0"/>
-    <w:lsdException w:name="Medium List 2 Accent 5" w:semiHidden="0" w:uiPriority="66" w:unhideWhenUsed="0"/>
-    <w:lsdException w:name="Medium Grid 1 Accent 5" w:semiHidden="0" w:uiPriority="67" w:unhideWhenUsed="0"/>
-    <w:lsdException w:name="Medium Grid 2 Accent 5" w:semiHidden="0" w:uiPriority="68" w:unhideWhenUsed="0"/>
-    <w:lsdException w:name="Medium Grid 3 Accent 5" w:semiHidden="0" w:uiPriority="69" w:unhideWhenUsed="0"/>
-    <w:lsdException w:name="Dark List Accent 5" w:semiHidden="0" w:uiPriority="70" w:unhideWhenUsed="0"/>
-    <w:lsdException w:name="Colorful Shading Accent 5" w:semiHidden="0" w:uiPriority="71" w:unhideWhenUsed="0"/>
-    <w:lsdException w:name="Colorful List Accent 5" w:semiHidden="0" w:uiPriority="72" w:unhideWhenUsed="0"/>
-    <w:lsdException w:name="Colorful Grid Accent 5" w:semiHidden="0" w:uiPriority="73" w:unhideWhenUsed="0"/>
-    <w:lsdException w:name="Light Shading Accent 6" w:semiHidden="0" w:uiPriority="60" w:unhideWhenUsed="0"/>
-    <w:lsdException w:name="Light List Accent 6" w:semiHidden="0" w:uiPriority="61" w:unhideWhenUsed="0"/>
-    <w:lsdException w:name="Light Grid Accent 6" w:semiHidden="0" w:uiPriority="62" w:unhideWhenUsed="0"/>
-    <w:lsdException w:name="Medium Shading 1 Accent 6" w:semiHidden="0" w:uiPriority="63" w:unhideWhenUsed="0"/>
-    <w:lsdException w:name="Medium Shading 2 Accent 6" w:semiHidden="0" w:uiPriority="64" w:unhideWhenUsed="0"/>
-    <w:lsdException w:name="Medium List 1 Accent 6" w:semiHidden="0" w:uiPriority="65" w:unhideWhenUsed="0"/>
-    <w:lsdException w:name="Medium List 2 Accent 6" w:semiHidden="0" w:uiPriority="66" w:unhideWhenUsed="0"/>
-    <w:lsdException w:name="Medium Grid 1 Accent 6" w:semiHidden="0" w:uiPriority="67" w:unhideWhenUsed="0"/>
-    <w:lsdException w:name="Medium Grid 2 Accent 6" w:semiHidden="0" w:uiPriority="68" w:unhideWhenUsed="0"/>
-    <w:lsdException w:name="Medium Grid 3 Accent 6" w:semiHidden="0" w:uiPriority="69" w:unhideWhenUsed="0"/>
-    <w:lsdException w:name="Dark List Accent 6" w:semiHidden="0" w:uiPriority="70" w:unhideWhenUsed="0"/>
-    <w:lsdException w:name="Colorful Shading Accent 6" w:semiHidden="0" w:uiPriority="71" w:unhideWhenUsed="0"/>
-    <w:lsdException w:name="Colorful List Accent 6" w:semiHidden="0" w:uiPriority="72" w:unhideWhenUsed="0"/>
-    <w:lsdException w:name="Colorful Grid Accent 6" w:semiHidden="0" w:uiPriority="73" w:unhideWhenUsed="0"/>
-    <w:lsdException w:name="Subtle Emphasis" w:semiHidden="0" w:uiPriority="19" w:unhideWhenUsed="0" w:qFormat="1"/>
-    <w:lsdException w:name="Intense Emphasis" w:semiHidden="0" w:uiPriority="21" w:unhideWhenUsed="0" w:qFormat="1"/>
-    <w:lsdException w:name="Subtle Reference" w:semiHidden="0" w:uiPriority="31" w:unhideWhenUsed="0" w:qFormat="1"/>
-    <w:lsdException w:name="Intense Reference" w:semiHidden="0" w:uiPriority="32" w:unhideWhenUsed="0" w:qFormat="1"/>
-    <w:lsdException w:name="Book Title" w:semiHidden="0" w:uiPriority="33" w:unhideWhenUsed="0" w:qFormat="1"/>
-    <w:lsdException w:name="Bibliography" w:uiPriority="37"/>
-    <w:lsdException w:name="TOC Heading" w:uiPriority="39" w:qFormat="1"/>
+  <w:latentStyles w:defLockedState="0" w:defUIPriority="99" w:defSemiHidden="0" w:defUnhideWhenUsed="0" w:defQFormat="0" w:count="371">
+    <w:lsdException w:name="Normal" w:uiPriority="0" w:qFormat="1"/>
+    <w:lsdException w:name="heading 1" w:uiPriority="9" w:qFormat="1"/>
+    <w:lsdException w:name="heading 2" w:semiHidden="1" w:uiPriority="9" w:unhideWhenUsed="1" w:qFormat="1"/>
+    <w:lsdException w:name="heading 3" w:semiHidden="1" w:uiPriority="9" w:unhideWhenUsed="1" w:qFormat="1"/>
+    <w:lsdException w:name="heading 4" w:semiHidden="1" w:uiPriority="9" w:unhideWhenUsed="1" w:qFormat="1"/>
+    <w:lsdException w:name="heading 5" w:semiHidden="1" w:uiPriority="9" w:unhideWhenUsed="1" w:qFormat="1"/>
+    <w:lsdException w:name="heading 6" w:semiHidden="1" w:uiPriority="9" w:unhideWhenUsed="1" w:qFormat="1"/>
+    <w:lsdException w:name="heading 7" w:semiHidden="1" w:uiPriority="9" w:unhideWhenUsed="1" w:qFormat="1"/>
+    <w:lsdException w:name="heading 8" w:semiHidden="1" w:uiPriority="9" w:unhideWhenUsed="1" w:qFormat="1"/>
+    <w:lsdException w:name="heading 9" w:semiHidden="1" w:uiPriority="9" w:unhideWhenUsed="1" w:qFormat="1"/>
+    <w:lsdException w:name="index 1" w:semiHidden="1" w:unhideWhenUsed="1"/>
+    <w:lsdException w:name="index 2" w:semiHidden="1" w:unhideWhenUsed="1"/>
+    <w:lsdException w:name="index 3" w:semiHidden="1" w:unhideWhenUsed="1"/>
+    <w:lsdException w:name="index 4" w:semiHidden="1" w:unhideWhenUsed="1"/>
+    <w:lsdException w:name="index 5" w:semiHidden="1" w:unhideWhenUsed="1"/>
+    <w:lsdException w:name="index 6" w:semiHidden="1" w:unhideWhenUsed="1"/>
+    <w:lsdException w:name="index 7" w:semiHidden="1" w:unhideWhenUsed="1"/>
+    <w:lsdException w:name="index 8" w:semiHidden="1" w:unhideWhenUsed="1"/>
+    <w:lsdException w:name="index 9" w:semiHidden="1" w:unhideWhenUsed="1"/>
+    <w:lsdException w:name="toc 1" w:semiHidden="1" w:uiPriority="39" w:unhideWhenUsed="1"/>
+    <w:lsdException w:name="toc 2" w:semiHidden="1" w:uiPriority="39" w:unhideWhenUsed="1"/>
+    <w:lsdException w:name="toc 3" w:semiHidden="1" w:uiPriority="39" w:unhideWhenUsed="1"/>
+    <w:lsdException w:name="toc 4" w:semiHidden="1" w:uiPriority="39" w:unhideWhenUsed="1"/>
+    <w:lsdException w:name="toc 5" w:semiHidden="1" w:uiPriority="39" w:unhideWhenUsed="1"/>
+    <w:lsdException w:name="toc 6" w:semiHidden="1" w:uiPriority="39" w:unhideWhenUsed="1"/>
+    <w:lsdException w:name="toc 7" w:semiHidden="1" w:uiPriority="39" w:unhideWhenUsed="1"/>
+    <w:lsdException w:name="toc 8" w:semiHidden="1" w:uiPriority="39" w:unhideWhenUsed="1"/>
+    <w:lsdException w:name="toc 9" w:semiHidden="1" w:uiPriority="39" w:unhideWhenUsed="1"/>
+    <w:lsdException w:name="Normal Indent" w:semiHidden="1" w:unhideWhenUsed="1"/>
+    <w:lsdException w:name="footnote text" w:semiHidden="1" w:unhideWhenUsed="1"/>
+    <w:lsdException w:name="annotation text" w:semiHidden="1" w:unhideWhenUsed="1"/>
+    <w:lsdException w:name="header" w:semiHidden="1" w:unhideWhenUsed="1"/>
+    <w:lsdException w:name="footer" w:semiHidden="1" w:unhideWhenUsed="1"/>
+    <w:lsdException w:name="index heading" w:semiHidden="1" w:unhideWhenUsed="1"/>
+    <w:lsdException w:name="caption" w:semiHidden="1" w:uiPriority="35" w:unhideWhenUsed="1" w:qFormat="1"/>
+    <w:lsdException w:name="table of figures" w:semiHidden="1" w:unhideWhenUsed="1"/>
+    <w:lsdException w:name="envelope address" w:semiHidden="1" w:unhideWhenUsed="1"/>
+    <w:lsdException w:name="envelope return" w:semiHidden="1" w:unhideWhenUsed="1"/>
+    <w:lsdException w:name="footnote reference" w:semiHidden="1" w:unhideWhenUsed="1"/>
+    <w:lsdException w:name="annotation reference" w:semiHidden="1" w:unhideWhenUsed="1"/>
+    <w:lsdException w:name="line number" w:semiHidden="1" w:unhideWhenUsed="1"/>
+    <w:lsdException w:name="page number" w:semiHidden="1" w:unhideWhenUsed="1"/>
+    <w:lsdException w:name="endnote reference" w:semiHidden="1" w:unhideWhenUsed="1"/>
+    <w:lsdException w:name="endnote text" w:semiHidden="1" w:unhideWhenUsed="1"/>
+    <w:lsdException w:name="table of authorities" w:semiHidden="1" w:unhideWhenUsed="1"/>
+    <w:lsdException w:name="macro" w:semiHidden="1" w:unhideWhenUsed="1"/>
+    <w:lsdException w:name="toa heading" w:semiHidden="1" w:unhideWhenUsed="1"/>
+    <w:lsdException w:name="List" w:semiHidden="1" w:unhideWhenUsed="1"/>
+    <w:lsdException w:name="List Bullet" w:semiHidden="1" w:unhideWhenUsed="1"/>
+    <w:lsdException w:name="List Number" w:semiHidden="1" w:unhideWhenUsed="1"/>
+    <w:lsdException w:name="List 2" w:semiHidden="1" w:unhideWhenUsed="1"/>
+    <w:lsdException w:name="List 3" w:semiHidden="1" w:unhideWhenUsed="1"/>
+    <w:lsdException w:name="List 4" w:semiHidden="1" w:unhideWhenUsed="1"/>
+    <w:lsdException w:name="List 5" w:semiHidden="1" w:unhideWhenUsed="1"/>
+    <w:lsdException w:name="List Bullet 2" w:semiHidden="1" w:unhideWhenUsed="1"/>
+    <w:lsdException w:name="List Bullet 3" w:semiHidden="1" w:unhideWhenUsed="1"/>
+    <w:lsdException w:name="List Bullet 4" w:semiHidden="1" w:unhideWhenUsed="1"/>
+    <w:lsdException w:name="List Bullet 5" w:semiHidden="1" w:unhideWhenUsed="1"/>
+    <w:lsdException w:name="List Number 2" w:semiHidden="1" w:unhideWhenUsed="1"/>
+    <w:lsdException w:name="List Number 3" w:semiHidden="1" w:unhideWhenUsed="1"/>
+    <w:lsdException w:name="List Number 4" w:semiHidden="1" w:unhideWhenUsed="1"/>
+    <w:lsdException w:name="List Number 5" w:semiHidden="1" w:unhideWhenUsed="1"/>
+    <w:lsdException w:name="Title" w:uiPriority="10" w:qFormat="1"/>
+    <w:lsdException w:name="Closing" w:semiHidden="1" w:unhideWhenUsed="1"/>
+    <w:lsdException w:name="Signature" w:semiHidden="1" w:unhideWhenUsed="1"/>
+    <w:lsdException w:name="Default Paragraph Font" w:semiHidden="1" w:uiPriority="1" w:unhideWhenUsed="1"/>
+    <w:lsdException w:name="Body Text" w:semiHidden="1" w:unhideWhenUsed="1"/>
+    <w:lsdException w:name="Body Text Indent" w:semiHidden="1" w:unhideWhenUsed="1"/>
+    <w:lsdException w:name="List Continue" w:semiHidden="1" w:unhideWhenUsed="1"/>
+    <w:lsdException w:name="List Continue 2" w:semiHidden="1" w:unhideWhenUsed="1"/>
+    <w:lsdException w:name="List Continue 3" w:semiHidden="1" w:unhideWhenUsed="1"/>
+    <w:lsdException w:name="List Continue 4" w:semiHidden="1" w:unhideWhenUsed="1"/>
+    <w:lsdException w:name="List Continue 5" w:semiHidden="1" w:unhideWhenUsed="1"/>
+    <w:lsdException w:name="Message Header" w:semiHidden="1" w:unhideWhenUsed="1"/>
+    <w:lsdException w:name="Subtitle" w:uiPriority="11" w:qFormat="1"/>
+    <w:lsdException w:name="Salutation" w:semiHidden="1" w:unhideWhenUsed="1"/>
+    <w:lsdException w:name="Date" w:semiHidden="1" w:unhideWhenUsed="1"/>
+    <w:lsdException w:name="Body Text First Indent" w:semiHidden="1" w:unhideWhenUsed="1"/>
+    <w:lsdException w:name="Body Text First Indent 2" w:semiHidden="1" w:unhideWhenUsed="1"/>
+    <w:lsdException w:name="Note Heading" w:semiHidden="1" w:unhideWhenUsed="1"/>
+    <w:lsdException w:name="Body Text 2" w:semiHidden="1" w:unhideWhenUsed="1"/>
+    <w:lsdException w:name="Body Text 3" w:semiHidden="1" w:unhideWhenUsed="1"/>
+    <w:lsdException w:name="Body Text Indent 2" w:semiHidden="1" w:unhideWhenUsed="1"/>
+    <w:lsdException w:name="Body Text Indent 3" w:semiHidden="1" w:unhideWhenUsed="1"/>
+    <w:lsdException w:name="Block Text" w:semiHidden="1" w:unhideWhenUsed="1"/>
+    <w:lsdException w:name="Hyperlink" w:semiHidden="1" w:unhideWhenUsed="1"/>
+    <w:lsdException w:name="FollowedHyperlink" w:semiHidden="1" w:unhideWhenUsed="1"/>
+    <w:lsdException w:name="Strong" w:uiPriority="22" w:qFormat="1"/>
+    <w:lsdException w:name="Emphasis" w:uiPriority="20" w:qFormat="1"/>
+    <w:lsdException w:name="Document Map" w:semiHidden="1" w:unhideWhenUsed="1"/>
+    <w:lsdException w:name="Plain Text" w:semiHidden="1" w:unhideWhenUsed="1"/>
+    <w:lsdException w:name="E-mail Signature" w:semiHidden="1" w:unhideWhenUsed="1"/>
+    <w:lsdException w:name="HTML Top of Form" w:semiHidden="1" w:unhideWhenUsed="1"/>
+    <w:lsdException w:name="HTML Bottom of Form" w:semiHidden="1" w:unhideWhenUsed="1"/>
+    <w:lsdException w:name="Normal (Web)" w:semiHidden="1" w:unhideWhenUsed="1"/>
+    <w:lsdException w:name="HTML Acronym" w:semiHidden="1" w:unhideWhenUsed="1"/>
+    <w:lsdException w:name="HTML Address" w:semiHidden="1" w:unhideWhenUsed="1"/>
+    <w:lsdException w:name="HTML Cite" w:semiHidden="1" w:unhideWhenUsed="1"/>
+    <w:lsdException w:name="HTML Code" w:semiHidden="1" w:unhideWhenUsed="1"/>
+    <w:lsdException w:name="HTML Definition" w:semiHidden="1" w:unhideWhenUsed="1"/>
+    <w:lsdException w:name="HTML Keyboard" w:semiHidden="1" w:unhideWhenUsed="1"/>
+    <w:lsdException w:name="HTML Preformatted" w:semiHidden="1" w:unhideWhenUsed="1"/>
+    <w:lsdException w:name="HTML Sample" w:semiHidden="1" w:unhideWhenUsed="1"/>
+    <w:lsdException w:name="HTML Typewriter" w:semiHidden="1" w:unhideWhenUsed="1"/>
+    <w:lsdException w:name="HTML Variable" w:semiHidden="1" w:unhideWhenUsed="1"/>
+    <w:lsdException w:name="Normal Table" w:semiHidden="1" w:unhideWhenUsed="1"/>
+    <w:lsdException w:name="annotation subject" w:semiHidden="1" w:unhideWhenUsed="1"/>
+    <w:lsdException w:name="No List" w:semiHidden="1" w:unhideWhenUsed="1"/>
+    <w:lsdException w:name="Outline List 1" w:semiHidden="1" w:unhideWhenUsed="1"/>
+    <w:lsdException w:name="Outline List 2" w:semiHidden="1" w:unhideWhenUsed="1"/>
+    <w:lsdException w:name="Outline List 3" w:semiHidden="1" w:unhideWhenUsed="1"/>
+    <w:lsdException w:name="Table Simple 1" w:semiHidden="1" w:unhideWhenUsed="1"/>
+    <w:lsdException w:name="Table Simple 2" w:semiHidden="1" w:unhideWhenUsed="1"/>
+    <w:lsdException w:name="Table Simple 3" w:semiHidden="1" w:unhideWhenUsed="1"/>
+    <w:lsdException w:name="Table Classic 1" w:semiHidden="1" w:unhideWhenUsed="1"/>
+    <w:lsdException w:name="Table Classic 2" w:semiHidden="1" w:unhideWhenUsed="1"/>
+    <w:lsdException w:name="Table Classic 3" w:semiHidden="1" w:unhideWhenUsed="1"/>
+    <w:lsdException w:name="Table Classic 4" w:semiHidden="1" w:unhideWhenUsed="1"/>
+    <w:lsdException w:name="Table Colorful 1" w:semiHidden="1" w:unhideWhenUsed="1"/>
+    <w:lsdException w:name="Table Colorful 2" w:semiHidden="1" w:unhideWhenUsed="1"/>
+    <w:lsdException w:name="Table Colorful 3" w:semiHidden="1" w:unhideWhenUsed="1"/>
+    <w:lsdException w:name="Table Columns 1" w:semiHidden="1" w:unhideWhenUsed="1"/>
+    <w:lsdException w:name="Table Columns 2" w:semiHidden="1" w:unhideWhenUsed="1"/>
+    <w:lsdException w:name="Table Columns 3" w:semiHidden="1" w:unhideWhenUsed="1"/>
+    <w:lsdException w:name="Table Columns 4" w:semiHidden="1" w:unhideWhenUsed="1"/>
+    <w:lsdException w:name="Table Columns 5" w:semiHidden="1" w:unhideWhenUsed="1"/>
+    <w:lsdException w:name="Table Grid 1" w:semiHidden="1" w:unhideWhenUsed="1"/>
+    <w:lsdException w:name="Table Grid 2" w:semiHidden="1" w:unhideWhenUsed="1"/>
+    <w:lsdException w:name="Table Grid 3" w:semiHidden="1" w:unhideWhenUsed="1"/>
+    <w:lsdException w:name="Table Grid 4" w:semiHidden="1" w:unhideWhenUsed="1"/>
+    <w:lsdException w:name="Table Grid 5" w:semiHidden="1" w:unhideWhenUsed="1"/>
+    <w:lsdException w:name="Table Grid 6" w:semiHidden="1" w:unhideWhenUsed="1"/>
+    <w:lsdException w:name="Table Grid 7" w:semiHidden="1" w:unhideWhenUsed="1"/>
+    <w:lsdException w:name="Table Grid 8" w:semiHidden="1" w:unhideWhenUsed="1"/>
+    <w:lsdException w:name="Table List 1" w:semiHidden="1" w:unhideWhenUsed="1"/>
+    <w:lsdException w:name="Table List 2" w:semiHidden="1" w:unhideWhenUsed="1"/>
+    <w:lsdException w:name="Table List 3" w:semiHidden="1" w:unhideWhenUsed="1"/>
+    <w:lsdException w:name="Table List 4" w:semiHidden="1" w:unhideWhenUsed="1"/>
+    <w:lsdException w:name="Table List 5" w:semiHidden="1" w:unhideWhenUsed="1"/>
+    <w:lsdException w:name="Table List 6" w:semiHidden="1" w:unhideWhenUsed="1"/>
+    <w:lsdException w:name="Table List 7" w:semiHidden="1" w:unhideWhenUsed="1"/>
+    <w:lsdException w:name="Table List 8" w:semiHidden="1" w:unhideWhenUsed="1"/>
+    <w:lsdException w:name="Table 3D effects 1" w:semiHidden="1" w:unhideWhenUsed="1"/>
+    <w:lsdException w:name="Table 3D effects 2" w:semiHidden="1" w:unhideWhenUsed="1"/>
+    <w:lsdException w:name="Table 3D effects 3" w:semiHidden="1" w:unhideWhenUsed="1"/>
+    <w:lsdException w:name="Table Contemporary" w:semiHidden="1" w:unhideWhenUsed="1"/>
+    <w:lsdException w:name="Table Elegant" w:semiHidden="1" w:unhideWhenUsed="1"/>
+    <w:lsdException w:name="Table Professional" w:semiHidden="1" w:unhideWhenUsed="1"/>
+    <w:lsdException w:name="Table Subtle 1" w:semiHidden="1" w:unhideWhenUsed="1"/>
+    <w:lsdException w:name="Table Subtle 2" w:semiHidden="1" w:unhideWhenUsed="1"/>
+    <w:lsdException w:name="Table Web 1" w:semiHidden="1" w:unhideWhenUsed="1"/>
+    <w:lsdException w:name="Table Web 2" w:semiHidden="1" w:unhideWhenUsed="1"/>
+    <w:lsdException w:name="Table Web 3" w:semiHidden="1" w:unhideWhenUsed="1"/>
+    <w:lsdException w:name="Balloon Text" w:semiHidden="1" w:unhideWhenUsed="1"/>
+    <w:lsdException w:name="Table Grid" w:uiPriority="59"/>
+    <w:lsdException w:name="Table Theme" w:semiHidden="1" w:unhideWhenUsed="1"/>
+    <w:lsdException w:name="Placeholder Text" w:semiHidden="1"/>
+    <w:lsdException w:name="No Spacing" w:uiPriority="1" w:qFormat="1"/>
+    <w:lsdException w:name="Light Shading" w:uiPriority="60"/>
+    <w:lsdException w:name="Light List" w:uiPriority="61"/>
+    <w:lsdException w:name="Light Grid" w:uiPriority="62"/>
+    <w:lsdException w:name="Medium Shading 1" w:uiPriority="63"/>
+    <w:lsdException w:name="Medium Shading 2" w:uiPriority="64"/>
+    <w:lsdException w:name="Medium List 1" w:uiPriority="65"/>
+    <w:lsdException w:name="Medium List 2" w:uiPriority="66"/>
+    <w:lsdException w:name="Medium Grid 1" w:uiPriority="67"/>
+    <w:lsdException w:name="Medium Grid 2" w:uiPriority="68"/>
+    <w:lsdException w:name="Medium Grid 3" w:uiPriority="69"/>
+    <w:lsdException w:name="Dark List" w:uiPriority="70"/>
+    <w:lsdException w:name="Colorful Shading" w:uiPriority="71"/>
+    <w:lsdException w:name="Colorful List" w:uiPriority="72"/>
+    <w:lsdException w:name="Colorful Grid" w:uiPriority="73"/>
+    <w:lsdException w:name="Light Shading Accent 1" w:uiPriority="60"/>
+    <w:lsdException w:name="Light List Accent 1" w:uiPriority="61"/>
+    <w:lsdException w:name="Light Grid Accent 1" w:uiPriority="62"/>
+    <w:lsdException w:name="Medium Shading 1 Accent 1" w:uiPriority="63"/>
+    <w:lsdException w:name="Medium Shading 2 Accent 1" w:uiPriority="64"/>
+    <w:lsdException w:name="Medium List 1 Accent 1" w:uiPriority="65"/>
+    <w:lsdException w:name="Revision" w:semiHidden="1"/>
+    <w:lsdException w:name="List Paragraph" w:uiPriority="34" w:qFormat="1"/>
+    <w:lsdException w:name="Quote" w:uiPriority="29" w:qFormat="1"/>
+    <w:lsdException w:name="Intense Quote" w:uiPriority="30" w:qFormat="1"/>
+    <w:lsdException w:name="Medium List 2 Accent 1" w:uiPriority="66"/>
+    <w:lsdException w:name="Medium Grid 1 Accent 1" w:uiPriority="67"/>
+    <w:lsdException w:name="Medium Grid 2 Accent 1" w:uiPriority="68"/>
+    <w:lsdException w:name="Medium Grid 3 Accent 1" w:uiPriority="69"/>
+    <w:lsdException w:name="Dark List Accent 1" w:uiPriority="70"/>
+    <w:lsdException w:name="Colorful Shading Accent 1" w:uiPriority="71"/>
+    <w:lsdException w:name="Colorful List Accent 1" w:uiPriority="72"/>
+    <w:lsdException w:name="Colorful Grid Accent 1" w:uiPriority="73"/>
+    <w:lsdException w:name="Light Shading Accent 2" w:uiPriority="60"/>
+    <w:lsdException w:name="Light List Accent 2" w:uiPriority="61"/>
+    <w:lsdException w:name="Light Grid Accent 2" w:uiPriority="62"/>
+    <w:lsdException w:name="Medium Shading 1 Accent 2" w:uiPriority="63"/>
+    <w:lsdException w:name="Medium Shading 2 Accent 2" w:uiPriority="64"/>
+    <w:lsdException w:name="Medium List 1 Accent 2" w:uiPriority="65"/>
+    <w:lsdException w:name="Medium List 2 Accent 2" w:uiPriority="66"/>
+    <w:lsdException w:name="Medium Grid 1 Accent 2" w:uiPriority="67"/>
+    <w:lsdException w:name="Medium Grid 2 Accent 2" w:uiPriority="68"/>
+    <w:lsdException w:name="Medium Grid 3 Accent 2" w:uiPriority="69"/>
+    <w:lsdException w:name="Dark List Accent 2" w:uiPriority="70"/>
+    <w:lsdException w:name="Colorful Shading Accent 2" w:uiPriority="71"/>
+    <w:lsdException w:name="Colorful List Accent 2" w:uiPriority="72"/>
+    <w:lsdException w:name="Colorful Grid Accent 2" w:uiPriority="73"/>
+    <w:lsdException w:name="Light Shading Accent 3" w:uiPriority="60"/>
+    <w:lsdException w:name="Light List Accent 3" w:uiPriority="61"/>
+    <w:lsdException w:name="Light Grid Accent 3" w:uiPriority="62"/>
+    <w:lsdException w:name="Medium Shading 1 Accent 3" w:uiPriority="63"/>
+    <w:lsdException w:name="Medium Shading 2 Accent 3" w:uiPriority="64"/>
+    <w:lsdException w:name="Medium List 1 Accent 3" w:uiPriority="65"/>
+    <w:lsdException w:name="Medium List 2 Accent 3" w:uiPriority="66"/>
+    <w:lsdException w:name="Medium Grid 1 Accent 3" w:uiPriority="67"/>
+    <w:lsdException w:name="Medium Grid 2 Accent 3" w:uiPriority="68"/>
+    <w:lsdException w:name="Medium Grid 3 Accent 3" w:uiPriority="69"/>
+    <w:lsdException w:name="Dark List Accent 3" w:uiPriority="70"/>
+    <w:lsdException w:name="Colorful Shading Accent 3" w:uiPriority="71"/>
+    <w:lsdException w:name="Colorful List Accent 3" w:uiPriority="72"/>
+    <w:lsdException w:name="Colorful Grid Accent 3" w:uiPriority="73"/>
+    <w:lsdException w:name="Light Shading Accent 4" w:uiPriority="60"/>
+    <w:lsdException w:name="Light List Accent 4" w:uiPriority="61"/>
+    <w:lsdException w:name="Light Grid Accent 4" w:uiPriority="62"/>
+    <w:lsdException w:name="Medium Shading 1 Accent 4" w:uiPriority="63"/>
+    <w:lsdException w:name="Medium Shading 2 Accent 4" w:uiPriority="64"/>
+    <w:lsdException w:name="Medium List 1 Accent 4" w:uiPriority="65"/>
+    <w:lsdException w:name="Medium List 2 Accent 4" w:uiPriority="66"/>
+    <w:lsdException w:name="Medium Grid 1 Accent 4" w:uiPriority="67"/>
+    <w:lsdException w:name="Medium Grid 2 Accent 4" w:uiPriority="68"/>
+    <w:lsdException w:name="Medium Grid 3 Accent 4" w:uiPriority="69"/>
+    <w:lsdException w:name="Dark List Accent 4" w:uiPriority="70"/>
+    <w:lsdException w:name="Colorful Shading Accent 4" w:uiPriority="71"/>
+    <w:lsdException w:name="Colorful List Accent 4" w:uiPriority="72"/>
+    <w:lsdException w:name="Colorful Grid Accent 4" w:uiPriority="73"/>
+    <w:lsdException w:name="Light Shading Accent 5" w:uiPriority="60"/>
+    <w:lsdException w:name="Light List Accent 5" w:uiPriority="61"/>
+    <w:lsdException w:name="Light Grid Accent 5" w:uiPriority="62"/>
+    <w:lsdException w:name="Medium Shading 1 Accent 5" w:uiPriority="63"/>
+    <w:lsdException w:name="Medium Shading 2 Accent 5" w:uiPriority="64"/>
+    <w:lsdException w:name="Medium List 1 Accent 5" w:uiPriority="65"/>
+    <w:lsdException w:name="Medium List 2 Accent 5" w:uiPriority="66"/>
+    <w:lsdException w:name="Medium Grid 1 Accent 5" w:uiPriority="67"/>
+    <w:lsdException w:name="Medium Grid 2 Accent 5" w:uiPriority="68"/>
+    <w:lsdException w:name="Medium Grid 3 Accent 5" w:uiPriority="69"/>
+    <w:lsdException w:name="Dark List Accent 5" w:uiPriority="70"/>
+    <w:lsdException w:name="Colorful Shading Accent 5" w:uiPriority="71"/>
+    <w:lsdException w:name="Colorful List Accent 5" w:uiPriority="72"/>
+    <w:lsdException w:name="Colorful Grid Accent 5" w:uiPriority="73"/>
+    <w:lsdException w:name="Light Shading Accent 6" w:uiPriority="60"/>
+    <w:lsdException w:name="Light List Accent 6" w:uiPriority="61"/>
+    <w:lsdException w:name="Light Grid Accent 6" w:uiPriority="62"/>
+    <w:lsdException w:name="Medium Shading 1 Accent 6" w:uiPriority="63"/>
+    <w:lsdException w:name="Medium Shading 2 Accent 6" w:uiPriority="64"/>
+    <w:lsdException w:name="Medium List 1 Accent 6" w:uiPriority="65"/>
+    <w:lsdException w:name="Medium List 2 Accent 6" w:uiPriority="66"/>
+    <w:lsdException w:name="Medium Grid 1 Accent 6" w:uiPriority="67"/>
+    <w:lsdException w:name="Medium Grid 2 Accent 6" w:uiPriority="68"/>
+    <w:lsdException w:name="Medium Grid 3 Accent 6" w:uiPriority="69"/>
+    <w:lsdException w:name="Dark List Accent 6" w:uiPriority="70"/>
+    <w:lsdException w:name="Colorful Shading Accent 6" w:uiPriority="71"/>
+    <w:lsdException w:name="Colorful List Accent 6" w:uiPriority="72"/>
+    <w:lsdException w:name="Colorful Grid Accent 6" w:uiPriority="73"/>
+    <w:lsdException w:name="Subtle Emphasis" w:uiPriority="19" w:qFormat="1"/>
+    <w:lsdException w:name="Intense Emphasis" w:uiPriority="21" w:qFormat="1"/>
+    <w:lsdException w:name="Subtle Reference" w:uiPriority="31" w:qFormat="1"/>
+    <w:lsdException w:name="Intense Reference" w:uiPriority="32" w:qFormat="1"/>
+    <w:lsdException w:name="Book Title" w:uiPriority="33" w:qFormat="1"/>
+    <w:lsdException w:name="Bibliography" w:semiHidden="1" w:uiPriority="37" w:unhideWhenUsed="1"/>
+    <w:lsdException w:name="TOC Heading" w:semiHidden="1" w:uiPriority="39" w:unhideWhenUsed="1" w:qFormat="1"/>
+    <w:lsdException w:name="Grid Table 4" w:uiPriority="49"/>
+    <w:lsdException w:name="Grid Table 5 Dark" w:uiPriority="50"/>
+    <w:lsdException w:name="Grid Table 6 Colorful" w:uiPriority="51"/>
+    <w:lsdException w:name="Grid Table 7 Colorful" w:uiPriority="52"/>
+    <w:lsdException w:name="Grid Table 1 Light Accent 1" w:uiPriority="46"/>
+    <w:lsdException w:name="Grid Table 2 Accent 1" w:uiPriority="47"/>
+    <w:lsdException w:name="Grid Table 3 Accent 1" w:uiPriority="48"/>
+    <w:lsdException w:name="Grid Table 4 Accent 1" w:uiPriority="49"/>
+    <w:lsdException w:name="Grid Table 5 Dark Accent 1" w:uiPriority="50"/>
+    <w:lsdException w:name="Grid Table 6 Colorful Accent 1" w:uiPriority="51"/>
+    <w:lsdException w:name="Grid Table 7 Colorful Accent 1" w:uiPriority="52"/>
+    <w:lsdException w:name="Grid Table 1 Light Accent 2" w:uiPriority="46"/>
+    <w:lsdException w:name="Grid Table 2 Accent 2" w:uiPriority="47"/>
+    <w:lsdException w:name="Grid Table 3 Accent 2" w:uiPriority="48"/>
+    <w:lsdException w:name="Grid Table 4 Accent 2" w:uiPriority="49"/>
+    <w:lsdException w:name="Grid Table 5 Dark Accent 2" w:uiPriority="50"/>
+    <w:lsdException w:name="Grid Table 6 Colorful Accent 2" w:uiPriority="51"/>
+    <w:lsdException w:name="Grid Table 7 Colorful Accent 2" w:uiPriority="52"/>
+    <w:lsdException w:name="Grid Table 1 Light Accent 3" w:uiPriority="46"/>
+    <w:lsdException w:name="Grid Table 2 Accent 3" w:uiPriority="47"/>
+    <w:lsdException w:name="Grid Table 3 Accent 3" w:uiPriority="48"/>
+    <w:lsdException w:name="Grid Table 4 Accent 3" w:uiPriority="49"/>
+    <w:lsdException w:name="Grid Table 5 Dark Accent 3" w:uiPriority="50"/>
+    <w:lsdException w:name="Grid Table 6 Colorful Accent 3" w:uiPriority="51"/>
+    <w:lsdException w:name="Grid Table 7 Colorful Accent 3" w:uiPriority="52"/>
+    <w:lsdException w:name="Grid Table 1 Light Accent 4" w:uiPriority="46"/>
+    <w:lsdException w:name="Grid Table 2 Accent 4" w:uiPriority="47"/>
+    <w:lsdException w:name="Grid Table 3 Accent 4" w:uiPriority="48"/>
+    <w:lsdException w:name="Grid Table 4 Accent 4" w:uiPriority="49"/>
+    <w:lsdException w:name="Grid Table 5 Dark Accent 4" w:uiPriority="50"/>
+    <w:lsdException w:name="Grid Table 6 Colorful Accent 4" w:uiPriority="51"/>
+    <w:lsdException w:name="Grid Table 7 Colorful Accent 4" w:uiPriority="52"/>
+    <w:lsdException w:name="Grid Table 1 Light Accent 5" w:uiPriority="46"/>
+    <w:lsdException w:name="Grid Table 2 Accent 5" w:uiPriority="47"/>
+    <w:lsdException w:name="Grid Table 3 Accent 5" w:uiPriority="48"/>
+    <w:lsdException w:name="Grid Table 4 Accent 5" w:uiPriority="49"/>
+    <w:lsdException w:name="Grid Table 5 Dark Accent 5" w:uiPriority="50"/>
+    <w:lsdException w:name="Grid Table 6 Colorful Accent 5" w:uiPriority="51"/>
+    <w:lsdException w:name="Grid Table 7 Colorful Accent 5" w:uiPriority="52"/>
+    <w:lsdException w:name="Grid Table 1 Light Accent 6" w:uiPriority="46"/>
+    <w:lsdException w:name="Grid Table 2 Accent 6" w:uiPriority="47"/>
+    <w:lsdException w:name="Grid Table 3 Accent 6" w:uiPriority="48"/>
+    <w:lsdException w:name="Grid Table 4 Accent 6" w:uiPriority="49"/>
+    <w:lsdException w:name="Grid Table 5 Dark Accent 6" w:uiPriority="50"/>
+    <w:lsdException w:name="Grid Table 6 Colorful Accent 6" w:uiPriority="51"/>
+    <w:lsdException w:name="Grid Table 7 Colorful Accent 6" w:uiPriority="52"/>
+    <w:lsdException w:name="List Table 1 Light" w:uiPriority="46"/>
+    <w:lsdException w:name="List Table 2" w:uiPriority="47"/>
+    <w:lsdException w:name="List Table 3" w:uiPriority="48"/>
+    <w:lsdException w:name="List Table 4" w:uiPriority="49"/>
+    <w:lsdException w:name="List Table 5 Dark" w:uiPriority="50"/>
+    <w:lsdException w:name="List Table 6 Colorful" w:uiPriority="51"/>
+    <w:lsdException w:name="List Table 7 Colorful" w:uiPriority="52"/>
+    <w:lsdException w:name="List Table 1 Light Accent 1" w:uiPriority="46"/>
+    <w:lsdException w:name="List Table 2 Accent 1" w:uiPriority="47"/>
+    <w:lsdException w:name="List Table 3 Accent 1" w:uiPriority="48"/>
+    <w:lsdException w:name="List Table 4 Accent 1" w:uiPriority="49"/>
+    <w:lsdException w:name="List Table 5 Dark Accent 1" w:uiPriority="50"/>
+    <w:lsdException w:name="List Table 6 Colorful Accent 1" w:uiPriority="51"/>
+    <w:lsdException w:name="List Table 7 Colorful Accent 1" w:uiPriority="52"/>
+    <w:lsdException w:name="List Table 1 Light Accent 2" w:uiPriority="46"/>
+    <w:lsdException w:name="List Table 2 Accent 2" w:uiPriority="47"/>
+    <w:lsdException w:name="List Table 3 Accent 2" w:uiPriority="48"/>
+    <w:lsdException w:name="List Table 4 Accent 2" w:uiPriority="49"/>
+    <w:lsdException w:name="List Table 5 Dark Accent 2" w:uiPriority="50"/>
+    <w:lsdException w:name="List Table 6 Colorful Accent 2" w:uiPriority="51"/>
+    <w:lsdException w:name="List Table 7 Colorful Accent 2" w:uiPriority="52"/>
+    <w:lsdException w:name="List Table 1 Light Accent 3" w:uiPriority="46"/>
+    <w:lsdException w:name="List Table 2 Accent 3" w:uiPriority="47"/>
+    <w:lsdException w:name="List Table 3 Accent 3" w:uiPriority="48"/>
+    <w:lsdException w:name="List Table 4 Accent 3" w:uiPriority="49"/>
+    <w:lsdException w:name="List Table 5 Dark Accent 3" w:uiPriority="50"/>
+    <w:lsdException w:name="List Table 6 Colorful Accent 3" w:uiPriority="51"/>
+    <w:lsdException w:name="List Table 7 Colorful Accent 3" w:uiPriority="52"/>
+    <w:lsdException w:name="List Table 1 Light Accent 4" w:uiPriority="46"/>
+    <w:lsdException w:name="List Table 2 Accent 4" w:uiPriority="47"/>
+    <w:lsdException w:name="List Table 3 Accent 4" w:uiPriority="48"/>
+    <w:lsdException w:name="List Table 4 Accent 4" w:uiPriority="49"/>
+    <w:lsdException w:name="List Table 5 Dark Accent 4" w:uiPriority="50"/>
+    <w:lsdException w:name="List Table 6 Colorful Accent 4" w:uiPriority="51"/>
+    <w:lsdException w:name="List Table 7 Colorful Accent 4" w:uiPriority="52"/>
+    <w:lsdException w:name="List Table 1 Light Accent 5" w:uiPriority="46"/>
+    <w:lsdException w:name="List Table 2 Accent 5" w:uiPriority="47"/>
+    <w:lsdException w:name="List Table 3 Accent 5" w:uiPriority="48"/>
+    <w:lsdException w:name="List Table 4 Accent 5" w:uiPriority="49"/>
+    <w:lsdException w:name="List Table 5 Dark Accent 5" w:uiPriority="50"/>
+    <w:lsdException w:name="List Table 6 Colorful Accent 5" w:uiPriority="51"/>
+    <w:lsdException w:name="List Table 7 Colorful Accent 5" w:uiPriority="52"/>
+    <w:lsdException w:name="List Table 1 Light Accent 6" w:uiPriority="46"/>
+    <w:lsdException w:name="List Table 2 Accent 6" w:uiPriority="47"/>
+    <w:lsdException w:name="List Table 3 Accent 6" w:uiPriority="48"/>
+    <w:lsdException w:name="List Table 4 Accent 6" w:uiPriority="49"/>
+    <w:lsdException w:name="List Table 5 Dark Accent 6" w:uiPriority="50"/>
+    <w:lsdException w:name="List Table 6 Colorful Accent 6" w:uiPriority="51"/>
+    <w:lsdException w:name="List Table 7 Colorful Accent 6" w:uiPriority="52"/>
   </w:latentStyles>
   <w:style w:type="paragraph" w:default="1" w:styleId="Normal">
     <w:name w:val="Normal"/>
@@ -14642,6 +11911,7 @@
       <w:szCs w:val="22"/>
     </w:rPr>
     <w:tblPr>
+      <w:tblInd w:w="0" w:type="dxa"/>
       <w:tblBorders>
         <w:top w:val="single" w:sz="4" w:space="0" w:color="auto"/>
         <w:left w:val="single" w:sz="4" w:space="0" w:color="auto"/>
@@ -14650,599 +11920,12 @@
         <w:insideH w:val="single" w:sz="4" w:space="0" w:color="auto"/>
         <w:insideV w:val="single" w:sz="4" w:space="0" w:color="auto"/>
       </w:tblBorders>
-    </w:tblPr>
-  </w:style>
-  <w:style w:type="paragraph" w:styleId="ListParagraph">
-    <w:name w:val="List Paragraph"/>
-    <w:basedOn w:val="Normal"/>
-    <w:uiPriority w:val="34"/>
-    <w:qFormat/>
-    <w:rsid w:val="008A1E22"/>
-    <w:pPr>
-      <w:spacing w:after="200" w:line="276" w:lineRule="auto"/>
-      <w:ind w:left="720"/>
-      <w:contextualSpacing/>
-    </w:pPr>
-    <w:rPr>
-      <w:rFonts w:eastAsiaTheme="minorHAnsi"/>
-      <w:sz w:val="22"/>
-      <w:szCs w:val="22"/>
-    </w:rPr>
-  </w:style>
-  <w:style w:type="paragraph" w:styleId="BalloonText">
-    <w:name w:val="Balloon Text"/>
-    <w:basedOn w:val="Normal"/>
-    <w:link w:val="BalloonTextChar"/>
-    <w:uiPriority w:val="99"/>
-    <w:semiHidden/>
-    <w:unhideWhenUsed/>
-    <w:rsid w:val="008A1E22"/>
-    <w:rPr>
-      <w:rFonts w:ascii="Lucida Grande" w:hAnsi="Lucida Grande"/>
-      <w:sz w:val="18"/>
-      <w:szCs w:val="18"/>
-    </w:rPr>
-  </w:style>
-  <w:style w:type="character" w:customStyle="1" w:styleId="BalloonTextChar">
-    <w:name w:val="Balloon Text Char"/>
-    <w:basedOn w:val="DefaultParagraphFont"/>
-    <w:link w:val="BalloonText"/>
-    <w:uiPriority w:val="99"/>
-    <w:semiHidden/>
-    <w:rsid w:val="008A1E22"/>
-    <w:rPr>
-      <w:rFonts w:ascii="Lucida Grande" w:hAnsi="Lucida Grande"/>
-      <w:sz w:val="18"/>
-      <w:szCs w:val="18"/>
-    </w:rPr>
-  </w:style>
-  <w:style w:type="paragraph" w:styleId="EndnoteText">
-    <w:name w:val="endnote text"/>
-    <w:basedOn w:val="Normal"/>
-    <w:link w:val="EndnoteTextChar"/>
-    <w:uiPriority w:val="99"/>
-    <w:unhideWhenUsed/>
-    <w:rsid w:val="00A32D31"/>
-  </w:style>
-  <w:style w:type="character" w:customStyle="1" w:styleId="EndnoteTextChar">
-    <w:name w:val="Endnote Text Char"/>
-    <w:basedOn w:val="DefaultParagraphFont"/>
-    <w:link w:val="EndnoteText"/>
-    <w:uiPriority w:val="99"/>
-    <w:rsid w:val="00A32D31"/>
-  </w:style>
-  <w:style w:type="character" w:styleId="EndnoteReference">
-    <w:name w:val="endnote reference"/>
-    <w:basedOn w:val="DefaultParagraphFont"/>
-    <w:uiPriority w:val="99"/>
-    <w:unhideWhenUsed/>
-    <w:rsid w:val="00A32D31"/>
-    <w:rPr>
-      <w:vertAlign w:val="superscript"/>
-    </w:rPr>
-  </w:style>
-  <w:style w:type="character" w:styleId="Hyperlink">
-    <w:name w:val="Hyperlink"/>
-    <w:basedOn w:val="DefaultParagraphFont"/>
-    <w:uiPriority w:val="99"/>
-    <w:unhideWhenUsed/>
-    <w:rsid w:val="004435FA"/>
-    <w:rPr>
-      <w:color w:val="0000FF" w:themeColor="hyperlink"/>
-      <w:u w:val="single"/>
-    </w:rPr>
-  </w:style>
-  <w:style w:type="paragraph" w:styleId="NoSpacing">
-    <w:name w:val="No Spacing"/>
-    <w:uiPriority w:val="1"/>
-    <w:qFormat/>
-    <w:rsid w:val="00D47F66"/>
-  </w:style>
-  <w:style w:type="paragraph" w:styleId="Title">
-    <w:name w:val="Title"/>
-    <w:basedOn w:val="Normal"/>
-    <w:next w:val="Normal"/>
-    <w:link w:val="TitleChar"/>
-    <w:uiPriority w:val="10"/>
-    <w:qFormat/>
-    <w:rsid w:val="00D47F66"/>
-    <w:pPr>
-      <w:pBdr>
-        <w:bottom w:val="single" w:sz="8" w:space="4" w:color="4F81BD" w:themeColor="accent1"/>
-      </w:pBdr>
-      <w:spacing w:after="300"/>
-      <w:contextualSpacing/>
-    </w:pPr>
-    <w:rPr>
-      <w:rFonts w:asciiTheme="majorHAnsi" w:eastAsiaTheme="majorEastAsia" w:hAnsiTheme="majorHAnsi" w:cstheme="majorBidi"/>
-      <w:color w:val="17365D" w:themeColor="text2" w:themeShade="BF"/>
-      <w:spacing w:val="5"/>
-      <w:kern w:val="28"/>
-      <w:sz w:val="52"/>
-      <w:szCs w:val="52"/>
-    </w:rPr>
-  </w:style>
-  <w:style w:type="character" w:customStyle="1" w:styleId="TitleChar">
-    <w:name w:val="Title Char"/>
-    <w:basedOn w:val="DefaultParagraphFont"/>
-    <w:link w:val="Title"/>
-    <w:uiPriority w:val="10"/>
-    <w:rsid w:val="00D47F66"/>
-    <w:rPr>
-      <w:rFonts w:asciiTheme="majorHAnsi" w:eastAsiaTheme="majorEastAsia" w:hAnsiTheme="majorHAnsi" w:cstheme="majorBidi"/>
-      <w:color w:val="17365D" w:themeColor="text2" w:themeShade="BF"/>
-      <w:spacing w:val="5"/>
-      <w:kern w:val="28"/>
-      <w:sz w:val="52"/>
-      <w:szCs w:val="52"/>
-    </w:rPr>
-  </w:style>
-  <w:style w:type="paragraph" w:styleId="Quote">
-    <w:name w:val="Quote"/>
-    <w:basedOn w:val="Normal"/>
-    <w:next w:val="Normal"/>
-    <w:link w:val="QuoteChar"/>
-    <w:uiPriority w:val="29"/>
-    <w:qFormat/>
-    <w:rsid w:val="00D47F66"/>
-    <w:rPr>
-      <w:i/>
-      <w:iCs/>
-      <w:color w:val="000000" w:themeColor="text1"/>
-    </w:rPr>
-  </w:style>
-  <w:style w:type="character" w:customStyle="1" w:styleId="QuoteChar">
-    <w:name w:val="Quote Char"/>
-    <w:basedOn w:val="DefaultParagraphFont"/>
-    <w:link w:val="Quote"/>
-    <w:uiPriority w:val="29"/>
-    <w:rsid w:val="00D47F66"/>
-    <w:rPr>
-      <w:i/>
-      <w:iCs/>
-      <w:color w:val="000000" w:themeColor="text1"/>
-    </w:rPr>
-  </w:style>
-  <w:style w:type="character" w:styleId="CommentReference">
-    <w:name w:val="annotation reference"/>
-    <w:basedOn w:val="DefaultParagraphFont"/>
-    <w:uiPriority w:val="99"/>
-    <w:semiHidden/>
-    <w:unhideWhenUsed/>
-    <w:rsid w:val="00025B47"/>
-    <w:rPr>
-      <w:sz w:val="18"/>
-      <w:szCs w:val="18"/>
-    </w:rPr>
-  </w:style>
-  <w:style w:type="paragraph" w:styleId="CommentText">
-    <w:name w:val="annotation text"/>
-    <w:basedOn w:val="Normal"/>
-    <w:link w:val="CommentTextChar"/>
-    <w:uiPriority w:val="99"/>
-    <w:semiHidden/>
-    <w:unhideWhenUsed/>
-    <w:rsid w:val="00025B47"/>
-  </w:style>
-  <w:style w:type="character" w:customStyle="1" w:styleId="CommentTextChar">
-    <w:name w:val="Comment Text Char"/>
-    <w:basedOn w:val="DefaultParagraphFont"/>
-    <w:link w:val="CommentText"/>
-    <w:uiPriority w:val="99"/>
-    <w:semiHidden/>
-    <w:rsid w:val="00025B47"/>
-  </w:style>
-  <w:style w:type="paragraph" w:styleId="CommentSubject">
-    <w:name w:val="annotation subject"/>
-    <w:basedOn w:val="CommentText"/>
-    <w:next w:val="CommentText"/>
-    <w:link w:val="CommentSubjectChar"/>
-    <w:uiPriority w:val="99"/>
-    <w:semiHidden/>
-    <w:unhideWhenUsed/>
-    <w:rsid w:val="00025B47"/>
-    <w:rPr>
-      <w:b/>
-      <w:bCs/>
-      <w:sz w:val="20"/>
-      <w:szCs w:val="20"/>
-    </w:rPr>
-  </w:style>
-  <w:style w:type="character" w:customStyle="1" w:styleId="CommentSubjectChar">
-    <w:name w:val="Comment Subject Char"/>
-    <w:basedOn w:val="CommentTextChar"/>
-    <w:link w:val="CommentSubject"/>
-    <w:uiPriority w:val="99"/>
-    <w:semiHidden/>
-    <w:rsid w:val="00025B47"/>
-    <w:rPr>
-      <w:b/>
-      <w:bCs/>
-      <w:sz w:val="20"/>
-      <w:szCs w:val="20"/>
-    </w:rPr>
-  </w:style>
-  <w:style w:type="character" w:styleId="FollowedHyperlink">
-    <w:name w:val="FollowedHyperlink"/>
-    <w:basedOn w:val="DefaultParagraphFont"/>
-    <w:uiPriority w:val="99"/>
-    <w:semiHidden/>
-    <w:unhideWhenUsed/>
-    <w:rsid w:val="00420D3D"/>
-    <w:rPr>
-      <w:color w:val="800080" w:themeColor="followedHyperlink"/>
-      <w:u w:val="single"/>
-    </w:rPr>
-  </w:style>
-  <w:style w:type="character" w:customStyle="1" w:styleId="VerbatimChar">
-    <w:name w:val="Verbatim Char"/>
-    <w:basedOn w:val="DefaultParagraphFont"/>
-    <w:link w:val="SourceCode"/>
-    <w:locked/>
-    <w:rsid w:val="00660211"/>
-    <w:rPr>
-      <w:rFonts w:ascii="Consolas" w:hAnsi="Consolas" w:cs="Consolas"/>
-      <w:sz w:val="22"/>
-      <w:shd w:val="clear" w:color="auto" w:fill="F8F8F8"/>
-    </w:rPr>
-  </w:style>
-  <w:style w:type="paragraph" w:customStyle="1" w:styleId="SourceCode">
-    <w:name w:val="Source Code"/>
-    <w:basedOn w:val="Normal"/>
-    <w:link w:val="VerbatimChar"/>
-    <w:rsid w:val="00660211"/>
-    <w:pPr>
-      <w:shd w:val="clear" w:color="auto" w:fill="F8F8F8"/>
-      <w:wordWrap w:val="0"/>
-      <w:spacing w:before="180" w:after="180"/>
-    </w:pPr>
-    <w:rPr>
-      <w:rFonts w:ascii="Consolas" w:hAnsi="Consolas" w:cs="Consolas"/>
-      <w:sz w:val="22"/>
-    </w:rPr>
-  </w:style>
-</w:styles>
-</file>
-
-<file path=word/stylesWithEffects.xml><?xml version="1.0" encoding="utf-8"?>
-<w:styles xmlns:wpc="http://schemas.microsoft.com/office/word/2010/wordprocessingCanvas" xmlns:mc="http://schemas.openxmlformats.org/markup-compatibility/2006" xmlns:o="urn:schemas-microsoft-com:office:office" xmlns:r="http://schemas.openxmlformats.org/officeDocument/2006/relationships" xmlns:m="http://schemas.openxmlformats.org/officeDocument/2006/math" xmlns:v="urn:schemas-microsoft-com:vml" xmlns:wp14="http://schemas.microsoft.com/office/word/2010/wordprocessingDrawing" xmlns:wp="http://schemas.openxmlformats.org/drawingml/2006/wordprocessingDrawing" xmlns:w10="urn:schemas-microsoft-com:office:word" xmlns:w="http://schemas.openxmlformats.org/wordprocessingml/2006/main" xmlns:w14="http://schemas.microsoft.com/office/word/2010/wordml" xmlns:wpg="http://schemas.microsoft.com/office/word/2010/wordprocessingGroup" xmlns:wpi="http://schemas.microsoft.com/office/word/2010/wordprocessingInk" xmlns:wne="http://schemas.microsoft.com/office/word/2006/wordml" xmlns:wps="http://schemas.microsoft.com/office/word/2010/wordprocessingShape" mc:Ignorable="w14 wp14">
-  <w:docDefaults>
-    <w:rPrDefault>
-      <w:rPr>
-        <w:rFonts w:asciiTheme="minorHAnsi" w:eastAsiaTheme="minorEastAsia" w:hAnsiTheme="minorHAnsi" w:cstheme="minorBidi"/>
-        <w:sz w:val="24"/>
-        <w:szCs w:val="24"/>
-        <w:lang w:val="en-US" w:eastAsia="en-US" w:bidi="ar-SA"/>
-      </w:rPr>
-    </w:rPrDefault>
-    <w:pPrDefault/>
-  </w:docDefaults>
-  <w:latentStyles w:defLockedState="0" w:defUIPriority="99" w:defSemiHidden="1" w:defUnhideWhenUsed="1" w:defQFormat="0" w:count="267">
-    <w:lsdException w:name="Normal" w:semiHidden="0" w:uiPriority="0" w:unhideWhenUsed="0" w:qFormat="1"/>
-    <w:lsdException w:name="heading 1" w:semiHidden="0" w:uiPriority="9" w:unhideWhenUsed="0" w:qFormat="1"/>
-    <w:lsdException w:name="heading 2" w:uiPriority="9" w:qFormat="1"/>
-    <w:lsdException w:name="heading 3" w:uiPriority="9" w:qFormat="1"/>
-    <w:lsdException w:name="heading 4" w:uiPriority="9" w:qFormat="1"/>
-    <w:lsdException w:name="heading 5" w:uiPriority="9" w:qFormat="1"/>
-    <w:lsdException w:name="heading 6" w:uiPriority="9" w:qFormat="1"/>
-    <w:lsdException w:name="heading 7" w:uiPriority="9" w:qFormat="1"/>
-    <w:lsdException w:name="heading 8" w:uiPriority="9" w:qFormat="1"/>
-    <w:lsdException w:name="heading 9" w:uiPriority="9" w:qFormat="1"/>
-    <w:lsdException w:name="toc 1" w:uiPriority="39"/>
-    <w:lsdException w:name="toc 2" w:uiPriority="39"/>
-    <w:lsdException w:name="toc 3" w:uiPriority="39"/>
-    <w:lsdException w:name="toc 4" w:uiPriority="39"/>
-    <w:lsdException w:name="toc 5" w:uiPriority="39"/>
-    <w:lsdException w:name="toc 6" w:uiPriority="39"/>
-    <w:lsdException w:name="toc 7" w:uiPriority="39"/>
-    <w:lsdException w:name="toc 8" w:uiPriority="39"/>
-    <w:lsdException w:name="toc 9" w:uiPriority="39"/>
-    <w:lsdException w:name="caption" w:uiPriority="35" w:qFormat="1"/>
-    <w:lsdException w:name="Title" w:semiHidden="0" w:uiPriority="10" w:unhideWhenUsed="0" w:qFormat="1"/>
-    <w:lsdException w:name="Default Paragraph Font" w:uiPriority="1"/>
-    <w:lsdException w:name="Subtitle" w:semiHidden="0" w:uiPriority="11" w:unhideWhenUsed="0" w:qFormat="1"/>
-    <w:lsdException w:name="Strong" w:semiHidden="0" w:uiPriority="22" w:unhideWhenUsed="0" w:qFormat="1"/>
-    <w:lsdException w:name="Emphasis" w:semiHidden="0" w:uiPriority="20" w:unhideWhenUsed="0" w:qFormat="1"/>
-    <w:lsdException w:name="Table Grid" w:semiHidden="0" w:uiPriority="59" w:unhideWhenUsed="0"/>
-    <w:lsdException w:name="Placeholder Text" w:unhideWhenUsed="0"/>
-    <w:lsdException w:name="No Spacing" w:semiHidden="0" w:uiPriority="1" w:unhideWhenUsed="0" w:qFormat="1"/>
-    <w:lsdException w:name="Light Shading" w:semiHidden="0" w:uiPriority="60" w:unhideWhenUsed="0"/>
-    <w:lsdException w:name="Light List" w:semiHidden="0" w:uiPriority="61" w:unhideWhenUsed="0"/>
-    <w:lsdException w:name="Light Grid" w:semiHidden="0" w:uiPriority="62" w:unhideWhenUsed="0"/>
-    <w:lsdException w:name="Medium Shading 1" w:semiHidden="0" w:uiPriority="63" w:unhideWhenUsed="0"/>
-    <w:lsdException w:name="Medium Shading 2" w:semiHidden="0" w:uiPriority="64" w:unhideWhenUsed="0"/>
-    <w:lsdException w:name="Medium List 1" w:semiHidden="0" w:uiPriority="65" w:unhideWhenUsed="0"/>
-    <w:lsdException w:name="Medium List 2" w:semiHidden="0" w:uiPriority="66" w:unhideWhenUsed="0"/>
-    <w:lsdException w:name="Medium Grid 1" w:semiHidden="0" w:uiPriority="67" w:unhideWhenUsed="0"/>
-    <w:lsdException w:name="Medium Grid 2" w:semiHidden="0" w:uiPriority="68" w:unhideWhenUsed="0"/>
-    <w:lsdException w:name="Medium Grid 3" w:semiHidden="0" w:uiPriority="69" w:unhideWhenUsed="0"/>
-    <w:lsdException w:name="Dark List" w:semiHidden="0" w:uiPriority="70" w:unhideWhenUsed="0"/>
-    <w:lsdException w:name="Colorful Shading" w:semiHidden="0" w:uiPriority="71" w:unhideWhenUsed="0"/>
-    <w:lsdException w:name="Colorful List" w:semiHidden="0" w:uiPriority="72" w:unhideWhenUsed="0"/>
-    <w:lsdException w:name="Colorful Grid" w:semiHidden="0" w:uiPriority="73" w:unhideWhenUsed="0"/>
-    <w:lsdException w:name="Light Shading Accent 1" w:semiHidden="0" w:uiPriority="60" w:unhideWhenUsed="0"/>
-    <w:lsdException w:name="Light List Accent 1" w:semiHidden="0" w:uiPriority="61" w:unhideWhenUsed="0"/>
-    <w:lsdException w:name="Light Grid Accent 1" w:semiHidden="0" w:uiPriority="62" w:unhideWhenUsed="0"/>
-    <w:lsdException w:name="Medium Shading 1 Accent 1" w:semiHidden="0" w:uiPriority="63" w:unhideWhenUsed="0"/>
-    <w:lsdException w:name="Medium Shading 2 Accent 1" w:semiHidden="0" w:uiPriority="64" w:unhideWhenUsed="0"/>
-    <w:lsdException w:name="Medium List 1 Accent 1" w:semiHidden="0" w:uiPriority="65" w:unhideWhenUsed="0"/>
-    <w:lsdException w:name="Revision" w:unhideWhenUsed="0"/>
-    <w:lsdException w:name="List Paragraph" w:semiHidden="0" w:uiPriority="34" w:unhideWhenUsed="0" w:qFormat="1"/>
-    <w:lsdException w:name="Quote" w:semiHidden="0" w:uiPriority="29" w:unhideWhenUsed="0" w:qFormat="1"/>
-    <w:lsdException w:name="Intense Quote" w:semiHidden="0" w:uiPriority="30" w:unhideWhenUsed="0" w:qFormat="1"/>
-    <w:lsdException w:name="Medium List 2 Accent 1" w:semiHidden="0" w:uiPriority="66" w:unhideWhenUsed="0"/>
-    <w:lsdException w:name="Medium Grid 1 Accent 1" w:semiHidden="0" w:uiPriority="67" w:unhideWhenUsed="0"/>
-    <w:lsdException w:name="Medium Grid 2 Accent 1" w:semiHidden="0" w:uiPriority="68" w:unhideWhenUsed="0"/>
-    <w:lsdException w:name="Medium Grid 3 Accent 1" w:semiHidden="0" w:uiPriority="69" w:unhideWhenUsed="0"/>
-    <w:lsdException w:name="Dark List Accent 1" w:semiHidden="0" w:uiPriority="70" w:unhideWhenUsed="0"/>
-    <w:lsdException w:name="Colorful Shading Accent 1" w:semiHidden="0" w:uiPriority="71" w:unhideWhenUsed="0"/>
-    <w:lsdException w:name="Colorful List Accent 1" w:semiHidden="0" w:uiPriority="72" w:unhideWhenUsed="0"/>
-    <w:lsdException w:name="Colorful Grid Accent 1" w:semiHidden="0" w:uiPriority="73" w:unhideWhenUsed="0"/>
-    <w:lsdException w:name="Light Shading Accent 2" w:semiHidden="0" w:uiPriority="60" w:unhideWhenUsed="0"/>
-    <w:lsdException w:name="Light List Accent 2" w:semiHidden="0" w:uiPriority="61" w:unhideWhenUsed="0"/>
-    <w:lsdException w:name="Light Grid Accent 2" w:semiHidden="0" w:uiPriority="62" w:unhideWhenUsed="0"/>
-    <w:lsdException w:name="Medium Shading 1 Accent 2" w:semiHidden="0" w:uiPriority="63" w:unhideWhenUsed="0"/>
-    <w:lsdException w:name="Medium Shading 2 Accent 2" w:semiHidden="0" w:uiPriority="64" w:unhideWhenUsed="0"/>
-    <w:lsdException w:name="Medium List 1 Accent 2" w:semiHidden="0" w:uiPriority="65" w:unhideWhenUsed="0"/>
-    <w:lsdException w:name="Medium List 2 Accent 2" w:semiHidden="0" w:uiPriority="66" w:unhideWhenUsed="0"/>
-    <w:lsdException w:name="Medium Grid 1 Accent 2" w:semiHidden="0" w:uiPriority="67" w:unhideWhenUsed="0"/>
-    <w:lsdException w:name="Medium Grid 2 Accent 2" w:semiHidden="0" w:uiPriority="68" w:unhideWhenUsed="0"/>
-    <w:lsdException w:name="Medium Grid 3 Accent 2" w:semiHidden="0" w:uiPriority="69" w:unhideWhenUsed="0"/>
-    <w:lsdException w:name="Dark List Accent 2" w:semiHidden="0" w:uiPriority="70" w:unhideWhenUsed="0"/>
-    <w:lsdException w:name="Colorful Shading Accent 2" w:semiHidden="0" w:uiPriority="71" w:unhideWhenUsed="0"/>
-    <w:lsdException w:name="Colorful List Accent 2" w:semiHidden="0" w:uiPriority="72" w:unhideWhenUsed="0"/>
-    <w:lsdException w:name="Colorful Grid Accent 2" w:semiHidden="0" w:uiPriority="73" w:unhideWhenUsed="0"/>
-    <w:lsdException w:name="Light Shading Accent 3" w:semiHidden="0" w:uiPriority="60" w:unhideWhenUsed="0"/>
-    <w:lsdException w:name="Light List Accent 3" w:semiHidden="0" w:uiPriority="61" w:unhideWhenUsed="0"/>
-    <w:lsdException w:name="Light Grid Accent 3" w:semiHidden="0" w:uiPriority="62" w:unhideWhenUsed="0"/>
-    <w:lsdException w:name="Medium Shading 1 Accent 3" w:semiHidden="0" w:uiPriority="63" w:unhideWhenUsed="0"/>
-    <w:lsdException w:name="Medium Shading 2 Accent 3" w:semiHidden="0" w:uiPriority="64" w:unhideWhenUsed="0"/>
-    <w:lsdException w:name="Medium List 1 Accent 3" w:semiHidden="0" w:uiPriority="65" w:unhideWhenUsed="0"/>
-    <w:lsdException w:name="Medium List 2 Accent 3" w:semiHidden="0" w:uiPriority="66" w:unhideWhenUsed="0"/>
-    <w:lsdException w:name="Medium Grid 1 Accent 3" w:semiHidden="0" w:uiPriority="67" w:unhideWhenUsed="0"/>
-    <w:lsdException w:name="Medium Grid 2 Accent 3" w:semiHidden="0" w:uiPriority="68" w:unhideWhenUsed="0"/>
-    <w:lsdException w:name="Medium Grid 3 Accent 3" w:semiHidden="0" w:uiPriority="69" w:unhideWhenUsed="0"/>
-    <w:lsdException w:name="Dark List Accent 3" w:semiHidden="0" w:uiPriority="70" w:unhideWhenUsed="0"/>
-    <w:lsdException w:name="Colorful Shading Accent 3" w:semiHidden="0" w:uiPriority="71" w:unhideWhenUsed="0"/>
-    <w:lsdException w:name="Colorful List Accent 3" w:semiHidden="0" w:uiPriority="72" w:unhideWhenUsed="0"/>
-    <w:lsdException w:name="Colorful Grid Accent 3" w:semiHidden="0" w:uiPriority="73" w:unhideWhenUsed="0"/>
-    <w:lsdException w:name="Light Shading Accent 4" w:semiHidden="0" w:uiPriority="60" w:unhideWhenUsed="0"/>
-    <w:lsdException w:name="Light List Accent 4" w:semiHidden="0" w:uiPriority="61" w:unhideWhenUsed="0"/>
-    <w:lsdException w:name="Light Grid Accent 4" w:semiHidden="0" w:uiPriority="62" w:unhideWhenUsed="0"/>
-    <w:lsdException w:name="Medium Shading 1 Accent 4" w:semiHidden="0" w:uiPriority="63" w:unhideWhenUsed="0"/>
-    <w:lsdException w:name="Medium Shading 2 Accent 4" w:semiHidden="0" w:uiPriority="64" w:unhideWhenUsed="0"/>
-    <w:lsdException w:name="Medium List 1 Accent 4" w:semiHidden="0" w:uiPriority="65" w:unhideWhenUsed="0"/>
-    <w:lsdException w:name="Medium List 2 Accent 4" w:semiHidden="0" w:uiPriority="66" w:unhideWhenUsed="0"/>
-    <w:lsdException w:name="Medium Grid 1 Accent 4" w:semiHidden="0" w:uiPriority="67" w:unhideWhenUsed="0"/>
-    <w:lsdException w:name="Medium Grid 2 Accent 4" w:semiHidden="0" w:uiPriority="68" w:unhideWhenUsed="0"/>
-    <w:lsdException w:name="Medium Grid 3 Accent 4" w:semiHidden="0" w:uiPriority="69" w:unhideWhenUsed="0"/>
-    <w:lsdException w:name="Dark List Accent 4" w:semiHidden="0" w:uiPriority="70" w:unhideWhenUsed="0"/>
-    <w:lsdException w:name="Colorful Shading Accent 4" w:semiHidden="0" w:uiPriority="71" w:unhideWhenUsed="0"/>
-    <w:lsdException w:name="Colorful List Accent 4" w:semiHidden="0" w:uiPriority="72" w:unhideWhenUsed="0"/>
-    <w:lsdException w:name="Colorful Grid Accent 4" w:semiHidden="0" w:uiPriority="73" w:unhideWhenUsed="0"/>
-    <w:lsdException w:name="Light Shading Accent 5" w:semiHidden="0" w:uiPriority="60" w:unhideWhenUsed="0"/>
-    <w:lsdException w:name="Light List Accent 5" w:semiHidden="0" w:uiPriority="61" w:unhideWhenUsed="0"/>
-    <w:lsdException w:name="Light Grid Accent 5" w:semiHidden="0" w:uiPriority="62" w:unhideWhenUsed="0"/>
-    <w:lsdException w:name="Medium Shading 1 Accent 5" w:semiHidden="0" w:uiPriority="63" w:unhideWhenUsed="0"/>
-    <w:lsdException w:name="Medium Shading 2 Accent 5" w:semiHidden="0" w:uiPriority="64" w:unhideWhenUsed="0"/>
-    <w:lsdException w:name="Medium List 1 Accent 5" w:semiHidden="0" w:uiPriority="65" w:unhideWhenUsed="0"/>
-    <w:lsdException w:name="Medium List 2 Accent 5" w:semiHidden="0" w:uiPriority="66" w:unhideWhenUsed="0"/>
-    <w:lsdException w:name="Medium Grid 1 Accent 5" w:semiHidden="0" w:uiPriority="67" w:unhideWhenUsed="0"/>
-    <w:lsdException w:name="Medium Grid 2 Accent 5" w:semiHidden="0" w:uiPriority="68" w:unhideWhenUsed="0"/>
-    <w:lsdException w:name="Medium Grid 3 Accent 5" w:semiHidden="0" w:uiPriority="69" w:unhideWhenUsed="0"/>
-    <w:lsdException w:name="Dark List Accent 5" w:semiHidden="0" w:uiPriority="70" w:unhideWhenUsed="0"/>
-    <w:lsdException w:name="Colorful Shading Accent 5" w:semiHidden="0" w:uiPriority="71" w:unhideWhenUsed="0"/>
-    <w:lsdException w:name="Colorful List Accent 5" w:semiHidden="0" w:uiPriority="72" w:unhideWhenUsed="0"/>
-    <w:lsdException w:name="Colorful Grid Accent 5" w:semiHidden="0" w:uiPriority="73" w:unhideWhenUsed="0"/>
-    <w:lsdException w:name="Light Shading Accent 6" w:semiHidden="0" w:uiPriority="60" w:unhideWhenUsed="0"/>
-    <w:lsdException w:name="Light List Accent 6" w:semiHidden="0" w:uiPriority="61" w:unhideWhenUsed="0"/>
-    <w:lsdException w:name="Light Grid Accent 6" w:semiHidden="0" w:uiPriority="62" w:unhideWhenUsed="0"/>
-    <w:lsdException w:name="Medium Shading 1 Accent 6" w:semiHidden="0" w:uiPriority="63" w:unhideWhenUsed="0"/>
-    <w:lsdException w:name="Medium Shading 2 Accent 6" w:semiHidden="0" w:uiPriority="64" w:unhideWhenUsed="0"/>
-    <w:lsdException w:name="Medium List 1 Accent 6" w:semiHidden="0" w:uiPriority="65" w:unhideWhenUsed="0"/>
-    <w:lsdException w:name="Medium List 2 Accent 6" w:semiHidden="0" w:uiPriority="66" w:unhideWhenUsed="0"/>
-    <w:lsdException w:name="Medium Grid 1 Accent 6" w:semiHidden="0" w:uiPriority="67" w:unhideWhenUsed="0"/>
-    <w:lsdException w:name="Medium Grid 2 Accent 6" w:semiHidden="0" w:uiPriority="68" w:unhideWhenUsed="0"/>
-    <w:lsdException w:name="Medium Grid 3 Accent 6" w:semiHidden="0" w:uiPriority="69" w:unhideWhenUsed="0"/>
-    <w:lsdException w:name="Dark List Accent 6" w:semiHidden="0" w:uiPriority="70" w:unhideWhenUsed="0"/>
-    <w:lsdException w:name="Colorful Shading Accent 6" w:semiHidden="0" w:uiPriority="71" w:unhideWhenUsed="0"/>
-    <w:lsdException w:name="Colorful List Accent 6" w:semiHidden="0" w:uiPriority="72" w:unhideWhenUsed="0"/>
-    <w:lsdException w:name="Colorful Grid Accent 6" w:semiHidden="0" w:uiPriority="73" w:unhideWhenUsed="0"/>
-    <w:lsdException w:name="Subtle Emphasis" w:semiHidden="0" w:uiPriority="19" w:unhideWhenUsed="0" w:qFormat="1"/>
-    <w:lsdException w:name="Intense Emphasis" w:semiHidden="0" w:uiPriority="21" w:unhideWhenUsed="0" w:qFormat="1"/>
-    <w:lsdException w:name="Subtle Reference" w:semiHidden="0" w:uiPriority="31" w:unhideWhenUsed="0" w:qFormat="1"/>
-    <w:lsdException w:name="Intense Reference" w:semiHidden="0" w:uiPriority="32" w:unhideWhenUsed="0" w:qFormat="1"/>
-    <w:lsdException w:name="Book Title" w:semiHidden="0" w:uiPriority="33" w:unhideWhenUsed="0" w:qFormat="1"/>
-    <w:lsdException w:name="Bibliography" w:uiPriority="37"/>
-    <w:lsdException w:name="TOC Heading" w:uiPriority="39" w:qFormat="1"/>
-  </w:latentStyles>
-  <w:style w:type="paragraph" w:default="1" w:styleId="Normal">
-    <w:name w:val="Normal"/>
-    <w:qFormat/>
-  </w:style>
-  <w:style w:type="paragraph" w:styleId="Heading1">
-    <w:name w:val="heading 1"/>
-    <w:basedOn w:val="Normal"/>
-    <w:next w:val="Normal"/>
-    <w:link w:val="Heading1Char"/>
-    <w:uiPriority w:val="9"/>
-    <w:qFormat/>
-    <w:rsid w:val="008A1E22"/>
-    <w:pPr>
-      <w:keepNext/>
-      <w:keepLines/>
-      <w:spacing w:before="480" w:line="276" w:lineRule="auto"/>
-      <w:outlineLvl w:val="0"/>
-    </w:pPr>
-    <w:rPr>
-      <w:rFonts w:asciiTheme="majorHAnsi" w:eastAsiaTheme="majorEastAsia" w:hAnsiTheme="majorHAnsi" w:cstheme="majorBidi"/>
-      <w:b/>
-      <w:bCs/>
-      <w:color w:val="365F91" w:themeColor="accent1" w:themeShade="BF"/>
-      <w:sz w:val="28"/>
-      <w:szCs w:val="28"/>
-    </w:rPr>
-  </w:style>
-  <w:style w:type="paragraph" w:styleId="Heading2">
-    <w:name w:val="heading 2"/>
-    <w:basedOn w:val="Normal"/>
-    <w:next w:val="Normal"/>
-    <w:link w:val="Heading2Char"/>
-    <w:uiPriority w:val="9"/>
-    <w:unhideWhenUsed/>
-    <w:qFormat/>
-    <w:rsid w:val="001920F1"/>
-    <w:pPr>
-      <w:keepNext/>
-      <w:keepLines/>
-      <w:spacing w:before="100" w:beforeAutospacing="1" w:line="276" w:lineRule="auto"/>
-      <w:outlineLvl w:val="1"/>
-    </w:pPr>
-    <w:rPr>
-      <w:rFonts w:asciiTheme="majorHAnsi" w:eastAsiaTheme="majorEastAsia" w:hAnsiTheme="majorHAnsi" w:cstheme="majorBidi"/>
-      <w:b/>
-      <w:bCs/>
-      <w:color w:val="4F81BD" w:themeColor="accent1"/>
-      <w:sz w:val="28"/>
-      <w:szCs w:val="28"/>
-    </w:rPr>
-  </w:style>
-  <w:style w:type="paragraph" w:styleId="Heading3">
-    <w:name w:val="heading 3"/>
-    <w:basedOn w:val="Normal"/>
-    <w:next w:val="Normal"/>
-    <w:link w:val="Heading3Char"/>
-    <w:uiPriority w:val="9"/>
-    <w:unhideWhenUsed/>
-    <w:qFormat/>
-    <w:rsid w:val="008A1E22"/>
-    <w:pPr>
-      <w:keepNext/>
-      <w:keepLines/>
-      <w:spacing w:before="200" w:line="276" w:lineRule="auto"/>
-      <w:outlineLvl w:val="2"/>
-    </w:pPr>
-    <w:rPr>
-      <w:rFonts w:asciiTheme="majorHAnsi" w:eastAsiaTheme="majorEastAsia" w:hAnsiTheme="majorHAnsi" w:cstheme="majorBidi"/>
-      <w:b/>
-      <w:bCs/>
-      <w:color w:val="4F81BD" w:themeColor="accent1"/>
-      <w:sz w:val="22"/>
-      <w:szCs w:val="22"/>
-    </w:rPr>
-  </w:style>
-  <w:style w:type="character" w:default="1" w:styleId="DefaultParagraphFont">
-    <w:name w:val="Default Paragraph Font"/>
-    <w:uiPriority w:val="1"/>
-    <w:semiHidden/>
-    <w:unhideWhenUsed/>
-  </w:style>
-  <w:style w:type="table" w:default="1" w:styleId="TableNormal">
-    <w:name w:val="Normal Table"/>
-    <w:uiPriority w:val="99"/>
-    <w:semiHidden/>
-    <w:unhideWhenUsed/>
-    <w:tblPr>
-      <w:tblInd w:w="0" w:type="dxa"/>
       <w:tblCellMar>
         <w:top w:w="0" w:type="dxa"/>
         <w:left w:w="108" w:type="dxa"/>
         <w:bottom w:w="0" w:type="dxa"/>
         <w:right w:w="108" w:type="dxa"/>
       </w:tblCellMar>
-    </w:tblPr>
-  </w:style>
-  <w:style w:type="numbering" w:default="1" w:styleId="NoList">
-    <w:name w:val="No List"/>
-    <w:uiPriority w:val="99"/>
-    <w:semiHidden/>
-    <w:unhideWhenUsed/>
-  </w:style>
-  <w:style w:type="paragraph" w:styleId="NormalWeb">
-    <w:name w:val="Normal (Web)"/>
-    <w:basedOn w:val="Normal"/>
-    <w:uiPriority w:val="99"/>
-    <w:semiHidden/>
-    <w:unhideWhenUsed/>
-    <w:rsid w:val="008A1E22"/>
-    <w:pPr>
-      <w:spacing w:before="100" w:beforeAutospacing="1" w:after="100" w:afterAutospacing="1"/>
-    </w:pPr>
-    <w:rPr>
-      <w:rFonts w:ascii="Times" w:hAnsi="Times" w:cs="Times New Roman"/>
-      <w:sz w:val="20"/>
-      <w:szCs w:val="20"/>
-    </w:rPr>
-  </w:style>
-  <w:style w:type="character" w:customStyle="1" w:styleId="apple-converted-space">
-    <w:name w:val="apple-converted-space"/>
-    <w:basedOn w:val="DefaultParagraphFont"/>
-    <w:rsid w:val="008A1E22"/>
-  </w:style>
-  <w:style w:type="character" w:customStyle="1" w:styleId="Heading1Char">
-    <w:name w:val="Heading 1 Char"/>
-    <w:basedOn w:val="DefaultParagraphFont"/>
-    <w:link w:val="Heading1"/>
-    <w:uiPriority w:val="9"/>
-    <w:rsid w:val="008A1E22"/>
-    <w:rPr>
-      <w:rFonts w:asciiTheme="majorHAnsi" w:eastAsiaTheme="majorEastAsia" w:hAnsiTheme="majorHAnsi" w:cstheme="majorBidi"/>
-      <w:b/>
-      <w:bCs/>
-      <w:color w:val="365F91" w:themeColor="accent1" w:themeShade="BF"/>
-      <w:sz w:val="28"/>
-      <w:szCs w:val="28"/>
-    </w:rPr>
-  </w:style>
-  <w:style w:type="character" w:customStyle="1" w:styleId="Heading2Char">
-    <w:name w:val="Heading 2 Char"/>
-    <w:basedOn w:val="DefaultParagraphFont"/>
-    <w:link w:val="Heading2"/>
-    <w:uiPriority w:val="9"/>
-    <w:rsid w:val="001920F1"/>
-    <w:rPr>
-      <w:rFonts w:asciiTheme="majorHAnsi" w:eastAsiaTheme="majorEastAsia" w:hAnsiTheme="majorHAnsi" w:cstheme="majorBidi"/>
-      <w:b/>
-      <w:bCs/>
-      <w:color w:val="4F81BD" w:themeColor="accent1"/>
-      <w:sz w:val="28"/>
-      <w:szCs w:val="28"/>
-    </w:rPr>
-  </w:style>
-  <w:style w:type="character" w:customStyle="1" w:styleId="Heading3Char">
-    <w:name w:val="Heading 3 Char"/>
-    <w:basedOn w:val="DefaultParagraphFont"/>
-    <w:link w:val="Heading3"/>
-    <w:uiPriority w:val="9"/>
-    <w:rsid w:val="008A1E22"/>
-    <w:rPr>
-      <w:rFonts w:asciiTheme="majorHAnsi" w:eastAsiaTheme="majorEastAsia" w:hAnsiTheme="majorHAnsi" w:cstheme="majorBidi"/>
-      <w:b/>
-      <w:bCs/>
-      <w:color w:val="4F81BD" w:themeColor="accent1"/>
-      <w:sz w:val="22"/>
-      <w:szCs w:val="22"/>
-    </w:rPr>
-  </w:style>
-  <w:style w:type="table" w:styleId="TableGrid">
-    <w:name w:val="Table Grid"/>
-    <w:basedOn w:val="TableNormal"/>
-    <w:uiPriority w:val="59"/>
-    <w:rsid w:val="008A1E22"/>
-    <w:rPr>
-      <w:rFonts w:eastAsiaTheme="minorHAnsi"/>
-      <w:sz w:val="22"/>
-      <w:szCs w:val="22"/>
-    </w:rPr>
-    <w:tblPr>
-      <w:tblBorders>
-        <w:top w:val="single" w:sz="4" w:space="0" w:color="auto"/>
-        <w:left w:val="single" w:sz="4" w:space="0" w:color="auto"/>
-        <w:bottom w:val="single" w:sz="4" w:space="0" w:color="auto"/>
-        <w:right w:val="single" w:sz="4" w:space="0" w:color="auto"/>
-        <w:insideH w:val="single" w:sz="4" w:space="0" w:color="auto"/>
-        <w:insideV w:val="single" w:sz="4" w:space="0" w:color="auto"/>
-      </w:tblBorders>
     </w:tblPr>
   </w:style>
   <w:style w:type="paragraph" w:styleId="ListParagraph">
@@ -15822,7 +12505,7 @@
 </file>
 
 <file path=customXml/itemProps1.xml><?xml version="1.0" encoding="utf-8"?>
-<ds:datastoreItem xmlns:ds="http://schemas.openxmlformats.org/officeDocument/2006/customXml" ds:itemID="{27430C3A-2112-497B-9E3C-9CFD63B6A7BA}">
+<ds:datastoreItem xmlns:ds="http://schemas.openxmlformats.org/officeDocument/2006/customXml" ds:itemID="{1E5DDF56-57AF-4EC3-AE42-C55C95E20F1A}">
   <ds:schemaRefs>
     <ds:schemaRef ds:uri="http://schemas.openxmlformats.org/officeDocument/2006/bibliography"/>
   </ds:schemaRefs>

--- a/Week 9 Final Report.docx
+++ b/Week 9 Final Report.docx
@@ -1,13 +1,11 @@
 
 <file path=word/document.xml><?xml version="1.0" encoding="utf-8"?>
-<w:document xmlns:wpc="http://schemas.microsoft.com/office/word/2010/wordprocessingCanvas" xmlns:mc="http://schemas.openxmlformats.org/markup-compatibility/2006" xmlns:o="urn:schemas-microsoft-com:office:office" xmlns:r="http://schemas.openxmlformats.org/officeDocument/2006/relationships" xmlns:m="http://schemas.openxmlformats.org/officeDocument/2006/math" xmlns:v="urn:schemas-microsoft-com:vml" xmlns:wp14="http://schemas.microsoft.com/office/word/2010/wordprocessingDrawing" xmlns:wp="http://schemas.openxmlformats.org/drawingml/2006/wordprocessingDrawing" xmlns:w10="urn:schemas-microsoft-com:office:word" xmlns:w="http://schemas.openxmlformats.org/wordprocessingml/2006/main" xmlns:w14="http://schemas.microsoft.com/office/word/2010/wordml" xmlns:w15="http://schemas.microsoft.com/office/word/2012/wordml" xmlns:wpg="http://schemas.microsoft.com/office/word/2010/wordprocessingGroup" xmlns:wpi="http://schemas.microsoft.com/office/word/2010/wordprocessingInk" xmlns:wne="http://schemas.microsoft.com/office/word/2006/wordml" xmlns:wps="http://schemas.microsoft.com/office/word/2010/wordprocessingShape" mc:Ignorable="w14 w15 wp14">
+<w:document xmlns:wpc="http://schemas.microsoft.com/office/word/2010/wordprocessingCanvas" xmlns:mo="http://schemas.microsoft.com/office/mac/office/2008/main" xmlns:mc="http://schemas.openxmlformats.org/markup-compatibility/2006" xmlns:mv="urn:schemas-microsoft-com:mac:vml" xmlns:o="urn:schemas-microsoft-com:office:office" xmlns:r="http://schemas.openxmlformats.org/officeDocument/2006/relationships" xmlns:m="http://schemas.openxmlformats.org/officeDocument/2006/math" xmlns:v="urn:schemas-microsoft-com:vml" xmlns:wp14="http://schemas.microsoft.com/office/word/2010/wordprocessingDrawing" xmlns:wp="http://schemas.openxmlformats.org/drawingml/2006/wordprocessingDrawing" xmlns:w10="urn:schemas-microsoft-com:office:word" xmlns:w="http://schemas.openxmlformats.org/wordprocessingml/2006/main" xmlns:w14="http://schemas.microsoft.com/office/word/2010/wordml" xmlns:wpg="http://schemas.microsoft.com/office/word/2010/wordprocessingGroup" xmlns:wpi="http://schemas.microsoft.com/office/word/2010/wordprocessingInk" xmlns:wne="http://schemas.microsoft.com/office/word/2006/wordml" xmlns:wps="http://schemas.microsoft.com/office/word/2010/wordprocessingShape" mc:Ignorable="w14 wp14">
   <w:body>
     <w:p>
       <w:pPr>
         <w:pStyle w:val="Title"/>
       </w:pPr>
-      <w:bookmarkStart w:id="0" w:name="_GoBack"/>
-      <w:bookmarkEnd w:id="0"/>
       <w:r>
         <w:t>Week 9 Assignment – Final Report</w:t>
       </w:r>
@@ -29,7 +27,7 @@
       <w:r>
         <w:t xml:space="preserve"> </w:t>
       </w:r>
-      <w:hyperlink r:id="rId8" w:history="1">
+      <w:hyperlink r:id="rId9" w:history="1">
         <w:r>
           <w:rPr>
             <w:rStyle w:val="Hyperlink"/>
@@ -112,8 +110,9 @@
           <w:sz w:val="24"/>
           <w:szCs w:val="24"/>
         </w:rPr>
-        <w:t>The team used a variety of functions and libraries in R and Python, including the matplotlib library and ggplot2 pac</w:t>
-      </w:r>
+        <w:t xml:space="preserve">The team used a variety of functions and libraries in R and Python, including the </w:t>
+      </w:r>
+      <w:proofErr w:type="spellStart"/>
       <w:r>
         <w:rPr>
           <w:rFonts w:asciiTheme="minorHAnsi" w:hAnsiTheme="minorHAnsi"/>
@@ -121,8 +120,9 @@
           <w:sz w:val="24"/>
           <w:szCs w:val="24"/>
         </w:rPr>
-        <w:t>kage, to analyze the data. T</w:t>
-      </w:r>
+        <w:t>matplotlib</w:t>
+      </w:r>
+      <w:proofErr w:type="spellEnd"/>
       <w:r>
         <w:rPr>
           <w:rFonts w:asciiTheme="minorHAnsi" w:hAnsiTheme="minorHAnsi"/>
@@ -130,7 +130,7 @@
           <w:sz w:val="24"/>
           <w:szCs w:val="24"/>
         </w:rPr>
-        <w:t>he team was able to illustrate the importance of looking at data from a variety of perspectives before drawing final conclusions.</w:t>
+        <w:t xml:space="preserve"> library and ggplot2 pac</w:t>
       </w:r>
       <w:r>
         <w:rPr>
@@ -139,6 +139,24 @@
           <w:sz w:val="24"/>
           <w:szCs w:val="24"/>
         </w:rPr>
+        <w:t>kage, to analyze the data. T</w:t>
+      </w:r>
+      <w:r>
+        <w:rPr>
+          <w:rFonts w:asciiTheme="minorHAnsi" w:hAnsiTheme="minorHAnsi"/>
+          <w:color w:val="111111"/>
+          <w:sz w:val="24"/>
+          <w:szCs w:val="24"/>
+        </w:rPr>
+        <w:t>he team was able to illustrate the importance of looking at data from a variety of perspectives before drawing final conclusions.</w:t>
+      </w:r>
+      <w:r>
+        <w:rPr>
+          <w:rFonts w:asciiTheme="minorHAnsi" w:hAnsiTheme="minorHAnsi"/>
+          <w:color w:val="111111"/>
+          <w:sz w:val="24"/>
+          <w:szCs w:val="24"/>
+        </w:rPr>
         <w:t xml:space="preserve"> </w:t>
       </w:r>
     </w:p>
@@ -171,7 +189,25 @@
           <w:color w:val="111111"/>
           <w:shd w:val="clear" w:color="auto" w:fill="FFFFFF"/>
         </w:rPr>
-        <w:t>These four datasets are together known as Anscombe's Quartet</w:t>
+        <w:t xml:space="preserve">These four datasets are together known as </w:t>
+      </w:r>
+      <w:proofErr w:type="spellStart"/>
+      <w:r>
+        <w:rPr>
+          <w:rFonts w:eastAsia="Times New Roman" w:cs="Times New Roman"/>
+          <w:color w:val="111111"/>
+          <w:shd w:val="clear" w:color="auto" w:fill="FFFFFF"/>
+        </w:rPr>
+        <w:t>Anscombe's</w:t>
+      </w:r>
+      <w:proofErr w:type="spellEnd"/>
+      <w:r>
+        <w:rPr>
+          <w:rFonts w:eastAsia="Times New Roman" w:cs="Times New Roman"/>
+          <w:color w:val="111111"/>
+          <w:shd w:val="clear" w:color="auto" w:fill="FFFFFF"/>
+        </w:rPr>
+        <w:t xml:space="preserve"> Quartet</w:t>
       </w:r>
       <w:r>
         <w:rPr>
@@ -204,8 +240,18 @@
           <w:color w:val="111111"/>
           <w:shd w:val="clear" w:color="auto" w:fill="FFFFFF"/>
         </w:rPr>
-        <w:t>s Anscombe</w:t>
-      </w:r>
+        <w:t xml:space="preserve">s </w:t>
+      </w:r>
+      <w:proofErr w:type="spellStart"/>
+      <w:r>
+        <w:rPr>
+          <w:rFonts w:eastAsia="Times New Roman" w:cs="Times New Roman"/>
+          <w:color w:val="111111"/>
+          <w:shd w:val="clear" w:color="auto" w:fill="FFFFFF"/>
+        </w:rPr>
+        <w:t>Anscombe</w:t>
+      </w:r>
+      <w:proofErr w:type="spellEnd"/>
       <w:r>
         <w:rPr>
           <w:rStyle w:val="EndnoteReference"/>
@@ -255,6 +301,7 @@
         </w:rPr>
         <w:t xml:space="preserve"> The data consist of four sets of </w:t>
       </w:r>
+      <w:proofErr w:type="gramStart"/>
       <w:r>
         <w:rPr>
           <w:rFonts w:eastAsia="Times New Roman" w:cs="Times New Roman"/>
@@ -264,6 +311,7 @@
         </w:rPr>
         <w:t>x,</w:t>
       </w:r>
+      <w:proofErr w:type="gramEnd"/>
       <w:r>
         <w:rPr>
           <w:rFonts w:eastAsia="Times New Roman" w:cs="Times New Roman"/>
@@ -338,7 +386,7 @@
                     </pic:cNvPicPr>
                   </pic:nvPicPr>
                   <pic:blipFill>
-                    <a:blip r:embed="rId9">
+                    <a:blip r:embed="rId10">
                       <a:extLst>
                         <a:ext uri="{28A0092B-C50C-407E-A947-70E740481C1C}">
                           <a14:useLocalDpi xmlns:a14="http://schemas.microsoft.com/office/drawing/2010/main" val="0"/>
@@ -496,7 +544,25 @@
           <w:color w:val="000000"/>
           <w:shd w:val="clear" w:color="auto" w:fill="FFFFFF"/>
         </w:rPr>
-        <w:t>two popular open-sourced programming languages for data analysis: R and Python.  For the data exploration, the main focus of the study was to use two graphing tools, ggplot2 with R and matplotlib with Pytho</w:t>
+        <w:t xml:space="preserve">two popular open-sourced programming languages for data analysis: R and Python.  For the data exploration, the main focus of the study was to use two graphing tools, ggplot2 with R and </w:t>
+      </w:r>
+      <w:proofErr w:type="spellStart"/>
+      <w:r>
+        <w:rPr>
+          <w:rFonts w:eastAsia="Times New Roman" w:cs="Times New Roman"/>
+          <w:color w:val="000000"/>
+          <w:shd w:val="clear" w:color="auto" w:fill="FFFFFF"/>
+        </w:rPr>
+        <w:t>matplotlib</w:t>
+      </w:r>
+      <w:proofErr w:type="spellEnd"/>
+      <w:r>
+        <w:rPr>
+          <w:rFonts w:eastAsia="Times New Roman" w:cs="Times New Roman"/>
+          <w:color w:val="000000"/>
+          <w:shd w:val="clear" w:color="auto" w:fill="FFFFFF"/>
+        </w:rPr>
+        <w:t xml:space="preserve"> with Pytho</w:t>
       </w:r>
       <w:r>
         <w:rPr>
@@ -665,6 +731,8 @@
         </w:rPr>
         <w:t>and a variance of 4.123</w:t>
       </w:r>
+      <w:bookmarkStart w:id="0" w:name="_GoBack"/>
+      <w:bookmarkEnd w:id="0"/>
       <w:r>
         <w:rPr>
           <w:rFonts w:asciiTheme="minorHAnsi" w:hAnsiTheme="minorHAnsi"/>
@@ -766,7 +834,31 @@
           <w:szCs w:val="18"/>
           <w:shd w:val="clear" w:color="auto" w:fill="FFFFFF"/>
         </w:rPr>
-        <w:t xml:space="preserve">      x1             y1               x2             y2              x3      </w:t>
+        <w:t xml:space="preserve">      </w:t>
+      </w:r>
+      <w:proofErr w:type="gramStart"/>
+      <w:r>
+        <w:rPr>
+          <w:rFonts w:ascii="Courier New" w:hAnsi="Courier New" w:cs="Courier New"/>
+          <w:b w:val="0"/>
+          <w:color w:val="auto"/>
+          <w:sz w:val="18"/>
+          <w:szCs w:val="18"/>
+          <w:shd w:val="clear" w:color="auto" w:fill="FFFFFF"/>
+        </w:rPr>
+        <w:t>x1</w:t>
+      </w:r>
+      <w:proofErr w:type="gramEnd"/>
+      <w:r>
+        <w:rPr>
+          <w:rFonts w:ascii="Courier New" w:hAnsi="Courier New" w:cs="Courier New"/>
+          <w:b w:val="0"/>
+          <w:color w:val="auto"/>
+          <w:sz w:val="18"/>
+          <w:szCs w:val="18"/>
+          <w:shd w:val="clear" w:color="auto" w:fill="FFFFFF"/>
+        </w:rPr>
+        <w:t xml:space="preserve">             y1               x2             y2              x3      </w:t>
       </w:r>
     </w:p>
     <w:p>
@@ -791,7 +883,31 @@
           <w:szCs w:val="18"/>
           <w:shd w:val="clear" w:color="auto" w:fill="FFFFFF"/>
         </w:rPr>
-        <w:t xml:space="preserve"> Min.   : 4.0   Min.   : 4.260   Min.   : 4.0   Min.   :3.100   Min.   : 4.0  </w:t>
+        <w:t xml:space="preserve"> Min.   : 4.0   Min.   : 4.260   Min.   : 4.0   Min.   </w:t>
+      </w:r>
+      <w:proofErr w:type="gramStart"/>
+      <w:r>
+        <w:rPr>
+          <w:rFonts w:ascii="Courier New" w:hAnsi="Courier New" w:cs="Courier New"/>
+          <w:i/>
+          <w:color w:val="auto"/>
+          <w:sz w:val="18"/>
+          <w:szCs w:val="18"/>
+          <w:shd w:val="clear" w:color="auto" w:fill="FFFFFF"/>
+        </w:rPr>
+        <w:t>:3.100</w:t>
+      </w:r>
+      <w:proofErr w:type="gramEnd"/>
+      <w:r>
+        <w:rPr>
+          <w:rFonts w:ascii="Courier New" w:hAnsi="Courier New" w:cs="Courier New"/>
+          <w:i/>
+          <w:color w:val="auto"/>
+          <w:sz w:val="18"/>
+          <w:szCs w:val="18"/>
+          <w:shd w:val="clear" w:color="auto" w:fill="FFFFFF"/>
+        </w:rPr>
+        <w:t xml:space="preserve">   Min.   : 4.0  </w:t>
       </w:r>
     </w:p>
     <w:p>
@@ -842,6 +958,7 @@
         </w:rPr>
         <w:t xml:space="preserve"> </w:t>
       </w:r>
+      <w:proofErr w:type="gramStart"/>
       <w:r>
         <w:rPr>
           <w:rFonts w:ascii="Courier New" w:hAnsi="Courier New" w:cs="Courier New"/>
@@ -851,7 +968,19 @@
           <w:szCs w:val="18"/>
           <w:shd w:val="clear" w:color="auto" w:fill="FFFFFF"/>
         </w:rPr>
-        <w:t xml:space="preserve">Median : 9.0   Median : 7.580   Median : 9.0   Median :8.140   Median : 9.0  </w:t>
+        <w:t>Median :</w:t>
+      </w:r>
+      <w:proofErr w:type="gramEnd"/>
+      <w:r>
+        <w:rPr>
+          <w:rFonts w:ascii="Courier New" w:hAnsi="Courier New" w:cs="Courier New"/>
+          <w:i/>
+          <w:color w:val="auto"/>
+          <w:sz w:val="18"/>
+          <w:szCs w:val="18"/>
+          <w:shd w:val="clear" w:color="auto" w:fill="FFFFFF"/>
+        </w:rPr>
+        <w:t xml:space="preserve"> 9.0   Median : 7.580   Median : 9.0   Median :8.140   Median : 9.0  </w:t>
       </w:r>
     </w:p>
     <w:p>
@@ -875,7 +1004,31 @@
           <w:szCs w:val="18"/>
           <w:shd w:val="clear" w:color="auto" w:fill="FFFFFF"/>
         </w:rPr>
-        <w:t xml:space="preserve"> Mean   : 9.0   Mean   : 7.501   Mean   : 9.0   Mean   :7.501   Mean   : 9.0</w:t>
+        <w:t xml:space="preserve"> </w:t>
+      </w:r>
+      <w:proofErr w:type="gramStart"/>
+      <w:r>
+        <w:rPr>
+          <w:rFonts w:ascii="Courier New" w:hAnsi="Courier New" w:cs="Courier New"/>
+          <w:i/>
+          <w:color w:val="auto"/>
+          <w:sz w:val="18"/>
+          <w:szCs w:val="18"/>
+          <w:shd w:val="clear" w:color="auto" w:fill="FFFFFF"/>
+        </w:rPr>
+        <w:t>Mean   :</w:t>
+      </w:r>
+      <w:proofErr w:type="gramEnd"/>
+      <w:r>
+        <w:rPr>
+          <w:rFonts w:ascii="Courier New" w:hAnsi="Courier New" w:cs="Courier New"/>
+          <w:i/>
+          <w:color w:val="auto"/>
+          <w:sz w:val="18"/>
+          <w:szCs w:val="18"/>
+          <w:shd w:val="clear" w:color="auto" w:fill="FFFFFF"/>
+        </w:rPr>
+        <w:t xml:space="preserve"> 9.0   Mean   : 7.501   Mean   : 9.0   Mean   :7.501   Mean   : 9.0</w:t>
       </w:r>
       <w:r>
         <w:rPr>
@@ -946,7 +1099,127 @@
           <w:szCs w:val="18"/>
           <w:shd w:val="clear" w:color="auto" w:fill="FFFFFF"/>
         </w:rPr>
-        <w:t xml:space="preserve">Max.   :14.0   Max.   :10.840   Max.   :14.0   Max.   :9.260   Max.   :14.0 </w:t>
+        <w:t xml:space="preserve">Max.   </w:t>
+      </w:r>
+      <w:proofErr w:type="gramStart"/>
+      <w:r>
+        <w:rPr>
+          <w:rFonts w:ascii="Courier New" w:hAnsi="Courier New" w:cs="Courier New"/>
+          <w:i/>
+          <w:color w:val="auto"/>
+          <w:sz w:val="18"/>
+          <w:szCs w:val="18"/>
+          <w:shd w:val="clear" w:color="auto" w:fill="FFFFFF"/>
+        </w:rPr>
+        <w:t>:14.0</w:t>
+      </w:r>
+      <w:proofErr w:type="gramEnd"/>
+      <w:r>
+        <w:rPr>
+          <w:rFonts w:ascii="Courier New" w:hAnsi="Courier New" w:cs="Courier New"/>
+          <w:i/>
+          <w:color w:val="auto"/>
+          <w:sz w:val="18"/>
+          <w:szCs w:val="18"/>
+          <w:shd w:val="clear" w:color="auto" w:fill="FFFFFF"/>
+        </w:rPr>
+        <w:t xml:space="preserve">   Max.   </w:t>
+      </w:r>
+      <w:proofErr w:type="gramStart"/>
+      <w:r>
+        <w:rPr>
+          <w:rFonts w:ascii="Courier New" w:hAnsi="Courier New" w:cs="Courier New"/>
+          <w:i/>
+          <w:color w:val="auto"/>
+          <w:sz w:val="18"/>
+          <w:szCs w:val="18"/>
+          <w:shd w:val="clear" w:color="auto" w:fill="FFFFFF"/>
+        </w:rPr>
+        <w:t>:10.840</w:t>
+      </w:r>
+      <w:proofErr w:type="gramEnd"/>
+      <w:r>
+        <w:rPr>
+          <w:rFonts w:ascii="Courier New" w:hAnsi="Courier New" w:cs="Courier New"/>
+          <w:i/>
+          <w:color w:val="auto"/>
+          <w:sz w:val="18"/>
+          <w:szCs w:val="18"/>
+          <w:shd w:val="clear" w:color="auto" w:fill="FFFFFF"/>
+        </w:rPr>
+        <w:t xml:space="preserve">   Max.   </w:t>
+      </w:r>
+      <w:proofErr w:type="gramStart"/>
+      <w:r>
+        <w:rPr>
+          <w:rFonts w:ascii="Courier New" w:hAnsi="Courier New" w:cs="Courier New"/>
+          <w:i/>
+          <w:color w:val="auto"/>
+          <w:sz w:val="18"/>
+          <w:szCs w:val="18"/>
+          <w:shd w:val="clear" w:color="auto" w:fill="FFFFFF"/>
+        </w:rPr>
+        <w:t>:14.0</w:t>
+      </w:r>
+      <w:proofErr w:type="gramEnd"/>
+      <w:r>
+        <w:rPr>
+          <w:rFonts w:ascii="Courier New" w:hAnsi="Courier New" w:cs="Courier New"/>
+          <w:i/>
+          <w:color w:val="auto"/>
+          <w:sz w:val="18"/>
+          <w:szCs w:val="18"/>
+          <w:shd w:val="clear" w:color="auto" w:fill="FFFFFF"/>
+        </w:rPr>
+        <w:t xml:space="preserve">   Max.   </w:t>
+      </w:r>
+      <w:proofErr w:type="gramStart"/>
+      <w:r>
+        <w:rPr>
+          <w:rFonts w:ascii="Courier New" w:hAnsi="Courier New" w:cs="Courier New"/>
+          <w:i/>
+          <w:color w:val="auto"/>
+          <w:sz w:val="18"/>
+          <w:szCs w:val="18"/>
+          <w:shd w:val="clear" w:color="auto" w:fill="FFFFFF"/>
+        </w:rPr>
+        <w:t>:9.260</w:t>
+      </w:r>
+      <w:proofErr w:type="gramEnd"/>
+      <w:r>
+        <w:rPr>
+          <w:rFonts w:ascii="Courier New" w:hAnsi="Courier New" w:cs="Courier New"/>
+          <w:i/>
+          <w:color w:val="auto"/>
+          <w:sz w:val="18"/>
+          <w:szCs w:val="18"/>
+          <w:shd w:val="clear" w:color="auto" w:fill="FFFFFF"/>
+        </w:rPr>
+        <w:t xml:space="preserve">   Max.   </w:t>
+      </w:r>
+      <w:proofErr w:type="gramStart"/>
+      <w:r>
+        <w:rPr>
+          <w:rFonts w:ascii="Courier New" w:hAnsi="Courier New" w:cs="Courier New"/>
+          <w:i/>
+          <w:color w:val="auto"/>
+          <w:sz w:val="18"/>
+          <w:szCs w:val="18"/>
+          <w:shd w:val="clear" w:color="auto" w:fill="FFFFFF"/>
+        </w:rPr>
+        <w:t>:14.0</w:t>
+      </w:r>
+      <w:proofErr w:type="gramEnd"/>
+      <w:r>
+        <w:rPr>
+          <w:rFonts w:ascii="Courier New" w:hAnsi="Courier New" w:cs="Courier New"/>
+          <w:i/>
+          <w:color w:val="auto"/>
+          <w:sz w:val="18"/>
+          <w:szCs w:val="18"/>
+          <w:shd w:val="clear" w:color="auto" w:fill="FFFFFF"/>
+        </w:rPr>
+        <w:t xml:space="preserve"> </w:t>
       </w:r>
     </w:p>
     <w:p>
@@ -1010,7 +1283,31 @@
           <w:szCs w:val="18"/>
           <w:shd w:val="clear" w:color="auto" w:fill="FFFFFF"/>
         </w:rPr>
-        <w:t xml:space="preserve">       y3              x4           y4        </w:t>
+        <w:t xml:space="preserve">       </w:t>
+      </w:r>
+      <w:proofErr w:type="gramStart"/>
+      <w:r>
+        <w:rPr>
+          <w:rFonts w:ascii="Courier New" w:hAnsi="Courier New" w:cs="Courier New"/>
+          <w:b w:val="0"/>
+          <w:color w:val="auto"/>
+          <w:sz w:val="18"/>
+          <w:szCs w:val="18"/>
+          <w:shd w:val="clear" w:color="auto" w:fill="FFFFFF"/>
+        </w:rPr>
+        <w:t>y3</w:t>
+      </w:r>
+      <w:proofErr w:type="gramEnd"/>
+      <w:r>
+        <w:rPr>
+          <w:rFonts w:ascii="Courier New" w:hAnsi="Courier New" w:cs="Courier New"/>
+          <w:b w:val="0"/>
+          <w:color w:val="auto"/>
+          <w:sz w:val="18"/>
+          <w:szCs w:val="18"/>
+          <w:shd w:val="clear" w:color="auto" w:fill="FFFFFF"/>
+        </w:rPr>
+        <w:t xml:space="preserve">              x4           y4        </w:t>
       </w:r>
     </w:p>
     <w:p>
@@ -1087,6 +1384,7 @@
         </w:rPr>
         <w:t xml:space="preserve"> </w:t>
       </w:r>
+      <w:proofErr w:type="gramStart"/>
       <w:r>
         <w:rPr>
           <w:rFonts w:ascii="Courier New" w:hAnsi="Courier New" w:cs="Courier New"/>
@@ -1096,7 +1394,19 @@
           <w:szCs w:val="18"/>
           <w:shd w:val="clear" w:color="auto" w:fill="FFFFFF"/>
         </w:rPr>
-        <w:t xml:space="preserve">Median : 7.11   Median : 8   Median : 7.040  </w:t>
+        <w:t>Median :</w:t>
+      </w:r>
+      <w:proofErr w:type="gramEnd"/>
+      <w:r>
+        <w:rPr>
+          <w:rFonts w:ascii="Courier New" w:hAnsi="Courier New" w:cs="Courier New"/>
+          <w:i/>
+          <w:color w:val="auto"/>
+          <w:sz w:val="18"/>
+          <w:szCs w:val="18"/>
+          <w:shd w:val="clear" w:color="auto" w:fill="FFFFFF"/>
+        </w:rPr>
+        <w:t xml:space="preserve"> 7.11   Median : 8   Median : 7.040  </w:t>
       </w:r>
     </w:p>
     <w:p>
@@ -1171,7 +1481,79 @@
           <w:szCs w:val="18"/>
           <w:shd w:val="clear" w:color="auto" w:fill="FFFFFF"/>
         </w:rPr>
-        <w:t xml:space="preserve"> Max.   :12.74   Max.   :19   Max.   :12.500  </w:t>
+        <w:t xml:space="preserve"> Max.   </w:t>
+      </w:r>
+      <w:proofErr w:type="gramStart"/>
+      <w:r>
+        <w:rPr>
+          <w:rFonts w:ascii="Courier New" w:hAnsi="Courier New" w:cs="Courier New"/>
+          <w:i/>
+          <w:color w:val="auto"/>
+          <w:sz w:val="18"/>
+          <w:szCs w:val="18"/>
+          <w:shd w:val="clear" w:color="auto" w:fill="FFFFFF"/>
+        </w:rPr>
+        <w:t>:12.74</w:t>
+      </w:r>
+      <w:proofErr w:type="gramEnd"/>
+      <w:r>
+        <w:rPr>
+          <w:rFonts w:ascii="Courier New" w:hAnsi="Courier New" w:cs="Courier New"/>
+          <w:i/>
+          <w:color w:val="auto"/>
+          <w:sz w:val="18"/>
+          <w:szCs w:val="18"/>
+          <w:shd w:val="clear" w:color="auto" w:fill="FFFFFF"/>
+        </w:rPr>
+        <w:t xml:space="preserve">   Max.   </w:t>
+      </w:r>
+      <w:proofErr w:type="gramStart"/>
+      <w:r>
+        <w:rPr>
+          <w:rFonts w:ascii="Courier New" w:hAnsi="Courier New" w:cs="Courier New"/>
+          <w:i/>
+          <w:color w:val="auto"/>
+          <w:sz w:val="18"/>
+          <w:szCs w:val="18"/>
+          <w:shd w:val="clear" w:color="auto" w:fill="FFFFFF"/>
+        </w:rPr>
+        <w:t>:19</w:t>
+      </w:r>
+      <w:proofErr w:type="gramEnd"/>
+      <w:r>
+        <w:rPr>
+          <w:rFonts w:ascii="Courier New" w:hAnsi="Courier New" w:cs="Courier New"/>
+          <w:i/>
+          <w:color w:val="auto"/>
+          <w:sz w:val="18"/>
+          <w:szCs w:val="18"/>
+          <w:shd w:val="clear" w:color="auto" w:fill="FFFFFF"/>
+        </w:rPr>
+        <w:t xml:space="preserve">   Max.   </w:t>
+      </w:r>
+      <w:proofErr w:type="gramStart"/>
+      <w:r>
+        <w:rPr>
+          <w:rFonts w:ascii="Courier New" w:hAnsi="Courier New" w:cs="Courier New"/>
+          <w:i/>
+          <w:color w:val="auto"/>
+          <w:sz w:val="18"/>
+          <w:szCs w:val="18"/>
+          <w:shd w:val="clear" w:color="auto" w:fill="FFFFFF"/>
+        </w:rPr>
+        <w:t>:12.500</w:t>
+      </w:r>
+      <w:proofErr w:type="gramEnd"/>
+      <w:r>
+        <w:rPr>
+          <w:rFonts w:ascii="Courier New" w:hAnsi="Courier New" w:cs="Courier New"/>
+          <w:i/>
+          <w:color w:val="auto"/>
+          <w:sz w:val="18"/>
+          <w:szCs w:val="18"/>
+          <w:shd w:val="clear" w:color="auto" w:fill="FFFFFF"/>
+        </w:rPr>
+        <w:t xml:space="preserve">  </w:t>
       </w:r>
     </w:p>
     <w:p/>
@@ -1209,7 +1591,43 @@
           <w:sz w:val="18"/>
           <w:szCs w:val="18"/>
         </w:rPr>
-        <w:t>&gt; apply(cuny9, 2, var)</w:t>
+        <w:t xml:space="preserve">&gt; </w:t>
+      </w:r>
+      <w:proofErr w:type="gramStart"/>
+      <w:r>
+        <w:rPr>
+          <w:rFonts w:ascii="Courier New" w:eastAsia="Times New Roman" w:hAnsi="Courier New" w:cs="Courier New"/>
+          <w:sz w:val="18"/>
+          <w:szCs w:val="18"/>
+        </w:rPr>
+        <w:t>apply</w:t>
+      </w:r>
+      <w:proofErr w:type="gramEnd"/>
+      <w:r>
+        <w:rPr>
+          <w:rFonts w:ascii="Courier New" w:eastAsia="Times New Roman" w:hAnsi="Courier New" w:cs="Courier New"/>
+          <w:sz w:val="18"/>
+          <w:szCs w:val="18"/>
+        </w:rPr>
+        <w:t xml:space="preserve">(cuny9, 2, </w:t>
+      </w:r>
+      <w:proofErr w:type="spellStart"/>
+      <w:r>
+        <w:rPr>
+          <w:rFonts w:ascii="Courier New" w:eastAsia="Times New Roman" w:hAnsi="Courier New" w:cs="Courier New"/>
+          <w:sz w:val="18"/>
+          <w:szCs w:val="18"/>
+        </w:rPr>
+        <w:t>var</w:t>
+      </w:r>
+      <w:proofErr w:type="spellEnd"/>
+      <w:r>
+        <w:rPr>
+          <w:rFonts w:ascii="Courier New" w:eastAsia="Times New Roman" w:hAnsi="Courier New" w:cs="Courier New"/>
+          <w:sz w:val="18"/>
+          <w:szCs w:val="18"/>
+        </w:rPr>
+        <w:t>)</w:t>
       </w:r>
     </w:p>
     <w:p>
@@ -1228,7 +1646,25 @@
           <w:sz w:val="18"/>
           <w:szCs w:val="18"/>
         </w:rPr>
-        <w:t xml:space="preserve">       x1        y1        x2        y2        x3        y3        x4        y4 11.000000  </w:t>
+        <w:t xml:space="preserve">       </w:t>
+      </w:r>
+      <w:proofErr w:type="gramStart"/>
+      <w:r>
+        <w:rPr>
+          <w:rFonts w:ascii="Courier New" w:eastAsia="Times New Roman" w:hAnsi="Courier New" w:cs="Courier New"/>
+          <w:sz w:val="18"/>
+          <w:szCs w:val="18"/>
+        </w:rPr>
+        <w:t>x1</w:t>
+      </w:r>
+      <w:proofErr w:type="gramEnd"/>
+      <w:r>
+        <w:rPr>
+          <w:rFonts w:ascii="Courier New" w:eastAsia="Times New Roman" w:hAnsi="Courier New" w:cs="Courier New"/>
+          <w:sz w:val="18"/>
+          <w:szCs w:val="18"/>
+        </w:rPr>
+        <w:t xml:space="preserve">        y1        x2        y2        x3        y3        x4        y4 11.000000  </w:t>
       </w:r>
       <w:r>
         <w:rPr>
@@ -1309,7 +1745,39 @@
           <w:rFonts w:cs="Times New Roman"/>
           <w:color w:val="111111"/>
         </w:rPr>
-        <w:t xml:space="preserve">The skew measures the degree of asymmetry of a distribution about the mean. If the left tail is more pronounced than the right tail, the function has negative skewness. If the reverse is true, it has positive skewness. Symmetric data has a skew value of </w:t>
+        <w:t xml:space="preserve">The skew measures the degree of asymmetry of a distribution about the mean. If the left tail is more pronounced than the right tail, the function has negative </w:t>
+      </w:r>
+      <w:proofErr w:type="spellStart"/>
+      <w:r>
+        <w:rPr>
+          <w:rFonts w:cs="Times New Roman"/>
+          <w:color w:val="111111"/>
+        </w:rPr>
+        <w:t>skewness</w:t>
+      </w:r>
+      <w:proofErr w:type="spellEnd"/>
+      <w:r>
+        <w:rPr>
+          <w:rFonts w:cs="Times New Roman"/>
+          <w:color w:val="111111"/>
+        </w:rPr>
+        <w:t xml:space="preserve">. If the reverse is true, it has positive </w:t>
+      </w:r>
+      <w:proofErr w:type="spellStart"/>
+      <w:r>
+        <w:rPr>
+          <w:rFonts w:cs="Times New Roman"/>
+          <w:color w:val="111111"/>
+        </w:rPr>
+        <w:t>skewness</w:t>
+      </w:r>
+      <w:proofErr w:type="spellEnd"/>
+      <w:r>
+        <w:rPr>
+          <w:rFonts w:cs="Times New Roman"/>
+          <w:color w:val="111111"/>
+        </w:rPr>
+        <w:t xml:space="preserve">. Symmetric data has a skew value of </w:t>
       </w:r>
       <w:r>
         <w:rPr>
@@ -1363,6 +1831,7 @@
           <w:shd w:val="clear" w:color="auto" w:fill="FFFFFF"/>
         </w:rPr>
       </w:pPr>
+      <w:proofErr w:type="spellStart"/>
       <w:r>
         <w:rPr>
           <w:rFonts w:ascii="Courier New" w:hAnsi="Courier New" w:cs="Courier New"/>
@@ -1374,6 +1843,7 @@
         <w:lastRenderedPageBreak/>
         <w:t>Skewness</w:t>
       </w:r>
+      <w:proofErr w:type="spellEnd"/>
       <w:r>
         <w:rPr>
           <w:rFonts w:ascii="Courier New" w:hAnsi="Courier New" w:cs="Courier New"/>
@@ -1417,7 +1887,31 @@
           <w:szCs w:val="18"/>
           <w:shd w:val="clear" w:color="auto" w:fill="FFFFFF"/>
         </w:rPr>
-        <w:t>[1] "x1"</w:t>
+        <w:t>[1] "</w:t>
+      </w:r>
+      <w:proofErr w:type="gramStart"/>
+      <w:r>
+        <w:rPr>
+          <w:rFonts w:ascii="Courier New" w:hAnsi="Courier New" w:cs="Courier New"/>
+          <w:b w:val="0"/>
+          <w:color w:val="auto"/>
+          <w:sz w:val="18"/>
+          <w:szCs w:val="18"/>
+          <w:shd w:val="clear" w:color="auto" w:fill="FFFFFF"/>
+        </w:rPr>
+        <w:t>x1</w:t>
+      </w:r>
+      <w:proofErr w:type="gramEnd"/>
+      <w:r>
+        <w:rPr>
+          <w:rFonts w:ascii="Courier New" w:hAnsi="Courier New" w:cs="Courier New"/>
+          <w:b w:val="0"/>
+          <w:color w:val="auto"/>
+          <w:sz w:val="18"/>
+          <w:szCs w:val="18"/>
+          <w:shd w:val="clear" w:color="auto" w:fill="FFFFFF"/>
+        </w:rPr>
+        <w:t>"</w:t>
       </w:r>
     </w:p>
     <w:p>
@@ -1517,7 +2011,31 @@
           <w:szCs w:val="18"/>
           <w:shd w:val="clear" w:color="auto" w:fill="FFFFFF"/>
         </w:rPr>
-        <w:t>[1] "x2"</w:t>
+        <w:t>[1] "</w:t>
+      </w:r>
+      <w:proofErr w:type="gramStart"/>
+      <w:r>
+        <w:rPr>
+          <w:rFonts w:ascii="Courier New" w:hAnsi="Courier New" w:cs="Courier New"/>
+          <w:b w:val="0"/>
+          <w:color w:val="auto"/>
+          <w:sz w:val="18"/>
+          <w:szCs w:val="18"/>
+          <w:shd w:val="clear" w:color="auto" w:fill="FFFFFF"/>
+        </w:rPr>
+        <w:t>x2</w:t>
+      </w:r>
+      <w:proofErr w:type="gramEnd"/>
+      <w:r>
+        <w:rPr>
+          <w:rFonts w:ascii="Courier New" w:hAnsi="Courier New" w:cs="Courier New"/>
+          <w:b w:val="0"/>
+          <w:color w:val="auto"/>
+          <w:sz w:val="18"/>
+          <w:szCs w:val="18"/>
+          <w:shd w:val="clear" w:color="auto" w:fill="FFFFFF"/>
+        </w:rPr>
+        <w:t>"</w:t>
       </w:r>
     </w:p>
     <w:p>
@@ -1631,7 +2149,31 @@
           <w:szCs w:val="18"/>
           <w:shd w:val="clear" w:color="auto" w:fill="FFFFFF"/>
         </w:rPr>
-        <w:t>[1] "x3"</w:t>
+        <w:t>[1] "</w:t>
+      </w:r>
+      <w:proofErr w:type="gramStart"/>
+      <w:r>
+        <w:rPr>
+          <w:rFonts w:ascii="Courier New" w:hAnsi="Courier New" w:cs="Courier New"/>
+          <w:b w:val="0"/>
+          <w:color w:val="auto"/>
+          <w:sz w:val="18"/>
+          <w:szCs w:val="18"/>
+          <w:shd w:val="clear" w:color="auto" w:fill="FFFFFF"/>
+        </w:rPr>
+        <w:t>x3</w:t>
+      </w:r>
+      <w:proofErr w:type="gramEnd"/>
+      <w:r>
+        <w:rPr>
+          <w:rFonts w:ascii="Courier New" w:hAnsi="Courier New" w:cs="Courier New"/>
+          <w:b w:val="0"/>
+          <w:color w:val="auto"/>
+          <w:sz w:val="18"/>
+          <w:szCs w:val="18"/>
+          <w:shd w:val="clear" w:color="auto" w:fill="FFFFFF"/>
+        </w:rPr>
+        <w:t>"</w:t>
       </w:r>
     </w:p>
     <w:p>
@@ -1731,7 +2273,31 @@
           <w:szCs w:val="18"/>
           <w:shd w:val="clear" w:color="auto" w:fill="FFFFFF"/>
         </w:rPr>
-        <w:t>[1] "x4"</w:t>
+        <w:t>[1] "</w:t>
+      </w:r>
+      <w:proofErr w:type="gramStart"/>
+      <w:r>
+        <w:rPr>
+          <w:rFonts w:ascii="Courier New" w:hAnsi="Courier New" w:cs="Courier New"/>
+          <w:b w:val="0"/>
+          <w:color w:val="auto"/>
+          <w:sz w:val="18"/>
+          <w:szCs w:val="18"/>
+          <w:shd w:val="clear" w:color="auto" w:fill="FFFFFF"/>
+        </w:rPr>
+        <w:t>x4</w:t>
+      </w:r>
+      <w:proofErr w:type="gramEnd"/>
+      <w:r>
+        <w:rPr>
+          <w:rFonts w:ascii="Courier New" w:hAnsi="Courier New" w:cs="Courier New"/>
+          <w:b w:val="0"/>
+          <w:color w:val="auto"/>
+          <w:sz w:val="18"/>
+          <w:szCs w:val="18"/>
+          <w:shd w:val="clear" w:color="auto" w:fill="FFFFFF"/>
+        </w:rPr>
+        <w:t>"</w:t>
       </w:r>
     </w:p>
     <w:p>
@@ -1962,7 +2528,31 @@
           <w:szCs w:val="18"/>
           <w:shd w:val="clear" w:color="auto" w:fill="FFFFFF"/>
         </w:rPr>
-        <w:t>1] "x1"</w:t>
+        <w:t>1] "</w:t>
+      </w:r>
+      <w:proofErr w:type="gramStart"/>
+      <w:r>
+        <w:rPr>
+          <w:rFonts w:ascii="Courier New" w:hAnsi="Courier New" w:cs="Courier New"/>
+          <w:b w:val="0"/>
+          <w:color w:val="auto"/>
+          <w:sz w:val="18"/>
+          <w:szCs w:val="18"/>
+          <w:shd w:val="clear" w:color="auto" w:fill="FFFFFF"/>
+        </w:rPr>
+        <w:t>x1</w:t>
+      </w:r>
+      <w:proofErr w:type="gramEnd"/>
+      <w:r>
+        <w:rPr>
+          <w:rFonts w:ascii="Courier New" w:hAnsi="Courier New" w:cs="Courier New"/>
+          <w:b w:val="0"/>
+          <w:color w:val="auto"/>
+          <w:sz w:val="18"/>
+          <w:szCs w:val="18"/>
+          <w:shd w:val="clear" w:color="auto" w:fill="FFFFFF"/>
+        </w:rPr>
+        <w:t>"</w:t>
       </w:r>
     </w:p>
     <w:p>
@@ -2062,7 +2652,31 @@
           <w:szCs w:val="18"/>
           <w:shd w:val="clear" w:color="auto" w:fill="FFFFFF"/>
         </w:rPr>
-        <w:t>[1] "x2"</w:t>
+        <w:t>[1] "</w:t>
+      </w:r>
+      <w:proofErr w:type="gramStart"/>
+      <w:r>
+        <w:rPr>
+          <w:rFonts w:ascii="Courier New" w:hAnsi="Courier New" w:cs="Courier New"/>
+          <w:b w:val="0"/>
+          <w:color w:val="auto"/>
+          <w:sz w:val="18"/>
+          <w:szCs w:val="18"/>
+          <w:shd w:val="clear" w:color="auto" w:fill="FFFFFF"/>
+        </w:rPr>
+        <w:t>x2</w:t>
+      </w:r>
+      <w:proofErr w:type="gramEnd"/>
+      <w:r>
+        <w:rPr>
+          <w:rFonts w:ascii="Courier New" w:hAnsi="Courier New" w:cs="Courier New"/>
+          <w:b w:val="0"/>
+          <w:color w:val="auto"/>
+          <w:sz w:val="18"/>
+          <w:szCs w:val="18"/>
+          <w:shd w:val="clear" w:color="auto" w:fill="FFFFFF"/>
+        </w:rPr>
+        <w:t>"</w:t>
       </w:r>
     </w:p>
     <w:p>
@@ -2177,7 +2791,31 @@
           <w:szCs w:val="18"/>
           <w:shd w:val="clear" w:color="auto" w:fill="FFFFFF"/>
         </w:rPr>
-        <w:t>[1] "x3"</w:t>
+        <w:t>[1] "</w:t>
+      </w:r>
+      <w:proofErr w:type="gramStart"/>
+      <w:r>
+        <w:rPr>
+          <w:rFonts w:ascii="Courier New" w:hAnsi="Courier New" w:cs="Courier New"/>
+          <w:b w:val="0"/>
+          <w:color w:val="auto"/>
+          <w:sz w:val="18"/>
+          <w:szCs w:val="18"/>
+          <w:shd w:val="clear" w:color="auto" w:fill="FFFFFF"/>
+        </w:rPr>
+        <w:t>x3</w:t>
+      </w:r>
+      <w:proofErr w:type="gramEnd"/>
+      <w:r>
+        <w:rPr>
+          <w:rFonts w:ascii="Courier New" w:hAnsi="Courier New" w:cs="Courier New"/>
+          <w:b w:val="0"/>
+          <w:color w:val="auto"/>
+          <w:sz w:val="18"/>
+          <w:szCs w:val="18"/>
+          <w:shd w:val="clear" w:color="auto" w:fill="FFFFFF"/>
+        </w:rPr>
+        <w:t>"</w:t>
       </w:r>
     </w:p>
     <w:p>
@@ -2277,7 +2915,31 @@
           <w:szCs w:val="18"/>
           <w:shd w:val="clear" w:color="auto" w:fill="FFFFFF"/>
         </w:rPr>
-        <w:t>[1] "x4"</w:t>
+        <w:t>[1] "</w:t>
+      </w:r>
+      <w:proofErr w:type="gramStart"/>
+      <w:r>
+        <w:rPr>
+          <w:rFonts w:ascii="Courier New" w:hAnsi="Courier New" w:cs="Courier New"/>
+          <w:b w:val="0"/>
+          <w:color w:val="auto"/>
+          <w:sz w:val="18"/>
+          <w:szCs w:val="18"/>
+          <w:shd w:val="clear" w:color="auto" w:fill="FFFFFF"/>
+        </w:rPr>
+        <w:t>x4</w:t>
+      </w:r>
+      <w:proofErr w:type="gramEnd"/>
+      <w:r>
+        <w:rPr>
+          <w:rFonts w:ascii="Courier New" w:hAnsi="Courier New" w:cs="Courier New"/>
+          <w:b w:val="0"/>
+          <w:color w:val="auto"/>
+          <w:sz w:val="18"/>
+          <w:szCs w:val="18"/>
+          <w:shd w:val="clear" w:color="auto" w:fill="FFFFFF"/>
+        </w:rPr>
+        <w:t>"</w:t>
       </w:r>
     </w:p>
     <w:p>
@@ -2387,8 +3049,9 @@
           <w:shd w:val="clear" w:color="auto" w:fill="FFFFFF"/>
         </w:rPr>
         <w:lastRenderedPageBreak/>
-        <w:t>Kurtosis measures the degree of peakness of a distribution. The above kurtosis numbers are derived from the excess kurtosis mea</w:t>
-      </w:r>
+        <w:t xml:space="preserve">Kurtosis measures the degree of </w:t>
+      </w:r>
+      <w:proofErr w:type="spellStart"/>
       <w:r>
         <w:rPr>
           <w:rFonts w:asciiTheme="minorHAnsi" w:hAnsiTheme="minorHAnsi"/>
@@ -2398,8 +3061,9 @@
           <w:szCs w:val="24"/>
           <w:shd w:val="clear" w:color="auto" w:fill="FFFFFF"/>
         </w:rPr>
-        <w:t>sure, which provides a comparis</w:t>
-      </w:r>
+        <w:t>peakness</w:t>
+      </w:r>
+      <w:proofErr w:type="spellEnd"/>
       <w:r>
         <w:rPr>
           <w:rFonts w:asciiTheme="minorHAnsi" w:hAnsiTheme="minorHAnsi"/>
@@ -2409,31 +3073,29 @@
           <w:szCs w:val="24"/>
           <w:shd w:val="clear" w:color="auto" w:fill="FFFFFF"/>
         </w:rPr>
-        <w:t xml:space="preserve">on of the shape of the distribution to that of the normal distribution. Therefore, a kurtosis greater than 0 is said to be peaked and a kurtosis less than 0 is flat, relative to a standard normal distribution. The kurtosis for the distribution of our data is again close to 0. Series </w:t>
+        <w:t xml:space="preserve"> of a distribution. The above kurtosis numbers are derived from the excess kurtosis mea</w:t>
       </w:r>
       <w:r>
         <w:rPr>
           <w:rFonts w:asciiTheme="minorHAnsi" w:hAnsiTheme="minorHAnsi"/>
           <w:b w:val="0"/>
-          <w:i/>
           <w:color w:val="auto"/>
           <w:sz w:val="24"/>
           <w:szCs w:val="24"/>
           <w:shd w:val="clear" w:color="auto" w:fill="FFFFFF"/>
         </w:rPr>
-        <w:t>x1,</w:t>
+        <w:t>sure, which provides a comparis</w:t>
       </w:r>
       <w:r>
         <w:rPr>
           <w:rFonts w:asciiTheme="minorHAnsi" w:hAnsiTheme="minorHAnsi"/>
           <w:b w:val="0"/>
-          <w:i/>
           <w:color w:val="auto"/>
           <w:sz w:val="24"/>
           <w:szCs w:val="24"/>
           <w:shd w:val="clear" w:color="auto" w:fill="FFFFFF"/>
         </w:rPr>
-        <w:t xml:space="preserve"> </w:t>
+        <w:t xml:space="preserve">on of the shape of the distribution to that of the normal distribution. Therefore, a kurtosis greater than 0 is said to be peaked and a kurtosis less than 0 is flat, relative to a standard normal distribution. The kurtosis for the distribution of our data is again close to 0. Series </w:t>
       </w:r>
       <w:r>
         <w:rPr>
@@ -2445,12 +3107,13 @@
           <w:szCs w:val="24"/>
           <w:shd w:val="clear" w:color="auto" w:fill="FFFFFF"/>
         </w:rPr>
-        <w:t>y1</w:t>
+        <w:t>x1,</w:t>
       </w:r>
       <w:r>
         <w:rPr>
           <w:rFonts w:asciiTheme="minorHAnsi" w:hAnsiTheme="minorHAnsi"/>
           <w:b w:val="0"/>
+          <w:i/>
           <w:color w:val="auto"/>
           <w:sz w:val="24"/>
           <w:szCs w:val="24"/>
@@ -2458,28 +3121,29 @@
         </w:rPr>
         <w:t xml:space="preserve"> </w:t>
       </w:r>
+      <w:proofErr w:type="gramStart"/>
       <w:r>
         <w:rPr>
           <w:rFonts w:asciiTheme="minorHAnsi" w:hAnsiTheme="minorHAnsi"/>
           <w:b w:val="0"/>
+          <w:i/>
           <w:color w:val="auto"/>
           <w:sz w:val="24"/>
           <w:szCs w:val="24"/>
           <w:shd w:val="clear" w:color="auto" w:fill="FFFFFF"/>
         </w:rPr>
-        <w:t xml:space="preserve"> and </w:t>
+        <w:t>y1</w:t>
       </w:r>
       <w:r>
         <w:rPr>
           <w:rFonts w:asciiTheme="minorHAnsi" w:hAnsiTheme="minorHAnsi"/>
           <w:b w:val="0"/>
-          <w:i/>
           <w:color w:val="auto"/>
           <w:sz w:val="24"/>
           <w:szCs w:val="24"/>
           <w:shd w:val="clear" w:color="auto" w:fill="FFFFFF"/>
         </w:rPr>
-        <w:t>x2, y2</w:t>
+        <w:t xml:space="preserve"> </w:t>
       </w:r>
       <w:r>
         <w:rPr>
@@ -2490,8 +3154,9 @@
           <w:szCs w:val="24"/>
           <w:shd w:val="clear" w:color="auto" w:fill="FFFFFF"/>
         </w:rPr>
-        <w:t xml:space="preserve"> show</w:t>
-      </w:r>
+        <w:t xml:space="preserve"> and</w:t>
+      </w:r>
+      <w:proofErr w:type="gramEnd"/>
       <w:r>
         <w:rPr>
           <w:rFonts w:asciiTheme="minorHAnsi" w:hAnsiTheme="minorHAnsi"/>
@@ -2501,18 +3166,19 @@
           <w:szCs w:val="24"/>
           <w:shd w:val="clear" w:color="auto" w:fill="FFFFFF"/>
         </w:rPr>
-        <w:t xml:space="preserve"> a slightly flat dist</w:t>
+        <w:t xml:space="preserve"> </w:t>
       </w:r>
       <w:r>
         <w:rPr>
           <w:rFonts w:asciiTheme="minorHAnsi" w:hAnsiTheme="minorHAnsi"/>
           <w:b w:val="0"/>
+          <w:i/>
           <w:color w:val="auto"/>
           <w:sz w:val="24"/>
           <w:szCs w:val="24"/>
           <w:shd w:val="clear" w:color="auto" w:fill="FFFFFF"/>
         </w:rPr>
-        <w:t>ribution, whereas series Nos.</w:t>
+        <w:t>x2, y2</w:t>
       </w:r>
       <w:r>
         <w:rPr>
@@ -2523,12 +3189,9 @@
           <w:szCs w:val="24"/>
           <w:shd w:val="clear" w:color="auto" w:fill="FFFFFF"/>
         </w:rPr>
-        <w:t xml:space="preserve"> 3 and 4 show an increasingly peaked shape.</w:t>
-      </w:r>
-    </w:p>
-    <w:p>
-      <w:pPr>
-        <w:pStyle w:val="Heading2"/>
+        <w:t xml:space="preserve"> show</w:t>
+      </w:r>
+      <w:r>
         <w:rPr>
           <w:rFonts w:asciiTheme="minorHAnsi" w:hAnsiTheme="minorHAnsi"/>
           <w:b w:val="0"/>
@@ -2537,7 +3200,8 @@
           <w:szCs w:val="24"/>
           <w:shd w:val="clear" w:color="auto" w:fill="FFFFFF"/>
         </w:rPr>
-      </w:pPr>
+        <w:t xml:space="preserve"> a slightly flat dist</w:t>
+      </w:r>
       <w:r>
         <w:rPr>
           <w:rFonts w:asciiTheme="minorHAnsi" w:hAnsiTheme="minorHAnsi"/>
@@ -2547,7 +3211,7 @@
           <w:szCs w:val="24"/>
           <w:shd w:val="clear" w:color="auto" w:fill="FFFFFF"/>
         </w:rPr>
-        <w:t xml:space="preserve">These descriptive statistics </w:t>
+        <w:t>ribution, whereas series Nos.</w:t>
       </w:r>
       <w:r>
         <w:rPr>
@@ -2558,9 +3222,12 @@
           <w:szCs w:val="24"/>
           <w:shd w:val="clear" w:color="auto" w:fill="FFFFFF"/>
         </w:rPr>
-        <w:t xml:space="preserve">(calculated using R functions summary, skewness and kurtosis) </w:t>
-      </w:r>
-      <w:r>
+        <w:t xml:space="preserve"> 3 and 4 show an increasingly peaked shape.</w:t>
+      </w:r>
+    </w:p>
+    <w:p>
+      <w:pPr>
+        <w:pStyle w:val="Heading2"/>
         <w:rPr>
           <w:rFonts w:asciiTheme="minorHAnsi" w:hAnsiTheme="minorHAnsi"/>
           <w:b w:val="0"/>
@@ -2569,21 +3236,77 @@
           <w:szCs w:val="24"/>
           <w:shd w:val="clear" w:color="auto" w:fill="FFFFFF"/>
         </w:rPr>
-        <w:t>collectively imply that our four datasets are quite comparable.</w:t>
-      </w:r>
-    </w:p>
-    <w:p>
-      <w:pPr>
-        <w:pStyle w:val="Heading2"/>
-        <w:rPr>
+      </w:pPr>
+      <w:r>
+        <w:rPr>
+          <w:rFonts w:asciiTheme="minorHAnsi" w:hAnsiTheme="minorHAnsi"/>
+          <w:b w:val="0"/>
+          <w:color w:val="auto"/>
           <w:sz w:val="24"/>
           <w:szCs w:val="24"/>
-        </w:rPr>
-      </w:pPr>
-      <w:r>
-        <w:rPr>
+          <w:shd w:val="clear" w:color="auto" w:fill="FFFFFF"/>
+        </w:rPr>
+        <w:t xml:space="preserve">These descriptive statistics </w:t>
+      </w:r>
+      <w:r>
+        <w:rPr>
+          <w:rFonts w:asciiTheme="minorHAnsi" w:hAnsiTheme="minorHAnsi"/>
+          <w:b w:val="0"/>
+          <w:color w:val="auto"/>
           <w:sz w:val="24"/>
           <w:szCs w:val="24"/>
+          <w:shd w:val="clear" w:color="auto" w:fill="FFFFFF"/>
+        </w:rPr>
+        <w:t xml:space="preserve">(calculated using R functions summary, </w:t>
+      </w:r>
+      <w:proofErr w:type="spellStart"/>
+      <w:r>
+        <w:rPr>
+          <w:rFonts w:asciiTheme="minorHAnsi" w:hAnsiTheme="minorHAnsi"/>
+          <w:b w:val="0"/>
+          <w:color w:val="auto"/>
+          <w:sz w:val="24"/>
+          <w:szCs w:val="24"/>
+          <w:shd w:val="clear" w:color="auto" w:fill="FFFFFF"/>
+        </w:rPr>
+        <w:t>skewness</w:t>
+      </w:r>
+      <w:proofErr w:type="spellEnd"/>
+      <w:r>
+        <w:rPr>
+          <w:rFonts w:asciiTheme="minorHAnsi" w:hAnsiTheme="minorHAnsi"/>
+          <w:b w:val="0"/>
+          <w:color w:val="auto"/>
+          <w:sz w:val="24"/>
+          <w:szCs w:val="24"/>
+          <w:shd w:val="clear" w:color="auto" w:fill="FFFFFF"/>
+        </w:rPr>
+        <w:t xml:space="preserve"> and kurtosis) </w:t>
+      </w:r>
+      <w:r>
+        <w:rPr>
+          <w:rFonts w:asciiTheme="minorHAnsi" w:hAnsiTheme="minorHAnsi"/>
+          <w:b w:val="0"/>
+          <w:color w:val="auto"/>
+          <w:sz w:val="24"/>
+          <w:szCs w:val="24"/>
+          <w:shd w:val="clear" w:color="auto" w:fill="FFFFFF"/>
+        </w:rPr>
+        <w:t>collectively imply that our four datasets are quite comparable.</w:t>
+      </w:r>
+    </w:p>
+    <w:p>
+      <w:pPr>
+        <w:pStyle w:val="Heading2"/>
+        <w:rPr>
+          <w:sz w:val="24"/>
+          <w:szCs w:val="24"/>
+        </w:rPr>
+      </w:pPr>
+      <w:r>
+        <w:rPr>
+          <w:sz w:val="24"/>
+          <w:szCs w:val="24"/>
         </w:rPr>
         <w:t>Regression models</w:t>
       </w:r>
@@ -2931,31 +3654,35 @@
           <w:szCs w:val="20"/>
           <w:shd w:val="clear" w:color="auto" w:fill="FFFFFF"/>
         </w:rPr>
-        <w:t>&gt; summary(xy1)</w:t>
-      </w:r>
-    </w:p>
-    <w:p>
-      <w:pPr>
+        <w:t xml:space="preserve">&gt; </w:t>
+      </w:r>
+      <w:proofErr w:type="gramStart"/>
+      <w:r>
         <w:rPr>
           <w:rFonts w:ascii="Courier New" w:eastAsia="Times New Roman" w:hAnsi="Courier New" w:cs="Courier New"/>
-          <w:color w:val="111111"/>
-          <w:sz w:val="20"/>
-          <w:szCs w:val="20"/>
-          <w:shd w:val="clear" w:color="auto" w:fill="FFFFFF"/>
-        </w:rPr>
-      </w:pPr>
-    </w:p>
-    <w:p>
-      <w:pPr>
+          <w:b/>
+          <w:color w:val="111111"/>
+          <w:sz w:val="20"/>
+          <w:szCs w:val="20"/>
+          <w:shd w:val="clear" w:color="auto" w:fill="FFFFFF"/>
+        </w:rPr>
+        <w:t>summary</w:t>
+      </w:r>
+      <w:proofErr w:type="gramEnd"/>
+      <w:r>
         <w:rPr>
           <w:rFonts w:ascii="Courier New" w:eastAsia="Times New Roman" w:hAnsi="Courier New" w:cs="Courier New"/>
-          <w:color w:val="111111"/>
-          <w:sz w:val="20"/>
-          <w:szCs w:val="20"/>
-          <w:shd w:val="clear" w:color="auto" w:fill="FFFFFF"/>
-        </w:rPr>
-      </w:pPr>
-      <w:r>
+          <w:b/>
+          <w:color w:val="111111"/>
+          <w:sz w:val="20"/>
+          <w:szCs w:val="20"/>
+          <w:shd w:val="clear" w:color="auto" w:fill="FFFFFF"/>
+        </w:rPr>
+        <w:t>(xy1)</w:t>
+      </w:r>
+    </w:p>
+    <w:p>
+      <w:pPr>
         <w:rPr>
           <w:rFonts w:ascii="Courier New" w:eastAsia="Times New Roman" w:hAnsi="Courier New" w:cs="Courier New"/>
           <w:color w:val="111111"/>
@@ -2963,6 +3690,26 @@
           <w:szCs w:val="20"/>
           <w:shd w:val="clear" w:color="auto" w:fill="FFFFFF"/>
         </w:rPr>
+      </w:pPr>
+    </w:p>
+    <w:p>
+      <w:pPr>
+        <w:rPr>
+          <w:rFonts w:ascii="Courier New" w:eastAsia="Times New Roman" w:hAnsi="Courier New" w:cs="Courier New"/>
+          <w:color w:val="111111"/>
+          <w:sz w:val="20"/>
+          <w:szCs w:val="20"/>
+          <w:shd w:val="clear" w:color="auto" w:fill="FFFFFF"/>
+        </w:rPr>
+      </w:pPr>
+      <w:r>
+        <w:rPr>
+          <w:rFonts w:ascii="Courier New" w:eastAsia="Times New Roman" w:hAnsi="Courier New" w:cs="Courier New"/>
+          <w:color w:val="111111"/>
+          <w:sz w:val="20"/>
+          <w:szCs w:val="20"/>
+          <w:shd w:val="clear" w:color="auto" w:fill="FFFFFF"/>
+        </w:rPr>
         <w:t>Coefficients:</w:t>
       </w:r>
     </w:p>
@@ -2984,11 +3731,11 @@
           <w:szCs w:val="20"/>
           <w:shd w:val="clear" w:color="auto" w:fill="FFFFFF"/>
         </w:rPr>
-        <w:t xml:space="preserve">            Estimate Std. Error t value Pr(&gt;|t|)   </w:t>
-      </w:r>
-    </w:p>
-    <w:p>
-      <w:pPr>
+        <w:t xml:space="preserve">            Estimate Std. Error t value </w:t>
+      </w:r>
+      <w:proofErr w:type="spellStart"/>
+      <w:proofErr w:type="gramStart"/>
+      <w:r>
         <w:rPr>
           <w:rFonts w:ascii="Courier New" w:eastAsia="Times New Roman" w:hAnsi="Courier New" w:cs="Courier New"/>
           <w:color w:val="111111"/>
@@ -2996,7 +3743,9 @@
           <w:szCs w:val="20"/>
           <w:shd w:val="clear" w:color="auto" w:fill="FFFFFF"/>
         </w:rPr>
-      </w:pPr>
+        <w:t>Pr</w:t>
+      </w:r>
+      <w:proofErr w:type="spellEnd"/>
       <w:r>
         <w:rPr>
           <w:rFonts w:ascii="Courier New" w:eastAsia="Times New Roman" w:hAnsi="Courier New" w:cs="Courier New"/>
@@ -3005,11 +3754,10 @@
           <w:szCs w:val="20"/>
           <w:shd w:val="clear" w:color="auto" w:fill="FFFFFF"/>
         </w:rPr>
-        <w:t xml:space="preserve">(Intercept)   3.0001     1.1247   2.667  0.02573 * </w:t>
-      </w:r>
-    </w:p>
-    <w:p>
-      <w:pPr>
+        <w:t>(</w:t>
+      </w:r>
+      <w:proofErr w:type="gramEnd"/>
+      <w:r>
         <w:rPr>
           <w:rFonts w:ascii="Courier New" w:eastAsia="Times New Roman" w:hAnsi="Courier New" w:cs="Courier New"/>
           <w:color w:val="111111"/>
@@ -3017,8 +3765,11 @@
           <w:szCs w:val="20"/>
           <w:shd w:val="clear" w:color="auto" w:fill="FFFFFF"/>
         </w:rPr>
-      </w:pPr>
-      <w:r>
+        <w:t xml:space="preserve">&gt;|t|)   </w:t>
+      </w:r>
+    </w:p>
+    <w:p>
+      <w:pPr>
         <w:rPr>
           <w:rFonts w:ascii="Courier New" w:eastAsia="Times New Roman" w:hAnsi="Courier New" w:cs="Courier New"/>
           <w:color w:val="111111"/>
@@ -3026,7 +3777,71 @@
           <w:szCs w:val="20"/>
           <w:shd w:val="clear" w:color="auto" w:fill="FFFFFF"/>
         </w:rPr>
-        <w:t>x1            0.5001     0.1179   4.241  0.00217 **</w:t>
+      </w:pPr>
+      <w:r>
+        <w:rPr>
+          <w:rFonts w:ascii="Courier New" w:eastAsia="Times New Roman" w:hAnsi="Courier New" w:cs="Courier New"/>
+          <w:color w:val="111111"/>
+          <w:sz w:val="20"/>
+          <w:szCs w:val="20"/>
+          <w:shd w:val="clear" w:color="auto" w:fill="FFFFFF"/>
+        </w:rPr>
+        <w:t xml:space="preserve">(Intercept)   3.0001     1.1247   </w:t>
+      </w:r>
+      <w:proofErr w:type="gramStart"/>
+      <w:r>
+        <w:rPr>
+          <w:rFonts w:ascii="Courier New" w:eastAsia="Times New Roman" w:hAnsi="Courier New" w:cs="Courier New"/>
+          <w:color w:val="111111"/>
+          <w:sz w:val="20"/>
+          <w:szCs w:val="20"/>
+          <w:shd w:val="clear" w:color="auto" w:fill="FFFFFF"/>
+        </w:rPr>
+        <w:t>2.667  0.02573</w:t>
+      </w:r>
+      <w:proofErr w:type="gramEnd"/>
+      <w:r>
+        <w:rPr>
+          <w:rFonts w:ascii="Courier New" w:eastAsia="Times New Roman" w:hAnsi="Courier New" w:cs="Courier New"/>
+          <w:color w:val="111111"/>
+          <w:sz w:val="20"/>
+          <w:szCs w:val="20"/>
+          <w:shd w:val="clear" w:color="auto" w:fill="FFFFFF"/>
+        </w:rPr>
+        <w:t xml:space="preserve"> * </w:t>
+      </w:r>
+    </w:p>
+    <w:p>
+      <w:pPr>
+        <w:rPr>
+          <w:rFonts w:ascii="Courier New" w:eastAsia="Times New Roman" w:hAnsi="Courier New" w:cs="Courier New"/>
+          <w:color w:val="111111"/>
+          <w:sz w:val="20"/>
+          <w:szCs w:val="20"/>
+          <w:shd w:val="clear" w:color="auto" w:fill="FFFFFF"/>
+        </w:rPr>
+      </w:pPr>
+      <w:proofErr w:type="gramStart"/>
+      <w:r>
+        <w:rPr>
+          <w:rFonts w:ascii="Courier New" w:eastAsia="Times New Roman" w:hAnsi="Courier New" w:cs="Courier New"/>
+          <w:color w:val="111111"/>
+          <w:sz w:val="20"/>
+          <w:szCs w:val="20"/>
+          <w:shd w:val="clear" w:color="auto" w:fill="FFFFFF"/>
+        </w:rPr>
+        <w:t>x1</w:t>
+      </w:r>
+      <w:proofErr w:type="gramEnd"/>
+      <w:r>
+        <w:rPr>
+          <w:rFonts w:ascii="Courier New" w:eastAsia="Times New Roman" w:hAnsi="Courier New" w:cs="Courier New"/>
+          <w:color w:val="111111"/>
+          <w:sz w:val="20"/>
+          <w:szCs w:val="20"/>
+          <w:shd w:val="clear" w:color="auto" w:fill="FFFFFF"/>
+        </w:rPr>
+        <w:t xml:space="preserve">            0.5001     0.1179   4.241  0.00217 **</w:t>
       </w:r>
     </w:p>
     <w:p>
@@ -3121,7 +3936,29 @@
           <w:szCs w:val="20"/>
           <w:shd w:val="clear" w:color="auto" w:fill="FFFFFF"/>
         </w:rPr>
-        <w:t>F-statistic: 17.99 on 1 and 9 DF,  p-value: 0.00217</w:t>
+        <w:t>F-statistic: 17.99 on 1 and 9 DF</w:t>
+      </w:r>
+      <w:proofErr w:type="gramStart"/>
+      <w:r>
+        <w:rPr>
+          <w:rFonts w:ascii="Courier New" w:eastAsia="Times New Roman" w:hAnsi="Courier New" w:cs="Courier New"/>
+          <w:color w:val="111111"/>
+          <w:sz w:val="20"/>
+          <w:szCs w:val="20"/>
+          <w:shd w:val="clear" w:color="auto" w:fill="FFFFFF"/>
+        </w:rPr>
+        <w:t>,  p</w:t>
+      </w:r>
+      <w:proofErr w:type="gramEnd"/>
+      <w:r>
+        <w:rPr>
+          <w:rFonts w:ascii="Courier New" w:eastAsia="Times New Roman" w:hAnsi="Courier New" w:cs="Courier New"/>
+          <w:color w:val="111111"/>
+          <w:sz w:val="20"/>
+          <w:szCs w:val="20"/>
+          <w:shd w:val="clear" w:color="auto" w:fill="FFFFFF"/>
+        </w:rPr>
+        <w:t>-value: 0.00217</w:t>
       </w:r>
     </w:p>
     <w:p>
@@ -3155,31 +3992,35 @@
           <w:szCs w:val="20"/>
           <w:shd w:val="clear" w:color="auto" w:fill="FFFFFF"/>
         </w:rPr>
-        <w:t>&gt; summary(xy2)</w:t>
-      </w:r>
-    </w:p>
-    <w:p>
-      <w:pPr>
+        <w:t xml:space="preserve">&gt; </w:t>
+      </w:r>
+      <w:proofErr w:type="gramStart"/>
+      <w:r>
         <w:rPr>
           <w:rFonts w:ascii="Courier New" w:eastAsia="Times New Roman" w:hAnsi="Courier New" w:cs="Courier New"/>
-          <w:color w:val="111111"/>
-          <w:sz w:val="20"/>
-          <w:szCs w:val="20"/>
-          <w:shd w:val="clear" w:color="auto" w:fill="FFFFFF"/>
-        </w:rPr>
-      </w:pPr>
-    </w:p>
-    <w:p>
-      <w:pPr>
+          <w:b/>
+          <w:color w:val="111111"/>
+          <w:sz w:val="20"/>
+          <w:szCs w:val="20"/>
+          <w:shd w:val="clear" w:color="auto" w:fill="FFFFFF"/>
+        </w:rPr>
+        <w:t>summary</w:t>
+      </w:r>
+      <w:proofErr w:type="gramEnd"/>
+      <w:r>
         <w:rPr>
           <w:rFonts w:ascii="Courier New" w:eastAsia="Times New Roman" w:hAnsi="Courier New" w:cs="Courier New"/>
-          <w:color w:val="111111"/>
-          <w:sz w:val="20"/>
-          <w:szCs w:val="20"/>
-          <w:shd w:val="clear" w:color="auto" w:fill="FFFFFF"/>
-        </w:rPr>
-      </w:pPr>
-      <w:r>
+          <w:b/>
+          <w:color w:val="111111"/>
+          <w:sz w:val="20"/>
+          <w:szCs w:val="20"/>
+          <w:shd w:val="clear" w:color="auto" w:fill="FFFFFF"/>
+        </w:rPr>
+        <w:t>(xy2)</w:t>
+      </w:r>
+    </w:p>
+    <w:p>
+      <w:pPr>
         <w:rPr>
           <w:rFonts w:ascii="Courier New" w:eastAsia="Times New Roman" w:hAnsi="Courier New" w:cs="Courier New"/>
           <w:color w:val="111111"/>
@@ -3187,6 +4028,26 @@
           <w:szCs w:val="20"/>
           <w:shd w:val="clear" w:color="auto" w:fill="FFFFFF"/>
         </w:rPr>
+      </w:pPr>
+    </w:p>
+    <w:p>
+      <w:pPr>
+        <w:rPr>
+          <w:rFonts w:ascii="Courier New" w:eastAsia="Times New Roman" w:hAnsi="Courier New" w:cs="Courier New"/>
+          <w:color w:val="111111"/>
+          <w:sz w:val="20"/>
+          <w:szCs w:val="20"/>
+          <w:shd w:val="clear" w:color="auto" w:fill="FFFFFF"/>
+        </w:rPr>
+      </w:pPr>
+      <w:r>
+        <w:rPr>
+          <w:rFonts w:ascii="Courier New" w:eastAsia="Times New Roman" w:hAnsi="Courier New" w:cs="Courier New"/>
+          <w:color w:val="111111"/>
+          <w:sz w:val="20"/>
+          <w:szCs w:val="20"/>
+          <w:shd w:val="clear" w:color="auto" w:fill="FFFFFF"/>
+        </w:rPr>
         <w:t>Coefficients:</w:t>
       </w:r>
     </w:p>
@@ -3208,11 +4069,11 @@
           <w:szCs w:val="20"/>
           <w:shd w:val="clear" w:color="auto" w:fill="FFFFFF"/>
         </w:rPr>
-        <w:t xml:space="preserve">            Estimate Std. Error t value Pr(&gt;|t|)   </w:t>
-      </w:r>
-    </w:p>
-    <w:p>
-      <w:pPr>
+        <w:t xml:space="preserve">            Estimate Std. Error t value </w:t>
+      </w:r>
+      <w:proofErr w:type="spellStart"/>
+      <w:proofErr w:type="gramStart"/>
+      <w:r>
         <w:rPr>
           <w:rFonts w:ascii="Courier New" w:eastAsia="Times New Roman" w:hAnsi="Courier New" w:cs="Courier New"/>
           <w:color w:val="111111"/>
@@ -3220,7 +4081,9 @@
           <w:szCs w:val="20"/>
           <w:shd w:val="clear" w:color="auto" w:fill="FFFFFF"/>
         </w:rPr>
-      </w:pPr>
+        <w:t>Pr</w:t>
+      </w:r>
+      <w:proofErr w:type="spellEnd"/>
       <w:r>
         <w:rPr>
           <w:rFonts w:ascii="Courier New" w:eastAsia="Times New Roman" w:hAnsi="Courier New" w:cs="Courier New"/>
@@ -3229,11 +4092,10 @@
           <w:szCs w:val="20"/>
           <w:shd w:val="clear" w:color="auto" w:fill="FFFFFF"/>
         </w:rPr>
-        <w:t xml:space="preserve">(Intercept)    3.001      1.125   2.667  0.02576 * </w:t>
-      </w:r>
-    </w:p>
-    <w:p>
-      <w:pPr>
+        <w:t>(</w:t>
+      </w:r>
+      <w:proofErr w:type="gramEnd"/>
+      <w:r>
         <w:rPr>
           <w:rFonts w:ascii="Courier New" w:eastAsia="Times New Roman" w:hAnsi="Courier New" w:cs="Courier New"/>
           <w:color w:val="111111"/>
@@ -3241,8 +4103,11 @@
           <w:szCs w:val="20"/>
           <w:shd w:val="clear" w:color="auto" w:fill="FFFFFF"/>
         </w:rPr>
-      </w:pPr>
-      <w:r>
+        <w:t xml:space="preserve">&gt;|t|)   </w:t>
+      </w:r>
+    </w:p>
+    <w:p>
+      <w:pPr>
         <w:rPr>
           <w:rFonts w:ascii="Courier New" w:eastAsia="Times New Roman" w:hAnsi="Courier New" w:cs="Courier New"/>
           <w:color w:val="111111"/>
@@ -3250,7 +4115,71 @@
           <w:szCs w:val="20"/>
           <w:shd w:val="clear" w:color="auto" w:fill="FFFFFF"/>
         </w:rPr>
-        <w:t>x2             0.500      0.118   4.239  0.00218 **</w:t>
+      </w:pPr>
+      <w:r>
+        <w:rPr>
+          <w:rFonts w:ascii="Courier New" w:eastAsia="Times New Roman" w:hAnsi="Courier New" w:cs="Courier New"/>
+          <w:color w:val="111111"/>
+          <w:sz w:val="20"/>
+          <w:szCs w:val="20"/>
+          <w:shd w:val="clear" w:color="auto" w:fill="FFFFFF"/>
+        </w:rPr>
+        <w:t xml:space="preserve">(Intercept)    3.001      1.125   </w:t>
+      </w:r>
+      <w:proofErr w:type="gramStart"/>
+      <w:r>
+        <w:rPr>
+          <w:rFonts w:ascii="Courier New" w:eastAsia="Times New Roman" w:hAnsi="Courier New" w:cs="Courier New"/>
+          <w:color w:val="111111"/>
+          <w:sz w:val="20"/>
+          <w:szCs w:val="20"/>
+          <w:shd w:val="clear" w:color="auto" w:fill="FFFFFF"/>
+        </w:rPr>
+        <w:t>2.667  0.02576</w:t>
+      </w:r>
+      <w:proofErr w:type="gramEnd"/>
+      <w:r>
+        <w:rPr>
+          <w:rFonts w:ascii="Courier New" w:eastAsia="Times New Roman" w:hAnsi="Courier New" w:cs="Courier New"/>
+          <w:color w:val="111111"/>
+          <w:sz w:val="20"/>
+          <w:szCs w:val="20"/>
+          <w:shd w:val="clear" w:color="auto" w:fill="FFFFFF"/>
+        </w:rPr>
+        <w:t xml:space="preserve"> * </w:t>
+      </w:r>
+    </w:p>
+    <w:p>
+      <w:pPr>
+        <w:rPr>
+          <w:rFonts w:ascii="Courier New" w:eastAsia="Times New Roman" w:hAnsi="Courier New" w:cs="Courier New"/>
+          <w:color w:val="111111"/>
+          <w:sz w:val="20"/>
+          <w:szCs w:val="20"/>
+          <w:shd w:val="clear" w:color="auto" w:fill="FFFFFF"/>
+        </w:rPr>
+      </w:pPr>
+      <w:proofErr w:type="gramStart"/>
+      <w:r>
+        <w:rPr>
+          <w:rFonts w:ascii="Courier New" w:eastAsia="Times New Roman" w:hAnsi="Courier New" w:cs="Courier New"/>
+          <w:color w:val="111111"/>
+          <w:sz w:val="20"/>
+          <w:szCs w:val="20"/>
+          <w:shd w:val="clear" w:color="auto" w:fill="FFFFFF"/>
+        </w:rPr>
+        <w:t>x2</w:t>
+      </w:r>
+      <w:proofErr w:type="gramEnd"/>
+      <w:r>
+        <w:rPr>
+          <w:rFonts w:ascii="Courier New" w:eastAsia="Times New Roman" w:hAnsi="Courier New" w:cs="Courier New"/>
+          <w:color w:val="111111"/>
+          <w:sz w:val="20"/>
+          <w:szCs w:val="20"/>
+          <w:shd w:val="clear" w:color="auto" w:fill="FFFFFF"/>
+        </w:rPr>
+        <w:t xml:space="preserve">             0.500      0.118   4.239  0.00218 **</w:t>
       </w:r>
     </w:p>
     <w:p>
@@ -3345,7 +4274,29 @@
           <w:szCs w:val="20"/>
           <w:shd w:val="clear" w:color="auto" w:fill="FFFFFF"/>
         </w:rPr>
-        <w:t>F-statistic: 17.97 on 1 and 9 DF,  p-value: 0.002179</w:t>
+        <w:t>F-statistic: 17.97 on 1 and 9 DF</w:t>
+      </w:r>
+      <w:proofErr w:type="gramStart"/>
+      <w:r>
+        <w:rPr>
+          <w:rFonts w:ascii="Courier New" w:eastAsia="Times New Roman" w:hAnsi="Courier New" w:cs="Courier New"/>
+          <w:color w:val="111111"/>
+          <w:sz w:val="20"/>
+          <w:szCs w:val="20"/>
+          <w:shd w:val="clear" w:color="auto" w:fill="FFFFFF"/>
+        </w:rPr>
+        <w:t>,  p</w:t>
+      </w:r>
+      <w:proofErr w:type="gramEnd"/>
+      <w:r>
+        <w:rPr>
+          <w:rFonts w:ascii="Courier New" w:eastAsia="Times New Roman" w:hAnsi="Courier New" w:cs="Courier New"/>
+          <w:color w:val="111111"/>
+          <w:sz w:val="20"/>
+          <w:szCs w:val="20"/>
+          <w:shd w:val="clear" w:color="auto" w:fill="FFFFFF"/>
+        </w:rPr>
+        <w:t>-value: 0.002179</w:t>
       </w:r>
     </w:p>
     <w:p>
@@ -3379,31 +4330,35 @@
           <w:szCs w:val="20"/>
           <w:shd w:val="clear" w:color="auto" w:fill="FFFFFF"/>
         </w:rPr>
-        <w:t>&gt; summary(xy3)</w:t>
-      </w:r>
-    </w:p>
-    <w:p>
-      <w:pPr>
+        <w:t xml:space="preserve">&gt; </w:t>
+      </w:r>
+      <w:proofErr w:type="gramStart"/>
+      <w:r>
         <w:rPr>
           <w:rFonts w:ascii="Courier New" w:eastAsia="Times New Roman" w:hAnsi="Courier New" w:cs="Courier New"/>
-          <w:color w:val="111111"/>
-          <w:sz w:val="20"/>
-          <w:szCs w:val="20"/>
-          <w:shd w:val="clear" w:color="auto" w:fill="FFFFFF"/>
-        </w:rPr>
-      </w:pPr>
-    </w:p>
-    <w:p>
-      <w:pPr>
+          <w:b/>
+          <w:color w:val="111111"/>
+          <w:sz w:val="20"/>
+          <w:szCs w:val="20"/>
+          <w:shd w:val="clear" w:color="auto" w:fill="FFFFFF"/>
+        </w:rPr>
+        <w:t>summary</w:t>
+      </w:r>
+      <w:proofErr w:type="gramEnd"/>
+      <w:r>
         <w:rPr>
           <w:rFonts w:ascii="Courier New" w:eastAsia="Times New Roman" w:hAnsi="Courier New" w:cs="Courier New"/>
-          <w:color w:val="111111"/>
-          <w:sz w:val="20"/>
-          <w:szCs w:val="20"/>
-          <w:shd w:val="clear" w:color="auto" w:fill="FFFFFF"/>
-        </w:rPr>
-      </w:pPr>
-      <w:r>
+          <w:b/>
+          <w:color w:val="111111"/>
+          <w:sz w:val="20"/>
+          <w:szCs w:val="20"/>
+          <w:shd w:val="clear" w:color="auto" w:fill="FFFFFF"/>
+        </w:rPr>
+        <w:t>(xy3)</w:t>
+      </w:r>
+    </w:p>
+    <w:p>
+      <w:pPr>
         <w:rPr>
           <w:rFonts w:ascii="Courier New" w:eastAsia="Times New Roman" w:hAnsi="Courier New" w:cs="Courier New"/>
           <w:color w:val="111111"/>
@@ -3411,6 +4366,26 @@
           <w:szCs w:val="20"/>
           <w:shd w:val="clear" w:color="auto" w:fill="FFFFFF"/>
         </w:rPr>
+      </w:pPr>
+    </w:p>
+    <w:p>
+      <w:pPr>
+        <w:rPr>
+          <w:rFonts w:ascii="Courier New" w:eastAsia="Times New Roman" w:hAnsi="Courier New" w:cs="Courier New"/>
+          <w:color w:val="111111"/>
+          <w:sz w:val="20"/>
+          <w:szCs w:val="20"/>
+          <w:shd w:val="clear" w:color="auto" w:fill="FFFFFF"/>
+        </w:rPr>
+      </w:pPr>
+      <w:r>
+        <w:rPr>
+          <w:rFonts w:ascii="Courier New" w:eastAsia="Times New Roman" w:hAnsi="Courier New" w:cs="Courier New"/>
+          <w:color w:val="111111"/>
+          <w:sz w:val="20"/>
+          <w:szCs w:val="20"/>
+          <w:shd w:val="clear" w:color="auto" w:fill="FFFFFF"/>
+        </w:rPr>
         <w:t>Coefficients:</w:t>
       </w:r>
     </w:p>
@@ -3432,11 +4407,11 @@
           <w:szCs w:val="20"/>
           <w:shd w:val="clear" w:color="auto" w:fill="FFFFFF"/>
         </w:rPr>
-        <w:t xml:space="preserve">            Estimate Std. Error t value Pr(&gt;|t|)   </w:t>
-      </w:r>
-    </w:p>
-    <w:p>
-      <w:pPr>
+        <w:t xml:space="preserve">            Estimate Std. Error t value </w:t>
+      </w:r>
+      <w:proofErr w:type="spellStart"/>
+      <w:proofErr w:type="gramStart"/>
+      <w:r>
         <w:rPr>
           <w:rFonts w:ascii="Courier New" w:eastAsia="Times New Roman" w:hAnsi="Courier New" w:cs="Courier New"/>
           <w:color w:val="111111"/>
@@ -3444,7 +4419,9 @@
           <w:szCs w:val="20"/>
           <w:shd w:val="clear" w:color="auto" w:fill="FFFFFF"/>
         </w:rPr>
-      </w:pPr>
+        <w:t>Pr</w:t>
+      </w:r>
+      <w:proofErr w:type="spellEnd"/>
       <w:r>
         <w:rPr>
           <w:rFonts w:ascii="Courier New" w:eastAsia="Times New Roman" w:hAnsi="Courier New" w:cs="Courier New"/>
@@ -3453,11 +4430,10 @@
           <w:szCs w:val="20"/>
           <w:shd w:val="clear" w:color="auto" w:fill="FFFFFF"/>
         </w:rPr>
-        <w:t xml:space="preserve">(Intercept)   3.0025     1.1245   2.670  0.02562 * </w:t>
-      </w:r>
-    </w:p>
-    <w:p>
-      <w:pPr>
+        <w:t>(</w:t>
+      </w:r>
+      <w:proofErr w:type="gramEnd"/>
+      <w:r>
         <w:rPr>
           <w:rFonts w:ascii="Courier New" w:eastAsia="Times New Roman" w:hAnsi="Courier New" w:cs="Courier New"/>
           <w:color w:val="111111"/>
@@ -3465,8 +4441,11 @@
           <w:szCs w:val="20"/>
           <w:shd w:val="clear" w:color="auto" w:fill="FFFFFF"/>
         </w:rPr>
-      </w:pPr>
-      <w:r>
+        <w:t xml:space="preserve">&gt;|t|)   </w:t>
+      </w:r>
+    </w:p>
+    <w:p>
+      <w:pPr>
         <w:rPr>
           <w:rFonts w:ascii="Courier New" w:eastAsia="Times New Roman" w:hAnsi="Courier New" w:cs="Courier New"/>
           <w:color w:val="111111"/>
@@ -3474,7 +4453,71 @@
           <w:szCs w:val="20"/>
           <w:shd w:val="clear" w:color="auto" w:fill="FFFFFF"/>
         </w:rPr>
-        <w:t>x3            0.4997     0.1179   4.239  0.00218 **</w:t>
+      </w:pPr>
+      <w:r>
+        <w:rPr>
+          <w:rFonts w:ascii="Courier New" w:eastAsia="Times New Roman" w:hAnsi="Courier New" w:cs="Courier New"/>
+          <w:color w:val="111111"/>
+          <w:sz w:val="20"/>
+          <w:szCs w:val="20"/>
+          <w:shd w:val="clear" w:color="auto" w:fill="FFFFFF"/>
+        </w:rPr>
+        <w:t xml:space="preserve">(Intercept)   3.0025     1.1245   </w:t>
+      </w:r>
+      <w:proofErr w:type="gramStart"/>
+      <w:r>
+        <w:rPr>
+          <w:rFonts w:ascii="Courier New" w:eastAsia="Times New Roman" w:hAnsi="Courier New" w:cs="Courier New"/>
+          <w:color w:val="111111"/>
+          <w:sz w:val="20"/>
+          <w:szCs w:val="20"/>
+          <w:shd w:val="clear" w:color="auto" w:fill="FFFFFF"/>
+        </w:rPr>
+        <w:t>2.670  0.02562</w:t>
+      </w:r>
+      <w:proofErr w:type="gramEnd"/>
+      <w:r>
+        <w:rPr>
+          <w:rFonts w:ascii="Courier New" w:eastAsia="Times New Roman" w:hAnsi="Courier New" w:cs="Courier New"/>
+          <w:color w:val="111111"/>
+          <w:sz w:val="20"/>
+          <w:szCs w:val="20"/>
+          <w:shd w:val="clear" w:color="auto" w:fill="FFFFFF"/>
+        </w:rPr>
+        <w:t xml:space="preserve"> * </w:t>
+      </w:r>
+    </w:p>
+    <w:p>
+      <w:pPr>
+        <w:rPr>
+          <w:rFonts w:ascii="Courier New" w:eastAsia="Times New Roman" w:hAnsi="Courier New" w:cs="Courier New"/>
+          <w:color w:val="111111"/>
+          <w:sz w:val="20"/>
+          <w:szCs w:val="20"/>
+          <w:shd w:val="clear" w:color="auto" w:fill="FFFFFF"/>
+        </w:rPr>
+      </w:pPr>
+      <w:proofErr w:type="gramStart"/>
+      <w:r>
+        <w:rPr>
+          <w:rFonts w:ascii="Courier New" w:eastAsia="Times New Roman" w:hAnsi="Courier New" w:cs="Courier New"/>
+          <w:color w:val="111111"/>
+          <w:sz w:val="20"/>
+          <w:szCs w:val="20"/>
+          <w:shd w:val="clear" w:color="auto" w:fill="FFFFFF"/>
+        </w:rPr>
+        <w:t>x3</w:t>
+      </w:r>
+      <w:proofErr w:type="gramEnd"/>
+      <w:r>
+        <w:rPr>
+          <w:rFonts w:ascii="Courier New" w:eastAsia="Times New Roman" w:hAnsi="Courier New" w:cs="Courier New"/>
+          <w:color w:val="111111"/>
+          <w:sz w:val="20"/>
+          <w:szCs w:val="20"/>
+          <w:shd w:val="clear" w:color="auto" w:fill="FFFFFF"/>
+        </w:rPr>
+        <w:t xml:space="preserve">            0.4997     0.1179   4.239  0.00218 **</w:t>
       </w:r>
     </w:p>
     <w:p>
@@ -3569,7 +4612,29 @@
           <w:szCs w:val="20"/>
           <w:shd w:val="clear" w:color="auto" w:fill="FFFFFF"/>
         </w:rPr>
-        <w:t>F-statistic: 17.97 on 1 and 9 DF,  p-value: 0.002176</w:t>
+        <w:t>F-statistic: 17.97 on 1 and 9 DF</w:t>
+      </w:r>
+      <w:proofErr w:type="gramStart"/>
+      <w:r>
+        <w:rPr>
+          <w:rFonts w:ascii="Courier New" w:eastAsia="Times New Roman" w:hAnsi="Courier New" w:cs="Courier New"/>
+          <w:color w:val="111111"/>
+          <w:sz w:val="20"/>
+          <w:szCs w:val="20"/>
+          <w:shd w:val="clear" w:color="auto" w:fill="FFFFFF"/>
+        </w:rPr>
+        <w:t>,  p</w:t>
+      </w:r>
+      <w:proofErr w:type="gramEnd"/>
+      <w:r>
+        <w:rPr>
+          <w:rFonts w:ascii="Courier New" w:eastAsia="Times New Roman" w:hAnsi="Courier New" w:cs="Courier New"/>
+          <w:color w:val="111111"/>
+          <w:sz w:val="20"/>
+          <w:szCs w:val="20"/>
+          <w:shd w:val="clear" w:color="auto" w:fill="FFFFFF"/>
+        </w:rPr>
+        <w:t>-value: 0.002176</w:t>
       </w:r>
     </w:p>
     <w:p>
@@ -3603,31 +4668,35 @@
           <w:szCs w:val="20"/>
           <w:shd w:val="clear" w:color="auto" w:fill="FFFFFF"/>
         </w:rPr>
-        <w:t>&gt; summary(xy4)</w:t>
-      </w:r>
-    </w:p>
-    <w:p>
-      <w:pPr>
+        <w:t xml:space="preserve">&gt; </w:t>
+      </w:r>
+      <w:proofErr w:type="gramStart"/>
+      <w:r>
         <w:rPr>
           <w:rFonts w:ascii="Courier New" w:eastAsia="Times New Roman" w:hAnsi="Courier New" w:cs="Courier New"/>
-          <w:color w:val="111111"/>
-          <w:sz w:val="20"/>
-          <w:szCs w:val="20"/>
-          <w:shd w:val="clear" w:color="auto" w:fill="FFFFFF"/>
-        </w:rPr>
-      </w:pPr>
-    </w:p>
-    <w:p>
-      <w:pPr>
+          <w:b/>
+          <w:color w:val="111111"/>
+          <w:sz w:val="20"/>
+          <w:szCs w:val="20"/>
+          <w:shd w:val="clear" w:color="auto" w:fill="FFFFFF"/>
+        </w:rPr>
+        <w:t>summary</w:t>
+      </w:r>
+      <w:proofErr w:type="gramEnd"/>
+      <w:r>
         <w:rPr>
           <w:rFonts w:ascii="Courier New" w:eastAsia="Times New Roman" w:hAnsi="Courier New" w:cs="Courier New"/>
-          <w:color w:val="111111"/>
-          <w:sz w:val="20"/>
-          <w:szCs w:val="20"/>
-          <w:shd w:val="clear" w:color="auto" w:fill="FFFFFF"/>
-        </w:rPr>
-      </w:pPr>
-      <w:r>
+          <w:b/>
+          <w:color w:val="111111"/>
+          <w:sz w:val="20"/>
+          <w:szCs w:val="20"/>
+          <w:shd w:val="clear" w:color="auto" w:fill="FFFFFF"/>
+        </w:rPr>
+        <w:t>(xy4)</w:t>
+      </w:r>
+    </w:p>
+    <w:p>
+      <w:pPr>
         <w:rPr>
           <w:rFonts w:ascii="Courier New" w:eastAsia="Times New Roman" w:hAnsi="Courier New" w:cs="Courier New"/>
           <w:color w:val="111111"/>
@@ -3635,6 +4704,26 @@
           <w:szCs w:val="20"/>
           <w:shd w:val="clear" w:color="auto" w:fill="FFFFFF"/>
         </w:rPr>
+      </w:pPr>
+    </w:p>
+    <w:p>
+      <w:pPr>
+        <w:rPr>
+          <w:rFonts w:ascii="Courier New" w:eastAsia="Times New Roman" w:hAnsi="Courier New" w:cs="Courier New"/>
+          <w:color w:val="111111"/>
+          <w:sz w:val="20"/>
+          <w:szCs w:val="20"/>
+          <w:shd w:val="clear" w:color="auto" w:fill="FFFFFF"/>
+        </w:rPr>
+      </w:pPr>
+      <w:r>
+        <w:rPr>
+          <w:rFonts w:ascii="Courier New" w:eastAsia="Times New Roman" w:hAnsi="Courier New" w:cs="Courier New"/>
+          <w:color w:val="111111"/>
+          <w:sz w:val="20"/>
+          <w:szCs w:val="20"/>
+          <w:shd w:val="clear" w:color="auto" w:fill="FFFFFF"/>
+        </w:rPr>
         <w:t>Coefficients:</w:t>
       </w:r>
     </w:p>
@@ -3656,11 +4745,11 @@
           <w:szCs w:val="20"/>
           <w:shd w:val="clear" w:color="auto" w:fill="FFFFFF"/>
         </w:rPr>
-        <w:t xml:space="preserve">            Estimate Std. Error t value Pr(&gt;|t|)   </w:t>
-      </w:r>
-    </w:p>
-    <w:p>
-      <w:pPr>
+        <w:t xml:space="preserve">            Estimate Std. Error t value </w:t>
+      </w:r>
+      <w:proofErr w:type="spellStart"/>
+      <w:proofErr w:type="gramStart"/>
+      <w:r>
         <w:rPr>
           <w:rFonts w:ascii="Courier New" w:eastAsia="Times New Roman" w:hAnsi="Courier New" w:cs="Courier New"/>
           <w:color w:val="111111"/>
@@ -3668,7 +4757,9 @@
           <w:szCs w:val="20"/>
           <w:shd w:val="clear" w:color="auto" w:fill="FFFFFF"/>
         </w:rPr>
-      </w:pPr>
+        <w:t>Pr</w:t>
+      </w:r>
+      <w:proofErr w:type="spellEnd"/>
       <w:r>
         <w:rPr>
           <w:rFonts w:ascii="Courier New" w:eastAsia="Times New Roman" w:hAnsi="Courier New" w:cs="Courier New"/>
@@ -3677,11 +4768,10 @@
           <w:szCs w:val="20"/>
           <w:shd w:val="clear" w:color="auto" w:fill="FFFFFF"/>
         </w:rPr>
-        <w:t xml:space="preserve">(Intercept)   3.0017     1.1239   2.671  0.02559 * </w:t>
-      </w:r>
-    </w:p>
-    <w:p>
-      <w:pPr>
+        <w:t>(</w:t>
+      </w:r>
+      <w:proofErr w:type="gramEnd"/>
+      <w:r>
         <w:rPr>
           <w:rFonts w:ascii="Courier New" w:eastAsia="Times New Roman" w:hAnsi="Courier New" w:cs="Courier New"/>
           <w:color w:val="111111"/>
@@ -3689,8 +4779,11 @@
           <w:szCs w:val="20"/>
           <w:shd w:val="clear" w:color="auto" w:fill="FFFFFF"/>
         </w:rPr>
-      </w:pPr>
-      <w:r>
+        <w:t xml:space="preserve">&gt;|t|)   </w:t>
+      </w:r>
+    </w:p>
+    <w:p>
+      <w:pPr>
         <w:rPr>
           <w:rFonts w:ascii="Courier New" w:eastAsia="Times New Roman" w:hAnsi="Courier New" w:cs="Courier New"/>
           <w:color w:val="111111"/>
@@ -3698,7 +4791,71 @@
           <w:szCs w:val="20"/>
           <w:shd w:val="clear" w:color="auto" w:fill="FFFFFF"/>
         </w:rPr>
-        <w:t>x4            0.4999     0.1178   4.243  0.00216 **</w:t>
+      </w:pPr>
+      <w:r>
+        <w:rPr>
+          <w:rFonts w:ascii="Courier New" w:eastAsia="Times New Roman" w:hAnsi="Courier New" w:cs="Courier New"/>
+          <w:color w:val="111111"/>
+          <w:sz w:val="20"/>
+          <w:szCs w:val="20"/>
+          <w:shd w:val="clear" w:color="auto" w:fill="FFFFFF"/>
+        </w:rPr>
+        <w:t xml:space="preserve">(Intercept)   3.0017     1.1239   </w:t>
+      </w:r>
+      <w:proofErr w:type="gramStart"/>
+      <w:r>
+        <w:rPr>
+          <w:rFonts w:ascii="Courier New" w:eastAsia="Times New Roman" w:hAnsi="Courier New" w:cs="Courier New"/>
+          <w:color w:val="111111"/>
+          <w:sz w:val="20"/>
+          <w:szCs w:val="20"/>
+          <w:shd w:val="clear" w:color="auto" w:fill="FFFFFF"/>
+        </w:rPr>
+        <w:t>2.671  0.02559</w:t>
+      </w:r>
+      <w:proofErr w:type="gramEnd"/>
+      <w:r>
+        <w:rPr>
+          <w:rFonts w:ascii="Courier New" w:eastAsia="Times New Roman" w:hAnsi="Courier New" w:cs="Courier New"/>
+          <w:color w:val="111111"/>
+          <w:sz w:val="20"/>
+          <w:szCs w:val="20"/>
+          <w:shd w:val="clear" w:color="auto" w:fill="FFFFFF"/>
+        </w:rPr>
+        <w:t xml:space="preserve"> * </w:t>
+      </w:r>
+    </w:p>
+    <w:p>
+      <w:pPr>
+        <w:rPr>
+          <w:rFonts w:ascii="Courier New" w:eastAsia="Times New Roman" w:hAnsi="Courier New" w:cs="Courier New"/>
+          <w:color w:val="111111"/>
+          <w:sz w:val="20"/>
+          <w:szCs w:val="20"/>
+          <w:shd w:val="clear" w:color="auto" w:fill="FFFFFF"/>
+        </w:rPr>
+      </w:pPr>
+      <w:proofErr w:type="gramStart"/>
+      <w:r>
+        <w:rPr>
+          <w:rFonts w:ascii="Courier New" w:eastAsia="Times New Roman" w:hAnsi="Courier New" w:cs="Courier New"/>
+          <w:color w:val="111111"/>
+          <w:sz w:val="20"/>
+          <w:szCs w:val="20"/>
+          <w:shd w:val="clear" w:color="auto" w:fill="FFFFFF"/>
+        </w:rPr>
+        <w:t>x4</w:t>
+      </w:r>
+      <w:proofErr w:type="gramEnd"/>
+      <w:r>
+        <w:rPr>
+          <w:rFonts w:ascii="Courier New" w:eastAsia="Times New Roman" w:hAnsi="Courier New" w:cs="Courier New"/>
+          <w:color w:val="111111"/>
+          <w:sz w:val="20"/>
+          <w:szCs w:val="20"/>
+          <w:shd w:val="clear" w:color="auto" w:fill="FFFFFF"/>
+        </w:rPr>
+        <w:t xml:space="preserve">            0.4999     0.1178   4.243  0.00216 **</w:t>
       </w:r>
     </w:p>
     <w:p>
@@ -3792,11 +4949,10 @@
           <w:shd w:val="clear" w:color="auto" w:fill="FFFFFF"/>
         </w:rPr>
         <w:lastRenderedPageBreak/>
-        <w:t>F-statistic:    18 on 1 and 9 DF,  p-value: 0.002165</w:t>
-      </w:r>
-    </w:p>
-    <w:p>
-      <w:pPr>
+        <w:t>F-statistic:    18 on 1 and 9 DF</w:t>
+      </w:r>
+      <w:proofErr w:type="gramStart"/>
+      <w:r>
         <w:rPr>
           <w:rFonts w:ascii="Courier New" w:eastAsia="Times New Roman" w:hAnsi="Courier New" w:cs="Courier New"/>
           <w:color w:val="111111"/>
@@ -3804,10 +4960,10 @@
           <w:szCs w:val="20"/>
           <w:shd w:val="clear" w:color="auto" w:fill="FFFFFF"/>
         </w:rPr>
-      </w:pPr>
-    </w:p>
-    <w:p>
-      <w:pPr>
+        <w:t>,  p</w:t>
+      </w:r>
+      <w:proofErr w:type="gramEnd"/>
+      <w:r>
         <w:rPr>
           <w:rFonts w:ascii="Courier New" w:eastAsia="Times New Roman" w:hAnsi="Courier New" w:cs="Courier New"/>
           <w:color w:val="111111"/>
@@ -3815,8 +4971,11 @@
           <w:szCs w:val="20"/>
           <w:shd w:val="clear" w:color="auto" w:fill="FFFFFF"/>
         </w:rPr>
-      </w:pPr>
-      <w:r>
+        <w:t>-value: 0.002165</w:t>
+      </w:r>
+    </w:p>
+    <w:p>
+      <w:pPr>
         <w:rPr>
           <w:rFonts w:ascii="Courier New" w:eastAsia="Times New Roman" w:hAnsi="Courier New" w:cs="Courier New"/>
           <w:color w:val="111111"/>
@@ -3824,7 +4983,61 @@
           <w:szCs w:val="20"/>
           <w:shd w:val="clear" w:color="auto" w:fill="FFFFFF"/>
         </w:rPr>
-        <w:t>Signif. codes:  0 ‘***’ 0.001 ‘**’ 0.01 ‘*’ 0.05 ‘.’ 0.1 ‘ ’ 1</w:t>
+      </w:pPr>
+    </w:p>
+    <w:p>
+      <w:pPr>
+        <w:rPr>
+          <w:rFonts w:ascii="Courier New" w:eastAsia="Times New Roman" w:hAnsi="Courier New" w:cs="Courier New"/>
+          <w:color w:val="111111"/>
+          <w:sz w:val="20"/>
+          <w:szCs w:val="20"/>
+          <w:shd w:val="clear" w:color="auto" w:fill="FFFFFF"/>
+        </w:rPr>
+      </w:pPr>
+      <w:proofErr w:type="spellStart"/>
+      <w:r>
+        <w:rPr>
+          <w:rFonts w:ascii="Courier New" w:eastAsia="Times New Roman" w:hAnsi="Courier New" w:cs="Courier New"/>
+          <w:color w:val="111111"/>
+          <w:sz w:val="20"/>
+          <w:szCs w:val="20"/>
+          <w:shd w:val="clear" w:color="auto" w:fill="FFFFFF"/>
+        </w:rPr>
+        <w:t>Signif</w:t>
+      </w:r>
+      <w:proofErr w:type="spellEnd"/>
+      <w:r>
+        <w:rPr>
+          <w:rFonts w:ascii="Courier New" w:eastAsia="Times New Roman" w:hAnsi="Courier New" w:cs="Courier New"/>
+          <w:color w:val="111111"/>
+          <w:sz w:val="20"/>
+          <w:szCs w:val="20"/>
+          <w:shd w:val="clear" w:color="auto" w:fill="FFFFFF"/>
+        </w:rPr>
+        <w:t xml:space="preserve">. </w:t>
+      </w:r>
+      <w:proofErr w:type="gramStart"/>
+      <w:r>
+        <w:rPr>
+          <w:rFonts w:ascii="Courier New" w:eastAsia="Times New Roman" w:hAnsi="Courier New" w:cs="Courier New"/>
+          <w:color w:val="111111"/>
+          <w:sz w:val="20"/>
+          <w:szCs w:val="20"/>
+          <w:shd w:val="clear" w:color="auto" w:fill="FFFFFF"/>
+        </w:rPr>
+        <w:t>codes</w:t>
+      </w:r>
+      <w:proofErr w:type="gramEnd"/>
+      <w:r>
+        <w:rPr>
+          <w:rFonts w:ascii="Courier New" w:eastAsia="Times New Roman" w:hAnsi="Courier New" w:cs="Courier New"/>
+          <w:color w:val="111111"/>
+          <w:sz w:val="20"/>
+          <w:szCs w:val="20"/>
+          <w:shd w:val="clear" w:color="auto" w:fill="FFFFFF"/>
+        </w:rPr>
+        <w:t>:  0 ‘***’ 0.001 ‘**’ 0.01 ‘*’ 0.05 ‘.’ 0.1 ‘ ’ 1</w:t>
       </w:r>
     </w:p>
     <w:p>
@@ -3842,8 +5055,28 @@
           <w:color w:val="111111"/>
           <w:shd w:val="clear" w:color="auto" w:fill="FFFFFF"/>
         </w:rPr>
-        <w:t xml:space="preserve">The identical coefficients are shown in this chart (R package coefplot, </w:t>
-      </w:r>
+        <w:t xml:space="preserve">The identical coefficients are shown in this chart (R package </w:t>
+      </w:r>
+      <w:proofErr w:type="spellStart"/>
+      <w:r>
+        <w:rPr>
+          <w:rFonts w:eastAsia="Times New Roman" w:cs="Times New Roman"/>
+          <w:color w:val="111111"/>
+          <w:shd w:val="clear" w:color="auto" w:fill="FFFFFF"/>
+        </w:rPr>
+        <w:t>coefplot</w:t>
+      </w:r>
+      <w:proofErr w:type="spellEnd"/>
+      <w:r>
+        <w:rPr>
+          <w:rFonts w:eastAsia="Times New Roman" w:cs="Times New Roman"/>
+          <w:color w:val="111111"/>
+          <w:shd w:val="clear" w:color="auto" w:fill="FFFFFF"/>
+        </w:rPr>
+        <w:t xml:space="preserve">, </w:t>
+      </w:r>
+      <w:proofErr w:type="spellStart"/>
+      <w:proofErr w:type="gramStart"/>
       <w:r>
         <w:rPr>
           <w:rFonts w:eastAsia="Times New Roman" w:cs="Times New Roman"/>
@@ -3851,7 +5084,27 @@
           <w:color w:val="111111"/>
           <w:shd w:val="clear" w:color="auto" w:fill="FFFFFF"/>
         </w:rPr>
-        <w:t>multiplot()</w:t>
+        <w:t>multiplot</w:t>
+      </w:r>
+      <w:proofErr w:type="spellEnd"/>
+      <w:r>
+        <w:rPr>
+          <w:rFonts w:eastAsia="Times New Roman" w:cs="Times New Roman"/>
+          <w:i/>
+          <w:color w:val="111111"/>
+          <w:shd w:val="clear" w:color="auto" w:fill="FFFFFF"/>
+        </w:rPr>
+        <w:t>(</w:t>
+      </w:r>
+      <w:proofErr w:type="gramEnd"/>
+      <w:r>
+        <w:rPr>
+          <w:rFonts w:eastAsia="Times New Roman" w:cs="Times New Roman"/>
+          <w:i/>
+          <w:color w:val="111111"/>
+          <w:shd w:val="clear" w:color="auto" w:fill="FFFFFF"/>
+        </w:rPr>
+        <w:t>)</w:t>
       </w:r>
       <w:r>
         <w:rPr>
@@ -3894,7 +5147,7 @@
                     <pic:cNvPicPr/>
                   </pic:nvPicPr>
                   <pic:blipFill>
-                    <a:blip r:embed="rId10">
+                    <a:blip r:embed="rId11">
                       <a:extLst>
                         <a:ext uri="{28A0092B-C50C-407E-A947-70E740481C1C}">
                           <a14:useLocalDpi xmlns:a14="http://schemas.microsoft.com/office/drawing/2010/main" val="0"/>
@@ -4006,7 +5259,7 @@
                     </pic:cNvPicPr>
                   </pic:nvPicPr>
                   <pic:blipFill>
-                    <a:blip r:embed="rId11">
+                    <a:blip r:embed="rId12">
                       <a:extLst>
                         <a:ext uri="{28A0092B-C50C-407E-A947-70E740481C1C}">
                           <a14:useLocalDpi xmlns:a14="http://schemas.microsoft.com/office/drawing/2010/main" val="0"/>
@@ -4154,7 +5407,7 @@
                     </pic:cNvPicPr>
                   </pic:nvPicPr>
                   <pic:blipFill>
-                    <a:blip r:embed="rId12">
+                    <a:blip r:embed="rId13">
                       <a:extLst>
                         <a:ext uri="{28A0092B-C50C-407E-A947-70E740481C1C}">
                           <a14:useLocalDpi xmlns:a14="http://schemas.microsoft.com/office/drawing/2010/main" val="0"/>
@@ -4311,7 +5564,7 @@
                     </pic:cNvPicPr>
                   </pic:nvPicPr>
                   <pic:blipFill>
-                    <a:blip r:embed="rId13">
+                    <a:blip r:embed="rId14">
                       <a:extLst>
                         <a:ext uri="{28A0092B-C50C-407E-A947-70E740481C1C}">
                           <a14:useLocalDpi xmlns:a14="http://schemas.microsoft.com/office/drawing/2010/main" val="0"/>
@@ -4436,7 +5689,7 @@
                     </pic:cNvPicPr>
                   </pic:nvPicPr>
                   <pic:blipFill>
-                    <a:blip r:embed="rId14">
+                    <a:blip r:embed="rId15">
                       <a:extLst>
                         <a:ext uri="{28A0092B-C50C-407E-A947-70E740481C1C}">
                           <a14:useLocalDpi xmlns:a14="http://schemas.microsoft.com/office/drawing/2010/main" val="0"/>
@@ -4485,6 +5738,7 @@
           <w:szCs w:val="20"/>
         </w:rPr>
       </w:pPr>
+      <w:proofErr w:type="gramStart"/>
       <w:r>
         <w:rPr>
           <w:rFonts w:ascii="Courier New" w:hAnsi="Courier New" w:cs="Courier New"/>
@@ -4499,24 +5753,43 @@
           <w:sz w:val="20"/>
           <w:szCs w:val="20"/>
         </w:rPr>
-        <w:t>ummary(p)</w:t>
-      </w:r>
-    </w:p>
-    <w:p>
-      <w:pPr>
-        <w:rPr>
-          <w:rFonts w:ascii="Courier New" w:hAnsi="Courier New" w:cs="Courier New"/>
-          <w:sz w:val="20"/>
-          <w:szCs w:val="20"/>
-        </w:rPr>
-      </w:pPr>
-      <w:r>
-        <w:rPr>
-          <w:rFonts w:ascii="Courier New" w:hAnsi="Courier New" w:cs="Courier New"/>
-          <w:sz w:val="20"/>
-          <w:szCs w:val="20"/>
-        </w:rPr>
-        <w:t>lm(formula=y2~x2+ I(x2^2)+I(x2^3))</w:t>
+        <w:t>ummary</w:t>
+      </w:r>
+      <w:proofErr w:type="gramEnd"/>
+      <w:r>
+        <w:rPr>
+          <w:rFonts w:ascii="Courier New" w:hAnsi="Courier New" w:cs="Courier New"/>
+          <w:sz w:val="20"/>
+          <w:szCs w:val="20"/>
+        </w:rPr>
+        <w:t>(p)</w:t>
+      </w:r>
+    </w:p>
+    <w:p>
+      <w:pPr>
+        <w:rPr>
+          <w:rFonts w:ascii="Courier New" w:hAnsi="Courier New" w:cs="Courier New"/>
+          <w:sz w:val="20"/>
+          <w:szCs w:val="20"/>
+        </w:rPr>
+      </w:pPr>
+      <w:proofErr w:type="gramStart"/>
+      <w:r>
+        <w:rPr>
+          <w:rFonts w:ascii="Courier New" w:hAnsi="Courier New" w:cs="Courier New"/>
+          <w:sz w:val="20"/>
+          <w:szCs w:val="20"/>
+        </w:rPr>
+        <w:t>lm</w:t>
+      </w:r>
+      <w:proofErr w:type="gramEnd"/>
+      <w:r>
+        <w:rPr>
+          <w:rFonts w:ascii="Courier New" w:hAnsi="Courier New" w:cs="Courier New"/>
+          <w:sz w:val="20"/>
+          <w:szCs w:val="20"/>
+        </w:rPr>
+        <w:t>(formula=y2~x2+ I(x2^2)+I(x2^3))</w:t>
       </w:r>
     </w:p>
     <w:p>
@@ -4569,6 +5842,7 @@
         </w:rPr>
         <w:t xml:space="preserve"> </w:t>
       </w:r>
+      <w:proofErr w:type="spellStart"/>
       <w:r>
         <w:rPr>
           <w:rFonts w:ascii="Courier New" w:hAnsi="Courier New" w:cs="Courier New"/>
@@ -4577,6 +5851,7 @@
         </w:rPr>
         <w:t>Std.Error</w:t>
       </w:r>
+      <w:proofErr w:type="spellEnd"/>
       <w:r>
         <w:rPr>
           <w:rFonts w:ascii="Courier New" w:hAnsi="Courier New" w:cs="Courier New"/>
@@ -4585,6 +5860,7 @@
         </w:rPr>
         <w:t xml:space="preserve"> </w:t>
       </w:r>
+      <w:proofErr w:type="spellStart"/>
       <w:r>
         <w:rPr>
           <w:rFonts w:ascii="Courier New" w:hAnsi="Courier New" w:cs="Courier New"/>
@@ -4593,6 +5869,7 @@
         </w:rPr>
         <w:t>tvalue</w:t>
       </w:r>
+      <w:proofErr w:type="spellEnd"/>
       <w:r>
         <w:rPr>
           <w:rFonts w:ascii="Courier New" w:hAnsi="Courier New" w:cs="Courier New"/>
@@ -4601,13 +5878,33 @@
         </w:rPr>
         <w:t xml:space="preserve"> </w:t>
       </w:r>
-      <w:r>
-        <w:rPr>
-          <w:rFonts w:ascii="Courier New" w:hAnsi="Courier New" w:cs="Courier New"/>
-          <w:sz w:val="20"/>
-          <w:szCs w:val="20"/>
-        </w:rPr>
-        <w:t>Pr(&gt;|t|)</w:t>
+      <w:proofErr w:type="spellStart"/>
+      <w:proofErr w:type="gramStart"/>
+      <w:r>
+        <w:rPr>
+          <w:rFonts w:ascii="Courier New" w:hAnsi="Courier New" w:cs="Courier New"/>
+          <w:sz w:val="20"/>
+          <w:szCs w:val="20"/>
+        </w:rPr>
+        <w:t>Pr</w:t>
+      </w:r>
+      <w:proofErr w:type="spellEnd"/>
+      <w:r>
+        <w:rPr>
+          <w:rFonts w:ascii="Courier New" w:hAnsi="Courier New" w:cs="Courier New"/>
+          <w:sz w:val="20"/>
+          <w:szCs w:val="20"/>
+        </w:rPr>
+        <w:t>(</w:t>
+      </w:r>
+      <w:proofErr w:type="gramEnd"/>
+      <w:r>
+        <w:rPr>
+          <w:rFonts w:ascii="Courier New" w:hAnsi="Courier New" w:cs="Courier New"/>
+          <w:sz w:val="20"/>
+          <w:szCs w:val="20"/>
+        </w:rPr>
+        <w:t>&gt;|t|)</w:t>
       </w:r>
     </w:p>
     <w:p>
@@ -4644,13 +5941,23 @@
           <w:szCs w:val="20"/>
         </w:rPr>
       </w:pPr>
-      <w:r>
-        <w:rPr>
-          <w:rFonts w:ascii="Courier New" w:hAnsi="Courier New" w:cs="Courier New"/>
-          <w:sz w:val="20"/>
-          <w:szCs w:val="20"/>
-        </w:rPr>
-        <w:t>x2 2.78e+00 5.24e-03 530 &lt;2e-16 ***</w:t>
+      <w:proofErr w:type="gramStart"/>
+      <w:r>
+        <w:rPr>
+          <w:rFonts w:ascii="Courier New" w:hAnsi="Courier New" w:cs="Courier New"/>
+          <w:sz w:val="20"/>
+          <w:szCs w:val="20"/>
+        </w:rPr>
+        <w:t>x2</w:t>
+      </w:r>
+      <w:proofErr w:type="gramEnd"/>
+      <w:r>
+        <w:rPr>
+          <w:rFonts w:ascii="Courier New" w:hAnsi="Courier New" w:cs="Courier New"/>
+          <w:sz w:val="20"/>
+          <w:szCs w:val="20"/>
+        </w:rPr>
+        <w:t xml:space="preserve"> 2.78e+00 5.24e-03 530 &lt;2e-16 ***</w:t>
       </w:r>
     </w:p>
     <w:p>
@@ -4695,13 +6002,23 @@
           <w:szCs w:val="20"/>
         </w:rPr>
       </w:pPr>
-      <w:r>
-        <w:rPr>
-          <w:rFonts w:ascii="Courier New" w:hAnsi="Courier New" w:cs="Courier New"/>
-          <w:sz w:val="20"/>
-          <w:szCs w:val="20"/>
-        </w:rPr>
-        <w:t>Signif.codes: 0'***'0.001 '**'0.01'*'0.05'.'0.1''1</w:t>
+      <w:proofErr w:type="spellStart"/>
+      <w:r>
+        <w:rPr>
+          <w:rFonts w:ascii="Courier New" w:hAnsi="Courier New" w:cs="Courier New"/>
+          <w:sz w:val="20"/>
+          <w:szCs w:val="20"/>
+        </w:rPr>
+        <w:t>Signif.codes</w:t>
+      </w:r>
+      <w:proofErr w:type="spellEnd"/>
+      <w:r>
+        <w:rPr>
+          <w:rFonts w:ascii="Courier New" w:hAnsi="Courier New" w:cs="Courier New"/>
+          <w:sz w:val="20"/>
+          <w:szCs w:val="20"/>
+        </w:rPr>
+        <w:t>: 0'***'0.001 '**'0.01'*'0.05'.'0.1''1</w:t>
       </w:r>
     </w:p>
     <w:p>
@@ -4759,8 +6076,18 @@
           <w:sz w:val="20"/>
           <w:szCs w:val="20"/>
         </w:rPr>
-        <w:t>error:0.00179</w:t>
-      </w:r>
+        <w:t>error:0</w:t>
+      </w:r>
+      <w:proofErr w:type="gramStart"/>
+      <w:r>
+        <w:rPr>
+          <w:rFonts w:ascii="Courier New" w:hAnsi="Courier New" w:cs="Courier New"/>
+          <w:sz w:val="20"/>
+          <w:szCs w:val="20"/>
+        </w:rPr>
+        <w:t>.00179</w:t>
+      </w:r>
+      <w:proofErr w:type="gramEnd"/>
       <w:r>
         <w:rPr>
           <w:rFonts w:ascii="Courier New" w:hAnsi="Courier New" w:cs="Courier New"/>
@@ -4969,7 +6296,25 @@
           <w:sz w:val="20"/>
           <w:szCs w:val="20"/>
         </w:rPr>
-        <w:t>and 7DF, p-value:&lt;2e-16</w:t>
+        <w:t>and 7DF, p-value</w:t>
+      </w:r>
+      <w:proofErr w:type="gramStart"/>
+      <w:r>
+        <w:rPr>
+          <w:rFonts w:ascii="Courier New" w:hAnsi="Courier New" w:cs="Courier New"/>
+          <w:sz w:val="20"/>
+          <w:szCs w:val="20"/>
+        </w:rPr>
+        <w:t>:&lt;</w:t>
+      </w:r>
+      <w:proofErr w:type="gramEnd"/>
+      <w:r>
+        <w:rPr>
+          <w:rFonts w:ascii="Courier New" w:hAnsi="Courier New" w:cs="Courier New"/>
+          <w:sz w:val="20"/>
+          <w:szCs w:val="20"/>
+        </w:rPr>
+        <w:t>2e-16</w:t>
       </w:r>
     </w:p>
     <w:p>
@@ -5024,7 +6369,7 @@
                     </pic:cNvPicPr>
                   </pic:nvPicPr>
                   <pic:blipFill>
-                    <a:blip r:embed="rId15">
+                    <a:blip r:embed="rId16">
                       <a:extLst>
                         <a:ext uri="{28A0092B-C50C-407E-A947-70E740481C1C}">
                           <a14:useLocalDpi xmlns:a14="http://schemas.microsoft.com/office/drawing/2010/main" val="0"/>
@@ -5268,7 +6613,7 @@
                     </pic:cNvPicPr>
                   </pic:nvPicPr>
                   <pic:blipFill>
-                    <a:blip r:embed="rId16">
+                    <a:blip r:embed="rId17">
                       <a:extLst>
                         <a:ext uri="{28A0092B-C50C-407E-A947-70E740481C1C}">
                           <a14:useLocalDpi xmlns:a14="http://schemas.microsoft.com/office/drawing/2010/main" val="0"/>
@@ -5323,7 +6668,7 @@
                     </pic:cNvPicPr>
                   </pic:nvPicPr>
                   <pic:blipFill>
-                    <a:blip r:embed="rId17">
+                    <a:blip r:embed="rId18">
                       <a:extLst>
                         <a:ext uri="{28A0092B-C50C-407E-A947-70E740481C1C}">
                           <a14:useLocalDpi xmlns:a14="http://schemas.microsoft.com/office/drawing/2010/main" val="0"/>
@@ -5379,7 +6724,7 @@
                     </pic:cNvPicPr>
                   </pic:nvPicPr>
                   <pic:blipFill>
-                    <a:blip r:embed="rId18">
+                    <a:blip r:embed="rId19">
                       <a:extLst>
                         <a:ext uri="{28A0092B-C50C-407E-A947-70E740481C1C}">
                           <a14:useLocalDpi xmlns:a14="http://schemas.microsoft.com/office/drawing/2010/main" val="0"/>
@@ -5436,7 +6781,7 @@
                     </pic:cNvPicPr>
                   </pic:nvPicPr>
                   <pic:blipFill>
-                    <a:blip r:embed="rId19">
+                    <a:blip r:embed="rId20">
                       <a:extLst>
                         <a:ext uri="{28A0092B-C50C-407E-A947-70E740481C1C}">
                           <a14:useLocalDpi xmlns:a14="http://schemas.microsoft.com/office/drawing/2010/main" val="0"/>
@@ -5539,7 +6884,7 @@
                     </pic:cNvPicPr>
                   </pic:nvPicPr>
                   <pic:blipFill>
-                    <a:blip r:embed="rId20">
+                    <a:blip r:embed="rId21">
                       <a:extLst>
                         <a:ext uri="{28A0092B-C50C-407E-A947-70E740481C1C}">
                           <a14:useLocalDpi xmlns:a14="http://schemas.microsoft.com/office/drawing/2010/main" val="0"/>
@@ -5690,15 +7035,9 @@
           <w:sz w:val="16"/>
           <w:szCs w:val="16"/>
         </w:rPr>
-        <w:t xml:space="preserve">      dfb.1_     dfb.x   dffit cov.r   cook.d hat inf</w:t>
-      </w:r>
-      <w:r>
-        <w:rPr>
-          <w:sz w:val="16"/>
-          <w:szCs w:val="16"/>
-        </w:rPr>
-        <w:br/>
-      </w:r>
+        <w:t xml:space="preserve">      dfb.1_     </w:t>
+      </w:r>
+      <w:proofErr w:type="spellStart"/>
       <w:r>
         <w:rPr>
           <w:rStyle w:val="VerbatimChar"/>
@@ -5706,15 +7045,9 @@
           <w:sz w:val="16"/>
           <w:szCs w:val="16"/>
         </w:rPr>
-        <w:t xml:space="preserve"> 1   0.00033  3.15e-03  0.0104 1.406 6.14e-05 0.1000    </w:t>
-      </w:r>
-      <w:r>
-        <w:rPr>
-          <w:sz w:val="16"/>
-          <w:szCs w:val="16"/>
-        </w:rPr>
-        <w:br/>
-      </w:r>
+        <w:t>dfb.x</w:t>
+      </w:r>
+      <w:proofErr w:type="spellEnd"/>
       <w:r>
         <w:rPr>
           <w:rStyle w:val="VerbatimChar"/>
@@ -5722,15 +7055,9 @@
           <w:sz w:val="16"/>
           <w:szCs w:val="16"/>
         </w:rPr>
-        <w:t xml:space="preserve"> 2  -0.00818  4.11e-03 -0.0136 1.406 1.04e-04 0.1000    </w:t>
-      </w:r>
-      <w:r>
-        <w:rPr>
-          <w:sz w:val="16"/>
-          <w:szCs w:val="16"/>
-        </w:rPr>
-        <w:br/>
-      </w:r>
+        <w:t xml:space="preserve">   </w:t>
+      </w:r>
+      <w:proofErr w:type="spellStart"/>
       <w:r>
         <w:rPr>
           <w:rStyle w:val="VerbatimChar"/>
@@ -5738,15 +7065,9 @@
           <w:sz w:val="16"/>
           <w:szCs w:val="16"/>
         </w:rPr>
-        <w:t xml:space="preserve"> 3   0.61888 -9.08e-01 -1.1578 0.698 4.89e-01 0.2364    </w:t>
-      </w:r>
-      <w:r>
-        <w:rPr>
-          <w:sz w:val="16"/>
-          <w:szCs w:val="16"/>
-        </w:rPr>
-        <w:br/>
-      </w:r>
+        <w:t>dffit</w:t>
+      </w:r>
+      <w:proofErr w:type="spellEnd"/>
       <w:r>
         <w:rPr>
           <w:rStyle w:val="VerbatimChar"/>
@@ -5754,15 +7075,9 @@
           <w:sz w:val="16"/>
           <w:szCs w:val="16"/>
         </w:rPr>
-        <w:t xml:space="preserve"> 4   0.11812  1.40e-17  0.3563 1.037 6.16e-02 0.0909    </w:t>
-      </w:r>
-      <w:r>
-        <w:rPr>
-          <w:sz w:val="16"/>
-          <w:szCs w:val="16"/>
-        </w:rPr>
-        <w:br/>
-      </w:r>
+        <w:t xml:space="preserve"> </w:t>
+      </w:r>
+      <w:proofErr w:type="spellStart"/>
       <w:r>
         <w:rPr>
           <w:rStyle w:val="VerbatimChar"/>
@@ -5770,15 +7085,9 @@
           <w:sz w:val="16"/>
           <w:szCs w:val="16"/>
         </w:rPr>
-        <w:t xml:space="preserve"> 5   0.01197 -2.85e-02 -0.0534 1.443 1.60e-03 0.1273    </w:t>
-      </w:r>
-      <w:r>
-        <w:rPr>
-          <w:sz w:val="16"/>
-          <w:szCs w:val="16"/>
-        </w:rPr>
-        <w:br/>
-      </w:r>
+        <w:t>cov.r</w:t>
+      </w:r>
+      <w:proofErr w:type="spellEnd"/>
       <w:r>
         <w:rPr>
           <w:rStyle w:val="VerbatimChar"/>
@@ -5786,15 +7095,9 @@
           <w:sz w:val="16"/>
           <w:szCs w:val="16"/>
         </w:rPr>
-        <w:t xml:space="preserve"> 6   0.01618 -2.21e-02 -0.0261 1.856 3.83e-04 0.3182   *</w:t>
-      </w:r>
-      <w:r>
-        <w:rPr>
-          <w:sz w:val="16"/>
-          <w:szCs w:val="16"/>
-        </w:rPr>
-        <w:br/>
-      </w:r>
+        <w:t xml:space="preserve">   </w:t>
+      </w:r>
+      <w:proofErr w:type="spellStart"/>
       <w:r>
         <w:rPr>
           <w:rStyle w:val="VerbatimChar"/>
@@ -5802,15 +7105,9 @@
           <w:sz w:val="16"/>
           <w:szCs w:val="16"/>
         </w:rPr>
-        <w:t xml:space="preserve"> 7   0.45415 -3.51e-01  0.5104 1.145 1.27e-01 0.1727    </w:t>
-      </w:r>
-      <w:r>
-        <w:rPr>
-          <w:sz w:val="16"/>
-          <w:szCs w:val="16"/>
-        </w:rPr>
-        <w:br/>
-      </w:r>
+        <w:t>cook.d</w:t>
+      </w:r>
+      <w:proofErr w:type="spellEnd"/>
       <w:r>
         <w:rPr>
           <w:rStyle w:val="VerbatimChar"/>
@@ -5818,15 +7115,9 @@
           <w:sz w:val="16"/>
           <w:szCs w:val="16"/>
         </w:rPr>
-        <w:t xml:space="preserve"> 8  -0.46907  4.07e-01 -0.4813 1.646 1.23e-01 0.3182    </w:t>
-      </w:r>
-      <w:r>
-        <w:rPr>
-          <w:sz w:val="16"/>
-          <w:szCs w:val="16"/>
-        </w:rPr>
-        <w:br/>
-      </w:r>
+        <w:t xml:space="preserve"> hat </w:t>
+      </w:r>
+      <w:proofErr w:type="spellStart"/>
       <w:r>
         <w:rPr>
           <w:rStyle w:val="VerbatimChar"/>
@@ -5834,8 +7125,9 @@
           <w:sz w:val="16"/>
           <w:szCs w:val="16"/>
         </w:rPr>
-        <w:t xml:space="preserve"> 9  -0.34342  5.78e-01  0.8400 0.756 2.79e-01 0.1727    </w:t>
-      </w:r>
+        <w:t>inf</w:t>
+      </w:r>
+      <w:proofErr w:type="spellEnd"/>
       <w:r>
         <w:rPr>
           <w:sz w:val="16"/>
@@ -5850,7 +7142,7 @@
           <w:sz w:val="16"/>
           <w:szCs w:val="16"/>
         </w:rPr>
-        <w:t xml:space="preserve"> 10 -0.46987  3.20e-01 -0.5990 0.848 1.54e-01 0.1273    </w:t>
+        <w:t xml:space="preserve"> 1   0.00033  3.15e-03  0.0104 1.406 6.14e-05 0.1000    </w:t>
       </w:r>
       <w:r>
         <w:rPr>
@@ -5866,19 +7158,31 @@
           <w:sz w:val="16"/>
           <w:szCs w:val="16"/>
         </w:rPr>
-        <w:t xml:space="preserve"> 11  0.08250 -6.84e-02  0.0872 1.647 4.27e-03 0.2364</w:t>
-      </w:r>
-    </w:p>
-    <w:p>
-      <w:pPr>
-        <w:pStyle w:val="SourceCode"/>
+        <w:t xml:space="preserve"> 2  -0.00818  4.11e-03 -0.0136 1.406 1.04e-04 0.1000    </w:t>
+      </w:r>
+      <w:r>
+        <w:rPr>
+          <w:sz w:val="16"/>
+          <w:szCs w:val="16"/>
+        </w:rPr>
+        <w:br/>
+      </w:r>
+      <w:r>
         <w:rPr>
           <w:rStyle w:val="VerbatimChar"/>
           <w:rFonts w:cstheme="minorBidi"/>
           <w:sz w:val="16"/>
           <w:szCs w:val="16"/>
         </w:rPr>
-      </w:pPr>
+        <w:t xml:space="preserve"> 3   0.61888 -9.08e-01 -1.1578 0.698 4.89e-01 0.2364    </w:t>
+      </w:r>
+      <w:r>
+        <w:rPr>
+          <w:sz w:val="16"/>
+          <w:szCs w:val="16"/>
+        </w:rPr>
+        <w:br/>
+      </w:r>
       <w:r>
         <w:rPr>
           <w:rStyle w:val="VerbatimChar"/>
@@ -5886,7 +7190,14 @@
           <w:sz w:val="16"/>
           <w:szCs w:val="16"/>
         </w:rPr>
-        <w:t>Influence Measures</w:t>
+        <w:t xml:space="preserve"> 4   0.11812  1.40e-17  0.3563 1.037 6.16e-02 0.0909    </w:t>
+      </w:r>
+      <w:r>
+        <w:rPr>
+          <w:sz w:val="16"/>
+          <w:szCs w:val="16"/>
+        </w:rPr>
+        <w:br/>
       </w:r>
       <w:r>
         <w:rPr>
@@ -5895,7 +7206,14 @@
           <w:sz w:val="16"/>
           <w:szCs w:val="16"/>
         </w:rPr>
-        <w:t xml:space="preserve"> II</w:t>
+        <w:t xml:space="preserve"> 5   0.01197 -2.85e-02 -0.0534 1.443 1.60e-03 0.1273    </w:t>
+      </w:r>
+      <w:r>
+        <w:rPr>
+          <w:sz w:val="16"/>
+          <w:szCs w:val="16"/>
+        </w:rPr>
+        <w:br/>
       </w:r>
       <w:r>
         <w:rPr>
@@ -5904,19 +7222,15 @@
           <w:sz w:val="16"/>
           <w:szCs w:val="16"/>
         </w:rPr>
-        <w:t>:</w:t>
-      </w:r>
-    </w:p>
-    <w:p>
-      <w:pPr>
-        <w:pStyle w:val="SourceCode"/>
-        <w:rPr>
-          <w:rFonts w:cstheme="minorBidi"/>
-          <w:sz w:val="16"/>
-          <w:szCs w:val="16"/>
-          <w:shd w:val="clear" w:color="auto" w:fill="F8F8F8"/>
-        </w:rPr>
-      </w:pPr>
+        <w:t xml:space="preserve"> 6   0.01618 -2.21e-02 -0.0261 1.856 3.83e-04 0.3182   *</w:t>
+      </w:r>
+      <w:r>
+        <w:rPr>
+          <w:sz w:val="16"/>
+          <w:szCs w:val="16"/>
+        </w:rPr>
+        <w:br/>
+      </w:r>
       <w:r>
         <w:rPr>
           <w:rStyle w:val="VerbatimChar"/>
@@ -5924,7 +7238,7 @@
           <w:sz w:val="16"/>
           <w:szCs w:val="16"/>
         </w:rPr>
-        <w:t xml:space="preserve">     dfb.1_     dfb.x   dffit cov.r  cook.d    hat inf</w:t>
+        <w:t xml:space="preserve"> 7   0.45415 -3.51e-01  0.5104 1.145 1.27e-01 0.1727    </w:t>
       </w:r>
       <w:r>
         <w:rPr>
@@ -5940,7 +7254,7 @@
           <w:sz w:val="16"/>
           <w:szCs w:val="16"/>
         </w:rPr>
-        <w:t xml:space="preserve"> 1   0.0102  9.72e-02  0.3223 1.127 0.05233 0.1000    </w:t>
+        <w:t xml:space="preserve"> 8  -0.46907  4.07e-01 -0.4813 1.646 1.23e-01 0.3182    </w:t>
       </w:r>
       <w:r>
         <w:rPr>
@@ -5956,7 +7270,7 @@
           <w:sz w:val="16"/>
           <w:szCs w:val="16"/>
         </w:rPr>
-        <w:t xml:space="preserve"> 2   0.1936 -9.72e-02  0.3223 1.127 0.05233 0.1000    </w:t>
+        <w:t xml:space="preserve"> 9  -0.34342  5.78e-01  0.8400 0.756 2.79e-01 0.1727    </w:t>
       </w:r>
       <w:r>
         <w:rPr>
@@ -5972,7 +7286,7 @@
           <w:sz w:val="16"/>
           <w:szCs w:val="16"/>
         </w:rPr>
-        <w:t xml:space="preserve"> 3   0.2030 -2.98e-01 -0.3798 1.480 0.07666 0.2364    </w:t>
+        <w:t xml:space="preserve"> 10 -0.46987  3.20e-01 -0.5990 0.848 1.54e-01 0.1273    </w:t>
       </w:r>
       <w:r>
         <w:rPr>
@@ -5988,31 +7302,19 @@
           <w:sz w:val="16"/>
           <w:szCs w:val="16"/>
         </w:rPr>
-        <w:t xml:space="preserve"> 4   0.1139  9.91e-18  0.3436 1.057 0.05787 0.0909    </w:t>
-      </w:r>
-      <w:r>
-        <w:rPr>
-          <w:sz w:val="16"/>
-          <w:szCs w:val="16"/>
-        </w:rPr>
-        <w:br/>
-      </w:r>
-      <w:r>
+        <w:t xml:space="preserve"> 11  0.08250 -6.84e-02  0.0872 1.647 4.27e-03 0.2364</w:t>
+      </w:r>
+    </w:p>
+    <w:p>
+      <w:pPr>
+        <w:pStyle w:val="SourceCode"/>
         <w:rPr>
           <w:rStyle w:val="VerbatimChar"/>
           <w:rFonts w:cstheme="minorBidi"/>
           <w:sz w:val="16"/>
           <w:szCs w:val="16"/>
         </w:rPr>
-        <w:t xml:space="preserve"> 5  -0.0543  1.30e-01  0.2423 1.315 0.03145 0.1273    </w:t>
-      </w:r>
-      <w:r>
-        <w:rPr>
-          <w:sz w:val="16"/>
-          <w:szCs w:val="16"/>
-        </w:rPr>
-        <w:br/>
-      </w:r>
+      </w:pPr>
       <w:r>
         <w:rPr>
           <w:rStyle w:val="VerbatimChar"/>
@@ -6020,14 +7322,7 @@
           <w:sz w:val="16"/>
           <w:szCs w:val="16"/>
         </w:rPr>
-        <w:t xml:space="preserve"> 6   0.9475 -1.29e+00 -1.5278 0.703 0.80787 0.3182   *</w:t>
-      </w:r>
-      <w:r>
-        <w:rPr>
-          <w:sz w:val="16"/>
-          <w:szCs w:val="16"/>
-        </w:rPr>
-        <w:br/>
+        <w:t>Influence Measures</w:t>
       </w:r>
       <w:r>
         <w:rPr>
@@ -6036,14 +7331,7 @@
           <w:sz w:val="16"/>
           <w:szCs w:val="16"/>
         </w:rPr>
-        <w:t xml:space="preserve"> 7   0.0440 -3.40e-02  0.0495 1.525 0.00137 0.1727    </w:t>
-      </w:r>
-      <w:r>
-        <w:rPr>
-          <w:sz w:val="16"/>
-          <w:szCs w:val="16"/>
-        </w:rPr>
-        <w:br/>
+        <w:t xml:space="preserve"> II</w:t>
       </w:r>
       <w:r>
         <w:rPr>
@@ -6052,15 +7340,19 @@
           <w:sz w:val="16"/>
           <w:szCs w:val="16"/>
         </w:rPr>
-        <w:t xml:space="preserve"> 8  -1.4889  1.29e+00 -1.5278 0.703 0.80787 0.3182   *</w:t>
-      </w:r>
-      <w:r>
-        <w:rPr>
-          <w:sz w:val="16"/>
-          <w:szCs w:val="16"/>
-        </w:rPr>
-        <w:br/>
-      </w:r>
+        <w:t>:</w:t>
+      </w:r>
+    </w:p>
+    <w:p>
+      <w:pPr>
+        <w:pStyle w:val="SourceCode"/>
+        <w:rPr>
+          <w:rFonts w:cstheme="minorBidi"/>
+          <w:sz w:val="16"/>
+          <w:szCs w:val="16"/>
+          <w:shd w:val="clear" w:color="auto" w:fill="F8F8F8"/>
+        </w:rPr>
+      </w:pPr>
       <w:r>
         <w:rPr>
           <w:rStyle w:val="VerbatimChar"/>
@@ -6068,15 +7360,9 @@
           <w:sz w:val="16"/>
           <w:szCs w:val="16"/>
         </w:rPr>
-        <w:t xml:space="preserve"> 9  -0.0202  3.40e-02  0.0495 1.525 0.00137 0.1727    </w:t>
-      </w:r>
-      <w:r>
-        <w:rPr>
-          <w:sz w:val="16"/>
-          <w:szCs w:val="16"/>
-        </w:rPr>
-        <w:br/>
-      </w:r>
+        <w:t xml:space="preserve">     dfb.1_     </w:t>
+      </w:r>
+      <w:proofErr w:type="spellStart"/>
       <w:r>
         <w:rPr>
           <w:rStyle w:val="VerbatimChar"/>
@@ -6084,15 +7370,9 @@
           <w:sz w:val="16"/>
           <w:szCs w:val="16"/>
         </w:rPr>
-        <w:t xml:space="preserve"> 10  0.1901 -1.30e-01  0.2423 1.315 0.03145 0.1273    </w:t>
-      </w:r>
-      <w:r>
-        <w:rPr>
-          <w:sz w:val="16"/>
-          <w:szCs w:val="16"/>
-        </w:rPr>
-        <w:br/>
-      </w:r>
+        <w:t>dfb.x</w:t>
+      </w:r>
+      <w:proofErr w:type="spellEnd"/>
       <w:r>
         <w:rPr>
           <w:rStyle w:val="VerbatimChar"/>
@@ -6100,19 +7380,19 @@
           <w:sz w:val="16"/>
           <w:szCs w:val="16"/>
         </w:rPr>
-        <w:t xml:space="preserve"> 11 -0.3591  2.98e-01 -0.3798 1.480 0.07666 0.2364</w:t>
-      </w:r>
-    </w:p>
-    <w:p>
-      <w:pPr>
-        <w:pStyle w:val="SourceCode"/>
+        <w:t xml:space="preserve">   </w:t>
+      </w:r>
+      <w:proofErr w:type="spellStart"/>
+      <w:r>
         <w:rPr>
           <w:rStyle w:val="VerbatimChar"/>
           <w:rFonts w:cstheme="minorBidi"/>
           <w:sz w:val="16"/>
           <w:szCs w:val="16"/>
         </w:rPr>
-      </w:pPr>
+        <w:t>dffit</w:t>
+      </w:r>
+      <w:proofErr w:type="spellEnd"/>
       <w:r>
         <w:rPr>
           <w:rStyle w:val="VerbatimChar"/>
@@ -6120,8 +7400,9 @@
           <w:sz w:val="16"/>
           <w:szCs w:val="16"/>
         </w:rPr>
-        <w:t>Influence Measures</w:t>
-      </w:r>
+        <w:t xml:space="preserve"> </w:t>
+      </w:r>
+      <w:proofErr w:type="spellStart"/>
       <w:r>
         <w:rPr>
           <w:rStyle w:val="VerbatimChar"/>
@@ -6129,8 +7410,9 @@
           <w:sz w:val="16"/>
           <w:szCs w:val="16"/>
         </w:rPr>
-        <w:t xml:space="preserve"> III</w:t>
-      </w:r>
+        <w:t>cov.r</w:t>
+      </w:r>
+      <w:proofErr w:type="spellEnd"/>
       <w:r>
         <w:rPr>
           <w:rStyle w:val="VerbatimChar"/>
@@ -6138,17 +7420,9 @@
           <w:sz w:val="16"/>
           <w:szCs w:val="16"/>
         </w:rPr>
-        <w:t>:</w:t>
-      </w:r>
-    </w:p>
-    <w:p>
-      <w:pPr>
-        <w:pStyle w:val="SourceCode"/>
-        <w:rPr>
-          <w:sz w:val="16"/>
-          <w:szCs w:val="16"/>
-        </w:rPr>
-      </w:pPr>
+        <w:t xml:space="preserve">  </w:t>
+      </w:r>
+      <w:proofErr w:type="spellStart"/>
       <w:r>
         <w:rPr>
           <w:rStyle w:val="VerbatimChar"/>
@@ -6156,15 +7430,9 @@
           <w:sz w:val="16"/>
           <w:szCs w:val="16"/>
         </w:rPr>
-        <w:t xml:space="preserve">       dfb.1_     dfb.x    dffit    cov.r   cook.d    hat inf</w:t>
-      </w:r>
-      <w:r>
-        <w:rPr>
-          <w:sz w:val="16"/>
-          <w:szCs w:val="16"/>
-        </w:rPr>
-        <w:br/>
-      </w:r>
+        <w:t>cook.d</w:t>
+      </w:r>
+      <w:proofErr w:type="spellEnd"/>
       <w:r>
         <w:rPr>
           <w:rStyle w:val="VerbatimChar"/>
@@ -6172,15 +7440,9 @@
           <w:sz w:val="16"/>
           <w:szCs w:val="16"/>
         </w:rPr>
-        <w:t xml:space="preserve"> 1  -4.63e-03 -4.41e-02  -0.1464 1.34e+00 0.011765 0.1000    </w:t>
-      </w:r>
-      <w:r>
-        <w:rPr>
-          <w:sz w:val="16"/>
-          <w:szCs w:val="16"/>
-        </w:rPr>
-        <w:br/>
-      </w:r>
+        <w:t xml:space="preserve">    hat </w:t>
+      </w:r>
+      <w:proofErr w:type="spellStart"/>
       <w:r>
         <w:rPr>
           <w:rStyle w:val="VerbatimChar"/>
@@ -6188,8 +7450,9 @@
           <w:sz w:val="16"/>
           <w:szCs w:val="16"/>
         </w:rPr>
-        <w:t xml:space="preserve"> 2  -3.71e-02  1.86e-02  -0.0618 1.39e+00 0.002141 0.1000    </w:t>
-      </w:r>
+        <w:t>inf</w:t>
+      </w:r>
+      <w:proofErr w:type="spellEnd"/>
       <w:r>
         <w:rPr>
           <w:sz w:val="16"/>
@@ -6204,7 +7467,7 @@
           <w:sz w:val="16"/>
           <w:szCs w:val="16"/>
         </w:rPr>
-        <w:t xml:space="preserve"> 3  -3.58e+02  5.25e+02 669.5875 5.06e-11 1.392849 0.2364   *</w:t>
+        <w:t xml:space="preserve"> 1   0.0102  9.72e-02  0.3223 1.127 0.05233 0.1000    </w:t>
       </w:r>
       <w:r>
         <w:rPr>
@@ -6220,7 +7483,7 @@
           <w:sz w:val="16"/>
           <w:szCs w:val="16"/>
         </w:rPr>
-        <w:t xml:space="preserve"> 4  -3.29e-02 -3.37e-18  -0.0992 1.36e+00 0.005473 0.0909    </w:t>
+        <w:t xml:space="preserve"> 2   0.1936 -9.72e-02  0.3223 1.127 0.05233 0.1000    </w:t>
       </w:r>
       <w:r>
         <w:rPr>
@@ -6236,7 +7499,7 @@
           <w:sz w:val="16"/>
           <w:szCs w:val="16"/>
         </w:rPr>
-        <w:t xml:space="preserve"> 5   4.92e-02 -1.17e-01  -0.2193 1.34e+00 0.025984 0.1273    </w:t>
+        <w:t xml:space="preserve"> 3   0.2030 -2.98e-01 -0.3798 1.480 0.07666 0.2364    </w:t>
       </w:r>
       <w:r>
         <w:rPr>
@@ -6252,7 +7515,7 @@
           <w:sz w:val="16"/>
           <w:szCs w:val="16"/>
         </w:rPr>
-        <w:t xml:space="preserve"> 6   4.90e-01 -6.67e-01  -0.7897 1.36e+00 0.300571 0.3182    </w:t>
+        <w:t xml:space="preserve"> 4   0.1139  9.91e-18  0.3436 1.057 0.05787 0.0909    </w:t>
       </w:r>
       <w:r>
         <w:rPr>
@@ -6268,7 +7531,7 @@
           <w:sz w:val="16"/>
           <w:szCs w:val="16"/>
         </w:rPr>
-        <w:t xml:space="preserve"> 7   2.70e-02 -2.09e-02   0.0303 1.53e+00 0.000518 0.1727    </w:t>
+        <w:t xml:space="preserve"> 5  -0.0543  1.30e-01  0.2423 1.315 0.03145 0.1273    </w:t>
       </w:r>
       <w:r>
         <w:rPr>
@@ -6284,7 +7547,7 @@
           <w:sz w:val="16"/>
           <w:szCs w:val="16"/>
         </w:rPr>
-        <w:t xml:space="preserve"> 8   2.41e-01 -2.09e-01   0.2472 1.80e+00 0.033817 0.3182   *</w:t>
+        <w:t xml:space="preserve"> 6   0.9475 -1.29e+00 -1.5278 0.703 0.80787 0.3182   *</w:t>
       </w:r>
       <w:r>
         <w:rPr>
@@ -6300,7 +7563,7 @@
           <w:sz w:val="16"/>
           <w:szCs w:val="16"/>
         </w:rPr>
-        <w:t xml:space="preserve"> 9   1.37e-01 -2.31e-01  -0.3362 1.34e+00 0.059536 0.1727    </w:t>
+        <w:t xml:space="preserve"> 7   0.0440 -3.40e-02  0.0495 1.525 0.00137 0.1727    </w:t>
       </w:r>
       <w:r>
         <w:rPr>
@@ -6316,7 +7579,7 @@
           <w:sz w:val="16"/>
           <w:szCs w:val="16"/>
         </w:rPr>
-        <w:t xml:space="preserve"> 10 -1.97e-02  1.34e-02  -0.0251 1.45e+00 0.000355 0.1273    </w:t>
+        <w:t xml:space="preserve"> 8  -1.4889  1.29e+00 -1.5278 0.703 0.80787 0.3182   *</w:t>
       </w:r>
       <w:r>
         <w:rPr>
@@ -6332,19 +7595,31 @@
           <w:sz w:val="16"/>
           <w:szCs w:val="16"/>
         </w:rPr>
-        <w:t xml:space="preserve"> 11  1.05e-01 -8.74e-02   0.1114 1.64e+00 0.006948 0.2364</w:t>
-      </w:r>
-    </w:p>
-    <w:p>
-      <w:pPr>
-        <w:pStyle w:val="SourceCode"/>
+        <w:t xml:space="preserve"> 9  -0.0202  3.40e-02  0.0495 1.525 0.00137 0.1727    </w:t>
+      </w:r>
+      <w:r>
+        <w:rPr>
+          <w:sz w:val="16"/>
+          <w:szCs w:val="16"/>
+        </w:rPr>
+        <w:br/>
+      </w:r>
+      <w:r>
         <w:rPr>
           <w:rStyle w:val="VerbatimChar"/>
           <w:rFonts w:cstheme="minorBidi"/>
           <w:sz w:val="16"/>
           <w:szCs w:val="16"/>
         </w:rPr>
-      </w:pPr>
+        <w:t xml:space="preserve"> 10  0.1901 -1.30e-01  0.2423 1.315 0.03145 0.1273    </w:t>
+      </w:r>
+      <w:r>
+        <w:rPr>
+          <w:sz w:val="16"/>
+          <w:szCs w:val="16"/>
+        </w:rPr>
+        <w:br/>
+      </w:r>
       <w:r>
         <w:rPr>
           <w:rStyle w:val="VerbatimChar"/>
@@ -6352,6 +7627,349 @@
           <w:sz w:val="16"/>
           <w:szCs w:val="16"/>
         </w:rPr>
+        <w:t xml:space="preserve"> 11 -0.3591  2.98e-01 -0.3798 1.480 0.07666 0.2364</w:t>
+      </w:r>
+    </w:p>
+    <w:p>
+      <w:pPr>
+        <w:pStyle w:val="SourceCode"/>
+        <w:rPr>
+          <w:rStyle w:val="VerbatimChar"/>
+          <w:rFonts w:cstheme="minorBidi"/>
+          <w:sz w:val="16"/>
+          <w:szCs w:val="16"/>
+        </w:rPr>
+      </w:pPr>
+      <w:r>
+        <w:rPr>
+          <w:rStyle w:val="VerbatimChar"/>
+          <w:rFonts w:cstheme="minorBidi"/>
+          <w:sz w:val="16"/>
+          <w:szCs w:val="16"/>
+        </w:rPr>
+        <w:t>Influence Measures</w:t>
+      </w:r>
+      <w:r>
+        <w:rPr>
+          <w:rStyle w:val="VerbatimChar"/>
+          <w:rFonts w:cstheme="minorBidi"/>
+          <w:sz w:val="16"/>
+          <w:szCs w:val="16"/>
+        </w:rPr>
+        <w:t xml:space="preserve"> III</w:t>
+      </w:r>
+      <w:r>
+        <w:rPr>
+          <w:rStyle w:val="VerbatimChar"/>
+          <w:rFonts w:cstheme="minorBidi"/>
+          <w:sz w:val="16"/>
+          <w:szCs w:val="16"/>
+        </w:rPr>
+        <w:t>:</w:t>
+      </w:r>
+    </w:p>
+    <w:p>
+      <w:pPr>
+        <w:pStyle w:val="SourceCode"/>
+        <w:rPr>
+          <w:sz w:val="16"/>
+          <w:szCs w:val="16"/>
+        </w:rPr>
+      </w:pPr>
+      <w:r>
+        <w:rPr>
+          <w:rStyle w:val="VerbatimChar"/>
+          <w:rFonts w:cstheme="minorBidi"/>
+          <w:sz w:val="16"/>
+          <w:szCs w:val="16"/>
+        </w:rPr>
+        <w:t xml:space="preserve">       dfb.1_     </w:t>
+      </w:r>
+      <w:proofErr w:type="spellStart"/>
+      <w:r>
+        <w:rPr>
+          <w:rStyle w:val="VerbatimChar"/>
+          <w:rFonts w:cstheme="minorBidi"/>
+          <w:sz w:val="16"/>
+          <w:szCs w:val="16"/>
+        </w:rPr>
+        <w:t>dfb.x</w:t>
+      </w:r>
+      <w:proofErr w:type="spellEnd"/>
+      <w:r>
+        <w:rPr>
+          <w:rStyle w:val="VerbatimChar"/>
+          <w:rFonts w:cstheme="minorBidi"/>
+          <w:sz w:val="16"/>
+          <w:szCs w:val="16"/>
+        </w:rPr>
+        <w:t xml:space="preserve">    </w:t>
+      </w:r>
+      <w:proofErr w:type="spellStart"/>
+      <w:r>
+        <w:rPr>
+          <w:rStyle w:val="VerbatimChar"/>
+          <w:rFonts w:cstheme="minorBidi"/>
+          <w:sz w:val="16"/>
+          <w:szCs w:val="16"/>
+        </w:rPr>
+        <w:t>dffit</w:t>
+      </w:r>
+      <w:proofErr w:type="spellEnd"/>
+      <w:r>
+        <w:rPr>
+          <w:rStyle w:val="VerbatimChar"/>
+          <w:rFonts w:cstheme="minorBidi"/>
+          <w:sz w:val="16"/>
+          <w:szCs w:val="16"/>
+        </w:rPr>
+        <w:t xml:space="preserve">    </w:t>
+      </w:r>
+      <w:proofErr w:type="spellStart"/>
+      <w:r>
+        <w:rPr>
+          <w:rStyle w:val="VerbatimChar"/>
+          <w:rFonts w:cstheme="minorBidi"/>
+          <w:sz w:val="16"/>
+          <w:szCs w:val="16"/>
+        </w:rPr>
+        <w:t>cov.r</w:t>
+      </w:r>
+      <w:proofErr w:type="spellEnd"/>
+      <w:r>
+        <w:rPr>
+          <w:rStyle w:val="VerbatimChar"/>
+          <w:rFonts w:cstheme="minorBidi"/>
+          <w:sz w:val="16"/>
+          <w:szCs w:val="16"/>
+        </w:rPr>
+        <w:t xml:space="preserve">   </w:t>
+      </w:r>
+      <w:proofErr w:type="spellStart"/>
+      <w:r>
+        <w:rPr>
+          <w:rStyle w:val="VerbatimChar"/>
+          <w:rFonts w:cstheme="minorBidi"/>
+          <w:sz w:val="16"/>
+          <w:szCs w:val="16"/>
+        </w:rPr>
+        <w:t>cook.d</w:t>
+      </w:r>
+      <w:proofErr w:type="spellEnd"/>
+      <w:r>
+        <w:rPr>
+          <w:rStyle w:val="VerbatimChar"/>
+          <w:rFonts w:cstheme="minorBidi"/>
+          <w:sz w:val="16"/>
+          <w:szCs w:val="16"/>
+        </w:rPr>
+        <w:t xml:space="preserve">    hat </w:t>
+      </w:r>
+      <w:proofErr w:type="spellStart"/>
+      <w:r>
+        <w:rPr>
+          <w:rStyle w:val="VerbatimChar"/>
+          <w:rFonts w:cstheme="minorBidi"/>
+          <w:sz w:val="16"/>
+          <w:szCs w:val="16"/>
+        </w:rPr>
+        <w:t>inf</w:t>
+      </w:r>
+      <w:proofErr w:type="spellEnd"/>
+      <w:r>
+        <w:rPr>
+          <w:sz w:val="16"/>
+          <w:szCs w:val="16"/>
+        </w:rPr>
+        <w:br/>
+      </w:r>
+      <w:r>
+        <w:rPr>
+          <w:rStyle w:val="VerbatimChar"/>
+          <w:rFonts w:cstheme="minorBidi"/>
+          <w:sz w:val="16"/>
+          <w:szCs w:val="16"/>
+        </w:rPr>
+        <w:t xml:space="preserve"> 1  -4.63e-03 -4.41e-02  -0.1464 1.34e+00 0.011765 0.1000    </w:t>
+      </w:r>
+      <w:r>
+        <w:rPr>
+          <w:sz w:val="16"/>
+          <w:szCs w:val="16"/>
+        </w:rPr>
+        <w:br/>
+      </w:r>
+      <w:r>
+        <w:rPr>
+          <w:rStyle w:val="VerbatimChar"/>
+          <w:rFonts w:cstheme="minorBidi"/>
+          <w:sz w:val="16"/>
+          <w:szCs w:val="16"/>
+        </w:rPr>
+        <w:t xml:space="preserve"> 2  -3.71e-02  1.86e-02  -0.0618 1.39e+00 0.002141 0.1000    </w:t>
+      </w:r>
+      <w:r>
+        <w:rPr>
+          <w:sz w:val="16"/>
+          <w:szCs w:val="16"/>
+        </w:rPr>
+        <w:br/>
+      </w:r>
+      <w:r>
+        <w:rPr>
+          <w:rStyle w:val="VerbatimChar"/>
+          <w:rFonts w:cstheme="minorBidi"/>
+          <w:sz w:val="16"/>
+          <w:szCs w:val="16"/>
+        </w:rPr>
+        <w:t xml:space="preserve"> 3  -3.58e+02  5.25e+02 669.5875 5.06e-11 1.392849 0.2364   *</w:t>
+      </w:r>
+      <w:r>
+        <w:rPr>
+          <w:sz w:val="16"/>
+          <w:szCs w:val="16"/>
+        </w:rPr>
+        <w:br/>
+      </w:r>
+      <w:r>
+        <w:rPr>
+          <w:rStyle w:val="VerbatimChar"/>
+          <w:rFonts w:cstheme="minorBidi"/>
+          <w:sz w:val="16"/>
+          <w:szCs w:val="16"/>
+        </w:rPr>
+        <w:t xml:space="preserve"> 4  -3.29e-02 -3.37e-18  -0.0992 1.36e+00 0.005473 0.0909    </w:t>
+      </w:r>
+      <w:r>
+        <w:rPr>
+          <w:sz w:val="16"/>
+          <w:szCs w:val="16"/>
+        </w:rPr>
+        <w:br/>
+      </w:r>
+      <w:r>
+        <w:rPr>
+          <w:rStyle w:val="VerbatimChar"/>
+          <w:rFonts w:cstheme="minorBidi"/>
+          <w:sz w:val="16"/>
+          <w:szCs w:val="16"/>
+        </w:rPr>
+        <w:t xml:space="preserve"> 5   4.92e-02 -1.17e-01  -0.2193 1.34e+00 0.025984 0.1273    </w:t>
+      </w:r>
+      <w:r>
+        <w:rPr>
+          <w:sz w:val="16"/>
+          <w:szCs w:val="16"/>
+        </w:rPr>
+        <w:br/>
+      </w:r>
+      <w:r>
+        <w:rPr>
+          <w:rStyle w:val="VerbatimChar"/>
+          <w:rFonts w:cstheme="minorBidi"/>
+          <w:sz w:val="16"/>
+          <w:szCs w:val="16"/>
+        </w:rPr>
+        <w:t xml:space="preserve"> 6   4.90e-01 -6.67e-01  -0.7897 1.36e+00 0.300571 0.3182    </w:t>
+      </w:r>
+      <w:r>
+        <w:rPr>
+          <w:sz w:val="16"/>
+          <w:szCs w:val="16"/>
+        </w:rPr>
+        <w:br/>
+      </w:r>
+      <w:r>
+        <w:rPr>
+          <w:rStyle w:val="VerbatimChar"/>
+          <w:rFonts w:cstheme="minorBidi"/>
+          <w:sz w:val="16"/>
+          <w:szCs w:val="16"/>
+        </w:rPr>
+        <w:t xml:space="preserve"> 7   2.70e-02 -2.09e-02   0.0303 1.53e+00 0.000518 0.1727    </w:t>
+      </w:r>
+      <w:r>
+        <w:rPr>
+          <w:sz w:val="16"/>
+          <w:szCs w:val="16"/>
+        </w:rPr>
+        <w:br/>
+      </w:r>
+      <w:r>
+        <w:rPr>
+          <w:rStyle w:val="VerbatimChar"/>
+          <w:rFonts w:cstheme="minorBidi"/>
+          <w:sz w:val="16"/>
+          <w:szCs w:val="16"/>
+        </w:rPr>
+        <w:t xml:space="preserve"> 8   2.41e-01 -2.09e-01   0.2472 1.80e+00 0.033817 0.3182   *</w:t>
+      </w:r>
+      <w:r>
+        <w:rPr>
+          <w:sz w:val="16"/>
+          <w:szCs w:val="16"/>
+        </w:rPr>
+        <w:br/>
+      </w:r>
+      <w:r>
+        <w:rPr>
+          <w:rStyle w:val="VerbatimChar"/>
+          <w:rFonts w:cstheme="minorBidi"/>
+          <w:sz w:val="16"/>
+          <w:szCs w:val="16"/>
+        </w:rPr>
+        <w:t xml:space="preserve"> 9   1.37e-01 -2.31e-01  -0.3362 1.34e+00 0.059536 0.1727    </w:t>
+      </w:r>
+      <w:r>
+        <w:rPr>
+          <w:sz w:val="16"/>
+          <w:szCs w:val="16"/>
+        </w:rPr>
+        <w:br/>
+      </w:r>
+      <w:r>
+        <w:rPr>
+          <w:rStyle w:val="VerbatimChar"/>
+          <w:rFonts w:cstheme="minorBidi"/>
+          <w:sz w:val="16"/>
+          <w:szCs w:val="16"/>
+        </w:rPr>
+        <w:t xml:space="preserve"> 10 -1.97e-02  1.34e-02  -0.0251 1.45e+00 0.000355 0.1273    </w:t>
+      </w:r>
+      <w:r>
+        <w:rPr>
+          <w:sz w:val="16"/>
+          <w:szCs w:val="16"/>
+        </w:rPr>
+        <w:br/>
+      </w:r>
+      <w:r>
+        <w:rPr>
+          <w:rStyle w:val="VerbatimChar"/>
+          <w:rFonts w:cstheme="minorBidi"/>
+          <w:sz w:val="16"/>
+          <w:szCs w:val="16"/>
+        </w:rPr>
+        <w:t xml:space="preserve"> 11  1.05e-01 -8.74e-02   0.1114 1.64e+00 0.006948 0.2364</w:t>
+      </w:r>
+    </w:p>
+    <w:p>
+      <w:pPr>
+        <w:pStyle w:val="SourceCode"/>
+        <w:rPr>
+          <w:rStyle w:val="VerbatimChar"/>
+          <w:rFonts w:cstheme="minorBidi"/>
+          <w:sz w:val="16"/>
+          <w:szCs w:val="16"/>
+        </w:rPr>
+      </w:pPr>
+      <w:r>
+        <w:rPr>
+          <w:rStyle w:val="VerbatimChar"/>
+          <w:rFonts w:cstheme="minorBidi"/>
+          <w:sz w:val="16"/>
+          <w:szCs w:val="16"/>
+        </w:rPr>
         <w:lastRenderedPageBreak/>
         <w:t xml:space="preserve"> Influence Measures</w:t>
       </w:r>
@@ -6390,15 +8008,9 @@
           <w:sz w:val="16"/>
           <w:szCs w:val="16"/>
         </w:rPr>
-        <w:t xml:space="preserve">     dfb.1_    dfb.x   dffit cov.r   cook.d hat inf</w:t>
-      </w:r>
-      <w:r>
-        <w:rPr>
-          <w:sz w:val="16"/>
-          <w:szCs w:val="16"/>
-        </w:rPr>
-        <w:br/>
-      </w:r>
+        <w:t xml:space="preserve">     dfb.1_    </w:t>
+      </w:r>
+      <w:proofErr w:type="spellStart"/>
       <w:r>
         <w:rPr>
           <w:rStyle w:val="VerbatimChar"/>
@@ -6406,15 +8018,9 @@
           <w:sz w:val="16"/>
           <w:szCs w:val="16"/>
         </w:rPr>
-        <w:t xml:space="preserve"> 1  -0.06827  0.03428 -0.1137 1.366 7.17e-03 0.1    </w:t>
-      </w:r>
-      <w:r>
-        <w:rPr>
-          <w:sz w:val="16"/>
-          <w:szCs w:val="16"/>
-        </w:rPr>
-        <w:br/>
-      </w:r>
+        <w:t>dfb.x</w:t>
+      </w:r>
+      <w:proofErr w:type="spellEnd"/>
       <w:r>
         <w:rPr>
           <w:rStyle w:val="VerbatimChar"/>
@@ -6422,15 +8028,9 @@
           <w:sz w:val="16"/>
           <w:szCs w:val="16"/>
         </w:rPr>
-        <w:t xml:space="preserve"> 2  -0.21353  0.10721 -0.3556 1.078 6.23e-02 0.1    </w:t>
-      </w:r>
-      <w:r>
-        <w:rPr>
-          <w:sz w:val="16"/>
-          <w:szCs w:val="16"/>
-        </w:rPr>
-        <w:br/>
-      </w:r>
+        <w:t xml:space="preserve">   </w:t>
+      </w:r>
+      <w:proofErr w:type="spellStart"/>
       <w:r>
         <w:rPr>
           <w:rStyle w:val="VerbatimChar"/>
@@ -6438,15 +8038,9 @@
           <w:sz w:val="16"/>
           <w:szCs w:val="16"/>
         </w:rPr>
-        <w:t xml:space="preserve"> 3   0.11654 -0.05851  0.1941 1.294 2.03e-02 0.1    </w:t>
-      </w:r>
-      <w:r>
-        <w:rPr>
-          <w:sz w:val="16"/>
-          <w:szCs w:val="16"/>
-        </w:rPr>
-        <w:br/>
-      </w:r>
+        <w:t>dffit</w:t>
+      </w:r>
+      <w:proofErr w:type="spellEnd"/>
       <w:r>
         <w:rPr>
           <w:rStyle w:val="VerbatimChar"/>
@@ -6454,15 +8048,9 @@
           <w:sz w:val="16"/>
           <w:szCs w:val="16"/>
         </w:rPr>
-        <w:t xml:space="preserve"> 4   0.34734 -0.17439  0.5784 0.742 1.37e-01 0.1    </w:t>
-      </w:r>
-      <w:r>
-        <w:rPr>
-          <w:sz w:val="16"/>
-          <w:szCs w:val="16"/>
-        </w:rPr>
-        <w:br/>
-      </w:r>
+        <w:t xml:space="preserve"> </w:t>
+      </w:r>
+      <w:proofErr w:type="spellStart"/>
       <w:r>
         <w:rPr>
           <w:rStyle w:val="VerbatimChar"/>
@@ -6470,15 +8058,9 @@
           <w:sz w:val="16"/>
           <w:szCs w:val="16"/>
         </w:rPr>
-        <w:t xml:space="preserve"> 5   0.26029 -0.13069  0.4334 0.958 8.72e-02 0.1    </w:t>
-      </w:r>
-      <w:r>
-        <w:rPr>
-          <w:sz w:val="16"/>
-          <w:szCs w:val="16"/>
-        </w:rPr>
-        <w:br/>
-      </w:r>
+        <w:t>cov.r</w:t>
+      </w:r>
+      <w:proofErr w:type="spellEnd"/>
       <w:r>
         <w:rPr>
           <w:rStyle w:val="VerbatimChar"/>
@@ -6486,15 +8068,9 @@
           <w:sz w:val="16"/>
           <w:szCs w:val="16"/>
         </w:rPr>
-        <w:t xml:space="preserve"> 6   0.00628 -0.00315  0.0105 1.406 6.15e-05 0.1    </w:t>
-      </w:r>
-      <w:r>
-        <w:rPr>
-          <w:sz w:val="16"/>
-          <w:szCs w:val="16"/>
-        </w:rPr>
-        <w:br/>
-      </w:r>
+        <w:t xml:space="preserve">   </w:t>
+      </w:r>
+      <w:proofErr w:type="spellStart"/>
       <w:r>
         <w:rPr>
           <w:rStyle w:val="VerbatimChar"/>
@@ -6502,15 +8078,9 @@
           <w:sz w:val="16"/>
           <w:szCs w:val="16"/>
         </w:rPr>
-        <w:t xml:space="preserve"> 7  -0.32505  0.16320 -0.5413 0.795 1.24e-01 0.1    </w:t>
-      </w:r>
-      <w:r>
-        <w:rPr>
-          <w:sz w:val="16"/>
-          <w:szCs w:val="16"/>
-        </w:rPr>
-        <w:br/>
-      </w:r>
+        <w:t>cook.d</w:t>
+      </w:r>
+      <w:proofErr w:type="spellEnd"/>
       <w:r>
         <w:rPr>
           <w:rStyle w:val="VerbatimChar"/>
@@ -6518,15 +8088,9 @@
           <w:sz w:val="16"/>
           <w:szCs w:val="16"/>
         </w:rPr>
-        <w:t xml:space="preserve"> 8   0.00000  0.00000     NaN   NaN      NaN 1.0   *</w:t>
-      </w:r>
-      <w:r>
-        <w:rPr>
-          <w:sz w:val="16"/>
-          <w:szCs w:val="16"/>
-        </w:rPr>
-        <w:br/>
-      </w:r>
+        <w:t xml:space="preserve"> hat </w:t>
+      </w:r>
+      <w:proofErr w:type="spellStart"/>
       <w:r>
         <w:rPr>
           <w:rStyle w:val="VerbatimChar"/>
@@ -6534,8 +8098,9 @@
           <w:sz w:val="16"/>
           <w:szCs w:val="16"/>
         </w:rPr>
-        <w:t xml:space="preserve"> 9  -0.25432  0.12769 -0.4235 0.974 8.39e-02 0.1    </w:t>
-      </w:r>
+        <w:t>inf</w:t>
+      </w:r>
+      <w:proofErr w:type="spellEnd"/>
       <w:r>
         <w:rPr>
           <w:sz w:val="16"/>
@@ -6550,7 +8115,7 @@
           <w:sz w:val="16"/>
           <w:szCs w:val="16"/>
         </w:rPr>
-        <w:t xml:space="preserve"> 10  0.15149 -0.07606  0.2523 1.225 3.34e-02 0.1    </w:t>
+        <w:t xml:space="preserve"> 1  -0.06827  0.03428 -0.1137 1.366 7.17e-03 0.1    </w:t>
       </w:r>
       <w:r>
         <w:rPr>
@@ -6566,29 +8131,15 @@
           <w:sz w:val="16"/>
           <w:szCs w:val="16"/>
         </w:rPr>
-        <w:t xml:space="preserve"> 11 -0.01788  0.00898 -0.0298 1.403 4.98e-04 0.1</w:t>
-      </w:r>
-    </w:p>
-    <w:p>
-      <w:r>
-        <w:t xml:space="preserve">Another useful test is the Durbin-Watson test which checks the residuals for autocorrelation. The output of this test in R includes a p-value.  Typically, only a very small p-value (less than 0.05) would indicate significant correlation in the residuals. </w:t>
-      </w:r>
-    </w:p>
-    <w:p/>
-    <w:p>
-      <w:r>
-        <w:t>The results of running these data sets through the Durbin-Watson test are shown here.  The first data set had a very high p-value indicating no correlation in the residuals.  That p-value was smaller in the other data sets, but not small enough to suggest significant autocorrelation in any of the data sets.</w:t>
-      </w:r>
-    </w:p>
-    <w:p/>
-    <w:p>
-      <w:pPr>
-        <w:pStyle w:val="SourceCode"/>
-        <w:rPr>
-          <w:sz w:val="16"/>
-          <w:szCs w:val="16"/>
-        </w:rPr>
-      </w:pPr>
+        <w:t xml:space="preserve"> 2  -0.21353  0.10721 -0.3556 1.078 6.23e-02 0.1    </w:t>
+      </w:r>
+      <w:r>
+        <w:rPr>
+          <w:sz w:val="16"/>
+          <w:szCs w:val="16"/>
+        </w:rPr>
+        <w:br/>
+      </w:r>
       <w:r>
         <w:rPr>
           <w:rStyle w:val="VerbatimChar"/>
@@ -6596,7 +8147,7 @@
           <w:sz w:val="16"/>
           <w:szCs w:val="16"/>
         </w:rPr>
-        <w:t>Durbin-Watson Test I:</w:t>
+        <w:t xml:space="preserve"> 3   0.11654 -0.05851  0.1941 1.294 2.03e-02 0.1    </w:t>
       </w:r>
       <w:r>
         <w:rPr>
@@ -6612,7 +8163,7 @@
           <w:sz w:val="16"/>
           <w:szCs w:val="16"/>
         </w:rPr>
-        <w:t xml:space="preserve"> </w:t>
+        <w:t xml:space="preserve"> 4   0.34734 -0.17439  0.5784 0.742 1.37e-01 0.1    </w:t>
       </w:r>
       <w:r>
         <w:rPr>
@@ -6628,7 +8179,7 @@
           <w:sz w:val="16"/>
           <w:szCs w:val="16"/>
         </w:rPr>
-        <w:t xml:space="preserve"> DW = 3.212, p-value = 0.988</w:t>
+        <w:t xml:space="preserve"> 5   0.26029 -0.13069  0.4334 0.958 8.72e-02 0.1    </w:t>
       </w:r>
       <w:r>
         <w:rPr>
@@ -6644,19 +8195,31 @@
           <w:sz w:val="16"/>
           <w:szCs w:val="16"/>
         </w:rPr>
-        <w:t xml:space="preserve"> alternative hypothesis: true autocorrelation is greater than 0</w:t>
-      </w:r>
-    </w:p>
-    <w:p>
-      <w:pPr>
-        <w:pStyle w:val="SourceCode"/>
+        <w:t xml:space="preserve"> 6   0.00628 -0.00315  0.0105 1.406 6.15e-05 0.1    </w:t>
+      </w:r>
+      <w:r>
+        <w:rPr>
+          <w:sz w:val="16"/>
+          <w:szCs w:val="16"/>
+        </w:rPr>
+        <w:br/>
+      </w:r>
+      <w:r>
         <w:rPr>
           <w:rStyle w:val="VerbatimChar"/>
           <w:rFonts w:cstheme="minorBidi"/>
           <w:sz w:val="16"/>
           <w:szCs w:val="16"/>
         </w:rPr>
-      </w:pPr>
+        <w:t xml:space="preserve"> 7  -0.32505  0.16320 -0.5413 0.795 1.24e-01 0.1    </w:t>
+      </w:r>
+      <w:r>
+        <w:rPr>
+          <w:sz w:val="16"/>
+          <w:szCs w:val="16"/>
+        </w:rPr>
+        <w:br/>
+      </w:r>
       <w:r>
         <w:rPr>
           <w:rStyle w:val="VerbatimChar"/>
@@ -6664,17 +8227,9 @@
           <w:sz w:val="16"/>
           <w:szCs w:val="16"/>
         </w:rPr>
-        <w:t>Durbin-Watson Test II:</w:t>
-      </w:r>
-    </w:p>
-    <w:p>
-      <w:pPr>
-        <w:pStyle w:val="SourceCode"/>
-        <w:rPr>
-          <w:sz w:val="16"/>
-          <w:szCs w:val="16"/>
-        </w:rPr>
-      </w:pPr>
+        <w:t xml:space="preserve"> 8   0.00000  0.00000     </w:t>
+      </w:r>
+      <w:proofErr w:type="spellStart"/>
       <w:r>
         <w:rPr>
           <w:rStyle w:val="VerbatimChar"/>
@@ -6682,15 +8237,9 @@
           <w:sz w:val="16"/>
           <w:szCs w:val="16"/>
         </w:rPr>
-        <w:t xml:space="preserve"> DW = 2.188, p-value = 0.6299</w:t>
-      </w:r>
-      <w:r>
-        <w:rPr>
-          <w:sz w:val="16"/>
-          <w:szCs w:val="16"/>
-        </w:rPr>
-        <w:br/>
-      </w:r>
+        <w:t>NaN</w:t>
+      </w:r>
+      <w:proofErr w:type="spellEnd"/>
       <w:r>
         <w:rPr>
           <w:rStyle w:val="VerbatimChar"/>
@@ -6698,19 +8247,19 @@
           <w:sz w:val="16"/>
           <w:szCs w:val="16"/>
         </w:rPr>
-        <w:t xml:space="preserve"> alternative hypothesis: true autocorrelation is greater than 0</w:t>
-      </w:r>
-    </w:p>
-    <w:p>
-      <w:pPr>
-        <w:pStyle w:val="SourceCode"/>
+        <w:t xml:space="preserve">   </w:t>
+      </w:r>
+      <w:proofErr w:type="spellStart"/>
+      <w:r>
         <w:rPr>
           <w:rStyle w:val="VerbatimChar"/>
           <w:rFonts w:cstheme="minorBidi"/>
           <w:sz w:val="16"/>
           <w:szCs w:val="16"/>
         </w:rPr>
-      </w:pPr>
+        <w:t>NaN</w:t>
+      </w:r>
+      <w:proofErr w:type="spellEnd"/>
       <w:r>
         <w:rPr>
           <w:rStyle w:val="VerbatimChar"/>
@@ -6718,19 +8267,9 @@
           <w:sz w:val="16"/>
           <w:szCs w:val="16"/>
         </w:rPr>
-        <w:t>Durbin-Watson Test III:</w:t>
-      </w:r>
-    </w:p>
-    <w:p>
-      <w:pPr>
-        <w:pStyle w:val="SourceCode"/>
-        <w:rPr>
-          <w:rFonts w:cstheme="minorBidi"/>
-          <w:sz w:val="16"/>
-          <w:szCs w:val="16"/>
-          <w:shd w:val="clear" w:color="auto" w:fill="F8F8F8"/>
-        </w:rPr>
-      </w:pPr>
+        <w:t xml:space="preserve">      </w:t>
+      </w:r>
+      <w:proofErr w:type="spellStart"/>
       <w:r>
         <w:rPr>
           <w:rStyle w:val="VerbatimChar"/>
@@ -6738,15 +8277,9 @@
           <w:sz w:val="16"/>
           <w:szCs w:val="16"/>
         </w:rPr>
-        <w:t xml:space="preserve"> DW = 2.144, p-value = 0.6016</w:t>
-      </w:r>
-      <w:r>
-        <w:rPr>
-          <w:sz w:val="16"/>
-          <w:szCs w:val="16"/>
-        </w:rPr>
-        <w:br/>
-      </w:r>
+        <w:t>NaN</w:t>
+      </w:r>
+      <w:proofErr w:type="spellEnd"/>
       <w:r>
         <w:rPr>
           <w:rStyle w:val="VerbatimChar"/>
@@ -6754,19 +8287,31 @@
           <w:sz w:val="16"/>
           <w:szCs w:val="16"/>
         </w:rPr>
-        <w:t xml:space="preserve"> alternative hypothesis: true autocorrelation is greater than 0</w:t>
-      </w:r>
-    </w:p>
-    <w:p>
-      <w:pPr>
-        <w:pStyle w:val="SourceCode"/>
+        <w:t xml:space="preserve"> 1.0   *</w:t>
+      </w:r>
+      <w:r>
+        <w:rPr>
+          <w:sz w:val="16"/>
+          <w:szCs w:val="16"/>
+        </w:rPr>
+        <w:br/>
+      </w:r>
+      <w:r>
         <w:rPr>
           <w:rStyle w:val="VerbatimChar"/>
           <w:rFonts w:cstheme="minorBidi"/>
           <w:sz w:val="16"/>
           <w:szCs w:val="16"/>
         </w:rPr>
-      </w:pPr>
+        <w:t xml:space="preserve"> 9  -0.25432  0.12769 -0.4235 0.974 8.39e-02 0.1    </w:t>
+      </w:r>
+      <w:r>
+        <w:rPr>
+          <w:sz w:val="16"/>
+          <w:szCs w:val="16"/>
+        </w:rPr>
+        <w:br/>
+      </w:r>
       <w:r>
         <w:rPr>
           <w:rStyle w:val="VerbatimChar"/>
@@ -6774,17 +8319,15 @@
           <w:sz w:val="16"/>
           <w:szCs w:val="16"/>
         </w:rPr>
-        <w:t>Durbin-Watson Test IV:</w:t>
-      </w:r>
-    </w:p>
-    <w:p>
-      <w:pPr>
-        <w:pStyle w:val="SourceCode"/>
-        <w:rPr>
-          <w:sz w:val="16"/>
-          <w:szCs w:val="16"/>
-        </w:rPr>
-      </w:pPr>
+        <w:t xml:space="preserve"> 10  0.15149 -0.07606  0.2523 1.225 3.34e-02 0.1    </w:t>
+      </w:r>
+      <w:r>
+        <w:rPr>
+          <w:sz w:val="16"/>
+          <w:szCs w:val="16"/>
+        </w:rPr>
+        <w:br/>
+      </w:r>
       <w:r>
         <w:rPr>
           <w:rStyle w:val="VerbatimChar"/>
@@ -6792,15 +8335,29 @@
           <w:sz w:val="16"/>
           <w:szCs w:val="16"/>
         </w:rPr>
-        <w:t xml:space="preserve"> DW = 1.662, p-value = 0.2892</w:t>
-      </w:r>
-      <w:r>
-        <w:rPr>
-          <w:sz w:val="16"/>
-          <w:szCs w:val="16"/>
-        </w:rPr>
-        <w:br/>
-      </w:r>
+        <w:t xml:space="preserve"> 11 -0.01788  0.00898 -0.0298 1.403 4.98e-04 0.1</w:t>
+      </w:r>
+    </w:p>
+    <w:p>
+      <w:r>
+        <w:t xml:space="preserve">Another useful test is the Durbin-Watson test which checks the residuals for autocorrelation. The output of this test in R includes a p-value.  Typically, only a very small p-value (less than 0.05) would indicate significant correlation in the residuals. </w:t>
+      </w:r>
+    </w:p>
+    <w:p/>
+    <w:p>
+      <w:r>
+        <w:t>The results of running these data sets through the Durbin-Watson test are shown here.  The first data set had a very high p-value indicating no correlation in the residuals.  That p-value was smaller in the other data sets, but not small enough to suggest significant autocorrelation in any of the data sets.</w:t>
+      </w:r>
+    </w:p>
+    <w:p/>
+    <w:p>
+      <w:pPr>
+        <w:pStyle w:val="SourceCode"/>
+        <w:rPr>
+          <w:sz w:val="16"/>
+          <w:szCs w:val="16"/>
+        </w:rPr>
+      </w:pPr>
       <w:r>
         <w:rPr>
           <w:rStyle w:val="VerbatimChar"/>
@@ -6808,6 +8365,218 @@
           <w:sz w:val="16"/>
           <w:szCs w:val="16"/>
         </w:rPr>
+        <w:t>Durbin-Watson Test I:</w:t>
+      </w:r>
+      <w:r>
+        <w:rPr>
+          <w:sz w:val="16"/>
+          <w:szCs w:val="16"/>
+        </w:rPr>
+        <w:br/>
+      </w:r>
+      <w:r>
+        <w:rPr>
+          <w:rStyle w:val="VerbatimChar"/>
+          <w:rFonts w:cstheme="minorBidi"/>
+          <w:sz w:val="16"/>
+          <w:szCs w:val="16"/>
+        </w:rPr>
+        <w:t xml:space="preserve"> </w:t>
+      </w:r>
+      <w:r>
+        <w:rPr>
+          <w:sz w:val="16"/>
+          <w:szCs w:val="16"/>
+        </w:rPr>
+        <w:br/>
+      </w:r>
+      <w:r>
+        <w:rPr>
+          <w:rStyle w:val="VerbatimChar"/>
+          <w:rFonts w:cstheme="minorBidi"/>
+          <w:sz w:val="16"/>
+          <w:szCs w:val="16"/>
+        </w:rPr>
+        <w:t xml:space="preserve"> DW = 3.212, p-value = 0.988</w:t>
+      </w:r>
+      <w:r>
+        <w:rPr>
+          <w:sz w:val="16"/>
+          <w:szCs w:val="16"/>
+        </w:rPr>
+        <w:br/>
+      </w:r>
+      <w:r>
+        <w:rPr>
+          <w:rStyle w:val="VerbatimChar"/>
+          <w:rFonts w:cstheme="minorBidi"/>
+          <w:sz w:val="16"/>
+          <w:szCs w:val="16"/>
+        </w:rPr>
+        <w:t xml:space="preserve"> alternative hypothesis: true autocorrelation is greater than 0</w:t>
+      </w:r>
+    </w:p>
+    <w:p>
+      <w:pPr>
+        <w:pStyle w:val="SourceCode"/>
+        <w:rPr>
+          <w:rStyle w:val="VerbatimChar"/>
+          <w:rFonts w:cstheme="minorBidi"/>
+          <w:sz w:val="16"/>
+          <w:szCs w:val="16"/>
+        </w:rPr>
+      </w:pPr>
+      <w:r>
+        <w:rPr>
+          <w:rStyle w:val="VerbatimChar"/>
+          <w:rFonts w:cstheme="minorBidi"/>
+          <w:sz w:val="16"/>
+          <w:szCs w:val="16"/>
+        </w:rPr>
+        <w:t>Durbin-Watson Test II:</w:t>
+      </w:r>
+    </w:p>
+    <w:p>
+      <w:pPr>
+        <w:pStyle w:val="SourceCode"/>
+        <w:rPr>
+          <w:sz w:val="16"/>
+          <w:szCs w:val="16"/>
+        </w:rPr>
+      </w:pPr>
+      <w:r>
+        <w:rPr>
+          <w:rStyle w:val="VerbatimChar"/>
+          <w:rFonts w:cstheme="minorBidi"/>
+          <w:sz w:val="16"/>
+          <w:szCs w:val="16"/>
+        </w:rPr>
+        <w:t xml:space="preserve"> DW = 2.188, p-value = 0.6299</w:t>
+      </w:r>
+      <w:r>
+        <w:rPr>
+          <w:sz w:val="16"/>
+          <w:szCs w:val="16"/>
+        </w:rPr>
+        <w:br/>
+      </w:r>
+      <w:r>
+        <w:rPr>
+          <w:rStyle w:val="VerbatimChar"/>
+          <w:rFonts w:cstheme="minorBidi"/>
+          <w:sz w:val="16"/>
+          <w:szCs w:val="16"/>
+        </w:rPr>
+        <w:t xml:space="preserve"> alternative hypothesis: true autocorrelation is greater than 0</w:t>
+      </w:r>
+    </w:p>
+    <w:p>
+      <w:pPr>
+        <w:pStyle w:val="SourceCode"/>
+        <w:rPr>
+          <w:rStyle w:val="VerbatimChar"/>
+          <w:rFonts w:cstheme="minorBidi"/>
+          <w:sz w:val="16"/>
+          <w:szCs w:val="16"/>
+        </w:rPr>
+      </w:pPr>
+      <w:r>
+        <w:rPr>
+          <w:rStyle w:val="VerbatimChar"/>
+          <w:rFonts w:cstheme="minorBidi"/>
+          <w:sz w:val="16"/>
+          <w:szCs w:val="16"/>
+        </w:rPr>
+        <w:t>Durbin-Watson Test III:</w:t>
+      </w:r>
+    </w:p>
+    <w:p>
+      <w:pPr>
+        <w:pStyle w:val="SourceCode"/>
+        <w:rPr>
+          <w:rFonts w:cstheme="minorBidi"/>
+          <w:sz w:val="16"/>
+          <w:szCs w:val="16"/>
+          <w:shd w:val="clear" w:color="auto" w:fill="F8F8F8"/>
+        </w:rPr>
+      </w:pPr>
+      <w:r>
+        <w:rPr>
+          <w:rStyle w:val="VerbatimChar"/>
+          <w:rFonts w:cstheme="minorBidi"/>
+          <w:sz w:val="16"/>
+          <w:szCs w:val="16"/>
+        </w:rPr>
+        <w:t xml:space="preserve"> DW = 2.144, p-value = 0.6016</w:t>
+      </w:r>
+      <w:r>
+        <w:rPr>
+          <w:sz w:val="16"/>
+          <w:szCs w:val="16"/>
+        </w:rPr>
+        <w:br/>
+      </w:r>
+      <w:r>
+        <w:rPr>
+          <w:rStyle w:val="VerbatimChar"/>
+          <w:rFonts w:cstheme="minorBidi"/>
+          <w:sz w:val="16"/>
+          <w:szCs w:val="16"/>
+        </w:rPr>
+        <w:t xml:space="preserve"> alternative hypothesis: true autocorrelation is greater than 0</w:t>
+      </w:r>
+    </w:p>
+    <w:p>
+      <w:pPr>
+        <w:pStyle w:val="SourceCode"/>
+        <w:rPr>
+          <w:rStyle w:val="VerbatimChar"/>
+          <w:rFonts w:cstheme="minorBidi"/>
+          <w:sz w:val="16"/>
+          <w:szCs w:val="16"/>
+        </w:rPr>
+      </w:pPr>
+      <w:r>
+        <w:rPr>
+          <w:rStyle w:val="VerbatimChar"/>
+          <w:rFonts w:cstheme="minorBidi"/>
+          <w:sz w:val="16"/>
+          <w:szCs w:val="16"/>
+        </w:rPr>
+        <w:t>Durbin-Watson Test IV:</w:t>
+      </w:r>
+    </w:p>
+    <w:p>
+      <w:pPr>
+        <w:pStyle w:val="SourceCode"/>
+        <w:rPr>
+          <w:sz w:val="16"/>
+          <w:szCs w:val="16"/>
+        </w:rPr>
+      </w:pPr>
+      <w:r>
+        <w:rPr>
+          <w:rStyle w:val="VerbatimChar"/>
+          <w:rFonts w:cstheme="minorBidi"/>
+          <w:sz w:val="16"/>
+          <w:szCs w:val="16"/>
+        </w:rPr>
+        <w:t xml:space="preserve"> DW = 1.662, p-value = 0.2892</w:t>
+      </w:r>
+      <w:r>
+        <w:rPr>
+          <w:sz w:val="16"/>
+          <w:szCs w:val="16"/>
+        </w:rPr>
+        <w:br/>
+      </w:r>
+      <w:r>
+        <w:rPr>
+          <w:rStyle w:val="VerbatimChar"/>
+          <w:rFonts w:cstheme="minorBidi"/>
+          <w:sz w:val="16"/>
+          <w:szCs w:val="16"/>
+        </w:rPr>
         <w:t xml:space="preserve"> alternative hypothesis: true autocorrelation is greater than 0</w:t>
       </w:r>
     </w:p>
@@ -7365,7 +9134,31 @@
           <w:sz w:val="20"/>
           <w:szCs w:val="20"/>
         </w:rPr>
-        <w:t>&gt; fitcheryl &lt;- with(cuny9, lm(x1~y1+y2+y3))</w:t>
+        <w:t xml:space="preserve">&gt; </w:t>
+      </w:r>
+      <w:proofErr w:type="spellStart"/>
+      <w:proofErr w:type="gramStart"/>
+      <w:r>
+        <w:rPr>
+          <w:rFonts w:ascii="Courier New" w:hAnsi="Courier New" w:cs="Courier New"/>
+          <w:b w:val="0"/>
+          <w:color w:val="auto"/>
+          <w:sz w:val="20"/>
+          <w:szCs w:val="20"/>
+        </w:rPr>
+        <w:t>fitcheryl</w:t>
+      </w:r>
+      <w:proofErr w:type="spellEnd"/>
+      <w:proofErr w:type="gramEnd"/>
+      <w:r>
+        <w:rPr>
+          <w:rFonts w:ascii="Courier New" w:hAnsi="Courier New" w:cs="Courier New"/>
+          <w:b w:val="0"/>
+          <w:color w:val="auto"/>
+          <w:sz w:val="20"/>
+          <w:szCs w:val="20"/>
+        </w:rPr>
+        <w:t xml:space="preserve"> &lt;- with(cuny9, lm(x1~y1+y2+y3))</w:t>
       </w:r>
     </w:p>
     <w:p>
@@ -7388,7 +9181,51 @@
           <w:sz w:val="20"/>
           <w:szCs w:val="20"/>
         </w:rPr>
-        <w:t>&gt; summary(fitcheryl)</w:t>
+        <w:t xml:space="preserve">&gt; </w:t>
+      </w:r>
+      <w:proofErr w:type="gramStart"/>
+      <w:r>
+        <w:rPr>
+          <w:rFonts w:ascii="Courier New" w:hAnsi="Courier New" w:cs="Courier New"/>
+          <w:b w:val="0"/>
+          <w:color w:val="auto"/>
+          <w:sz w:val="20"/>
+          <w:szCs w:val="20"/>
+        </w:rPr>
+        <w:t>summary</w:t>
+      </w:r>
+      <w:proofErr w:type="gramEnd"/>
+      <w:r>
+        <w:rPr>
+          <w:rFonts w:ascii="Courier New" w:hAnsi="Courier New" w:cs="Courier New"/>
+          <w:b w:val="0"/>
+          <w:color w:val="auto"/>
+          <w:sz w:val="20"/>
+          <w:szCs w:val="20"/>
+        </w:rPr>
+        <w:t>(</w:t>
+      </w:r>
+      <w:proofErr w:type="spellStart"/>
+      <w:r>
+        <w:rPr>
+          <w:rFonts w:ascii="Courier New" w:hAnsi="Courier New" w:cs="Courier New"/>
+          <w:b w:val="0"/>
+          <w:color w:val="auto"/>
+          <w:sz w:val="20"/>
+          <w:szCs w:val="20"/>
+        </w:rPr>
+        <w:t>fitcheryl</w:t>
+      </w:r>
+      <w:proofErr w:type="spellEnd"/>
+      <w:r>
+        <w:rPr>
+          <w:rFonts w:ascii="Courier New" w:hAnsi="Courier New" w:cs="Courier New"/>
+          <w:b w:val="0"/>
+          <w:color w:val="auto"/>
+          <w:sz w:val="20"/>
+          <w:szCs w:val="20"/>
+        </w:rPr>
+        <w:t>)</w:t>
       </w:r>
     </w:p>
     <w:p>
@@ -7439,15 +9276,27 @@
           <w:szCs w:val="20"/>
         </w:rPr>
       </w:pPr>
-      <w:r>
-        <w:rPr>
-          <w:rFonts w:ascii="Courier New" w:hAnsi="Courier New" w:cs="Courier New"/>
-          <w:b w:val="0"/>
-          <w:color w:val="auto"/>
-          <w:sz w:val="20"/>
-          <w:szCs w:val="20"/>
-        </w:rPr>
-        <w:t>lm(formula = x1 ~ y1 + y2 + y3)</w:t>
+      <w:proofErr w:type="gramStart"/>
+      <w:r>
+        <w:rPr>
+          <w:rFonts w:ascii="Courier New" w:hAnsi="Courier New" w:cs="Courier New"/>
+          <w:b w:val="0"/>
+          <w:color w:val="auto"/>
+          <w:sz w:val="20"/>
+          <w:szCs w:val="20"/>
+        </w:rPr>
+        <w:t>lm</w:t>
+      </w:r>
+      <w:proofErr w:type="gramEnd"/>
+      <w:r>
+        <w:rPr>
+          <w:rFonts w:ascii="Courier New" w:hAnsi="Courier New" w:cs="Courier New"/>
+          <w:b w:val="0"/>
+          <w:color w:val="auto"/>
+          <w:sz w:val="20"/>
+          <w:szCs w:val="20"/>
+        </w:rPr>
+        <w:t>(formula = x1 ~ y1 + y2 + y3)</w:t>
       </w:r>
     </w:p>
     <w:p>
@@ -7506,7 +9355,29 @@
           <w:sz w:val="20"/>
           <w:szCs w:val="20"/>
         </w:rPr>
-        <w:t xml:space="preserve">    Min      1Q  Median      3Q     Max </w:t>
+        <w:t xml:space="preserve">    Min      </w:t>
+      </w:r>
+      <w:proofErr w:type="gramStart"/>
+      <w:r>
+        <w:rPr>
+          <w:rFonts w:ascii="Courier New" w:hAnsi="Courier New" w:cs="Courier New"/>
+          <w:b w:val="0"/>
+          <w:color w:val="auto"/>
+          <w:sz w:val="20"/>
+          <w:szCs w:val="20"/>
+        </w:rPr>
+        <w:t>1Q  Median</w:t>
+      </w:r>
+      <w:proofErr w:type="gramEnd"/>
+      <w:r>
+        <w:rPr>
+          <w:rFonts w:ascii="Courier New" w:hAnsi="Courier New" w:cs="Courier New"/>
+          <w:b w:val="0"/>
+          <w:color w:val="auto"/>
+          <w:sz w:val="20"/>
+          <w:szCs w:val="20"/>
+        </w:rPr>
+        <w:t xml:space="preserve">      3Q     Max </w:t>
       </w:r>
     </w:p>
     <w:p>
@@ -7529,7 +9400,29 @@
           <w:sz w:val="20"/>
           <w:szCs w:val="20"/>
         </w:rPr>
-        <w:t xml:space="preserve">-1.2211 -0.5633 -0.2243  0.5134  1.9733 </w:t>
+        <w:t>-1.2211 -0.5633 -</w:t>
+      </w:r>
+      <w:proofErr w:type="gramStart"/>
+      <w:r>
+        <w:rPr>
+          <w:rFonts w:ascii="Courier New" w:hAnsi="Courier New" w:cs="Courier New"/>
+          <w:b w:val="0"/>
+          <w:color w:val="auto"/>
+          <w:sz w:val="20"/>
+          <w:szCs w:val="20"/>
+        </w:rPr>
+        <w:t>0.2243  0.5134</w:t>
+      </w:r>
+      <w:proofErr w:type="gramEnd"/>
+      <w:r>
+        <w:rPr>
+          <w:rFonts w:ascii="Courier New" w:hAnsi="Courier New" w:cs="Courier New"/>
+          <w:b w:val="0"/>
+          <w:color w:val="auto"/>
+          <w:sz w:val="20"/>
+          <w:szCs w:val="20"/>
+        </w:rPr>
+        <w:t xml:space="preserve">  1.9733 </w:t>
       </w:r>
     </w:p>
     <w:p>
@@ -7588,7 +9481,41 @@
           <w:sz w:val="20"/>
           <w:szCs w:val="20"/>
         </w:rPr>
-        <w:t xml:space="preserve">            Estimate Std. Error t value Pr(&gt;|t|)   </w:t>
+        <w:t xml:space="preserve">            Estimate Std. Error t value </w:t>
+      </w:r>
+      <w:proofErr w:type="spellStart"/>
+      <w:proofErr w:type="gramStart"/>
+      <w:r>
+        <w:rPr>
+          <w:rFonts w:ascii="Courier New" w:hAnsi="Courier New" w:cs="Courier New"/>
+          <w:b w:val="0"/>
+          <w:color w:val="auto"/>
+          <w:sz w:val="20"/>
+          <w:szCs w:val="20"/>
+        </w:rPr>
+        <w:t>Pr</w:t>
+      </w:r>
+      <w:proofErr w:type="spellEnd"/>
+      <w:r>
+        <w:rPr>
+          <w:rFonts w:ascii="Courier New" w:hAnsi="Courier New" w:cs="Courier New"/>
+          <w:b w:val="0"/>
+          <w:color w:val="auto"/>
+          <w:sz w:val="20"/>
+          <w:szCs w:val="20"/>
+        </w:rPr>
+        <w:t>(</w:t>
+      </w:r>
+      <w:proofErr w:type="gramEnd"/>
+      <w:r>
+        <w:rPr>
+          <w:rFonts w:ascii="Courier New" w:hAnsi="Courier New" w:cs="Courier New"/>
+          <w:b w:val="0"/>
+          <w:color w:val="auto"/>
+          <w:sz w:val="20"/>
+          <w:szCs w:val="20"/>
+        </w:rPr>
+        <w:t xml:space="preserve">&gt;|t|)   </w:t>
       </w:r>
     </w:p>
     <w:p>
@@ -7718,15 +9645,49 @@
           <w:szCs w:val="20"/>
         </w:rPr>
       </w:pPr>
-      <w:r>
-        <w:rPr>
-          <w:rFonts w:ascii="Courier New" w:hAnsi="Courier New" w:cs="Courier New"/>
-          <w:b w:val="0"/>
-          <w:color w:val="auto"/>
-          <w:sz w:val="20"/>
-          <w:szCs w:val="20"/>
-        </w:rPr>
-        <w:t>Signif. codes:  0 ‘***’ 0.001 ‘**’ 0.01 ‘*’ 0.05 ‘.’ 0.1 ‘ ’ 1</w:t>
+      <w:proofErr w:type="spellStart"/>
+      <w:r>
+        <w:rPr>
+          <w:rFonts w:ascii="Courier New" w:hAnsi="Courier New" w:cs="Courier New"/>
+          <w:b w:val="0"/>
+          <w:color w:val="auto"/>
+          <w:sz w:val="20"/>
+          <w:szCs w:val="20"/>
+        </w:rPr>
+        <w:t>Signif</w:t>
+      </w:r>
+      <w:proofErr w:type="spellEnd"/>
+      <w:r>
+        <w:rPr>
+          <w:rFonts w:ascii="Courier New" w:hAnsi="Courier New" w:cs="Courier New"/>
+          <w:b w:val="0"/>
+          <w:color w:val="auto"/>
+          <w:sz w:val="20"/>
+          <w:szCs w:val="20"/>
+        </w:rPr>
+        <w:t xml:space="preserve">. </w:t>
+      </w:r>
+      <w:proofErr w:type="gramStart"/>
+      <w:r>
+        <w:rPr>
+          <w:rFonts w:ascii="Courier New" w:hAnsi="Courier New" w:cs="Courier New"/>
+          <w:b w:val="0"/>
+          <w:color w:val="auto"/>
+          <w:sz w:val="20"/>
+          <w:szCs w:val="20"/>
+        </w:rPr>
+        <w:t>codes</w:t>
+      </w:r>
+      <w:proofErr w:type="gramEnd"/>
+      <w:r>
+        <w:rPr>
+          <w:rFonts w:ascii="Courier New" w:hAnsi="Courier New" w:cs="Courier New"/>
+          <w:b w:val="0"/>
+          <w:color w:val="auto"/>
+          <w:sz w:val="20"/>
+          <w:szCs w:val="20"/>
+        </w:rPr>
+        <w:t>:  0 ‘***’ 0.001 ‘**’ 0.01 ‘*’ 0.05 ‘.’ 0.1 ‘ ’ 1</w:t>
       </w:r>
     </w:p>
     <w:p>
@@ -7921,12 +9882,14 @@
       <w:r>
         <w:t xml:space="preserve"> and </w:t>
       </w:r>
+      <w:proofErr w:type="spellStart"/>
       <w:r>
         <w:rPr>
           <w:i/>
         </w:rPr>
         <w:t>numpy</w:t>
       </w:r>
+      <w:proofErr w:type="spellEnd"/>
       <w:r>
         <w:t xml:space="preserve"> we can load a </w:t>
       </w:r>
@@ -8058,8 +10021,18 @@
                 <w:sz w:val="19"/>
                 <w:szCs w:val="19"/>
               </w:rPr>
-              <w:t>cuny9 &lt;- read.table</w:t>
+              <w:t xml:space="preserve">cuny9 &lt;- </w:t>
             </w:r>
+            <w:proofErr w:type="spellStart"/>
+            <w:r>
+              <w:rPr>
+                <w:rFonts w:ascii="Courier New" w:hAnsi="Courier New" w:cs="Courier New"/>
+                <w:sz w:val="19"/>
+                <w:szCs w:val="19"/>
+              </w:rPr>
+              <w:t>read.table</w:t>
+            </w:r>
+            <w:proofErr w:type="spellEnd"/>
           </w:p>
           <w:p>
             <w:pPr>
@@ -8076,7 +10049,25 @@
                 <w:sz w:val="19"/>
                 <w:szCs w:val="19"/>
               </w:rPr>
-              <w:t>('C:/CUNY/cuny9.csv',header=TRUE, sep=",")</w:t>
+              <w:t xml:space="preserve">('C:/CUNY/cuny9.csv',header=TRUE, </w:t>
+            </w:r>
+            <w:proofErr w:type="spellStart"/>
+            <w:r>
+              <w:rPr>
+                <w:rFonts w:ascii="Courier New" w:hAnsi="Courier New" w:cs="Courier New"/>
+                <w:sz w:val="19"/>
+                <w:szCs w:val="19"/>
+              </w:rPr>
+              <w:t>sep</w:t>
+            </w:r>
+            <w:proofErr w:type="spellEnd"/>
+            <w:r>
+              <w:rPr>
+                <w:rFonts w:ascii="Courier New" w:hAnsi="Courier New" w:cs="Courier New"/>
+                <w:sz w:val="19"/>
+                <w:szCs w:val="19"/>
+              </w:rPr>
+              <w:t>=",")</w:t>
             </w:r>
           </w:p>
         </w:tc>
@@ -8099,7 +10090,53 @@
                 <w:sz w:val="19"/>
                 <w:szCs w:val="19"/>
               </w:rPr>
-              <w:t>import pandas as pd</w:t>
+              <w:t xml:space="preserve">import pandas as </w:t>
+            </w:r>
+            <w:proofErr w:type="spellStart"/>
+            <w:r>
+              <w:rPr>
+                <w:rFonts w:ascii="Courier New" w:hAnsi="Courier New" w:cs="Courier New"/>
+                <w:sz w:val="19"/>
+                <w:szCs w:val="19"/>
+              </w:rPr>
+              <w:t>pd</w:t>
+            </w:r>
+            <w:proofErr w:type="spellEnd"/>
+          </w:p>
+          <w:p>
+            <w:pPr>
+              <w:spacing w:before="100" w:beforeAutospacing="1" w:line="276" w:lineRule="auto"/>
+              <w:rPr>
+                <w:rFonts w:ascii="Courier New" w:hAnsi="Courier New" w:cs="Courier New"/>
+                <w:sz w:val="19"/>
+                <w:szCs w:val="19"/>
+              </w:rPr>
+            </w:pPr>
+            <w:r>
+              <w:rPr>
+                <w:rFonts w:ascii="Courier New" w:hAnsi="Courier New" w:cs="Courier New"/>
+                <w:sz w:val="19"/>
+                <w:szCs w:val="19"/>
+              </w:rPr>
+              <w:t xml:space="preserve">import </w:t>
+            </w:r>
+            <w:proofErr w:type="spellStart"/>
+            <w:r>
+              <w:rPr>
+                <w:rFonts w:ascii="Courier New" w:hAnsi="Courier New" w:cs="Courier New"/>
+                <w:sz w:val="19"/>
+                <w:szCs w:val="19"/>
+              </w:rPr>
+              <w:t>numpy</w:t>
+            </w:r>
+            <w:proofErr w:type="spellEnd"/>
+            <w:r>
+              <w:rPr>
+                <w:rFonts w:ascii="Courier New" w:hAnsi="Courier New" w:cs="Courier New"/>
+                <w:sz w:val="19"/>
+                <w:szCs w:val="19"/>
+              </w:rPr>
+              <w:t xml:space="preserve"> as np</w:t>
             </w:r>
           </w:p>
           <w:p>
@@ -8117,25 +10154,25 @@
                 <w:sz w:val="19"/>
                 <w:szCs w:val="19"/>
               </w:rPr>
-              <w:t>import numpy as np</w:t>
+              <w:t xml:space="preserve">cuny9 = </w:t>
             </w:r>
-          </w:p>
-          <w:p>
-            <w:pPr>
-              <w:spacing w:before="100" w:beforeAutospacing="1" w:line="276" w:lineRule="auto"/>
+            <w:proofErr w:type="spellStart"/>
+            <w:r>
               <w:rPr>
                 <w:rFonts w:ascii="Courier New" w:hAnsi="Courier New" w:cs="Courier New"/>
                 <w:sz w:val="19"/>
                 <w:szCs w:val="19"/>
               </w:rPr>
-            </w:pPr>
+              <w:t>pd.read_csv</w:t>
+            </w:r>
+            <w:proofErr w:type="spellEnd"/>
             <w:r>
               <w:rPr>
                 <w:rFonts w:ascii="Courier New" w:hAnsi="Courier New" w:cs="Courier New"/>
                 <w:sz w:val="19"/>
                 <w:szCs w:val="19"/>
               </w:rPr>
-              <w:t>cuny9 = pd.read_csv('C:/CUNY/cuny9.csv')</w:t>
+              <w:t>('C:/CUNY/cuny9.csv')</w:t>
             </w:r>
           </w:p>
         </w:tc>
@@ -8225,21 +10262,31 @@
       <w:r>
         <w:t xml:space="preserve">R, as the language designed for statistical analysis, provides an extensive native set of basic summary statistics capabilities. Basic summary statistics for all columns of a data set can be generated with one command </w:t>
       </w:r>
+      <w:proofErr w:type="gramStart"/>
       <w:r>
         <w:rPr>
           <w:i/>
         </w:rPr>
-        <w:t>summary()</w:t>
+        <w:t>summary(</w:t>
+      </w:r>
+      <w:proofErr w:type="gramEnd"/>
+      <w:r>
+        <w:rPr>
+          <w:i/>
+        </w:rPr>
+        <w:t>)</w:t>
       </w:r>
       <w:r>
         <w:t xml:space="preserve">. Python has very limited number of stat functions out of the box. In order to access more extensive functionality we need to load package </w:t>
       </w:r>
+      <w:proofErr w:type="spellStart"/>
       <w:r>
         <w:rPr>
           <w:i/>
         </w:rPr>
         <w:t>scipy</w:t>
       </w:r>
+      <w:proofErr w:type="spellEnd"/>
       <w:r>
         <w:t xml:space="preserve"> and use sub-package </w:t>
       </w:r>
@@ -8421,7 +10468,71 @@
                 <w:sz w:val="19"/>
                 <w:szCs w:val="19"/>
               </w:rPr>
-              <w:t>import scipy as sp</w:t>
+              <w:t xml:space="preserve">import </w:t>
+            </w:r>
+            <w:proofErr w:type="spellStart"/>
+            <w:r>
+              <w:rPr>
+                <w:rFonts w:ascii="Courier New" w:hAnsi="Courier New" w:cs="Courier New"/>
+                <w:sz w:val="19"/>
+                <w:szCs w:val="19"/>
+              </w:rPr>
+              <w:t>scipy</w:t>
+            </w:r>
+            <w:proofErr w:type="spellEnd"/>
+            <w:r>
+              <w:rPr>
+                <w:rFonts w:ascii="Courier New" w:hAnsi="Courier New" w:cs="Courier New"/>
+                <w:sz w:val="19"/>
+                <w:szCs w:val="19"/>
+              </w:rPr>
+              <w:t xml:space="preserve"> as </w:t>
+            </w:r>
+            <w:proofErr w:type="spellStart"/>
+            <w:r>
+              <w:rPr>
+                <w:rFonts w:ascii="Courier New" w:hAnsi="Courier New" w:cs="Courier New"/>
+                <w:sz w:val="19"/>
+                <w:szCs w:val="19"/>
+              </w:rPr>
+              <w:t>sp</w:t>
+            </w:r>
+            <w:proofErr w:type="spellEnd"/>
+          </w:p>
+          <w:p>
+            <w:pPr>
+              <w:spacing w:before="100" w:beforeAutospacing="1" w:line="276" w:lineRule="auto"/>
+              <w:rPr>
+                <w:rFonts w:ascii="Courier New" w:hAnsi="Courier New" w:cs="Courier New"/>
+                <w:sz w:val="19"/>
+                <w:szCs w:val="19"/>
+              </w:rPr>
+            </w:pPr>
+            <w:r>
+              <w:rPr>
+                <w:rFonts w:ascii="Courier New" w:hAnsi="Courier New" w:cs="Courier New"/>
+                <w:sz w:val="19"/>
+                <w:szCs w:val="19"/>
+              </w:rPr>
+              <w:t xml:space="preserve">from </w:t>
+            </w:r>
+            <w:proofErr w:type="spellStart"/>
+            <w:r>
+              <w:rPr>
+                <w:rFonts w:ascii="Courier New" w:hAnsi="Courier New" w:cs="Courier New"/>
+                <w:sz w:val="19"/>
+                <w:szCs w:val="19"/>
+              </w:rPr>
+              <w:t>scipy</w:t>
+            </w:r>
+            <w:proofErr w:type="spellEnd"/>
+            <w:r>
+              <w:rPr>
+                <w:rFonts w:ascii="Courier New" w:hAnsi="Courier New" w:cs="Courier New"/>
+                <w:sz w:val="19"/>
+                <w:szCs w:val="19"/>
+              </w:rPr>
+              <w:t xml:space="preserve"> import stats</w:t>
             </w:r>
           </w:p>
           <w:p>
@@ -8433,13 +10544,95 @@
                 <w:szCs w:val="19"/>
               </w:rPr>
             </w:pPr>
-            <w:r>
+          </w:p>
+          <w:p>
+            <w:pPr>
+              <w:spacing w:before="100" w:beforeAutospacing="1" w:line="276" w:lineRule="auto"/>
               <w:rPr>
                 <w:rFonts w:ascii="Courier New" w:hAnsi="Courier New" w:cs="Courier New"/>
                 <w:sz w:val="19"/>
                 <w:szCs w:val="19"/>
               </w:rPr>
-              <w:t>from scipy import stats</w:t>
+            </w:pPr>
+            <w:r>
+              <w:rPr>
+                <w:rFonts w:ascii="Courier New" w:hAnsi="Courier New" w:cs="Courier New"/>
+                <w:sz w:val="19"/>
+                <w:szCs w:val="19"/>
+              </w:rPr>
+              <w:t xml:space="preserve">n, </w:t>
+            </w:r>
+            <w:proofErr w:type="spellStart"/>
+            <w:r>
+              <w:rPr>
+                <w:rFonts w:ascii="Courier New" w:hAnsi="Courier New" w:cs="Courier New"/>
+                <w:sz w:val="19"/>
+                <w:szCs w:val="19"/>
+              </w:rPr>
+              <w:t>min_max</w:t>
+            </w:r>
+            <w:proofErr w:type="spellEnd"/>
+            <w:r>
+              <w:rPr>
+                <w:rFonts w:ascii="Courier New" w:hAnsi="Courier New" w:cs="Courier New"/>
+                <w:sz w:val="19"/>
+                <w:szCs w:val="19"/>
+              </w:rPr>
+              <w:t xml:space="preserve">, mean, </w:t>
+            </w:r>
+            <w:proofErr w:type="spellStart"/>
+            <w:r>
+              <w:rPr>
+                <w:rFonts w:ascii="Courier New" w:hAnsi="Courier New" w:cs="Courier New"/>
+                <w:sz w:val="19"/>
+                <w:szCs w:val="19"/>
+              </w:rPr>
+              <w:t>var</w:t>
+            </w:r>
+            <w:proofErr w:type="spellEnd"/>
+            <w:r>
+              <w:rPr>
+                <w:rFonts w:ascii="Courier New" w:hAnsi="Courier New" w:cs="Courier New"/>
+                <w:sz w:val="19"/>
+                <w:szCs w:val="19"/>
+              </w:rPr>
+              <w:t xml:space="preserve">, skew, </w:t>
+            </w:r>
+            <w:proofErr w:type="spellStart"/>
+            <w:r>
+              <w:rPr>
+                <w:rFonts w:ascii="Courier New" w:hAnsi="Courier New" w:cs="Courier New"/>
+                <w:sz w:val="19"/>
+                <w:szCs w:val="19"/>
+              </w:rPr>
+              <w:t>kurt</w:t>
+            </w:r>
+            <w:proofErr w:type="spellEnd"/>
+            <w:r>
+              <w:rPr>
+                <w:rFonts w:ascii="Courier New" w:hAnsi="Courier New" w:cs="Courier New"/>
+                <w:sz w:val="19"/>
+                <w:szCs w:val="19"/>
+              </w:rPr>
+              <w:t xml:space="preserve"> = </w:t>
+            </w:r>
+            <w:proofErr w:type="spellStart"/>
+            <w:r>
+              <w:rPr>
+                <w:rFonts w:ascii="Courier New" w:hAnsi="Courier New" w:cs="Courier New"/>
+                <w:sz w:val="19"/>
+                <w:szCs w:val="19"/>
+              </w:rPr>
+              <w:t>stats.describe</w:t>
+            </w:r>
+            <w:proofErr w:type="spellEnd"/>
+            <w:r>
+              <w:rPr>
+                <w:rFonts w:ascii="Courier New" w:hAnsi="Courier New" w:cs="Courier New"/>
+                <w:sz w:val="19"/>
+                <w:szCs w:val="19"/>
+              </w:rPr>
+              <w:t>(cuny9.y1)</w:t>
             </w:r>
           </w:p>
           <w:p>
@@ -8467,36 +10660,44 @@
                 <w:sz w:val="19"/>
                 <w:szCs w:val="19"/>
               </w:rPr>
-              <w:t>n, min_max, mean, var, skew, kurt = stats.describe(cuny9.y1)</w:t>
+              <w:lastRenderedPageBreak/>
+              <w:t>print("Minimum: {0:8.6f} Maximum: {1:8.6f}".format(</w:t>
             </w:r>
-          </w:p>
-          <w:p>
-            <w:pPr>
-              <w:spacing w:before="100" w:beforeAutospacing="1" w:line="276" w:lineRule="auto"/>
+            <w:proofErr w:type="spellStart"/>
+            <w:r>
               <w:rPr>
                 <w:rFonts w:ascii="Courier New" w:hAnsi="Courier New" w:cs="Courier New"/>
                 <w:sz w:val="19"/>
                 <w:szCs w:val="19"/>
               </w:rPr>
-            </w:pPr>
-          </w:p>
-          <w:p>
-            <w:pPr>
-              <w:spacing w:before="100" w:beforeAutospacing="1" w:line="276" w:lineRule="auto"/>
+              <w:t>min_max</w:t>
+            </w:r>
+            <w:proofErr w:type="spellEnd"/>
+            <w:r>
               <w:rPr>
                 <w:rFonts w:ascii="Courier New" w:hAnsi="Courier New" w:cs="Courier New"/>
                 <w:sz w:val="19"/>
                 <w:szCs w:val="19"/>
               </w:rPr>
-            </w:pPr>
+              <w:t xml:space="preserve">[0], </w:t>
+            </w:r>
+            <w:proofErr w:type="spellStart"/>
             <w:r>
               <w:rPr>
                 <w:rFonts w:ascii="Courier New" w:hAnsi="Courier New" w:cs="Courier New"/>
                 <w:sz w:val="19"/>
                 <w:szCs w:val="19"/>
               </w:rPr>
-              <w:lastRenderedPageBreak/>
-              <w:t>print("Minimum: {0:8.6f} Maximum: {1:8.6f}".format(min_max[0], min_max[1]))</w:t>
+              <w:t>min_max</w:t>
+            </w:r>
+            <w:proofErr w:type="spellEnd"/>
+            <w:r>
+              <w:rPr>
+                <w:rFonts w:ascii="Courier New" w:hAnsi="Courier New" w:cs="Courier New"/>
+                <w:sz w:val="19"/>
+                <w:szCs w:val="19"/>
+              </w:rPr>
+              <w:t>[1]))</w:t>
             </w:r>
           </w:p>
           <w:p>
@@ -8554,11 +10755,19 @@
       <w:r>
         <w:t xml:space="preserve">Basic plots can be created in R using </w:t>
       </w:r>
+      <w:proofErr w:type="gramStart"/>
       <w:r>
         <w:rPr>
           <w:i/>
         </w:rPr>
-        <w:t>plot()</w:t>
+        <w:t>plot(</w:t>
+      </w:r>
+      <w:proofErr w:type="gramEnd"/>
+      <w:r>
+        <w:rPr>
+          <w:i/>
+        </w:rPr>
+        <w:t>)</w:t>
       </w:r>
       <w:r>
         <w:t xml:space="preserve"> function. Python does not provide similar functionality out of the box. </w:t>
@@ -8782,12 +10991,14 @@
       <w:r>
         <w:t xml:space="preserve">. In Python – package </w:t>
       </w:r>
+      <w:proofErr w:type="spellStart"/>
       <w:r>
         <w:rPr>
           <w:i/>
         </w:rPr>
         <w:t>matplotlib</w:t>
       </w:r>
+      <w:proofErr w:type="spellEnd"/>
       <w:r>
         <w:t>.</w:t>
       </w:r>
@@ -8822,6 +11033,7 @@
           <w:szCs w:val="24"/>
         </w:rPr>
       </w:pPr>
+      <w:proofErr w:type="spellStart"/>
       <w:r>
         <w:rPr>
           <w:i/>
@@ -8830,6 +11042,7 @@
         </w:rPr>
         <w:t>qplot</w:t>
       </w:r>
+      <w:proofErr w:type="spellEnd"/>
       <w:r>
         <w:rPr>
           <w:sz w:val="24"/>
@@ -8851,6 +11064,8 @@
           <w:szCs w:val="24"/>
         </w:rPr>
       </w:pPr>
+      <w:proofErr w:type="spellStart"/>
+      <w:proofErr w:type="gramStart"/>
       <w:r>
         <w:rPr>
           <w:i/>
@@ -8860,6 +11075,8 @@
         </w:rPr>
         <w:t>ggplot</w:t>
       </w:r>
+      <w:proofErr w:type="spellEnd"/>
+      <w:proofErr w:type="gramEnd"/>
       <w:r>
         <w:rPr>
           <w:sz w:val="24"/>
@@ -8867,6 +11084,7 @@
         </w:rPr>
         <w:t xml:space="preserve"> – allows to customize plot appearance. Function </w:t>
       </w:r>
+      <w:proofErr w:type="spellStart"/>
       <w:r>
         <w:rPr>
           <w:i/>
@@ -8875,6 +11093,7 @@
         </w:rPr>
         <w:t>ggplot</w:t>
       </w:r>
+      <w:proofErr w:type="spellEnd"/>
       <w:r>
         <w:rPr>
           <w:sz w:val="24"/>
@@ -9213,13 +11432,23 @@
                 <w:szCs w:val="19"/>
               </w:rPr>
             </w:pPr>
+            <w:proofErr w:type="spellStart"/>
             <w:r>
               <w:rPr>
                 <w:rFonts w:ascii="Courier New" w:hAnsi="Courier New" w:cs="Courier New"/>
                 <w:sz w:val="19"/>
                 <w:szCs w:val="19"/>
               </w:rPr>
-              <w:t>qplot(x1,y1)</w:t>
+              <w:t>qplot</w:t>
+            </w:r>
+            <w:proofErr w:type="spellEnd"/>
+            <w:r>
+              <w:rPr>
+                <w:rFonts w:ascii="Courier New" w:hAnsi="Courier New" w:cs="Courier New"/>
+                <w:sz w:val="19"/>
+                <w:szCs w:val="19"/>
+              </w:rPr>
+              <w:t>(x1,y1)</w:t>
             </w:r>
           </w:p>
         </w:tc>
@@ -9243,7 +11472,54 @@
                 <w:szCs w:val="19"/>
               </w:rPr>
               <w:lastRenderedPageBreak/>
-              <w:t>import pandas as pd</w:t>
+              <w:t xml:space="preserve">import pandas as </w:t>
+            </w:r>
+            <w:proofErr w:type="spellStart"/>
+            <w:r>
+              <w:rPr>
+                <w:rFonts w:ascii="Courier New" w:hAnsi="Courier New" w:cs="Courier New"/>
+                <w:sz w:val="19"/>
+                <w:szCs w:val="19"/>
+              </w:rPr>
+              <w:t>pd</w:t>
+            </w:r>
+            <w:proofErr w:type="spellEnd"/>
+          </w:p>
+          <w:p>
+            <w:pPr>
+              <w:spacing w:before="200" w:line="40" w:lineRule="atLeast"/>
+              <w:rPr>
+                <w:rFonts w:ascii="Courier New" w:hAnsi="Courier New" w:cs="Courier New"/>
+                <w:sz w:val="19"/>
+                <w:szCs w:val="19"/>
+              </w:rPr>
+            </w:pPr>
+            <w:r>
+              <w:rPr>
+                <w:rFonts w:ascii="Courier New" w:hAnsi="Courier New" w:cs="Courier New"/>
+                <w:sz w:val="19"/>
+                <w:szCs w:val="19"/>
+              </w:rPr>
+              <w:lastRenderedPageBreak/>
+              <w:t xml:space="preserve">import </w:t>
+            </w:r>
+            <w:proofErr w:type="spellStart"/>
+            <w:r>
+              <w:rPr>
+                <w:rFonts w:ascii="Courier New" w:hAnsi="Courier New" w:cs="Courier New"/>
+                <w:sz w:val="19"/>
+                <w:szCs w:val="19"/>
+              </w:rPr>
+              <w:t>numpy</w:t>
+            </w:r>
+            <w:proofErr w:type="spellEnd"/>
+            <w:r>
+              <w:rPr>
+                <w:rFonts w:ascii="Courier New" w:hAnsi="Courier New" w:cs="Courier New"/>
+                <w:sz w:val="19"/>
+                <w:szCs w:val="19"/>
+              </w:rPr>
+              <w:t xml:space="preserve"> as np</w:t>
             </w:r>
           </w:p>
           <w:p>
@@ -9261,9 +11537,36 @@
                 <w:sz w:val="19"/>
                 <w:szCs w:val="19"/>
               </w:rPr>
-              <w:lastRenderedPageBreak/>
-              <w:t>import numpy as np</w:t>
+              <w:t xml:space="preserve">import </w:t>
             </w:r>
+            <w:proofErr w:type="spellStart"/>
+            <w:r>
+              <w:rPr>
+                <w:rFonts w:ascii="Courier New" w:hAnsi="Courier New" w:cs="Courier New"/>
+                <w:sz w:val="19"/>
+                <w:szCs w:val="19"/>
+              </w:rPr>
+              <w:t>matplotlib.pyplot</w:t>
+            </w:r>
+            <w:proofErr w:type="spellEnd"/>
+            <w:r>
+              <w:rPr>
+                <w:rFonts w:ascii="Courier New" w:hAnsi="Courier New" w:cs="Courier New"/>
+                <w:sz w:val="19"/>
+                <w:szCs w:val="19"/>
+              </w:rPr>
+              <w:t xml:space="preserve"> as </w:t>
+            </w:r>
+            <w:proofErr w:type="spellStart"/>
+            <w:r>
+              <w:rPr>
+                <w:rFonts w:ascii="Courier New" w:hAnsi="Courier New" w:cs="Courier New"/>
+                <w:sz w:val="19"/>
+                <w:szCs w:val="19"/>
+              </w:rPr>
+              <w:t>plt</w:t>
+            </w:r>
+            <w:proofErr w:type="spellEnd"/>
           </w:p>
           <w:p>
             <w:pPr>
@@ -9280,25 +11583,25 @@
                 <w:sz w:val="19"/>
                 <w:szCs w:val="19"/>
               </w:rPr>
-              <w:t>import matplotlib.pyplot as plt</w:t>
+              <w:t>%</w:t>
             </w:r>
-          </w:p>
-          <w:p>
-            <w:pPr>
-              <w:spacing w:before="200" w:line="40" w:lineRule="atLeast"/>
+            <w:proofErr w:type="spellStart"/>
+            <w:r>
               <w:rPr>
                 <w:rFonts w:ascii="Courier New" w:hAnsi="Courier New" w:cs="Courier New"/>
                 <w:sz w:val="19"/>
                 <w:szCs w:val="19"/>
               </w:rPr>
-            </w:pPr>
+              <w:t>matplotlib</w:t>
+            </w:r>
+            <w:proofErr w:type="spellEnd"/>
             <w:r>
               <w:rPr>
                 <w:rFonts w:ascii="Courier New" w:hAnsi="Courier New" w:cs="Courier New"/>
                 <w:sz w:val="19"/>
                 <w:szCs w:val="19"/>
               </w:rPr>
-              <w:t>%matplotlib inline</w:t>
+              <w:t xml:space="preserve"> inline</w:t>
             </w:r>
           </w:p>
           <w:p>
@@ -9385,13 +11688,23 @@
                 <w:szCs w:val="19"/>
               </w:rPr>
             </w:pPr>
+            <w:proofErr w:type="spellStart"/>
             <w:r>
               <w:rPr>
                 <w:rFonts w:ascii="Courier New" w:hAnsi="Courier New" w:cs="Courier New"/>
                 <w:sz w:val="19"/>
                 <w:szCs w:val="19"/>
               </w:rPr>
-              <w:t>ggplot(cuny9,aes(y=y1,x=x1))+</w:t>
+              <w:t>ggplot</w:t>
+            </w:r>
+            <w:proofErr w:type="spellEnd"/>
+            <w:r>
+              <w:rPr>
+                <w:rFonts w:ascii="Courier New" w:hAnsi="Courier New" w:cs="Courier New"/>
+                <w:sz w:val="19"/>
+                <w:szCs w:val="19"/>
+              </w:rPr>
+              <w:t>(cuny9,aes(y=y1,x=x1))+</w:t>
             </w:r>
           </w:p>
           <w:p>
@@ -9403,13 +11716,23 @@
                 <w:szCs w:val="19"/>
               </w:rPr>
             </w:pPr>
+            <w:proofErr w:type="spellStart"/>
             <w:r>
               <w:rPr>
                 <w:rFonts w:ascii="Courier New" w:hAnsi="Courier New" w:cs="Courier New"/>
                 <w:sz w:val="19"/>
                 <w:szCs w:val="19"/>
               </w:rPr>
-              <w:t>geom_smooth(method='lm')</w:t>
+              <w:t>geom_smooth</w:t>
+            </w:r>
+            <w:proofErr w:type="spellEnd"/>
+            <w:r>
+              <w:rPr>
+                <w:rFonts w:ascii="Courier New" w:hAnsi="Courier New" w:cs="Courier New"/>
+                <w:sz w:val="19"/>
+                <w:szCs w:val="19"/>
+              </w:rPr>
+              <w:t>(method='lm')</w:t>
             </w:r>
           </w:p>
         </w:tc>
@@ -9426,13 +11749,41 @@
                 <w:szCs w:val="19"/>
               </w:rPr>
             </w:pPr>
+            <w:proofErr w:type="spellStart"/>
             <w:r>
               <w:rPr>
                 <w:rFonts w:ascii="Courier New" w:hAnsi="Courier New" w:cs="Courier New"/>
                 <w:sz w:val="19"/>
                 <w:szCs w:val="19"/>
               </w:rPr>
-              <w:t>m,b = np.polyfit(x,y,1)</w:t>
+              <w:t>m,b</w:t>
+            </w:r>
+            <w:proofErr w:type="spellEnd"/>
+            <w:r>
+              <w:rPr>
+                <w:rFonts w:ascii="Courier New" w:hAnsi="Courier New" w:cs="Courier New"/>
+                <w:sz w:val="19"/>
+                <w:szCs w:val="19"/>
+              </w:rPr>
+              <w:t xml:space="preserve"> = </w:t>
+            </w:r>
+            <w:proofErr w:type="spellStart"/>
+            <w:r>
+              <w:rPr>
+                <w:rFonts w:ascii="Courier New" w:hAnsi="Courier New" w:cs="Courier New"/>
+                <w:sz w:val="19"/>
+                <w:szCs w:val="19"/>
+              </w:rPr>
+              <w:t>np.polyfit</w:t>
+            </w:r>
+            <w:proofErr w:type="spellEnd"/>
+            <w:r>
+              <w:rPr>
+                <w:rFonts w:ascii="Courier New" w:hAnsi="Courier New" w:cs="Courier New"/>
+                <w:sz w:val="19"/>
+                <w:szCs w:val="19"/>
+              </w:rPr>
+              <w:t>(x,y,1)</w:t>
             </w:r>
           </w:p>
           <w:p>
@@ -9444,13 +11795,77 @@
                 <w:szCs w:val="19"/>
               </w:rPr>
             </w:pPr>
+            <w:proofErr w:type="spellStart"/>
             <w:r>
               <w:rPr>
                 <w:rFonts w:ascii="Courier New" w:hAnsi="Courier New" w:cs="Courier New"/>
                 <w:sz w:val="19"/>
                 <w:szCs w:val="19"/>
               </w:rPr>
-              <w:t>plt.plot(x,y,'yo',x,m*x+b, '--k')</w:t>
+              <w:t>plt.plot</w:t>
+            </w:r>
+            <w:proofErr w:type="spellEnd"/>
+            <w:r>
+              <w:rPr>
+                <w:rFonts w:ascii="Courier New" w:hAnsi="Courier New" w:cs="Courier New"/>
+                <w:sz w:val="19"/>
+                <w:szCs w:val="19"/>
+              </w:rPr>
+              <w:t>(x,y,'</w:t>
+            </w:r>
+            <w:proofErr w:type="spellStart"/>
+            <w:r>
+              <w:rPr>
+                <w:rFonts w:ascii="Courier New" w:hAnsi="Courier New" w:cs="Courier New"/>
+                <w:sz w:val="19"/>
+                <w:szCs w:val="19"/>
+              </w:rPr>
+              <w:t>yo</w:t>
+            </w:r>
+            <w:proofErr w:type="spellEnd"/>
+            <w:r>
+              <w:rPr>
+                <w:rFonts w:ascii="Courier New" w:hAnsi="Courier New" w:cs="Courier New"/>
+                <w:sz w:val="19"/>
+                <w:szCs w:val="19"/>
+              </w:rPr>
+              <w:t>',</w:t>
+            </w:r>
+            <w:proofErr w:type="spellStart"/>
+            <w:r>
+              <w:rPr>
+                <w:rFonts w:ascii="Courier New" w:hAnsi="Courier New" w:cs="Courier New"/>
+                <w:sz w:val="19"/>
+                <w:szCs w:val="19"/>
+              </w:rPr>
+              <w:t>x,m</w:t>
+            </w:r>
+            <w:proofErr w:type="spellEnd"/>
+            <w:r>
+              <w:rPr>
+                <w:rFonts w:ascii="Courier New" w:hAnsi="Courier New" w:cs="Courier New"/>
+                <w:sz w:val="19"/>
+                <w:szCs w:val="19"/>
+              </w:rPr>
+              <w:t>*</w:t>
+            </w:r>
+            <w:proofErr w:type="spellStart"/>
+            <w:r>
+              <w:rPr>
+                <w:rFonts w:ascii="Courier New" w:hAnsi="Courier New" w:cs="Courier New"/>
+                <w:sz w:val="19"/>
+                <w:szCs w:val="19"/>
+              </w:rPr>
+              <w:t>x+b</w:t>
+            </w:r>
+            <w:proofErr w:type="spellEnd"/>
+            <w:r>
+              <w:rPr>
+                <w:rFonts w:ascii="Courier New" w:hAnsi="Courier New" w:cs="Courier New"/>
+                <w:sz w:val="19"/>
+                <w:szCs w:val="19"/>
+              </w:rPr>
+              <w:t>, '--k')</w:t>
             </w:r>
           </w:p>
           <w:p>
@@ -9462,13 +11877,23 @@
                 <w:szCs w:val="19"/>
               </w:rPr>
             </w:pPr>
+            <w:proofErr w:type="spellStart"/>
             <w:r>
               <w:rPr>
                 <w:rFonts w:ascii="Courier New" w:hAnsi="Courier New" w:cs="Courier New"/>
                 <w:sz w:val="19"/>
                 <w:szCs w:val="19"/>
               </w:rPr>
-              <w:t>plt.xlabel("x1")</w:t>
+              <w:t>plt.xlabel</w:t>
+            </w:r>
+            <w:proofErr w:type="spellEnd"/>
+            <w:r>
+              <w:rPr>
+                <w:rFonts w:ascii="Courier New" w:hAnsi="Courier New" w:cs="Courier New"/>
+                <w:sz w:val="19"/>
+                <w:szCs w:val="19"/>
+              </w:rPr>
+              <w:t>("x1")</w:t>
             </w:r>
           </w:p>
           <w:p>
@@ -9480,13 +11905,23 @@
                 <w:szCs w:val="19"/>
               </w:rPr>
             </w:pPr>
+            <w:proofErr w:type="spellStart"/>
             <w:r>
               <w:rPr>
                 <w:rFonts w:ascii="Courier New" w:hAnsi="Courier New" w:cs="Courier New"/>
                 <w:sz w:val="19"/>
                 <w:szCs w:val="19"/>
               </w:rPr>
-              <w:t>plt.ylabel("y1")</w:t>
+              <w:t>plt.ylabel</w:t>
+            </w:r>
+            <w:proofErr w:type="spellEnd"/>
+            <w:r>
+              <w:rPr>
+                <w:rFonts w:ascii="Courier New" w:hAnsi="Courier New" w:cs="Courier New"/>
+                <w:sz w:val="19"/>
+                <w:szCs w:val="19"/>
+              </w:rPr>
+              <w:t>("y1")</w:t>
             </w:r>
           </w:p>
         </w:tc>
@@ -9518,13 +11953,59 @@
                 <w:szCs w:val="19"/>
               </w:rPr>
             </w:pPr>
+            <w:proofErr w:type="spellStart"/>
             <w:r>
               <w:rPr>
                 <w:rFonts w:ascii="Courier New" w:hAnsi="Courier New" w:cs="Courier New"/>
                 <w:sz w:val="19"/>
                 <w:szCs w:val="19"/>
               </w:rPr>
-              <w:t>ggplot(cuny9, aes(y=y1,x=x1))+geom_boxplot()</w:t>
+              <w:t>ggplot</w:t>
+            </w:r>
+            <w:proofErr w:type="spellEnd"/>
+            <w:r>
+              <w:rPr>
+                <w:rFonts w:ascii="Courier New" w:hAnsi="Courier New" w:cs="Courier New"/>
+                <w:sz w:val="19"/>
+                <w:szCs w:val="19"/>
+              </w:rPr>
+              <w:t xml:space="preserve">(cuny9, </w:t>
+            </w:r>
+            <w:proofErr w:type="spellStart"/>
+            <w:r>
+              <w:rPr>
+                <w:rFonts w:ascii="Courier New" w:hAnsi="Courier New" w:cs="Courier New"/>
+                <w:sz w:val="19"/>
+                <w:szCs w:val="19"/>
+              </w:rPr>
+              <w:t>aes</w:t>
+            </w:r>
+            <w:proofErr w:type="spellEnd"/>
+            <w:r>
+              <w:rPr>
+                <w:rFonts w:ascii="Courier New" w:hAnsi="Courier New" w:cs="Courier New"/>
+                <w:sz w:val="19"/>
+                <w:szCs w:val="19"/>
+              </w:rPr>
+              <w:t>(y=y1,x=x1))+</w:t>
+            </w:r>
+            <w:proofErr w:type="spellStart"/>
+            <w:r>
+              <w:rPr>
+                <w:rFonts w:ascii="Courier New" w:hAnsi="Courier New" w:cs="Courier New"/>
+                <w:sz w:val="19"/>
+                <w:szCs w:val="19"/>
+              </w:rPr>
+              <w:t>geom_boxplot</w:t>
+            </w:r>
+            <w:proofErr w:type="spellEnd"/>
+            <w:r>
+              <w:rPr>
+                <w:rFonts w:ascii="Courier New" w:hAnsi="Courier New" w:cs="Courier New"/>
+                <w:sz w:val="19"/>
+                <w:szCs w:val="19"/>
+              </w:rPr>
+              <w:t>()</w:t>
             </w:r>
           </w:p>
         </w:tc>
@@ -9547,7 +12028,25 @@
                 <w:sz w:val="19"/>
                 <w:szCs w:val="19"/>
               </w:rPr>
-              <w:t>fig = plt.figure()</w:t>
+              <w:t xml:space="preserve">fig = </w:t>
+            </w:r>
+            <w:proofErr w:type="spellStart"/>
+            <w:r>
+              <w:rPr>
+                <w:rFonts w:ascii="Courier New" w:hAnsi="Courier New" w:cs="Courier New"/>
+                <w:sz w:val="19"/>
+                <w:szCs w:val="19"/>
+              </w:rPr>
+              <w:t>plt.figure</w:t>
+            </w:r>
+            <w:proofErr w:type="spellEnd"/>
+            <w:r>
+              <w:rPr>
+                <w:rFonts w:ascii="Courier New" w:hAnsi="Courier New" w:cs="Courier New"/>
+                <w:sz w:val="19"/>
+                <w:szCs w:val="19"/>
+              </w:rPr>
+              <w:t>()</w:t>
             </w:r>
           </w:p>
           <w:p>
@@ -9565,7 +12064,25 @@
                 <w:sz w:val="19"/>
                 <w:szCs w:val="19"/>
               </w:rPr>
-              <w:t>ax = fig.add_subplot(111)</w:t>
+              <w:t xml:space="preserve">ax = </w:t>
+            </w:r>
+            <w:proofErr w:type="spellStart"/>
+            <w:r>
+              <w:rPr>
+                <w:rFonts w:ascii="Courier New" w:hAnsi="Courier New" w:cs="Courier New"/>
+                <w:sz w:val="19"/>
+                <w:szCs w:val="19"/>
+              </w:rPr>
+              <w:t>fig.add_subplot</w:t>
+            </w:r>
+            <w:proofErr w:type="spellEnd"/>
+            <w:r>
+              <w:rPr>
+                <w:rFonts w:ascii="Courier New" w:hAnsi="Courier New" w:cs="Courier New"/>
+                <w:sz w:val="19"/>
+                <w:szCs w:val="19"/>
+              </w:rPr>
+              <w:t>(111)</w:t>
             </w:r>
           </w:p>
           <w:p>
@@ -9577,13 +12094,23 @@
                 <w:szCs w:val="19"/>
               </w:rPr>
             </w:pPr>
+            <w:proofErr w:type="spellStart"/>
             <w:r>
               <w:rPr>
                 <w:rFonts w:ascii="Courier New" w:hAnsi="Courier New" w:cs="Courier New"/>
                 <w:sz w:val="19"/>
                 <w:szCs w:val="19"/>
               </w:rPr>
-              <w:t>ax.boxplot([y])</w:t>
+              <w:t>ax.boxplot</w:t>
+            </w:r>
+            <w:proofErr w:type="spellEnd"/>
+            <w:r>
+              <w:rPr>
+                <w:rFonts w:ascii="Courier New" w:hAnsi="Courier New" w:cs="Courier New"/>
+                <w:sz w:val="19"/>
+                <w:szCs w:val="19"/>
+              </w:rPr>
+              <w:t>([y])</w:t>
             </w:r>
           </w:p>
         </w:tc>
@@ -9610,7 +12137,15 @@
         <w:spacing w:before="100" w:beforeAutospacing="1" w:line="276" w:lineRule="auto"/>
       </w:pPr>
       <w:r>
-        <w:t>If we compare similar graphs generated by ggplot2 and matplotlib, the difference is not very significant</w:t>
+        <w:t xml:space="preserve">If we compare similar graphs generated by ggplot2 and </w:t>
+      </w:r>
+      <w:proofErr w:type="spellStart"/>
+      <w:r>
+        <w:t>matplotlib</w:t>
+      </w:r>
+      <w:proofErr w:type="spellEnd"/>
+      <w:r>
+        <w:t>, the difference is not very significant</w:t>
       </w:r>
       <w:r>
         <w:t>,</w:t>
@@ -9660,89 +12195,6 @@
             <wp:extent cx="3895725" cy="2857500"/>
             <wp:effectExtent l="0" t="0" r="9525" b="0"/>
             <wp:docPr id="3" name="Picture 3"/>
-            <wp:cNvGraphicFramePr>
-              <a:graphicFrameLocks xmlns:a="http://schemas.openxmlformats.org/drawingml/2006/main" noChangeAspect="1"/>
-            </wp:cNvGraphicFramePr>
-            <a:graphic xmlns:a="http://schemas.openxmlformats.org/drawingml/2006/main">
-              <a:graphicData uri="http://schemas.openxmlformats.org/drawingml/2006/picture">
-                <pic:pic xmlns:pic="http://schemas.openxmlformats.org/drawingml/2006/picture">
-                  <pic:nvPicPr>
-                    <pic:cNvPr id="0" name=""/>
-                    <pic:cNvPicPr/>
-                  </pic:nvPicPr>
-                  <pic:blipFill>
-                    <a:blip r:embed="rId21"/>
-                    <a:stretch>
-                      <a:fillRect/>
-                    </a:stretch>
-                  </pic:blipFill>
-                  <pic:spPr>
-                    <a:xfrm>
-                      <a:off x="0" y="0"/>
-                      <a:ext cx="3895725" cy="2857500"/>
-                    </a:xfrm>
-                    <a:prstGeom prst="rect">
-                      <a:avLst/>
-                    </a:prstGeom>
-                  </pic:spPr>
-                </pic:pic>
-              </a:graphicData>
-            </a:graphic>
-          </wp:inline>
-        </w:drawing>
-      </w:r>
-    </w:p>
-    <w:p>
-      <w:pPr>
-        <w:rPr>
-          <w:noProof/>
-        </w:rPr>
-      </w:pPr>
-      <w:r>
-        <w:rPr>
-          <w:noProof/>
-        </w:rPr>
-        <w:br w:type="page"/>
-      </w:r>
-    </w:p>
-    <w:p>
-      <w:pPr>
-        <w:spacing w:before="100" w:beforeAutospacing="1" w:line="276" w:lineRule="auto"/>
-      </w:pPr>
-      <w:r>
-        <w:rPr>
-          <w:noProof/>
-        </w:rPr>
-        <w:lastRenderedPageBreak/>
-        <w:t xml:space="preserve">Graph generated by </w:t>
-      </w:r>
-      <w:r>
-        <w:rPr>
-          <w:i/>
-          <w:noProof/>
-        </w:rPr>
-        <w:t>matplotlib</w:t>
-      </w:r>
-      <w:r>
-        <w:rPr>
-          <w:noProof/>
-        </w:rPr>
-        <w:t>:</w:t>
-      </w:r>
-    </w:p>
-    <w:p>
-      <w:pPr>
-        <w:spacing w:before="100" w:beforeAutospacing="1" w:line="276" w:lineRule="auto"/>
-      </w:pPr>
-      <w:r>
-        <w:rPr>
-          <w:noProof/>
-        </w:rPr>
-        <w:drawing>
-          <wp:inline distT="0" distB="0" distL="0" distR="0" wp14:anchorId="36649621" wp14:editId="4BE039DE">
-            <wp:extent cx="4057650" cy="2562225"/>
-            <wp:effectExtent l="0" t="0" r="0" b="9525"/>
-            <wp:docPr id="2" name="Picture 2"/>
             <wp:cNvGraphicFramePr>
               <a:graphicFrameLocks xmlns:a="http://schemas.openxmlformats.org/drawingml/2006/main" noChangeAspect="1"/>
             </wp:cNvGraphicFramePr>
@@ -9762,6 +12214,89 @@
                   <pic:spPr>
                     <a:xfrm>
                       <a:off x="0" y="0"/>
+                      <a:ext cx="3895725" cy="2857500"/>
+                    </a:xfrm>
+                    <a:prstGeom prst="rect">
+                      <a:avLst/>
+                    </a:prstGeom>
+                  </pic:spPr>
+                </pic:pic>
+              </a:graphicData>
+            </a:graphic>
+          </wp:inline>
+        </w:drawing>
+      </w:r>
+    </w:p>
+    <w:p>
+      <w:pPr>
+        <w:rPr>
+          <w:noProof/>
+        </w:rPr>
+      </w:pPr>
+      <w:r>
+        <w:rPr>
+          <w:noProof/>
+        </w:rPr>
+        <w:br w:type="page"/>
+      </w:r>
+    </w:p>
+    <w:p>
+      <w:pPr>
+        <w:spacing w:before="100" w:beforeAutospacing="1" w:line="276" w:lineRule="auto"/>
+      </w:pPr>
+      <w:r>
+        <w:rPr>
+          <w:noProof/>
+        </w:rPr>
+        <w:lastRenderedPageBreak/>
+        <w:t xml:space="preserve">Graph generated by </w:t>
+      </w:r>
+      <w:r>
+        <w:rPr>
+          <w:i/>
+          <w:noProof/>
+        </w:rPr>
+        <w:t>matplotlib</w:t>
+      </w:r>
+      <w:r>
+        <w:rPr>
+          <w:noProof/>
+        </w:rPr>
+        <w:t>:</w:t>
+      </w:r>
+    </w:p>
+    <w:p>
+      <w:pPr>
+        <w:spacing w:before="100" w:beforeAutospacing="1" w:line="276" w:lineRule="auto"/>
+      </w:pPr>
+      <w:r>
+        <w:rPr>
+          <w:noProof/>
+        </w:rPr>
+        <w:drawing>
+          <wp:inline distT="0" distB="0" distL="0" distR="0" wp14:anchorId="36649621" wp14:editId="4BE039DE">
+            <wp:extent cx="4057650" cy="2562225"/>
+            <wp:effectExtent l="0" t="0" r="0" b="9525"/>
+            <wp:docPr id="2" name="Picture 2"/>
+            <wp:cNvGraphicFramePr>
+              <a:graphicFrameLocks xmlns:a="http://schemas.openxmlformats.org/drawingml/2006/main" noChangeAspect="1"/>
+            </wp:cNvGraphicFramePr>
+            <a:graphic xmlns:a="http://schemas.openxmlformats.org/drawingml/2006/main">
+              <a:graphicData uri="http://schemas.openxmlformats.org/drawingml/2006/picture">
+                <pic:pic xmlns:pic="http://schemas.openxmlformats.org/drawingml/2006/picture">
+                  <pic:nvPicPr>
+                    <pic:cNvPr id="0" name=""/>
+                    <pic:cNvPicPr/>
+                  </pic:nvPicPr>
+                  <pic:blipFill>
+                    <a:blip r:embed="rId23"/>
+                    <a:stretch>
+                      <a:fillRect/>
+                    </a:stretch>
+                  </pic:blipFill>
+                  <pic:spPr>
+                    <a:xfrm>
+                      <a:off x="0" y="0"/>
                       <a:ext cx="4057650" cy="2562225"/>
                     </a:xfrm>
                     <a:prstGeom prst="rect">
@@ -9798,12 +12333,14 @@
       <w:r>
         <w:t xml:space="preserve">As a language created specifically for statistical analysis, R outperforms Python in areas of data manipulation and exploratory data analysis. However with an introduction of </w:t>
       </w:r>
+      <w:proofErr w:type="spellStart"/>
       <w:r>
         <w:rPr>
           <w:i/>
         </w:rPr>
         <w:t>matplotlib</w:t>
       </w:r>
+      <w:proofErr w:type="spellEnd"/>
       <w:r>
         <w:t xml:space="preserve"> library Python developers received a powerful graphing tool that is comparable to R library </w:t>
       </w:r>
@@ -9870,7 +12407,25 @@
           <w:color w:val="111111"/>
           <w:shd w:val="clear" w:color="auto" w:fill="FFFFFF"/>
         </w:rPr>
-        <w:t xml:space="preserve">of Anscombe’s Quartet </w:t>
+        <w:t xml:space="preserve">of </w:t>
+      </w:r>
+      <w:proofErr w:type="spellStart"/>
+      <w:r>
+        <w:rPr>
+          <w:rFonts w:eastAsia="Times New Roman" w:cs="Times New Roman"/>
+          <w:color w:val="111111"/>
+          <w:shd w:val="clear" w:color="auto" w:fill="FFFFFF"/>
+        </w:rPr>
+        <w:t>Anscombe’s</w:t>
+      </w:r>
+      <w:proofErr w:type="spellEnd"/>
+      <w:r>
+        <w:rPr>
+          <w:rFonts w:eastAsia="Times New Roman" w:cs="Times New Roman"/>
+          <w:color w:val="111111"/>
+          <w:shd w:val="clear" w:color="auto" w:fill="FFFFFF"/>
+        </w:rPr>
+        <w:t xml:space="preserve"> Quartet </w:t>
       </w:r>
       <w:r>
         <w:rPr>
@@ -10226,7 +12781,25 @@
           <w:color w:val="111111"/>
           <w:shd w:val="clear" w:color="auto" w:fill="FFFFFF"/>
         </w:rPr>
-        <w:t xml:space="preserve">rofessor Anscombe suggested, if the outlier </w:t>
+        <w:t xml:space="preserve">rofessor </w:t>
+      </w:r>
+      <w:proofErr w:type="spellStart"/>
+      <w:r>
+        <w:rPr>
+          <w:rFonts w:eastAsia="Times New Roman" w:cs="Times New Roman"/>
+          <w:color w:val="111111"/>
+          <w:shd w:val="clear" w:color="auto" w:fill="FFFFFF"/>
+        </w:rPr>
+        <w:t>Anscombe</w:t>
+      </w:r>
+      <w:proofErr w:type="spellEnd"/>
+      <w:r>
+        <w:rPr>
+          <w:rFonts w:eastAsia="Times New Roman" w:cs="Times New Roman"/>
+          <w:color w:val="111111"/>
+          <w:shd w:val="clear" w:color="auto" w:fill="FFFFFF"/>
+        </w:rPr>
+        <w:t xml:space="preserve"> suggested, if the outlier </w:t>
       </w:r>
       <w:r>
         <w:rPr>
@@ -10343,13 +12916,23 @@
         </w:rPr>
         <w:t xml:space="preserve">. Of course, </w:t>
       </w:r>
-      <w:r>
-        <w:rPr>
-          <w:rFonts w:eastAsia="Times New Roman" w:cs="Times New Roman"/>
-          <w:color w:val="111111"/>
-          <w:shd w:val="clear" w:color="auto" w:fill="FFFFFF"/>
-        </w:rPr>
-        <w:t>Anscombe’s point in design</w:t>
+      <w:proofErr w:type="spellStart"/>
+      <w:r>
+        <w:rPr>
+          <w:rFonts w:eastAsia="Times New Roman" w:cs="Times New Roman"/>
+          <w:color w:val="111111"/>
+          <w:shd w:val="clear" w:color="auto" w:fill="FFFFFF"/>
+        </w:rPr>
+        <w:t>Anscombe’s</w:t>
+      </w:r>
+      <w:proofErr w:type="spellEnd"/>
+      <w:r>
+        <w:rPr>
+          <w:rFonts w:eastAsia="Times New Roman" w:cs="Times New Roman"/>
+          <w:color w:val="111111"/>
+          <w:shd w:val="clear" w:color="auto" w:fill="FFFFFF"/>
+        </w:rPr>
+        <w:t xml:space="preserve"> point in design</w:t>
       </w:r>
       <w:r>
         <w:rPr>
@@ -10779,7 +13362,7 @@
 </file>
 
 <file path=word/endnotes.xml><?xml version="1.0" encoding="utf-8"?>
-<w:endnotes xmlns:wpc="http://schemas.microsoft.com/office/word/2010/wordprocessingCanvas" xmlns:mc="http://schemas.openxmlformats.org/markup-compatibility/2006" xmlns:o="urn:schemas-microsoft-com:office:office" xmlns:r="http://schemas.openxmlformats.org/officeDocument/2006/relationships" xmlns:m="http://schemas.openxmlformats.org/officeDocument/2006/math" xmlns:v="urn:schemas-microsoft-com:vml" xmlns:wp14="http://schemas.microsoft.com/office/word/2010/wordprocessingDrawing" xmlns:wp="http://schemas.openxmlformats.org/drawingml/2006/wordprocessingDrawing" xmlns:w10="urn:schemas-microsoft-com:office:word" xmlns:w="http://schemas.openxmlformats.org/wordprocessingml/2006/main" xmlns:w14="http://schemas.microsoft.com/office/word/2010/wordml" xmlns:w15="http://schemas.microsoft.com/office/word/2012/wordml" xmlns:wpg="http://schemas.microsoft.com/office/word/2010/wordprocessingGroup" xmlns:wpi="http://schemas.microsoft.com/office/word/2010/wordprocessingInk" xmlns:wne="http://schemas.microsoft.com/office/word/2006/wordml" xmlns:wps="http://schemas.microsoft.com/office/word/2010/wordprocessingShape" mc:Ignorable="w14 w15 wp14">
+<w:endnotes xmlns:wpc="http://schemas.microsoft.com/office/word/2010/wordprocessingCanvas" xmlns:mo="http://schemas.microsoft.com/office/mac/office/2008/main" xmlns:mc="http://schemas.openxmlformats.org/markup-compatibility/2006" xmlns:mv="urn:schemas-microsoft-com:mac:vml" xmlns:o="urn:schemas-microsoft-com:office:office" xmlns:r="http://schemas.openxmlformats.org/officeDocument/2006/relationships" xmlns:m="http://schemas.openxmlformats.org/officeDocument/2006/math" xmlns:v="urn:schemas-microsoft-com:vml" xmlns:wp14="http://schemas.microsoft.com/office/word/2010/wordprocessingDrawing" xmlns:wp="http://schemas.openxmlformats.org/drawingml/2006/wordprocessingDrawing" xmlns:w10="urn:schemas-microsoft-com:office:word" xmlns:w="http://schemas.openxmlformats.org/wordprocessingml/2006/main" xmlns:w14="http://schemas.microsoft.com/office/word/2010/wordml" xmlns:wpg="http://schemas.microsoft.com/office/word/2010/wordprocessingGroup" xmlns:wpi="http://schemas.microsoft.com/office/word/2010/wordprocessingInk" xmlns:wne="http://schemas.microsoft.com/office/word/2006/wordml" xmlns:wps="http://schemas.microsoft.com/office/word/2010/wordprocessingShape" mc:Ignorable="w14 wp14">
   <w:endnote w:type="separator" w:id="-1">
     <w:p>
       <w:r>
@@ -10806,7 +13389,23 @@
         <w:endnoteRef/>
       </w:r>
       <w:r>
-        <w:t xml:space="preserve"> “Graphs in Statistical Analysis”, Anscombe, F.J.,  The American Statistician, February 1973, Vol. 27, No. 1. at </w:t>
+        <w:t xml:space="preserve"> “Graphs in Statistical Analysis”, </w:t>
+      </w:r>
+      <w:proofErr w:type="spellStart"/>
+      <w:r>
+        <w:t>Anscombe</w:t>
+      </w:r>
+      <w:proofErr w:type="spellEnd"/>
+      <w:r>
+        <w:t>, F.J.</w:t>
+      </w:r>
+      <w:proofErr w:type="gramStart"/>
+      <w:r>
+        <w:t>,  The</w:t>
+      </w:r>
+      <w:proofErr w:type="gramEnd"/>
+      <w:r>
+        <w:t xml:space="preserve"> American Statistician, February 1973, Vol. 27, No. 1. at </w:t>
       </w:r>
       <w:hyperlink r:id="rId1" w:history="1">
         <w:r>
@@ -10841,7 +13440,15 @@
         <w:t>i</w:t>
       </w:r>
       <w:r>
-        <w:t xml:space="preserve">s Anscombe Dies,” Yale Bulletin &amp; Calendar, </w:t>
+        <w:t xml:space="preserve">s </w:t>
+      </w:r>
+      <w:proofErr w:type="spellStart"/>
+      <w:r>
+        <w:t>Anscombe</w:t>
+      </w:r>
+      <w:proofErr w:type="spellEnd"/>
+      <w:r>
+        <w:t xml:space="preserve"> Dies,” Yale Bulletin &amp; Calendar, </w:t>
       </w:r>
       <w:r>
         <w:rPr>
@@ -10985,7 +13592,7 @@
 </file>
 
 <file path=word/footnotes.xml><?xml version="1.0" encoding="utf-8"?>
-<w:footnotes xmlns:wpc="http://schemas.microsoft.com/office/word/2010/wordprocessingCanvas" xmlns:mc="http://schemas.openxmlformats.org/markup-compatibility/2006" xmlns:o="urn:schemas-microsoft-com:office:office" xmlns:r="http://schemas.openxmlformats.org/officeDocument/2006/relationships" xmlns:m="http://schemas.openxmlformats.org/officeDocument/2006/math" xmlns:v="urn:schemas-microsoft-com:vml" xmlns:wp14="http://schemas.microsoft.com/office/word/2010/wordprocessingDrawing" xmlns:wp="http://schemas.openxmlformats.org/drawingml/2006/wordprocessingDrawing" xmlns:w10="urn:schemas-microsoft-com:office:word" xmlns:w="http://schemas.openxmlformats.org/wordprocessingml/2006/main" xmlns:w14="http://schemas.microsoft.com/office/word/2010/wordml" xmlns:w15="http://schemas.microsoft.com/office/word/2012/wordml" xmlns:wpg="http://schemas.microsoft.com/office/word/2010/wordprocessingGroup" xmlns:wpi="http://schemas.microsoft.com/office/word/2010/wordprocessingInk" xmlns:wne="http://schemas.microsoft.com/office/word/2006/wordml" xmlns:wps="http://schemas.microsoft.com/office/word/2010/wordprocessingShape" mc:Ignorable="w14 w15 wp14">
+<w:footnotes xmlns:wpc="http://schemas.microsoft.com/office/word/2010/wordprocessingCanvas" xmlns:mo="http://schemas.microsoft.com/office/mac/office/2008/main" xmlns:mc="http://schemas.openxmlformats.org/markup-compatibility/2006" xmlns:mv="urn:schemas-microsoft-com:mac:vml" xmlns:o="urn:schemas-microsoft-com:office:office" xmlns:r="http://schemas.openxmlformats.org/officeDocument/2006/relationships" xmlns:m="http://schemas.openxmlformats.org/officeDocument/2006/math" xmlns:v="urn:schemas-microsoft-com:vml" xmlns:wp14="http://schemas.microsoft.com/office/word/2010/wordprocessingDrawing" xmlns:wp="http://schemas.openxmlformats.org/drawingml/2006/wordprocessingDrawing" xmlns:w10="urn:schemas-microsoft-com:office:word" xmlns:w="http://schemas.openxmlformats.org/wordprocessingml/2006/main" xmlns:w14="http://schemas.microsoft.com/office/word/2010/wordml" xmlns:wpg="http://schemas.microsoft.com/office/word/2010/wordprocessingGroup" xmlns:wpi="http://schemas.microsoft.com/office/word/2010/wordprocessingInk" xmlns:wne="http://schemas.microsoft.com/office/word/2006/wordml" xmlns:wps="http://schemas.microsoft.com/office/word/2010/wordprocessingShape" mc:Ignorable="w14 wp14">
   <w:footnote w:type="separator" w:id="-1">
     <w:p>
       <w:r>
@@ -11004,7 +13611,7 @@
 </file>
 
 <file path=word/numbering.xml><?xml version="1.0" encoding="utf-8"?>
-<w:numbering xmlns:wpc="http://schemas.microsoft.com/office/word/2010/wordprocessingCanvas" xmlns:mc="http://schemas.openxmlformats.org/markup-compatibility/2006" xmlns:o="urn:schemas-microsoft-com:office:office" xmlns:r="http://schemas.openxmlformats.org/officeDocument/2006/relationships" xmlns:m="http://schemas.openxmlformats.org/officeDocument/2006/math" xmlns:v="urn:schemas-microsoft-com:vml" xmlns:wp14="http://schemas.microsoft.com/office/word/2010/wordprocessingDrawing" xmlns:wp="http://schemas.openxmlformats.org/drawingml/2006/wordprocessingDrawing" xmlns:w10="urn:schemas-microsoft-com:office:word" xmlns:w="http://schemas.openxmlformats.org/wordprocessingml/2006/main" xmlns:w14="http://schemas.microsoft.com/office/word/2010/wordml" xmlns:w15="http://schemas.microsoft.com/office/word/2012/wordml" xmlns:wpg="http://schemas.microsoft.com/office/word/2010/wordprocessingGroup" xmlns:wpi="http://schemas.microsoft.com/office/word/2010/wordprocessingInk" xmlns:wne="http://schemas.microsoft.com/office/word/2006/wordml" xmlns:wps="http://schemas.microsoft.com/office/word/2010/wordprocessingShape" mc:Ignorable="w14 w15 wp14">
+<w:numbering xmlns:wpc="http://schemas.microsoft.com/office/word/2010/wordprocessingCanvas" xmlns:mo="http://schemas.microsoft.com/office/mac/office/2008/main" xmlns:mc="http://schemas.openxmlformats.org/markup-compatibility/2006" xmlns:mv="urn:schemas-microsoft-com:mac:vml" xmlns:o="urn:schemas-microsoft-com:office:office" xmlns:r="http://schemas.openxmlformats.org/officeDocument/2006/relationships" xmlns:m="http://schemas.openxmlformats.org/officeDocument/2006/math" xmlns:v="urn:schemas-microsoft-com:vml" xmlns:wp14="http://schemas.microsoft.com/office/word/2010/wordprocessingDrawing" xmlns:wp="http://schemas.openxmlformats.org/drawingml/2006/wordprocessingDrawing" xmlns:w10="urn:schemas-microsoft-com:office:word" xmlns:w="http://schemas.openxmlformats.org/wordprocessingml/2006/main" xmlns:w14="http://schemas.microsoft.com/office/word/2010/wordml" xmlns:wpg="http://schemas.microsoft.com/office/word/2010/wordprocessingGroup" xmlns:wpi="http://schemas.microsoft.com/office/word/2010/wordprocessingInk" xmlns:wne="http://schemas.microsoft.com/office/word/2006/wordml" xmlns:wps="http://schemas.microsoft.com/office/word/2010/wordprocessingShape" mc:Ignorable="w14 wp14">
   <w:abstractNum w:abstractNumId="0">
     <w:nsid w:val="30CE090A"/>
     <w:multiLevelType w:val="hybridMultilevel"/>
@@ -11356,7 +13963,7 @@
 </file>
 
 <file path=word/styles.xml><?xml version="1.0" encoding="utf-8"?>
-<w:styles xmlns:mc="http://schemas.openxmlformats.org/markup-compatibility/2006" xmlns:r="http://schemas.openxmlformats.org/officeDocument/2006/relationships" xmlns:w="http://schemas.openxmlformats.org/wordprocessingml/2006/main" xmlns:w14="http://schemas.microsoft.com/office/word/2010/wordml" xmlns:w15="http://schemas.microsoft.com/office/word/2012/wordml" mc:Ignorable="w14 w15">
+<w:styles xmlns:mc="http://schemas.openxmlformats.org/markup-compatibility/2006" xmlns:r="http://schemas.openxmlformats.org/officeDocument/2006/relationships" xmlns:w="http://schemas.openxmlformats.org/wordprocessingml/2006/main" xmlns:w14="http://schemas.microsoft.com/office/word/2010/wordml" mc:Ignorable="w14">
   <w:docDefaults>
     <w:rPrDefault>
       <w:rPr>
@@ -11368,369 +13975,744 @@
     </w:rPrDefault>
     <w:pPrDefault/>
   </w:docDefaults>
-  <w:latentStyles w:defLockedState="0" w:defUIPriority="99" w:defSemiHidden="0" w:defUnhideWhenUsed="0" w:defQFormat="0" w:count="371">
-    <w:lsdException w:name="Normal" w:uiPriority="0" w:qFormat="1"/>
-    <w:lsdException w:name="heading 1" w:uiPriority="9" w:qFormat="1"/>
-    <w:lsdException w:name="heading 2" w:semiHidden="1" w:uiPriority="9" w:unhideWhenUsed="1" w:qFormat="1"/>
-    <w:lsdException w:name="heading 3" w:semiHidden="1" w:uiPriority="9" w:unhideWhenUsed="1" w:qFormat="1"/>
-    <w:lsdException w:name="heading 4" w:semiHidden="1" w:uiPriority="9" w:unhideWhenUsed="1" w:qFormat="1"/>
-    <w:lsdException w:name="heading 5" w:semiHidden="1" w:uiPriority="9" w:unhideWhenUsed="1" w:qFormat="1"/>
-    <w:lsdException w:name="heading 6" w:semiHidden="1" w:uiPriority="9" w:unhideWhenUsed="1" w:qFormat="1"/>
-    <w:lsdException w:name="heading 7" w:semiHidden="1" w:uiPriority="9" w:unhideWhenUsed="1" w:qFormat="1"/>
-    <w:lsdException w:name="heading 8" w:semiHidden="1" w:uiPriority="9" w:unhideWhenUsed="1" w:qFormat="1"/>
-    <w:lsdException w:name="heading 9" w:semiHidden="1" w:uiPriority="9" w:unhideWhenUsed="1" w:qFormat="1"/>
-    <w:lsdException w:name="index 1" w:semiHidden="1" w:unhideWhenUsed="1"/>
-    <w:lsdException w:name="index 2" w:semiHidden="1" w:unhideWhenUsed="1"/>
-    <w:lsdException w:name="index 3" w:semiHidden="1" w:unhideWhenUsed="1"/>
-    <w:lsdException w:name="index 4" w:semiHidden="1" w:unhideWhenUsed="1"/>
-    <w:lsdException w:name="index 5" w:semiHidden="1" w:unhideWhenUsed="1"/>
-    <w:lsdException w:name="index 6" w:semiHidden="1" w:unhideWhenUsed="1"/>
-    <w:lsdException w:name="index 7" w:semiHidden="1" w:unhideWhenUsed="1"/>
-    <w:lsdException w:name="index 8" w:semiHidden="1" w:unhideWhenUsed="1"/>
-    <w:lsdException w:name="index 9" w:semiHidden="1" w:unhideWhenUsed="1"/>
-    <w:lsdException w:name="toc 1" w:semiHidden="1" w:uiPriority="39" w:unhideWhenUsed="1"/>
-    <w:lsdException w:name="toc 2" w:semiHidden="1" w:uiPriority="39" w:unhideWhenUsed="1"/>
-    <w:lsdException w:name="toc 3" w:semiHidden="1" w:uiPriority="39" w:unhideWhenUsed="1"/>
-    <w:lsdException w:name="toc 4" w:semiHidden="1" w:uiPriority="39" w:unhideWhenUsed="1"/>
-    <w:lsdException w:name="toc 5" w:semiHidden="1" w:uiPriority="39" w:unhideWhenUsed="1"/>
-    <w:lsdException w:name="toc 6" w:semiHidden="1" w:uiPriority="39" w:unhideWhenUsed="1"/>
-    <w:lsdException w:name="toc 7" w:semiHidden="1" w:uiPriority="39" w:unhideWhenUsed="1"/>
-    <w:lsdException w:name="toc 8" w:semiHidden="1" w:uiPriority="39" w:unhideWhenUsed="1"/>
-    <w:lsdException w:name="toc 9" w:semiHidden="1" w:uiPriority="39" w:unhideWhenUsed="1"/>
-    <w:lsdException w:name="Normal Indent" w:semiHidden="1" w:unhideWhenUsed="1"/>
-    <w:lsdException w:name="footnote text" w:semiHidden="1" w:unhideWhenUsed="1"/>
-    <w:lsdException w:name="annotation text" w:semiHidden="1" w:unhideWhenUsed="1"/>
-    <w:lsdException w:name="header" w:semiHidden="1" w:unhideWhenUsed="1"/>
-    <w:lsdException w:name="footer" w:semiHidden="1" w:unhideWhenUsed="1"/>
-    <w:lsdException w:name="index heading" w:semiHidden="1" w:unhideWhenUsed="1"/>
-    <w:lsdException w:name="caption" w:semiHidden="1" w:uiPriority="35" w:unhideWhenUsed="1" w:qFormat="1"/>
-    <w:lsdException w:name="table of figures" w:semiHidden="1" w:unhideWhenUsed="1"/>
-    <w:lsdException w:name="envelope address" w:semiHidden="1" w:unhideWhenUsed="1"/>
-    <w:lsdException w:name="envelope return" w:semiHidden="1" w:unhideWhenUsed="1"/>
-    <w:lsdException w:name="footnote reference" w:semiHidden="1" w:unhideWhenUsed="1"/>
-    <w:lsdException w:name="annotation reference" w:semiHidden="1" w:unhideWhenUsed="1"/>
-    <w:lsdException w:name="line number" w:semiHidden="1" w:unhideWhenUsed="1"/>
-    <w:lsdException w:name="page number" w:semiHidden="1" w:unhideWhenUsed="1"/>
-    <w:lsdException w:name="endnote reference" w:semiHidden="1" w:unhideWhenUsed="1"/>
-    <w:lsdException w:name="endnote text" w:semiHidden="1" w:unhideWhenUsed="1"/>
-    <w:lsdException w:name="table of authorities" w:semiHidden="1" w:unhideWhenUsed="1"/>
-    <w:lsdException w:name="macro" w:semiHidden="1" w:unhideWhenUsed="1"/>
-    <w:lsdException w:name="toa heading" w:semiHidden="1" w:unhideWhenUsed="1"/>
-    <w:lsdException w:name="List" w:semiHidden="1" w:unhideWhenUsed="1"/>
-    <w:lsdException w:name="List Bullet" w:semiHidden="1" w:unhideWhenUsed="1"/>
-    <w:lsdException w:name="List Number" w:semiHidden="1" w:unhideWhenUsed="1"/>
-    <w:lsdException w:name="List 2" w:semiHidden="1" w:unhideWhenUsed="1"/>
-    <w:lsdException w:name="List 3" w:semiHidden="1" w:unhideWhenUsed="1"/>
-    <w:lsdException w:name="List 4" w:semiHidden="1" w:unhideWhenUsed="1"/>
-    <w:lsdException w:name="List 5" w:semiHidden="1" w:unhideWhenUsed="1"/>
-    <w:lsdException w:name="List Bullet 2" w:semiHidden="1" w:unhideWhenUsed="1"/>
-    <w:lsdException w:name="List Bullet 3" w:semiHidden="1" w:unhideWhenUsed="1"/>
-    <w:lsdException w:name="List Bullet 4" w:semiHidden="1" w:unhideWhenUsed="1"/>
-    <w:lsdException w:name="List Bullet 5" w:semiHidden="1" w:unhideWhenUsed="1"/>
-    <w:lsdException w:name="List Number 2" w:semiHidden="1" w:unhideWhenUsed="1"/>
-    <w:lsdException w:name="List Number 3" w:semiHidden="1" w:unhideWhenUsed="1"/>
-    <w:lsdException w:name="List Number 4" w:semiHidden="1" w:unhideWhenUsed="1"/>
-    <w:lsdException w:name="List Number 5" w:semiHidden="1" w:unhideWhenUsed="1"/>
-    <w:lsdException w:name="Title" w:uiPriority="10" w:qFormat="1"/>
-    <w:lsdException w:name="Closing" w:semiHidden="1" w:unhideWhenUsed="1"/>
-    <w:lsdException w:name="Signature" w:semiHidden="1" w:unhideWhenUsed="1"/>
-    <w:lsdException w:name="Default Paragraph Font" w:semiHidden="1" w:uiPriority="1" w:unhideWhenUsed="1"/>
-    <w:lsdException w:name="Body Text" w:semiHidden="1" w:unhideWhenUsed="1"/>
-    <w:lsdException w:name="Body Text Indent" w:semiHidden="1" w:unhideWhenUsed="1"/>
-    <w:lsdException w:name="List Continue" w:semiHidden="1" w:unhideWhenUsed="1"/>
-    <w:lsdException w:name="List Continue 2" w:semiHidden="1" w:unhideWhenUsed="1"/>
-    <w:lsdException w:name="List Continue 3" w:semiHidden="1" w:unhideWhenUsed="1"/>
-    <w:lsdException w:name="List Continue 4" w:semiHidden="1" w:unhideWhenUsed="1"/>
-    <w:lsdException w:name="List Continue 5" w:semiHidden="1" w:unhideWhenUsed="1"/>
-    <w:lsdException w:name="Message Header" w:semiHidden="1" w:unhideWhenUsed="1"/>
-    <w:lsdException w:name="Subtitle" w:uiPriority="11" w:qFormat="1"/>
-    <w:lsdException w:name="Salutation" w:semiHidden="1" w:unhideWhenUsed="1"/>
-    <w:lsdException w:name="Date" w:semiHidden="1" w:unhideWhenUsed="1"/>
-    <w:lsdException w:name="Body Text First Indent" w:semiHidden="1" w:unhideWhenUsed="1"/>
-    <w:lsdException w:name="Body Text First Indent 2" w:semiHidden="1" w:unhideWhenUsed="1"/>
-    <w:lsdException w:name="Note Heading" w:semiHidden="1" w:unhideWhenUsed="1"/>
-    <w:lsdException w:name="Body Text 2" w:semiHidden="1" w:unhideWhenUsed="1"/>
-    <w:lsdException w:name="Body Text 3" w:semiHidden="1" w:unhideWhenUsed="1"/>
-    <w:lsdException w:name="Body Text Indent 2" w:semiHidden="1" w:unhideWhenUsed="1"/>
-    <w:lsdException w:name="Body Text Indent 3" w:semiHidden="1" w:unhideWhenUsed="1"/>
-    <w:lsdException w:name="Block Text" w:semiHidden="1" w:unhideWhenUsed="1"/>
-    <w:lsdException w:name="Hyperlink" w:semiHidden="1" w:unhideWhenUsed="1"/>
-    <w:lsdException w:name="FollowedHyperlink" w:semiHidden="1" w:unhideWhenUsed="1"/>
-    <w:lsdException w:name="Strong" w:uiPriority="22" w:qFormat="1"/>
-    <w:lsdException w:name="Emphasis" w:uiPriority="20" w:qFormat="1"/>
-    <w:lsdException w:name="Document Map" w:semiHidden="1" w:unhideWhenUsed="1"/>
-    <w:lsdException w:name="Plain Text" w:semiHidden="1" w:unhideWhenUsed="1"/>
-    <w:lsdException w:name="E-mail Signature" w:semiHidden="1" w:unhideWhenUsed="1"/>
-    <w:lsdException w:name="HTML Top of Form" w:semiHidden="1" w:unhideWhenUsed="1"/>
-    <w:lsdException w:name="HTML Bottom of Form" w:semiHidden="1" w:unhideWhenUsed="1"/>
-    <w:lsdException w:name="Normal (Web)" w:semiHidden="1" w:unhideWhenUsed="1"/>
-    <w:lsdException w:name="HTML Acronym" w:semiHidden="1" w:unhideWhenUsed="1"/>
-    <w:lsdException w:name="HTML Address" w:semiHidden="1" w:unhideWhenUsed="1"/>
-    <w:lsdException w:name="HTML Cite" w:semiHidden="1" w:unhideWhenUsed="1"/>
-    <w:lsdException w:name="HTML Code" w:semiHidden="1" w:unhideWhenUsed="1"/>
-    <w:lsdException w:name="HTML Definition" w:semiHidden="1" w:unhideWhenUsed="1"/>
-    <w:lsdException w:name="HTML Keyboard" w:semiHidden="1" w:unhideWhenUsed="1"/>
-    <w:lsdException w:name="HTML Preformatted" w:semiHidden="1" w:unhideWhenUsed="1"/>
-    <w:lsdException w:name="HTML Sample" w:semiHidden="1" w:unhideWhenUsed="1"/>
-    <w:lsdException w:name="HTML Typewriter" w:semiHidden="1" w:unhideWhenUsed="1"/>
-    <w:lsdException w:name="HTML Variable" w:semiHidden="1" w:unhideWhenUsed="1"/>
-    <w:lsdException w:name="Normal Table" w:semiHidden="1" w:unhideWhenUsed="1"/>
-    <w:lsdException w:name="annotation subject" w:semiHidden="1" w:unhideWhenUsed="1"/>
-    <w:lsdException w:name="No List" w:semiHidden="1" w:unhideWhenUsed="1"/>
-    <w:lsdException w:name="Outline List 1" w:semiHidden="1" w:unhideWhenUsed="1"/>
-    <w:lsdException w:name="Outline List 2" w:semiHidden="1" w:unhideWhenUsed="1"/>
-    <w:lsdException w:name="Outline List 3" w:semiHidden="1" w:unhideWhenUsed="1"/>
-    <w:lsdException w:name="Table Simple 1" w:semiHidden="1" w:unhideWhenUsed="1"/>
-    <w:lsdException w:name="Table Simple 2" w:semiHidden="1" w:unhideWhenUsed="1"/>
-    <w:lsdException w:name="Table Simple 3" w:semiHidden="1" w:unhideWhenUsed="1"/>
-    <w:lsdException w:name="Table Classic 1" w:semiHidden="1" w:unhideWhenUsed="1"/>
-    <w:lsdException w:name="Table Classic 2" w:semiHidden="1" w:unhideWhenUsed="1"/>
-    <w:lsdException w:name="Table Classic 3" w:semiHidden="1" w:unhideWhenUsed="1"/>
-    <w:lsdException w:name="Table Classic 4" w:semiHidden="1" w:unhideWhenUsed="1"/>
-    <w:lsdException w:name="Table Colorful 1" w:semiHidden="1" w:unhideWhenUsed="1"/>
-    <w:lsdException w:name="Table Colorful 2" w:semiHidden="1" w:unhideWhenUsed="1"/>
-    <w:lsdException w:name="Table Colorful 3" w:semiHidden="1" w:unhideWhenUsed="1"/>
-    <w:lsdException w:name="Table Columns 1" w:semiHidden="1" w:unhideWhenUsed="1"/>
-    <w:lsdException w:name="Table Columns 2" w:semiHidden="1" w:unhideWhenUsed="1"/>
-    <w:lsdException w:name="Table Columns 3" w:semiHidden="1" w:unhideWhenUsed="1"/>
-    <w:lsdException w:name="Table Columns 4" w:semiHidden="1" w:unhideWhenUsed="1"/>
-    <w:lsdException w:name="Table Columns 5" w:semiHidden="1" w:unhideWhenUsed="1"/>
-    <w:lsdException w:name="Table Grid 1" w:semiHidden="1" w:unhideWhenUsed="1"/>
-    <w:lsdException w:name="Table Grid 2" w:semiHidden="1" w:unhideWhenUsed="1"/>
-    <w:lsdException w:name="Table Grid 3" w:semiHidden="1" w:unhideWhenUsed="1"/>
-    <w:lsdException w:name="Table Grid 4" w:semiHidden="1" w:unhideWhenUsed="1"/>
-    <w:lsdException w:name="Table Grid 5" w:semiHidden="1" w:unhideWhenUsed="1"/>
-    <w:lsdException w:name="Table Grid 6" w:semiHidden="1" w:unhideWhenUsed="1"/>
-    <w:lsdException w:name="Table Grid 7" w:semiHidden="1" w:unhideWhenUsed="1"/>
-    <w:lsdException w:name="Table Grid 8" w:semiHidden="1" w:unhideWhenUsed="1"/>
-    <w:lsdException w:name="Table List 1" w:semiHidden="1" w:unhideWhenUsed="1"/>
-    <w:lsdException w:name="Table List 2" w:semiHidden="1" w:unhideWhenUsed="1"/>
-    <w:lsdException w:name="Table List 3" w:semiHidden="1" w:unhideWhenUsed="1"/>
-    <w:lsdException w:name="Table List 4" w:semiHidden="1" w:unhideWhenUsed="1"/>
-    <w:lsdException w:name="Table List 5" w:semiHidden="1" w:unhideWhenUsed="1"/>
-    <w:lsdException w:name="Table List 6" w:semiHidden="1" w:unhideWhenUsed="1"/>
-    <w:lsdException w:name="Table List 7" w:semiHidden="1" w:unhideWhenUsed="1"/>
-    <w:lsdException w:name="Table List 8" w:semiHidden="1" w:unhideWhenUsed="1"/>
-    <w:lsdException w:name="Table 3D effects 1" w:semiHidden="1" w:unhideWhenUsed="1"/>
-    <w:lsdException w:name="Table 3D effects 2" w:semiHidden="1" w:unhideWhenUsed="1"/>
-    <w:lsdException w:name="Table 3D effects 3" w:semiHidden="1" w:unhideWhenUsed="1"/>
-    <w:lsdException w:name="Table Contemporary" w:semiHidden="1" w:unhideWhenUsed="1"/>
-    <w:lsdException w:name="Table Elegant" w:semiHidden="1" w:unhideWhenUsed="1"/>
-    <w:lsdException w:name="Table Professional" w:semiHidden="1" w:unhideWhenUsed="1"/>
-    <w:lsdException w:name="Table Subtle 1" w:semiHidden="1" w:unhideWhenUsed="1"/>
-    <w:lsdException w:name="Table Subtle 2" w:semiHidden="1" w:unhideWhenUsed="1"/>
-    <w:lsdException w:name="Table Web 1" w:semiHidden="1" w:unhideWhenUsed="1"/>
-    <w:lsdException w:name="Table Web 2" w:semiHidden="1" w:unhideWhenUsed="1"/>
-    <w:lsdException w:name="Table Web 3" w:semiHidden="1" w:unhideWhenUsed="1"/>
-    <w:lsdException w:name="Balloon Text" w:semiHidden="1" w:unhideWhenUsed="1"/>
-    <w:lsdException w:name="Table Grid" w:uiPriority="59"/>
-    <w:lsdException w:name="Table Theme" w:semiHidden="1" w:unhideWhenUsed="1"/>
-    <w:lsdException w:name="Placeholder Text" w:semiHidden="1"/>
-    <w:lsdException w:name="No Spacing" w:uiPriority="1" w:qFormat="1"/>
-    <w:lsdException w:name="Light Shading" w:uiPriority="60"/>
-    <w:lsdException w:name="Light List" w:uiPriority="61"/>
-    <w:lsdException w:name="Light Grid" w:uiPriority="62"/>
-    <w:lsdException w:name="Medium Shading 1" w:uiPriority="63"/>
-    <w:lsdException w:name="Medium Shading 2" w:uiPriority="64"/>
-    <w:lsdException w:name="Medium List 1" w:uiPriority="65"/>
-    <w:lsdException w:name="Medium List 2" w:uiPriority="66"/>
-    <w:lsdException w:name="Medium Grid 1" w:uiPriority="67"/>
-    <w:lsdException w:name="Medium Grid 2" w:uiPriority="68"/>
-    <w:lsdException w:name="Medium Grid 3" w:uiPriority="69"/>
-    <w:lsdException w:name="Dark List" w:uiPriority="70"/>
-    <w:lsdException w:name="Colorful Shading" w:uiPriority="71"/>
-    <w:lsdException w:name="Colorful List" w:uiPriority="72"/>
-    <w:lsdException w:name="Colorful Grid" w:uiPriority="73"/>
-    <w:lsdException w:name="Light Shading Accent 1" w:uiPriority="60"/>
-    <w:lsdException w:name="Light List Accent 1" w:uiPriority="61"/>
-    <w:lsdException w:name="Light Grid Accent 1" w:uiPriority="62"/>
-    <w:lsdException w:name="Medium Shading 1 Accent 1" w:uiPriority="63"/>
-    <w:lsdException w:name="Medium Shading 2 Accent 1" w:uiPriority="64"/>
-    <w:lsdException w:name="Medium List 1 Accent 1" w:uiPriority="65"/>
-    <w:lsdException w:name="Revision" w:semiHidden="1"/>
-    <w:lsdException w:name="List Paragraph" w:uiPriority="34" w:qFormat="1"/>
-    <w:lsdException w:name="Quote" w:uiPriority="29" w:qFormat="1"/>
-    <w:lsdException w:name="Intense Quote" w:uiPriority="30" w:qFormat="1"/>
-    <w:lsdException w:name="Medium List 2 Accent 1" w:uiPriority="66"/>
-    <w:lsdException w:name="Medium Grid 1 Accent 1" w:uiPriority="67"/>
-    <w:lsdException w:name="Medium Grid 2 Accent 1" w:uiPriority="68"/>
-    <w:lsdException w:name="Medium Grid 3 Accent 1" w:uiPriority="69"/>
-    <w:lsdException w:name="Dark List Accent 1" w:uiPriority="70"/>
-    <w:lsdException w:name="Colorful Shading Accent 1" w:uiPriority="71"/>
-    <w:lsdException w:name="Colorful List Accent 1" w:uiPriority="72"/>
-    <w:lsdException w:name="Colorful Grid Accent 1" w:uiPriority="73"/>
-    <w:lsdException w:name="Light Shading Accent 2" w:uiPriority="60"/>
-    <w:lsdException w:name="Light List Accent 2" w:uiPriority="61"/>
-    <w:lsdException w:name="Light Grid Accent 2" w:uiPriority="62"/>
-    <w:lsdException w:name="Medium Shading 1 Accent 2" w:uiPriority="63"/>
-    <w:lsdException w:name="Medium Shading 2 Accent 2" w:uiPriority="64"/>
-    <w:lsdException w:name="Medium List 1 Accent 2" w:uiPriority="65"/>
-    <w:lsdException w:name="Medium List 2 Accent 2" w:uiPriority="66"/>
-    <w:lsdException w:name="Medium Grid 1 Accent 2" w:uiPriority="67"/>
-    <w:lsdException w:name="Medium Grid 2 Accent 2" w:uiPriority="68"/>
-    <w:lsdException w:name="Medium Grid 3 Accent 2" w:uiPriority="69"/>
-    <w:lsdException w:name="Dark List Accent 2" w:uiPriority="70"/>
-    <w:lsdException w:name="Colorful Shading Accent 2" w:uiPriority="71"/>
-    <w:lsdException w:name="Colorful List Accent 2" w:uiPriority="72"/>
-    <w:lsdException w:name="Colorful Grid Accent 2" w:uiPriority="73"/>
-    <w:lsdException w:name="Light Shading Accent 3" w:uiPriority="60"/>
-    <w:lsdException w:name="Light List Accent 3" w:uiPriority="61"/>
-    <w:lsdException w:name="Light Grid Accent 3" w:uiPriority="62"/>
-    <w:lsdException w:name="Medium Shading 1 Accent 3" w:uiPriority="63"/>
-    <w:lsdException w:name="Medium Shading 2 Accent 3" w:uiPriority="64"/>
-    <w:lsdException w:name="Medium List 1 Accent 3" w:uiPriority="65"/>
-    <w:lsdException w:name="Medium List 2 Accent 3" w:uiPriority="66"/>
-    <w:lsdException w:name="Medium Grid 1 Accent 3" w:uiPriority="67"/>
-    <w:lsdException w:name="Medium Grid 2 Accent 3" w:uiPriority="68"/>
-    <w:lsdException w:name="Medium Grid 3 Accent 3" w:uiPriority="69"/>
-    <w:lsdException w:name="Dark List Accent 3" w:uiPriority="70"/>
-    <w:lsdException w:name="Colorful Shading Accent 3" w:uiPriority="71"/>
-    <w:lsdException w:name="Colorful List Accent 3" w:uiPriority="72"/>
-    <w:lsdException w:name="Colorful Grid Accent 3" w:uiPriority="73"/>
-    <w:lsdException w:name="Light Shading Accent 4" w:uiPriority="60"/>
-    <w:lsdException w:name="Light List Accent 4" w:uiPriority="61"/>
-    <w:lsdException w:name="Light Grid Accent 4" w:uiPriority="62"/>
-    <w:lsdException w:name="Medium Shading 1 Accent 4" w:uiPriority="63"/>
-    <w:lsdException w:name="Medium Shading 2 Accent 4" w:uiPriority="64"/>
-    <w:lsdException w:name="Medium List 1 Accent 4" w:uiPriority="65"/>
-    <w:lsdException w:name="Medium List 2 Accent 4" w:uiPriority="66"/>
-    <w:lsdException w:name="Medium Grid 1 Accent 4" w:uiPriority="67"/>
-    <w:lsdException w:name="Medium Grid 2 Accent 4" w:uiPriority="68"/>
-    <w:lsdException w:name="Medium Grid 3 Accent 4" w:uiPriority="69"/>
-    <w:lsdException w:name="Dark List Accent 4" w:uiPriority="70"/>
-    <w:lsdException w:name="Colorful Shading Accent 4" w:uiPriority="71"/>
-    <w:lsdException w:name="Colorful List Accent 4" w:uiPriority="72"/>
-    <w:lsdException w:name="Colorful Grid Accent 4" w:uiPriority="73"/>
-    <w:lsdException w:name="Light Shading Accent 5" w:uiPriority="60"/>
-    <w:lsdException w:name="Light List Accent 5" w:uiPriority="61"/>
-    <w:lsdException w:name="Light Grid Accent 5" w:uiPriority="62"/>
-    <w:lsdException w:name="Medium Shading 1 Accent 5" w:uiPriority="63"/>
-    <w:lsdException w:name="Medium Shading 2 Accent 5" w:uiPriority="64"/>
-    <w:lsdException w:name="Medium List 1 Accent 5" w:uiPriority="65"/>
-    <w:lsdException w:name="Medium List 2 Accent 5" w:uiPriority="66"/>
-    <w:lsdException w:name="Medium Grid 1 Accent 5" w:uiPriority="67"/>
-    <w:lsdException w:name="Medium Grid 2 Accent 5" w:uiPriority="68"/>
-    <w:lsdException w:name="Medium Grid 3 Accent 5" w:uiPriority="69"/>
-    <w:lsdException w:name="Dark List Accent 5" w:uiPriority="70"/>
-    <w:lsdException w:name="Colorful Shading Accent 5" w:uiPriority="71"/>
-    <w:lsdException w:name="Colorful List Accent 5" w:uiPriority="72"/>
-    <w:lsdException w:name="Colorful Grid Accent 5" w:uiPriority="73"/>
-    <w:lsdException w:name="Light Shading Accent 6" w:uiPriority="60"/>
-    <w:lsdException w:name="Light List Accent 6" w:uiPriority="61"/>
-    <w:lsdException w:name="Light Grid Accent 6" w:uiPriority="62"/>
-    <w:lsdException w:name="Medium Shading 1 Accent 6" w:uiPriority="63"/>
-    <w:lsdException w:name="Medium Shading 2 Accent 6" w:uiPriority="64"/>
-    <w:lsdException w:name="Medium List 1 Accent 6" w:uiPriority="65"/>
-    <w:lsdException w:name="Medium List 2 Accent 6" w:uiPriority="66"/>
-    <w:lsdException w:name="Medium Grid 1 Accent 6" w:uiPriority="67"/>
-    <w:lsdException w:name="Medium Grid 2 Accent 6" w:uiPriority="68"/>
-    <w:lsdException w:name="Medium Grid 3 Accent 6" w:uiPriority="69"/>
-    <w:lsdException w:name="Dark List Accent 6" w:uiPriority="70"/>
-    <w:lsdException w:name="Colorful Shading Accent 6" w:uiPriority="71"/>
-    <w:lsdException w:name="Colorful List Accent 6" w:uiPriority="72"/>
-    <w:lsdException w:name="Colorful Grid Accent 6" w:uiPriority="73"/>
-    <w:lsdException w:name="Subtle Emphasis" w:uiPriority="19" w:qFormat="1"/>
-    <w:lsdException w:name="Intense Emphasis" w:uiPriority="21" w:qFormat="1"/>
-    <w:lsdException w:name="Subtle Reference" w:uiPriority="31" w:qFormat="1"/>
-    <w:lsdException w:name="Intense Reference" w:uiPriority="32" w:qFormat="1"/>
-    <w:lsdException w:name="Book Title" w:uiPriority="33" w:qFormat="1"/>
-    <w:lsdException w:name="Bibliography" w:semiHidden="1" w:uiPriority="37" w:unhideWhenUsed="1"/>
-    <w:lsdException w:name="TOC Heading" w:semiHidden="1" w:uiPriority="39" w:unhideWhenUsed="1" w:qFormat="1"/>
-    <w:lsdException w:name="Grid Table 4" w:uiPriority="49"/>
-    <w:lsdException w:name="Grid Table 5 Dark" w:uiPriority="50"/>
-    <w:lsdException w:name="Grid Table 6 Colorful" w:uiPriority="51"/>
-    <w:lsdException w:name="Grid Table 7 Colorful" w:uiPriority="52"/>
-    <w:lsdException w:name="Grid Table 1 Light Accent 1" w:uiPriority="46"/>
-    <w:lsdException w:name="Grid Table 2 Accent 1" w:uiPriority="47"/>
-    <w:lsdException w:name="Grid Table 3 Accent 1" w:uiPriority="48"/>
-    <w:lsdException w:name="Grid Table 4 Accent 1" w:uiPriority="49"/>
-    <w:lsdException w:name="Grid Table 5 Dark Accent 1" w:uiPriority="50"/>
-    <w:lsdException w:name="Grid Table 6 Colorful Accent 1" w:uiPriority="51"/>
-    <w:lsdException w:name="Grid Table 7 Colorful Accent 1" w:uiPriority="52"/>
-    <w:lsdException w:name="Grid Table 1 Light Accent 2" w:uiPriority="46"/>
-    <w:lsdException w:name="Grid Table 2 Accent 2" w:uiPriority="47"/>
-    <w:lsdException w:name="Grid Table 3 Accent 2" w:uiPriority="48"/>
-    <w:lsdException w:name="Grid Table 4 Accent 2" w:uiPriority="49"/>
-    <w:lsdException w:name="Grid Table 5 Dark Accent 2" w:uiPriority="50"/>
-    <w:lsdException w:name="Grid Table 6 Colorful Accent 2" w:uiPriority="51"/>
-    <w:lsdException w:name="Grid Table 7 Colorful Accent 2" w:uiPriority="52"/>
-    <w:lsdException w:name="Grid Table 1 Light Accent 3" w:uiPriority="46"/>
-    <w:lsdException w:name="Grid Table 2 Accent 3" w:uiPriority="47"/>
-    <w:lsdException w:name="Grid Table 3 Accent 3" w:uiPriority="48"/>
-    <w:lsdException w:name="Grid Table 4 Accent 3" w:uiPriority="49"/>
-    <w:lsdException w:name="Grid Table 5 Dark Accent 3" w:uiPriority="50"/>
-    <w:lsdException w:name="Grid Table 6 Colorful Accent 3" w:uiPriority="51"/>
-    <w:lsdException w:name="Grid Table 7 Colorful Accent 3" w:uiPriority="52"/>
-    <w:lsdException w:name="Grid Table 1 Light Accent 4" w:uiPriority="46"/>
-    <w:lsdException w:name="Grid Table 2 Accent 4" w:uiPriority="47"/>
-    <w:lsdException w:name="Grid Table 3 Accent 4" w:uiPriority="48"/>
-    <w:lsdException w:name="Grid Table 4 Accent 4" w:uiPriority="49"/>
-    <w:lsdException w:name="Grid Table 5 Dark Accent 4" w:uiPriority="50"/>
-    <w:lsdException w:name="Grid Table 6 Colorful Accent 4" w:uiPriority="51"/>
-    <w:lsdException w:name="Grid Table 7 Colorful Accent 4" w:uiPriority="52"/>
-    <w:lsdException w:name="Grid Table 1 Light Accent 5" w:uiPriority="46"/>
-    <w:lsdException w:name="Grid Table 2 Accent 5" w:uiPriority="47"/>
-    <w:lsdException w:name="Grid Table 3 Accent 5" w:uiPriority="48"/>
-    <w:lsdException w:name="Grid Table 4 Accent 5" w:uiPriority="49"/>
-    <w:lsdException w:name="Grid Table 5 Dark Accent 5" w:uiPriority="50"/>
-    <w:lsdException w:name="Grid Table 6 Colorful Accent 5" w:uiPriority="51"/>
-    <w:lsdException w:name="Grid Table 7 Colorful Accent 5" w:uiPriority="52"/>
-    <w:lsdException w:name="Grid Table 1 Light Accent 6" w:uiPriority="46"/>
-    <w:lsdException w:name="Grid Table 2 Accent 6" w:uiPriority="47"/>
-    <w:lsdException w:name="Grid Table 3 Accent 6" w:uiPriority="48"/>
-    <w:lsdException w:name="Grid Table 4 Accent 6" w:uiPriority="49"/>
-    <w:lsdException w:name="Grid Table 5 Dark Accent 6" w:uiPriority="50"/>
-    <w:lsdException w:name="Grid Table 6 Colorful Accent 6" w:uiPriority="51"/>
-    <w:lsdException w:name="Grid Table 7 Colorful Accent 6" w:uiPriority="52"/>
-    <w:lsdException w:name="List Table 1 Light" w:uiPriority="46"/>
-    <w:lsdException w:name="List Table 2" w:uiPriority="47"/>
-    <w:lsdException w:name="List Table 3" w:uiPriority="48"/>
-    <w:lsdException w:name="List Table 4" w:uiPriority="49"/>
-    <w:lsdException w:name="List Table 5 Dark" w:uiPriority="50"/>
-    <w:lsdException w:name="List Table 6 Colorful" w:uiPriority="51"/>
-    <w:lsdException w:name="List Table 7 Colorful" w:uiPriority="52"/>
-    <w:lsdException w:name="List Table 1 Light Accent 1" w:uiPriority="46"/>
-    <w:lsdException w:name="List Table 2 Accent 1" w:uiPriority="47"/>
-    <w:lsdException w:name="List Table 3 Accent 1" w:uiPriority="48"/>
-    <w:lsdException w:name="List Table 4 Accent 1" w:uiPriority="49"/>
-    <w:lsdException w:name="List Table 5 Dark Accent 1" w:uiPriority="50"/>
-    <w:lsdException w:name="List Table 6 Colorful Accent 1" w:uiPriority="51"/>
-    <w:lsdException w:name="List Table 7 Colorful Accent 1" w:uiPriority="52"/>
-    <w:lsdException w:name="List Table 1 Light Accent 2" w:uiPriority="46"/>
-    <w:lsdException w:name="List Table 2 Accent 2" w:uiPriority="47"/>
-    <w:lsdException w:name="List Table 3 Accent 2" w:uiPriority="48"/>
-    <w:lsdException w:name="List Table 4 Accent 2" w:uiPriority="49"/>
-    <w:lsdException w:name="List Table 5 Dark Accent 2" w:uiPriority="50"/>
-    <w:lsdException w:name="List Table 6 Colorful Accent 2" w:uiPriority="51"/>
-    <w:lsdException w:name="List Table 7 Colorful Accent 2" w:uiPriority="52"/>
-    <w:lsdException w:name="List Table 1 Light Accent 3" w:uiPriority="46"/>
-    <w:lsdException w:name="List Table 2 Accent 3" w:uiPriority="47"/>
-    <w:lsdException w:name="List Table 3 Accent 3" w:uiPriority="48"/>
-    <w:lsdException w:name="List Table 4 Accent 3" w:uiPriority="49"/>
-    <w:lsdException w:name="List Table 5 Dark Accent 3" w:uiPriority="50"/>
-    <w:lsdException w:name="List Table 6 Colorful Accent 3" w:uiPriority="51"/>
-    <w:lsdException w:name="List Table 7 Colorful Accent 3" w:uiPriority="52"/>
-    <w:lsdException w:name="List Table 1 Light Accent 4" w:uiPriority="46"/>
-    <w:lsdException w:name="List Table 2 Accent 4" w:uiPriority="47"/>
-    <w:lsdException w:name="List Table 3 Accent 4" w:uiPriority="48"/>
-    <w:lsdException w:name="List Table 4 Accent 4" w:uiPriority="49"/>
-    <w:lsdException w:name="List Table 5 Dark Accent 4" w:uiPriority="50"/>
-    <w:lsdException w:name="List Table 6 Colorful Accent 4" w:uiPriority="51"/>
-    <w:lsdException w:name="List Table 7 Colorful Accent 4" w:uiPriority="52"/>
-    <w:lsdException w:name="List Table 1 Light Accent 5" w:uiPriority="46"/>
-    <w:lsdException w:name="List Table 2 Accent 5" w:uiPriority="47"/>
-    <w:lsdException w:name="List Table 3 Accent 5" w:uiPriority="48"/>
-    <w:lsdException w:name="List Table 4 Accent 5" w:uiPriority="49"/>
-    <w:lsdException w:name="List Table 5 Dark Accent 5" w:uiPriority="50"/>
-    <w:lsdException w:name="List Table 6 Colorful Accent 5" w:uiPriority="51"/>
-    <w:lsdException w:name="List Table 7 Colorful Accent 5" w:uiPriority="52"/>
-    <w:lsdException w:name="List Table 1 Light Accent 6" w:uiPriority="46"/>
-    <w:lsdException w:name="List Table 2 Accent 6" w:uiPriority="47"/>
-    <w:lsdException w:name="List Table 3 Accent 6" w:uiPriority="48"/>
-    <w:lsdException w:name="List Table 4 Accent 6" w:uiPriority="49"/>
-    <w:lsdException w:name="List Table 5 Dark Accent 6" w:uiPriority="50"/>
-    <w:lsdException w:name="List Table 6 Colorful Accent 6" w:uiPriority="51"/>
-    <w:lsdException w:name="List Table 7 Colorful Accent 6" w:uiPriority="52"/>
+  <w:latentStyles w:defLockedState="0" w:defUIPriority="99" w:defSemiHidden="1" w:defUnhideWhenUsed="1" w:defQFormat="0" w:count="276">
+    <w:lsdException w:name="Normal" w:semiHidden="0" w:uiPriority="0" w:unhideWhenUsed="0" w:qFormat="1"/>
+    <w:lsdException w:name="heading 1" w:semiHidden="0" w:uiPriority="9" w:unhideWhenUsed="0" w:qFormat="1"/>
+    <w:lsdException w:name="heading 2" w:uiPriority="9" w:qFormat="1"/>
+    <w:lsdException w:name="heading 3" w:uiPriority="9" w:qFormat="1"/>
+    <w:lsdException w:name="heading 4" w:uiPriority="9" w:qFormat="1"/>
+    <w:lsdException w:name="heading 5" w:uiPriority="9" w:qFormat="1"/>
+    <w:lsdException w:name="heading 6" w:uiPriority="9" w:qFormat="1"/>
+    <w:lsdException w:name="heading 7" w:uiPriority="9" w:qFormat="1"/>
+    <w:lsdException w:name="heading 8" w:uiPriority="9" w:qFormat="1"/>
+    <w:lsdException w:name="heading 9" w:uiPriority="9" w:qFormat="1"/>
+    <w:lsdException w:name="toc 1" w:uiPriority="39"/>
+    <w:lsdException w:name="toc 2" w:uiPriority="39"/>
+    <w:lsdException w:name="toc 3" w:uiPriority="39"/>
+    <w:lsdException w:name="toc 4" w:uiPriority="39"/>
+    <w:lsdException w:name="toc 5" w:uiPriority="39"/>
+    <w:lsdException w:name="toc 6" w:uiPriority="39"/>
+    <w:lsdException w:name="toc 7" w:uiPriority="39"/>
+    <w:lsdException w:name="toc 8" w:uiPriority="39"/>
+    <w:lsdException w:name="toc 9" w:uiPriority="39"/>
+    <w:lsdException w:name="caption" w:uiPriority="35" w:qFormat="1"/>
+    <w:lsdException w:name="Title" w:semiHidden="0" w:uiPriority="10" w:unhideWhenUsed="0" w:qFormat="1"/>
+    <w:lsdException w:name="Default Paragraph Font" w:uiPriority="1"/>
+    <w:lsdException w:name="Subtitle" w:semiHidden="0" w:uiPriority="11" w:unhideWhenUsed="0" w:qFormat="1"/>
+    <w:lsdException w:name="Strong" w:semiHidden="0" w:uiPriority="22" w:unhideWhenUsed="0" w:qFormat="1"/>
+    <w:lsdException w:name="Emphasis" w:semiHidden="0" w:uiPriority="20" w:unhideWhenUsed="0" w:qFormat="1"/>
+    <w:lsdException w:name="Table Grid" w:semiHidden="0" w:uiPriority="59" w:unhideWhenUsed="0"/>
+    <w:lsdException w:name="Placeholder Text" w:unhideWhenUsed="0"/>
+    <w:lsdException w:name="No Spacing" w:semiHidden="0" w:uiPriority="1" w:unhideWhenUsed="0" w:qFormat="1"/>
+    <w:lsdException w:name="Light Shading" w:semiHidden="0" w:uiPriority="60" w:unhideWhenUsed="0"/>
+    <w:lsdException w:name="Light List" w:semiHidden="0" w:uiPriority="61" w:unhideWhenUsed="0"/>
+    <w:lsdException w:name="Light Grid" w:semiHidden="0" w:uiPriority="62" w:unhideWhenUsed="0"/>
+    <w:lsdException w:name="Medium Shading 1" w:semiHidden="0" w:uiPriority="63" w:unhideWhenUsed="0"/>
+    <w:lsdException w:name="Medium Shading 2" w:semiHidden="0" w:uiPriority="64" w:unhideWhenUsed="0"/>
+    <w:lsdException w:name="Medium List 1" w:semiHidden="0" w:uiPriority="65" w:unhideWhenUsed="0"/>
+    <w:lsdException w:name="Medium List 2" w:semiHidden="0" w:uiPriority="66" w:unhideWhenUsed="0"/>
+    <w:lsdException w:name="Medium Grid 1" w:semiHidden="0" w:uiPriority="67" w:unhideWhenUsed="0"/>
+    <w:lsdException w:name="Medium Grid 2" w:semiHidden="0" w:uiPriority="68" w:unhideWhenUsed="0"/>
+    <w:lsdException w:name="Medium Grid 3" w:semiHidden="0" w:uiPriority="69" w:unhideWhenUsed="0"/>
+    <w:lsdException w:name="Dark List" w:semiHidden="0" w:uiPriority="70" w:unhideWhenUsed="0"/>
+    <w:lsdException w:name="Colorful Shading" w:semiHidden="0" w:uiPriority="71" w:unhideWhenUsed="0"/>
+    <w:lsdException w:name="Colorful List" w:semiHidden="0" w:uiPriority="72" w:unhideWhenUsed="0"/>
+    <w:lsdException w:name="Colorful Grid" w:semiHidden="0" w:uiPriority="73" w:unhideWhenUsed="0"/>
+    <w:lsdException w:name="Light Shading Accent 1" w:semiHidden="0" w:uiPriority="60" w:unhideWhenUsed="0"/>
+    <w:lsdException w:name="Light List Accent 1" w:semiHidden="0" w:uiPriority="61" w:unhideWhenUsed="0"/>
+    <w:lsdException w:name="Light Grid Accent 1" w:semiHidden="0" w:uiPriority="62" w:unhideWhenUsed="0"/>
+    <w:lsdException w:name="Medium Shading 1 Accent 1" w:semiHidden="0" w:uiPriority="63" w:unhideWhenUsed="0"/>
+    <w:lsdException w:name="Medium Shading 2 Accent 1" w:semiHidden="0" w:uiPriority="64" w:unhideWhenUsed="0"/>
+    <w:lsdException w:name="Medium List 1 Accent 1" w:semiHidden="0" w:uiPriority="65" w:unhideWhenUsed="0"/>
+    <w:lsdException w:name="Revision" w:unhideWhenUsed="0"/>
+    <w:lsdException w:name="List Paragraph" w:semiHidden="0" w:uiPriority="34" w:unhideWhenUsed="0" w:qFormat="1"/>
+    <w:lsdException w:name="Quote" w:semiHidden="0" w:uiPriority="29" w:unhideWhenUsed="0" w:qFormat="1"/>
+    <w:lsdException w:name="Intense Quote" w:semiHidden="0" w:uiPriority="30" w:unhideWhenUsed="0" w:qFormat="1"/>
+    <w:lsdException w:name="Medium List 2 Accent 1" w:semiHidden="0" w:uiPriority="66" w:unhideWhenUsed="0"/>
+    <w:lsdException w:name="Medium Grid 1 Accent 1" w:semiHidden="0" w:uiPriority="67" w:unhideWhenUsed="0"/>
+    <w:lsdException w:name="Medium Grid 2 Accent 1" w:semiHidden="0" w:uiPriority="68" w:unhideWhenUsed="0"/>
+    <w:lsdException w:name="Medium Grid 3 Accent 1" w:semiHidden="0" w:uiPriority="69" w:unhideWhenUsed="0"/>
+    <w:lsdException w:name="Dark List Accent 1" w:semiHidden="0" w:uiPriority="70" w:unhideWhenUsed="0"/>
+    <w:lsdException w:name="Colorful Shading Accent 1" w:semiHidden="0" w:uiPriority="71" w:unhideWhenUsed="0"/>
+    <w:lsdException w:name="Colorful List Accent 1" w:semiHidden="0" w:uiPriority="72" w:unhideWhenUsed="0"/>
+    <w:lsdException w:name="Colorful Grid Accent 1" w:semiHidden="0" w:uiPriority="73" w:unhideWhenUsed="0"/>
+    <w:lsdException w:name="Light Shading Accent 2" w:semiHidden="0" w:uiPriority="60" w:unhideWhenUsed="0"/>
+    <w:lsdException w:name="Light List Accent 2" w:semiHidden="0" w:uiPriority="61" w:unhideWhenUsed="0"/>
+    <w:lsdException w:name="Light Grid Accent 2" w:semiHidden="0" w:uiPriority="62" w:unhideWhenUsed="0"/>
+    <w:lsdException w:name="Medium Shading 1 Accent 2" w:semiHidden="0" w:uiPriority="63" w:unhideWhenUsed="0"/>
+    <w:lsdException w:name="Medium Shading 2 Accent 2" w:semiHidden="0" w:uiPriority="64" w:unhideWhenUsed="0"/>
+    <w:lsdException w:name="Medium List 1 Accent 2" w:semiHidden="0" w:uiPriority="65" w:unhideWhenUsed="0"/>
+    <w:lsdException w:name="Medium List 2 Accent 2" w:semiHidden="0" w:uiPriority="66" w:unhideWhenUsed="0"/>
+    <w:lsdException w:name="Medium Grid 1 Accent 2" w:semiHidden="0" w:uiPriority="67" w:unhideWhenUsed="0"/>
+    <w:lsdException w:name="Medium Grid 2 Accent 2" w:semiHidden="0" w:uiPriority="68" w:unhideWhenUsed="0"/>
+    <w:lsdException w:name="Medium Grid 3 Accent 2" w:semiHidden="0" w:uiPriority="69" w:unhideWhenUsed="0"/>
+    <w:lsdException w:name="Dark List Accent 2" w:semiHidden="0" w:uiPriority="70" w:unhideWhenUsed="0"/>
+    <w:lsdException w:name="Colorful Shading Accent 2" w:semiHidden="0" w:uiPriority="71" w:unhideWhenUsed="0"/>
+    <w:lsdException w:name="Colorful List Accent 2" w:semiHidden="0" w:uiPriority="72" w:unhideWhenUsed="0"/>
+    <w:lsdException w:name="Colorful Grid Accent 2" w:semiHidden="0" w:uiPriority="73" w:unhideWhenUsed="0"/>
+    <w:lsdException w:name="Light Shading Accent 3" w:semiHidden="0" w:uiPriority="60" w:unhideWhenUsed="0"/>
+    <w:lsdException w:name="Light List Accent 3" w:semiHidden="0" w:uiPriority="61" w:unhideWhenUsed="0"/>
+    <w:lsdException w:name="Light Grid Accent 3" w:semiHidden="0" w:uiPriority="62" w:unhideWhenUsed="0"/>
+    <w:lsdException w:name="Medium Shading 1 Accent 3" w:semiHidden="0" w:uiPriority="63" w:unhideWhenUsed="0"/>
+    <w:lsdException w:name="Medium Shading 2 Accent 3" w:semiHidden="0" w:uiPriority="64" w:unhideWhenUsed="0"/>
+    <w:lsdException w:name="Medium List 1 Accent 3" w:semiHidden="0" w:uiPriority="65" w:unhideWhenUsed="0"/>
+    <w:lsdException w:name="Medium List 2 Accent 3" w:semiHidden="0" w:uiPriority="66" w:unhideWhenUsed="0"/>
+    <w:lsdException w:name="Medium Grid 1 Accent 3" w:semiHidden="0" w:uiPriority="67" w:unhideWhenUsed="0"/>
+    <w:lsdException w:name="Medium Grid 2 Accent 3" w:semiHidden="0" w:uiPriority="68" w:unhideWhenUsed="0"/>
+    <w:lsdException w:name="Medium Grid 3 Accent 3" w:semiHidden="0" w:uiPriority="69" w:unhideWhenUsed="0"/>
+    <w:lsdException w:name="Dark List Accent 3" w:semiHidden="0" w:uiPriority="70" w:unhideWhenUsed="0"/>
+    <w:lsdException w:name="Colorful Shading Accent 3" w:semiHidden="0" w:uiPriority="71" w:unhideWhenUsed="0"/>
+    <w:lsdException w:name="Colorful List Accent 3" w:semiHidden="0" w:uiPriority="72" w:unhideWhenUsed="0"/>
+    <w:lsdException w:name="Colorful Grid Accent 3" w:semiHidden="0" w:uiPriority="73" w:unhideWhenUsed="0"/>
+    <w:lsdException w:name="Light Shading Accent 4" w:semiHidden="0" w:uiPriority="60" w:unhideWhenUsed="0"/>
+    <w:lsdException w:name="Light List Accent 4" w:semiHidden="0" w:uiPriority="61" w:unhideWhenUsed="0"/>
+    <w:lsdException w:name="Light Grid Accent 4" w:semiHidden="0" w:uiPriority="62" w:unhideWhenUsed="0"/>
+    <w:lsdException w:name="Medium Shading 1 Accent 4" w:semiHidden="0" w:uiPriority="63" w:unhideWhenUsed="0"/>
+    <w:lsdException w:name="Medium Shading 2 Accent 4" w:semiHidden="0" w:uiPriority="64" w:unhideWhenUsed="0"/>
+    <w:lsdException w:name="Medium List 1 Accent 4" w:semiHidden="0" w:uiPriority="65" w:unhideWhenUsed="0"/>
+    <w:lsdException w:name="Medium List 2 Accent 4" w:semiHidden="0" w:uiPriority="66" w:unhideWhenUsed="0"/>
+    <w:lsdException w:name="Medium Grid 1 Accent 4" w:semiHidden="0" w:uiPriority="67" w:unhideWhenUsed="0"/>
+    <w:lsdException w:name="Medium Grid 2 Accent 4" w:semiHidden="0" w:uiPriority="68" w:unhideWhenUsed="0"/>
+    <w:lsdException w:name="Medium Grid 3 Accent 4" w:semiHidden="0" w:uiPriority="69" w:unhideWhenUsed="0"/>
+    <w:lsdException w:name="Dark List Accent 4" w:semiHidden="0" w:uiPriority="70" w:unhideWhenUsed="0"/>
+    <w:lsdException w:name="Colorful Shading Accent 4" w:semiHidden="0" w:uiPriority="71" w:unhideWhenUsed="0"/>
+    <w:lsdException w:name="Colorful List Accent 4" w:semiHidden="0" w:uiPriority="72" w:unhideWhenUsed="0"/>
+    <w:lsdException w:name="Colorful Grid Accent 4" w:semiHidden="0" w:uiPriority="73" w:unhideWhenUsed="0"/>
+    <w:lsdException w:name="Light Shading Accent 5" w:semiHidden="0" w:uiPriority="60" w:unhideWhenUsed="0"/>
+    <w:lsdException w:name="Light List Accent 5" w:semiHidden="0" w:uiPriority="61" w:unhideWhenUsed="0"/>
+    <w:lsdException w:name="Light Grid Accent 5" w:semiHidden="0" w:uiPriority="62" w:unhideWhenUsed="0"/>
+    <w:lsdException w:name="Medium Shading 1 Accent 5" w:semiHidden="0" w:uiPriority="63" w:unhideWhenUsed="0"/>
+    <w:lsdException w:name="Medium Shading 2 Accent 5" w:semiHidden="0" w:uiPriority="64" w:unhideWhenUsed="0"/>
+    <w:lsdException w:name="Medium List 1 Accent 5" w:semiHidden="0" w:uiPriority="65" w:unhideWhenUsed="0"/>
+    <w:lsdException w:name="Medium List 2 Accent 5" w:semiHidden="0" w:uiPriority="66" w:unhideWhenUsed="0"/>
+    <w:lsdException w:name="Medium Grid 1 Accent 5" w:semiHidden="0" w:uiPriority="67" w:unhideWhenUsed="0"/>
+    <w:lsdException w:name="Medium Grid 2 Accent 5" w:semiHidden="0" w:uiPriority="68" w:unhideWhenUsed="0"/>
+    <w:lsdException w:name="Medium Grid 3 Accent 5" w:semiHidden="0" w:uiPriority="69" w:unhideWhenUsed="0"/>
+    <w:lsdException w:name="Dark List Accent 5" w:semiHidden="0" w:uiPriority="70" w:unhideWhenUsed="0"/>
+    <w:lsdException w:name="Colorful Shading Accent 5" w:semiHidden="0" w:uiPriority="71" w:unhideWhenUsed="0"/>
+    <w:lsdException w:name="Colorful List Accent 5" w:semiHidden="0" w:uiPriority="72" w:unhideWhenUsed="0"/>
+    <w:lsdException w:name="Colorful Grid Accent 5" w:semiHidden="0" w:uiPriority="73" w:unhideWhenUsed="0"/>
+    <w:lsdException w:name="Light Shading Accent 6" w:semiHidden="0" w:uiPriority="60" w:unhideWhenUsed="0"/>
+    <w:lsdException w:name="Light List Accent 6" w:semiHidden="0" w:uiPriority="61" w:unhideWhenUsed="0"/>
+    <w:lsdException w:name="Light Grid Accent 6" w:semiHidden="0" w:uiPriority="62" w:unhideWhenUsed="0"/>
+    <w:lsdException w:name="Medium Shading 1 Accent 6" w:semiHidden="0" w:uiPriority="63" w:unhideWhenUsed="0"/>
+    <w:lsdException w:name="Medium Shading 2 Accent 6" w:semiHidden="0" w:uiPriority="64" w:unhideWhenUsed="0"/>
+    <w:lsdException w:name="Medium List 1 Accent 6" w:semiHidden="0" w:uiPriority="65" w:unhideWhenUsed="0"/>
+    <w:lsdException w:name="Medium List 2 Accent 6" w:semiHidden="0" w:uiPriority="66" w:unhideWhenUsed="0"/>
+    <w:lsdException w:name="Medium Grid 1 Accent 6" w:semiHidden="0" w:uiPriority="67" w:unhideWhenUsed="0"/>
+    <w:lsdException w:name="Medium Grid 2 Accent 6" w:semiHidden="0" w:uiPriority="68" w:unhideWhenUsed="0"/>
+    <w:lsdException w:name="Medium Grid 3 Accent 6" w:semiHidden="0" w:uiPriority="69" w:unhideWhenUsed="0"/>
+    <w:lsdException w:name="Dark List Accent 6" w:semiHidden="0" w:uiPriority="70" w:unhideWhenUsed="0"/>
+    <w:lsdException w:name="Colorful Shading Accent 6" w:semiHidden="0" w:uiPriority="71" w:unhideWhenUsed="0"/>
+    <w:lsdException w:name="Colorful List Accent 6" w:semiHidden="0" w:uiPriority="72" w:unhideWhenUsed="0"/>
+    <w:lsdException w:name="Colorful Grid Accent 6" w:semiHidden="0" w:uiPriority="73" w:unhideWhenUsed="0"/>
+    <w:lsdException w:name="Subtle Emphasis" w:semiHidden="0" w:uiPriority="19" w:unhideWhenUsed="0" w:qFormat="1"/>
+    <w:lsdException w:name="Intense Emphasis" w:semiHidden="0" w:uiPriority="21" w:unhideWhenUsed="0" w:qFormat="1"/>
+    <w:lsdException w:name="Subtle Reference" w:semiHidden="0" w:uiPriority="31" w:unhideWhenUsed="0" w:qFormat="1"/>
+    <w:lsdException w:name="Intense Reference" w:semiHidden="0" w:uiPriority="32" w:unhideWhenUsed="0" w:qFormat="1"/>
+    <w:lsdException w:name="Book Title" w:semiHidden="0" w:uiPriority="33" w:unhideWhenUsed="0" w:qFormat="1"/>
+    <w:lsdException w:name="Bibliography" w:uiPriority="37"/>
+    <w:lsdException w:name="TOC Heading" w:uiPriority="39" w:qFormat="1"/>
+  </w:latentStyles>
+  <w:style w:type="paragraph" w:default="1" w:styleId="Normal">
+    <w:name w:val="Normal"/>
+    <w:qFormat/>
+  </w:style>
+  <w:style w:type="paragraph" w:styleId="Heading1">
+    <w:name w:val="heading 1"/>
+    <w:basedOn w:val="Normal"/>
+    <w:next w:val="Normal"/>
+    <w:link w:val="Heading1Char"/>
+    <w:uiPriority w:val="9"/>
+    <w:qFormat/>
+    <w:rsid w:val="008A1E22"/>
+    <w:pPr>
+      <w:keepNext/>
+      <w:keepLines/>
+      <w:spacing w:before="480" w:line="276" w:lineRule="auto"/>
+      <w:outlineLvl w:val="0"/>
+    </w:pPr>
+    <w:rPr>
+      <w:rFonts w:asciiTheme="majorHAnsi" w:eastAsiaTheme="majorEastAsia" w:hAnsiTheme="majorHAnsi" w:cstheme="majorBidi"/>
+      <w:b/>
+      <w:bCs/>
+      <w:color w:val="365F91" w:themeColor="accent1" w:themeShade="BF"/>
+      <w:sz w:val="28"/>
+      <w:szCs w:val="28"/>
+    </w:rPr>
+  </w:style>
+  <w:style w:type="paragraph" w:styleId="Heading2">
+    <w:name w:val="heading 2"/>
+    <w:basedOn w:val="Normal"/>
+    <w:next w:val="Normal"/>
+    <w:link w:val="Heading2Char"/>
+    <w:uiPriority w:val="9"/>
+    <w:unhideWhenUsed/>
+    <w:qFormat/>
+    <w:rsid w:val="001920F1"/>
+    <w:pPr>
+      <w:keepNext/>
+      <w:keepLines/>
+      <w:spacing w:before="100" w:beforeAutospacing="1" w:line="276" w:lineRule="auto"/>
+      <w:outlineLvl w:val="1"/>
+    </w:pPr>
+    <w:rPr>
+      <w:rFonts w:asciiTheme="majorHAnsi" w:eastAsiaTheme="majorEastAsia" w:hAnsiTheme="majorHAnsi" w:cstheme="majorBidi"/>
+      <w:b/>
+      <w:bCs/>
+      <w:color w:val="4F81BD" w:themeColor="accent1"/>
+      <w:sz w:val="28"/>
+      <w:szCs w:val="28"/>
+    </w:rPr>
+  </w:style>
+  <w:style w:type="paragraph" w:styleId="Heading3">
+    <w:name w:val="heading 3"/>
+    <w:basedOn w:val="Normal"/>
+    <w:next w:val="Normal"/>
+    <w:link w:val="Heading3Char"/>
+    <w:uiPriority w:val="9"/>
+    <w:unhideWhenUsed/>
+    <w:qFormat/>
+    <w:rsid w:val="008A1E22"/>
+    <w:pPr>
+      <w:keepNext/>
+      <w:keepLines/>
+      <w:spacing w:before="200" w:line="276" w:lineRule="auto"/>
+      <w:outlineLvl w:val="2"/>
+    </w:pPr>
+    <w:rPr>
+      <w:rFonts w:asciiTheme="majorHAnsi" w:eastAsiaTheme="majorEastAsia" w:hAnsiTheme="majorHAnsi" w:cstheme="majorBidi"/>
+      <w:b/>
+      <w:bCs/>
+      <w:color w:val="4F81BD" w:themeColor="accent1"/>
+      <w:sz w:val="22"/>
+      <w:szCs w:val="22"/>
+    </w:rPr>
+  </w:style>
+  <w:style w:type="character" w:default="1" w:styleId="DefaultParagraphFont">
+    <w:name w:val="Default Paragraph Font"/>
+    <w:uiPriority w:val="1"/>
+    <w:semiHidden/>
+    <w:unhideWhenUsed/>
+  </w:style>
+  <w:style w:type="table" w:default="1" w:styleId="TableNormal">
+    <w:name w:val="Normal Table"/>
+    <w:uiPriority w:val="99"/>
+    <w:semiHidden/>
+    <w:unhideWhenUsed/>
+    <w:tblPr>
+      <w:tblInd w:w="0" w:type="dxa"/>
+      <w:tblCellMar>
+        <w:top w:w="0" w:type="dxa"/>
+        <w:left w:w="108" w:type="dxa"/>
+        <w:bottom w:w="0" w:type="dxa"/>
+        <w:right w:w="108" w:type="dxa"/>
+      </w:tblCellMar>
+    </w:tblPr>
+  </w:style>
+  <w:style w:type="numbering" w:default="1" w:styleId="NoList">
+    <w:name w:val="No List"/>
+    <w:uiPriority w:val="99"/>
+    <w:semiHidden/>
+    <w:unhideWhenUsed/>
+  </w:style>
+  <w:style w:type="paragraph" w:styleId="NormalWeb">
+    <w:name w:val="Normal (Web)"/>
+    <w:basedOn w:val="Normal"/>
+    <w:uiPriority w:val="99"/>
+    <w:semiHidden/>
+    <w:unhideWhenUsed/>
+    <w:rsid w:val="008A1E22"/>
+    <w:pPr>
+      <w:spacing w:before="100" w:beforeAutospacing="1" w:after="100" w:afterAutospacing="1"/>
+    </w:pPr>
+    <w:rPr>
+      <w:rFonts w:ascii="Times" w:hAnsi="Times" w:cs="Times New Roman"/>
+      <w:sz w:val="20"/>
+      <w:szCs w:val="20"/>
+    </w:rPr>
+  </w:style>
+  <w:style w:type="character" w:customStyle="1" w:styleId="apple-converted-space">
+    <w:name w:val="apple-converted-space"/>
+    <w:basedOn w:val="DefaultParagraphFont"/>
+    <w:rsid w:val="008A1E22"/>
+  </w:style>
+  <w:style w:type="character" w:customStyle="1" w:styleId="Heading1Char">
+    <w:name w:val="Heading 1 Char"/>
+    <w:basedOn w:val="DefaultParagraphFont"/>
+    <w:link w:val="Heading1"/>
+    <w:uiPriority w:val="9"/>
+    <w:rsid w:val="008A1E22"/>
+    <w:rPr>
+      <w:rFonts w:asciiTheme="majorHAnsi" w:eastAsiaTheme="majorEastAsia" w:hAnsiTheme="majorHAnsi" w:cstheme="majorBidi"/>
+      <w:b/>
+      <w:bCs/>
+      <w:color w:val="365F91" w:themeColor="accent1" w:themeShade="BF"/>
+      <w:sz w:val="28"/>
+      <w:szCs w:val="28"/>
+    </w:rPr>
+  </w:style>
+  <w:style w:type="character" w:customStyle="1" w:styleId="Heading2Char">
+    <w:name w:val="Heading 2 Char"/>
+    <w:basedOn w:val="DefaultParagraphFont"/>
+    <w:link w:val="Heading2"/>
+    <w:uiPriority w:val="9"/>
+    <w:rsid w:val="001920F1"/>
+    <w:rPr>
+      <w:rFonts w:asciiTheme="majorHAnsi" w:eastAsiaTheme="majorEastAsia" w:hAnsiTheme="majorHAnsi" w:cstheme="majorBidi"/>
+      <w:b/>
+      <w:bCs/>
+      <w:color w:val="4F81BD" w:themeColor="accent1"/>
+      <w:sz w:val="28"/>
+      <w:szCs w:val="28"/>
+    </w:rPr>
+  </w:style>
+  <w:style w:type="character" w:customStyle="1" w:styleId="Heading3Char">
+    <w:name w:val="Heading 3 Char"/>
+    <w:basedOn w:val="DefaultParagraphFont"/>
+    <w:link w:val="Heading3"/>
+    <w:uiPriority w:val="9"/>
+    <w:rsid w:val="008A1E22"/>
+    <w:rPr>
+      <w:rFonts w:asciiTheme="majorHAnsi" w:eastAsiaTheme="majorEastAsia" w:hAnsiTheme="majorHAnsi" w:cstheme="majorBidi"/>
+      <w:b/>
+      <w:bCs/>
+      <w:color w:val="4F81BD" w:themeColor="accent1"/>
+      <w:sz w:val="22"/>
+      <w:szCs w:val="22"/>
+    </w:rPr>
+  </w:style>
+  <w:style w:type="table" w:styleId="TableGrid">
+    <w:name w:val="Table Grid"/>
+    <w:basedOn w:val="TableNormal"/>
+    <w:uiPriority w:val="59"/>
+    <w:rsid w:val="008A1E22"/>
+    <w:rPr>
+      <w:rFonts w:eastAsiaTheme="minorHAnsi"/>
+      <w:sz w:val="22"/>
+      <w:szCs w:val="22"/>
+    </w:rPr>
+    <w:tblPr>
+      <w:tblInd w:w="0" w:type="dxa"/>
+      <w:tblBorders>
+        <w:top w:val="single" w:sz="4" w:space="0" w:color="auto"/>
+        <w:left w:val="single" w:sz="4" w:space="0" w:color="auto"/>
+        <w:bottom w:val="single" w:sz="4" w:space="0" w:color="auto"/>
+        <w:right w:val="single" w:sz="4" w:space="0" w:color="auto"/>
+        <w:insideH w:val="single" w:sz="4" w:space="0" w:color="auto"/>
+        <w:insideV w:val="single" w:sz="4" w:space="0" w:color="auto"/>
+      </w:tblBorders>
+      <w:tblCellMar>
+        <w:top w:w="0" w:type="dxa"/>
+        <w:left w:w="108" w:type="dxa"/>
+        <w:bottom w:w="0" w:type="dxa"/>
+        <w:right w:w="108" w:type="dxa"/>
+      </w:tblCellMar>
+    </w:tblPr>
+  </w:style>
+  <w:style w:type="paragraph" w:styleId="ListParagraph">
+    <w:name w:val="List Paragraph"/>
+    <w:basedOn w:val="Normal"/>
+    <w:uiPriority w:val="34"/>
+    <w:qFormat/>
+    <w:rsid w:val="008A1E22"/>
+    <w:pPr>
+      <w:spacing w:after="200" w:line="276" w:lineRule="auto"/>
+      <w:ind w:left="720"/>
+      <w:contextualSpacing/>
+    </w:pPr>
+    <w:rPr>
+      <w:rFonts w:eastAsiaTheme="minorHAnsi"/>
+      <w:sz w:val="22"/>
+      <w:szCs w:val="22"/>
+    </w:rPr>
+  </w:style>
+  <w:style w:type="paragraph" w:styleId="BalloonText">
+    <w:name w:val="Balloon Text"/>
+    <w:basedOn w:val="Normal"/>
+    <w:link w:val="BalloonTextChar"/>
+    <w:uiPriority w:val="99"/>
+    <w:semiHidden/>
+    <w:unhideWhenUsed/>
+    <w:rsid w:val="008A1E22"/>
+    <w:rPr>
+      <w:rFonts w:ascii="Lucida Grande" w:hAnsi="Lucida Grande"/>
+      <w:sz w:val="18"/>
+      <w:szCs w:val="18"/>
+    </w:rPr>
+  </w:style>
+  <w:style w:type="character" w:customStyle="1" w:styleId="BalloonTextChar">
+    <w:name w:val="Balloon Text Char"/>
+    <w:basedOn w:val="DefaultParagraphFont"/>
+    <w:link w:val="BalloonText"/>
+    <w:uiPriority w:val="99"/>
+    <w:semiHidden/>
+    <w:rsid w:val="008A1E22"/>
+    <w:rPr>
+      <w:rFonts w:ascii="Lucida Grande" w:hAnsi="Lucida Grande"/>
+      <w:sz w:val="18"/>
+      <w:szCs w:val="18"/>
+    </w:rPr>
+  </w:style>
+  <w:style w:type="paragraph" w:styleId="EndnoteText">
+    <w:name w:val="endnote text"/>
+    <w:basedOn w:val="Normal"/>
+    <w:link w:val="EndnoteTextChar"/>
+    <w:uiPriority w:val="99"/>
+    <w:unhideWhenUsed/>
+    <w:rsid w:val="00A32D31"/>
+  </w:style>
+  <w:style w:type="character" w:customStyle="1" w:styleId="EndnoteTextChar">
+    <w:name w:val="Endnote Text Char"/>
+    <w:basedOn w:val="DefaultParagraphFont"/>
+    <w:link w:val="EndnoteText"/>
+    <w:uiPriority w:val="99"/>
+    <w:rsid w:val="00A32D31"/>
+  </w:style>
+  <w:style w:type="character" w:styleId="EndnoteReference">
+    <w:name w:val="endnote reference"/>
+    <w:basedOn w:val="DefaultParagraphFont"/>
+    <w:uiPriority w:val="99"/>
+    <w:unhideWhenUsed/>
+    <w:rsid w:val="00A32D31"/>
+    <w:rPr>
+      <w:vertAlign w:val="superscript"/>
+    </w:rPr>
+  </w:style>
+  <w:style w:type="character" w:styleId="Hyperlink">
+    <w:name w:val="Hyperlink"/>
+    <w:basedOn w:val="DefaultParagraphFont"/>
+    <w:uiPriority w:val="99"/>
+    <w:unhideWhenUsed/>
+    <w:rsid w:val="004435FA"/>
+    <w:rPr>
+      <w:color w:val="0000FF" w:themeColor="hyperlink"/>
+      <w:u w:val="single"/>
+    </w:rPr>
+  </w:style>
+  <w:style w:type="paragraph" w:styleId="NoSpacing">
+    <w:name w:val="No Spacing"/>
+    <w:uiPriority w:val="1"/>
+    <w:qFormat/>
+    <w:rsid w:val="00D47F66"/>
+  </w:style>
+  <w:style w:type="paragraph" w:styleId="Title">
+    <w:name w:val="Title"/>
+    <w:basedOn w:val="Normal"/>
+    <w:next w:val="Normal"/>
+    <w:link w:val="TitleChar"/>
+    <w:uiPriority w:val="10"/>
+    <w:qFormat/>
+    <w:rsid w:val="00D47F66"/>
+    <w:pPr>
+      <w:pBdr>
+        <w:bottom w:val="single" w:sz="8" w:space="4" w:color="4F81BD" w:themeColor="accent1"/>
+      </w:pBdr>
+      <w:spacing w:after="300"/>
+      <w:contextualSpacing/>
+    </w:pPr>
+    <w:rPr>
+      <w:rFonts w:asciiTheme="majorHAnsi" w:eastAsiaTheme="majorEastAsia" w:hAnsiTheme="majorHAnsi" w:cstheme="majorBidi"/>
+      <w:color w:val="17365D" w:themeColor="text2" w:themeShade="BF"/>
+      <w:spacing w:val="5"/>
+      <w:kern w:val="28"/>
+      <w:sz w:val="52"/>
+      <w:szCs w:val="52"/>
+    </w:rPr>
+  </w:style>
+  <w:style w:type="character" w:customStyle="1" w:styleId="TitleChar">
+    <w:name w:val="Title Char"/>
+    <w:basedOn w:val="DefaultParagraphFont"/>
+    <w:link w:val="Title"/>
+    <w:uiPriority w:val="10"/>
+    <w:rsid w:val="00D47F66"/>
+    <w:rPr>
+      <w:rFonts w:asciiTheme="majorHAnsi" w:eastAsiaTheme="majorEastAsia" w:hAnsiTheme="majorHAnsi" w:cstheme="majorBidi"/>
+      <w:color w:val="17365D" w:themeColor="text2" w:themeShade="BF"/>
+      <w:spacing w:val="5"/>
+      <w:kern w:val="28"/>
+      <w:sz w:val="52"/>
+      <w:szCs w:val="52"/>
+    </w:rPr>
+  </w:style>
+  <w:style w:type="paragraph" w:styleId="Quote">
+    <w:name w:val="Quote"/>
+    <w:basedOn w:val="Normal"/>
+    <w:next w:val="Normal"/>
+    <w:link w:val="QuoteChar"/>
+    <w:uiPriority w:val="29"/>
+    <w:qFormat/>
+    <w:rsid w:val="00D47F66"/>
+    <w:rPr>
+      <w:i/>
+      <w:iCs/>
+      <w:color w:val="000000" w:themeColor="text1"/>
+    </w:rPr>
+  </w:style>
+  <w:style w:type="character" w:customStyle="1" w:styleId="QuoteChar">
+    <w:name w:val="Quote Char"/>
+    <w:basedOn w:val="DefaultParagraphFont"/>
+    <w:link w:val="Quote"/>
+    <w:uiPriority w:val="29"/>
+    <w:rsid w:val="00D47F66"/>
+    <w:rPr>
+      <w:i/>
+      <w:iCs/>
+      <w:color w:val="000000" w:themeColor="text1"/>
+    </w:rPr>
+  </w:style>
+  <w:style w:type="character" w:styleId="CommentReference">
+    <w:name w:val="annotation reference"/>
+    <w:basedOn w:val="DefaultParagraphFont"/>
+    <w:uiPriority w:val="99"/>
+    <w:semiHidden/>
+    <w:unhideWhenUsed/>
+    <w:rsid w:val="00025B47"/>
+    <w:rPr>
+      <w:sz w:val="18"/>
+      <w:szCs w:val="18"/>
+    </w:rPr>
+  </w:style>
+  <w:style w:type="paragraph" w:styleId="CommentText">
+    <w:name w:val="annotation text"/>
+    <w:basedOn w:val="Normal"/>
+    <w:link w:val="CommentTextChar"/>
+    <w:uiPriority w:val="99"/>
+    <w:semiHidden/>
+    <w:unhideWhenUsed/>
+    <w:rsid w:val="00025B47"/>
+  </w:style>
+  <w:style w:type="character" w:customStyle="1" w:styleId="CommentTextChar">
+    <w:name w:val="Comment Text Char"/>
+    <w:basedOn w:val="DefaultParagraphFont"/>
+    <w:link w:val="CommentText"/>
+    <w:uiPriority w:val="99"/>
+    <w:semiHidden/>
+    <w:rsid w:val="00025B47"/>
+  </w:style>
+  <w:style w:type="paragraph" w:styleId="CommentSubject">
+    <w:name w:val="annotation subject"/>
+    <w:basedOn w:val="CommentText"/>
+    <w:next w:val="CommentText"/>
+    <w:link w:val="CommentSubjectChar"/>
+    <w:uiPriority w:val="99"/>
+    <w:semiHidden/>
+    <w:unhideWhenUsed/>
+    <w:rsid w:val="00025B47"/>
+    <w:rPr>
+      <w:b/>
+      <w:bCs/>
+      <w:sz w:val="20"/>
+      <w:szCs w:val="20"/>
+    </w:rPr>
+  </w:style>
+  <w:style w:type="character" w:customStyle="1" w:styleId="CommentSubjectChar">
+    <w:name w:val="Comment Subject Char"/>
+    <w:basedOn w:val="CommentTextChar"/>
+    <w:link w:val="CommentSubject"/>
+    <w:uiPriority w:val="99"/>
+    <w:semiHidden/>
+    <w:rsid w:val="00025B47"/>
+    <w:rPr>
+      <w:b/>
+      <w:bCs/>
+      <w:sz w:val="20"/>
+      <w:szCs w:val="20"/>
+    </w:rPr>
+  </w:style>
+  <w:style w:type="character" w:styleId="FollowedHyperlink">
+    <w:name w:val="FollowedHyperlink"/>
+    <w:basedOn w:val="DefaultParagraphFont"/>
+    <w:uiPriority w:val="99"/>
+    <w:semiHidden/>
+    <w:unhideWhenUsed/>
+    <w:rsid w:val="00420D3D"/>
+    <w:rPr>
+      <w:color w:val="800080" w:themeColor="followedHyperlink"/>
+      <w:u w:val="single"/>
+    </w:rPr>
+  </w:style>
+  <w:style w:type="character" w:customStyle="1" w:styleId="VerbatimChar">
+    <w:name w:val="Verbatim Char"/>
+    <w:basedOn w:val="DefaultParagraphFont"/>
+    <w:link w:val="SourceCode"/>
+    <w:locked/>
+    <w:rsid w:val="00660211"/>
+    <w:rPr>
+      <w:rFonts w:ascii="Consolas" w:hAnsi="Consolas" w:cs="Consolas"/>
+      <w:sz w:val="22"/>
+      <w:shd w:val="clear" w:color="auto" w:fill="F8F8F8"/>
+    </w:rPr>
+  </w:style>
+  <w:style w:type="paragraph" w:customStyle="1" w:styleId="SourceCode">
+    <w:name w:val="Source Code"/>
+    <w:basedOn w:val="Normal"/>
+    <w:link w:val="VerbatimChar"/>
+    <w:rsid w:val="00660211"/>
+    <w:pPr>
+      <w:shd w:val="clear" w:color="auto" w:fill="F8F8F8"/>
+      <w:wordWrap w:val="0"/>
+      <w:spacing w:before="180" w:after="180"/>
+    </w:pPr>
+    <w:rPr>
+      <w:rFonts w:ascii="Consolas" w:hAnsi="Consolas" w:cs="Consolas"/>
+      <w:sz w:val="22"/>
+    </w:rPr>
+  </w:style>
+</w:styles>
+</file>
+
+<file path=word/stylesWithEffects.xml><?xml version="1.0" encoding="utf-8"?>
+<w:styles xmlns:wpc="http://schemas.microsoft.com/office/word/2010/wordprocessingCanvas" xmlns:mo="http://schemas.microsoft.com/office/mac/office/2008/main" xmlns:mc="http://schemas.openxmlformats.org/markup-compatibility/2006" xmlns:mv="urn:schemas-microsoft-com:mac:vml" xmlns:o="urn:schemas-microsoft-com:office:office" xmlns:r="http://schemas.openxmlformats.org/officeDocument/2006/relationships" xmlns:m="http://schemas.openxmlformats.org/officeDocument/2006/math" xmlns:v="urn:schemas-microsoft-com:vml" xmlns:wp14="http://schemas.microsoft.com/office/word/2010/wordprocessingDrawing" xmlns:wp="http://schemas.openxmlformats.org/drawingml/2006/wordprocessingDrawing" xmlns:w10="urn:schemas-microsoft-com:office:word" xmlns:w="http://schemas.openxmlformats.org/wordprocessingml/2006/main" xmlns:w14="http://schemas.microsoft.com/office/word/2010/wordml" xmlns:wpg="http://schemas.microsoft.com/office/word/2010/wordprocessingGroup" xmlns:wpi="http://schemas.microsoft.com/office/word/2010/wordprocessingInk" xmlns:wne="http://schemas.microsoft.com/office/word/2006/wordml" xmlns:wps="http://schemas.microsoft.com/office/word/2010/wordprocessingShape" mc:Ignorable="w14 wp14">
+  <w:docDefaults>
+    <w:rPrDefault>
+      <w:rPr>
+        <w:rFonts w:asciiTheme="minorHAnsi" w:eastAsiaTheme="minorEastAsia" w:hAnsiTheme="minorHAnsi" w:cstheme="minorBidi"/>
+        <w:sz w:val="24"/>
+        <w:szCs w:val="24"/>
+        <w:lang w:val="en-US" w:eastAsia="en-US" w:bidi="ar-SA"/>
+      </w:rPr>
+    </w:rPrDefault>
+    <w:pPrDefault/>
+  </w:docDefaults>
+  <w:latentStyles w:defLockedState="0" w:defUIPriority="99" w:defSemiHidden="1" w:defUnhideWhenUsed="1" w:defQFormat="0" w:count="276">
+    <w:lsdException w:name="Normal" w:semiHidden="0" w:uiPriority="0" w:unhideWhenUsed="0" w:qFormat="1"/>
+    <w:lsdException w:name="heading 1" w:semiHidden="0" w:uiPriority="9" w:unhideWhenUsed="0" w:qFormat="1"/>
+    <w:lsdException w:name="heading 2" w:uiPriority="9" w:qFormat="1"/>
+    <w:lsdException w:name="heading 3" w:uiPriority="9" w:qFormat="1"/>
+    <w:lsdException w:name="heading 4" w:uiPriority="9" w:qFormat="1"/>
+    <w:lsdException w:name="heading 5" w:uiPriority="9" w:qFormat="1"/>
+    <w:lsdException w:name="heading 6" w:uiPriority="9" w:qFormat="1"/>
+    <w:lsdException w:name="heading 7" w:uiPriority="9" w:qFormat="1"/>
+    <w:lsdException w:name="heading 8" w:uiPriority="9" w:qFormat="1"/>
+    <w:lsdException w:name="heading 9" w:uiPriority="9" w:qFormat="1"/>
+    <w:lsdException w:name="toc 1" w:uiPriority="39"/>
+    <w:lsdException w:name="toc 2" w:uiPriority="39"/>
+    <w:lsdException w:name="toc 3" w:uiPriority="39"/>
+    <w:lsdException w:name="toc 4" w:uiPriority="39"/>
+    <w:lsdException w:name="toc 5" w:uiPriority="39"/>
+    <w:lsdException w:name="toc 6" w:uiPriority="39"/>
+    <w:lsdException w:name="toc 7" w:uiPriority="39"/>
+    <w:lsdException w:name="toc 8" w:uiPriority="39"/>
+    <w:lsdException w:name="toc 9" w:uiPriority="39"/>
+    <w:lsdException w:name="caption" w:uiPriority="35" w:qFormat="1"/>
+    <w:lsdException w:name="Title" w:semiHidden="0" w:uiPriority="10" w:unhideWhenUsed="0" w:qFormat="1"/>
+    <w:lsdException w:name="Default Paragraph Font" w:uiPriority="1"/>
+    <w:lsdException w:name="Subtitle" w:semiHidden="0" w:uiPriority="11" w:unhideWhenUsed="0" w:qFormat="1"/>
+    <w:lsdException w:name="Strong" w:semiHidden="0" w:uiPriority="22" w:unhideWhenUsed="0" w:qFormat="1"/>
+    <w:lsdException w:name="Emphasis" w:semiHidden="0" w:uiPriority="20" w:unhideWhenUsed="0" w:qFormat="1"/>
+    <w:lsdException w:name="Table Grid" w:semiHidden="0" w:uiPriority="59" w:unhideWhenUsed="0"/>
+    <w:lsdException w:name="Placeholder Text" w:unhideWhenUsed="0"/>
+    <w:lsdException w:name="No Spacing" w:semiHidden="0" w:uiPriority="1" w:unhideWhenUsed="0" w:qFormat="1"/>
+    <w:lsdException w:name="Light Shading" w:semiHidden="0" w:uiPriority="60" w:unhideWhenUsed="0"/>
+    <w:lsdException w:name="Light List" w:semiHidden="0" w:uiPriority="61" w:unhideWhenUsed="0"/>
+    <w:lsdException w:name="Light Grid" w:semiHidden="0" w:uiPriority="62" w:unhideWhenUsed="0"/>
+    <w:lsdException w:name="Medium Shading 1" w:semiHidden="0" w:uiPriority="63" w:unhideWhenUsed="0"/>
+    <w:lsdException w:name="Medium Shading 2" w:semiHidden="0" w:uiPriority="64" w:unhideWhenUsed="0"/>
+    <w:lsdException w:name="Medium List 1" w:semiHidden="0" w:uiPriority="65" w:unhideWhenUsed="0"/>
+    <w:lsdException w:name="Medium List 2" w:semiHidden="0" w:uiPriority="66" w:unhideWhenUsed="0"/>
+    <w:lsdException w:name="Medium Grid 1" w:semiHidden="0" w:uiPriority="67" w:unhideWhenUsed="0"/>
+    <w:lsdException w:name="Medium Grid 2" w:semiHidden="0" w:uiPriority="68" w:unhideWhenUsed="0"/>
+    <w:lsdException w:name="Medium Grid 3" w:semiHidden="0" w:uiPriority="69" w:unhideWhenUsed="0"/>
+    <w:lsdException w:name="Dark List" w:semiHidden="0" w:uiPriority="70" w:unhideWhenUsed="0"/>
+    <w:lsdException w:name="Colorful Shading" w:semiHidden="0" w:uiPriority="71" w:unhideWhenUsed="0"/>
+    <w:lsdException w:name="Colorful List" w:semiHidden="0" w:uiPriority="72" w:unhideWhenUsed="0"/>
+    <w:lsdException w:name="Colorful Grid" w:semiHidden="0" w:uiPriority="73" w:unhideWhenUsed="0"/>
+    <w:lsdException w:name="Light Shading Accent 1" w:semiHidden="0" w:uiPriority="60" w:unhideWhenUsed="0"/>
+    <w:lsdException w:name="Light List Accent 1" w:semiHidden="0" w:uiPriority="61" w:unhideWhenUsed="0"/>
+    <w:lsdException w:name="Light Grid Accent 1" w:semiHidden="0" w:uiPriority="62" w:unhideWhenUsed="0"/>
+    <w:lsdException w:name="Medium Shading 1 Accent 1" w:semiHidden="0" w:uiPriority="63" w:unhideWhenUsed="0"/>
+    <w:lsdException w:name="Medium Shading 2 Accent 1" w:semiHidden="0" w:uiPriority="64" w:unhideWhenUsed="0"/>
+    <w:lsdException w:name="Medium List 1 Accent 1" w:semiHidden="0" w:uiPriority="65" w:unhideWhenUsed="0"/>
+    <w:lsdException w:name="Revision" w:unhideWhenUsed="0"/>
+    <w:lsdException w:name="List Paragraph" w:semiHidden="0" w:uiPriority="34" w:unhideWhenUsed="0" w:qFormat="1"/>
+    <w:lsdException w:name="Quote" w:semiHidden="0" w:uiPriority="29" w:unhideWhenUsed="0" w:qFormat="1"/>
+    <w:lsdException w:name="Intense Quote" w:semiHidden="0" w:uiPriority="30" w:unhideWhenUsed="0" w:qFormat="1"/>
+    <w:lsdException w:name="Medium List 2 Accent 1" w:semiHidden="0" w:uiPriority="66" w:unhideWhenUsed="0"/>
+    <w:lsdException w:name="Medium Grid 1 Accent 1" w:semiHidden="0" w:uiPriority="67" w:unhideWhenUsed="0"/>
+    <w:lsdException w:name="Medium Grid 2 Accent 1" w:semiHidden="0" w:uiPriority="68" w:unhideWhenUsed="0"/>
+    <w:lsdException w:name="Medium Grid 3 Accent 1" w:semiHidden="0" w:uiPriority="69" w:unhideWhenUsed="0"/>
+    <w:lsdException w:name="Dark List Accent 1" w:semiHidden="0" w:uiPriority="70" w:unhideWhenUsed="0"/>
+    <w:lsdException w:name="Colorful Shading Accent 1" w:semiHidden="0" w:uiPriority="71" w:unhideWhenUsed="0"/>
+    <w:lsdException w:name="Colorful List Accent 1" w:semiHidden="0" w:uiPriority="72" w:unhideWhenUsed="0"/>
+    <w:lsdException w:name="Colorful Grid Accent 1" w:semiHidden="0" w:uiPriority="73" w:unhideWhenUsed="0"/>
+    <w:lsdException w:name="Light Shading Accent 2" w:semiHidden="0" w:uiPriority="60" w:unhideWhenUsed="0"/>
+    <w:lsdException w:name="Light List Accent 2" w:semiHidden="0" w:uiPriority="61" w:unhideWhenUsed="0"/>
+    <w:lsdException w:name="Light Grid Accent 2" w:semiHidden="0" w:uiPriority="62" w:unhideWhenUsed="0"/>
+    <w:lsdException w:name="Medium Shading 1 Accent 2" w:semiHidden="0" w:uiPriority="63" w:unhideWhenUsed="0"/>
+    <w:lsdException w:name="Medium Shading 2 Accent 2" w:semiHidden="0" w:uiPriority="64" w:unhideWhenUsed="0"/>
+    <w:lsdException w:name="Medium List 1 Accent 2" w:semiHidden="0" w:uiPriority="65" w:unhideWhenUsed="0"/>
+    <w:lsdException w:name="Medium List 2 Accent 2" w:semiHidden="0" w:uiPriority="66" w:unhideWhenUsed="0"/>
+    <w:lsdException w:name="Medium Grid 1 Accent 2" w:semiHidden="0" w:uiPriority="67" w:unhideWhenUsed="0"/>
+    <w:lsdException w:name="Medium Grid 2 Accent 2" w:semiHidden="0" w:uiPriority="68" w:unhideWhenUsed="0"/>
+    <w:lsdException w:name="Medium Grid 3 Accent 2" w:semiHidden="0" w:uiPriority="69" w:unhideWhenUsed="0"/>
+    <w:lsdException w:name="Dark List Accent 2" w:semiHidden="0" w:uiPriority="70" w:unhideWhenUsed="0"/>
+    <w:lsdException w:name="Colorful Shading Accent 2" w:semiHidden="0" w:uiPriority="71" w:unhideWhenUsed="0"/>
+    <w:lsdException w:name="Colorful List Accent 2" w:semiHidden="0" w:uiPriority="72" w:unhideWhenUsed="0"/>
+    <w:lsdException w:name="Colorful Grid Accent 2" w:semiHidden="0" w:uiPriority="73" w:unhideWhenUsed="0"/>
+    <w:lsdException w:name="Light Shading Accent 3" w:semiHidden="0" w:uiPriority="60" w:unhideWhenUsed="0"/>
+    <w:lsdException w:name="Light List Accent 3" w:semiHidden="0" w:uiPriority="61" w:unhideWhenUsed="0"/>
+    <w:lsdException w:name="Light Grid Accent 3" w:semiHidden="0" w:uiPriority="62" w:unhideWhenUsed="0"/>
+    <w:lsdException w:name="Medium Shading 1 Accent 3" w:semiHidden="0" w:uiPriority="63" w:unhideWhenUsed="0"/>
+    <w:lsdException w:name="Medium Shading 2 Accent 3" w:semiHidden="0" w:uiPriority="64" w:unhideWhenUsed="0"/>
+    <w:lsdException w:name="Medium List 1 Accent 3" w:semiHidden="0" w:uiPriority="65" w:unhideWhenUsed="0"/>
+    <w:lsdException w:name="Medium List 2 Accent 3" w:semiHidden="0" w:uiPriority="66" w:unhideWhenUsed="0"/>
+    <w:lsdException w:name="Medium Grid 1 Accent 3" w:semiHidden="0" w:uiPriority="67" w:unhideWhenUsed="0"/>
+    <w:lsdException w:name="Medium Grid 2 Accent 3" w:semiHidden="0" w:uiPriority="68" w:unhideWhenUsed="0"/>
+    <w:lsdException w:name="Medium Grid 3 Accent 3" w:semiHidden="0" w:uiPriority="69" w:unhideWhenUsed="0"/>
+    <w:lsdException w:name="Dark List Accent 3" w:semiHidden="0" w:uiPriority="70" w:unhideWhenUsed="0"/>
+    <w:lsdException w:name="Colorful Shading Accent 3" w:semiHidden="0" w:uiPriority="71" w:unhideWhenUsed="0"/>
+    <w:lsdException w:name="Colorful List Accent 3" w:semiHidden="0" w:uiPriority="72" w:unhideWhenUsed="0"/>
+    <w:lsdException w:name="Colorful Grid Accent 3" w:semiHidden="0" w:uiPriority="73" w:unhideWhenUsed="0"/>
+    <w:lsdException w:name="Light Shading Accent 4" w:semiHidden="0" w:uiPriority="60" w:unhideWhenUsed="0"/>
+    <w:lsdException w:name="Light List Accent 4" w:semiHidden="0" w:uiPriority="61" w:unhideWhenUsed="0"/>
+    <w:lsdException w:name="Light Grid Accent 4" w:semiHidden="0" w:uiPriority="62" w:unhideWhenUsed="0"/>
+    <w:lsdException w:name="Medium Shading 1 Accent 4" w:semiHidden="0" w:uiPriority="63" w:unhideWhenUsed="0"/>
+    <w:lsdException w:name="Medium Shading 2 Accent 4" w:semiHidden="0" w:uiPriority="64" w:unhideWhenUsed="0"/>
+    <w:lsdException w:name="Medium List 1 Accent 4" w:semiHidden="0" w:uiPriority="65" w:unhideWhenUsed="0"/>
+    <w:lsdException w:name="Medium List 2 Accent 4" w:semiHidden="0" w:uiPriority="66" w:unhideWhenUsed="0"/>
+    <w:lsdException w:name="Medium Grid 1 Accent 4" w:semiHidden="0" w:uiPriority="67" w:unhideWhenUsed="0"/>
+    <w:lsdException w:name="Medium Grid 2 Accent 4" w:semiHidden="0" w:uiPriority="68" w:unhideWhenUsed="0"/>
+    <w:lsdException w:name="Medium Grid 3 Accent 4" w:semiHidden="0" w:uiPriority="69" w:unhideWhenUsed="0"/>
+    <w:lsdException w:name="Dark List Accent 4" w:semiHidden="0" w:uiPriority="70" w:unhideWhenUsed="0"/>
+    <w:lsdException w:name="Colorful Shading Accent 4" w:semiHidden="0" w:uiPriority="71" w:unhideWhenUsed="0"/>
+    <w:lsdException w:name="Colorful List Accent 4" w:semiHidden="0" w:uiPriority="72" w:unhideWhenUsed="0"/>
+    <w:lsdException w:name="Colorful Grid Accent 4" w:semiHidden="0" w:uiPriority="73" w:unhideWhenUsed="0"/>
+    <w:lsdException w:name="Light Shading Accent 5" w:semiHidden="0" w:uiPriority="60" w:unhideWhenUsed="0"/>
+    <w:lsdException w:name="Light List Accent 5" w:semiHidden="0" w:uiPriority="61" w:unhideWhenUsed="0"/>
+    <w:lsdException w:name="Light Grid Accent 5" w:semiHidden="0" w:uiPriority="62" w:unhideWhenUsed="0"/>
+    <w:lsdException w:name="Medium Shading 1 Accent 5" w:semiHidden="0" w:uiPriority="63" w:unhideWhenUsed="0"/>
+    <w:lsdException w:name="Medium Shading 2 Accent 5" w:semiHidden="0" w:uiPriority="64" w:unhideWhenUsed="0"/>
+    <w:lsdException w:name="Medium List 1 Accent 5" w:semiHidden="0" w:uiPriority="65" w:unhideWhenUsed="0"/>
+    <w:lsdException w:name="Medium List 2 Accent 5" w:semiHidden="0" w:uiPriority="66" w:unhideWhenUsed="0"/>
+    <w:lsdException w:name="Medium Grid 1 Accent 5" w:semiHidden="0" w:uiPriority="67" w:unhideWhenUsed="0"/>
+    <w:lsdException w:name="Medium Grid 2 Accent 5" w:semiHidden="0" w:uiPriority="68" w:unhideWhenUsed="0"/>
+    <w:lsdException w:name="Medium Grid 3 Accent 5" w:semiHidden="0" w:uiPriority="69" w:unhideWhenUsed="0"/>
+    <w:lsdException w:name="Dark List Accent 5" w:semiHidden="0" w:uiPriority="70" w:unhideWhenUsed="0"/>
+    <w:lsdException w:name="Colorful Shading Accent 5" w:semiHidden="0" w:uiPriority="71" w:unhideWhenUsed="0"/>
+    <w:lsdException w:name="Colorful List Accent 5" w:semiHidden="0" w:uiPriority="72" w:unhideWhenUsed="0"/>
+    <w:lsdException w:name="Colorful Grid Accent 5" w:semiHidden="0" w:uiPriority="73" w:unhideWhenUsed="0"/>
+    <w:lsdException w:name="Light Shading Accent 6" w:semiHidden="0" w:uiPriority="60" w:unhideWhenUsed="0"/>
+    <w:lsdException w:name="Light List Accent 6" w:semiHidden="0" w:uiPriority="61" w:unhideWhenUsed="0"/>
+    <w:lsdException w:name="Light Grid Accent 6" w:semiHidden="0" w:uiPriority="62" w:unhideWhenUsed="0"/>
+    <w:lsdException w:name="Medium Shading 1 Accent 6" w:semiHidden="0" w:uiPriority="63" w:unhideWhenUsed="0"/>
+    <w:lsdException w:name="Medium Shading 2 Accent 6" w:semiHidden="0" w:uiPriority="64" w:unhideWhenUsed="0"/>
+    <w:lsdException w:name="Medium List 1 Accent 6" w:semiHidden="0" w:uiPriority="65" w:unhideWhenUsed="0"/>
+    <w:lsdException w:name="Medium List 2 Accent 6" w:semiHidden="0" w:uiPriority="66" w:unhideWhenUsed="0"/>
+    <w:lsdException w:name="Medium Grid 1 Accent 6" w:semiHidden="0" w:uiPriority="67" w:unhideWhenUsed="0"/>
+    <w:lsdException w:name="Medium Grid 2 Accent 6" w:semiHidden="0" w:uiPriority="68" w:unhideWhenUsed="0"/>
+    <w:lsdException w:name="Medium Grid 3 Accent 6" w:semiHidden="0" w:uiPriority="69" w:unhideWhenUsed="0"/>
+    <w:lsdException w:name="Dark List Accent 6" w:semiHidden="0" w:uiPriority="70" w:unhideWhenUsed="0"/>
+    <w:lsdException w:name="Colorful Shading Accent 6" w:semiHidden="0" w:uiPriority="71" w:unhideWhenUsed="0"/>
+    <w:lsdException w:name="Colorful List Accent 6" w:semiHidden="0" w:uiPriority="72" w:unhideWhenUsed="0"/>
+    <w:lsdException w:name="Colorful Grid Accent 6" w:semiHidden="0" w:uiPriority="73" w:unhideWhenUsed="0"/>
+    <w:lsdException w:name="Subtle Emphasis" w:semiHidden="0" w:uiPriority="19" w:unhideWhenUsed="0" w:qFormat="1"/>
+    <w:lsdException w:name="Intense Emphasis" w:semiHidden="0" w:uiPriority="21" w:unhideWhenUsed="0" w:qFormat="1"/>
+    <w:lsdException w:name="Subtle Reference" w:semiHidden="0" w:uiPriority="31" w:unhideWhenUsed="0" w:qFormat="1"/>
+    <w:lsdException w:name="Intense Reference" w:semiHidden="0" w:uiPriority="32" w:unhideWhenUsed="0" w:qFormat="1"/>
+    <w:lsdException w:name="Book Title" w:semiHidden="0" w:uiPriority="33" w:unhideWhenUsed="0" w:qFormat="1"/>
+    <w:lsdException w:name="Bibliography" w:uiPriority="37"/>
+    <w:lsdException w:name="TOC Heading" w:uiPriority="39" w:qFormat="1"/>
   </w:latentStyles>
   <w:style w:type="paragraph" w:default="1" w:styleId="Normal">
     <w:name w:val="Normal"/>
@@ -12505,7 +15487,7 @@
 </file>
 
 <file path=customXml/itemProps1.xml><?xml version="1.0" encoding="utf-8"?>
-<ds:datastoreItem xmlns:ds="http://schemas.openxmlformats.org/officeDocument/2006/customXml" ds:itemID="{1E5DDF56-57AF-4EC3-AE42-C55C95E20F1A}">
+<ds:datastoreItem xmlns:ds="http://schemas.openxmlformats.org/officeDocument/2006/customXml" ds:itemID="{D834C1E7-29EF-A347-8D27-D6D3D48052AD}">
   <ds:schemaRefs>
     <ds:schemaRef ds:uri="http://schemas.openxmlformats.org/officeDocument/2006/bibliography"/>
   </ds:schemaRefs>
